--- a/USMENI/Skripta.docx
+++ b/USMENI/Skripta.docx
@@ -1512,6 +1512,7 @@
       <w:r>
         <w:rPr>
           <w:rFonts w:ascii="Times New Roman" w:hAnsi="Times New Roman" w:cs="Times New Roman"/>
+          <w:noProof/>
           <w:sz w:val="24"/>
           <w:szCs w:val="24"/>
         </w:rPr>
@@ -1673,6 +1674,7 @@
       <w:r>
         <w:rPr>
           <w:rFonts w:ascii="Times New Roman" w:hAnsi="Times New Roman" w:cs="Times New Roman"/>
+          <w:noProof/>
           <w:sz w:val="24"/>
           <w:szCs w:val="24"/>
         </w:rPr>
@@ -1870,6 +1872,7 @@
       <w:r>
         <w:rPr>
           <w:rFonts w:ascii="Times New Roman" w:hAnsi="Times New Roman" w:cs="Times New Roman"/>
+          <w:noProof/>
           <w:sz w:val="24"/>
           <w:szCs w:val="24"/>
         </w:rPr>
@@ -2255,6 +2258,7 @@
       <w:r>
         <w:rPr>
           <w:rFonts w:ascii="Times New Roman" w:hAnsi="Times New Roman" w:cs="Times New Roman"/>
+          <w:noProof/>
           <w:sz w:val="24"/>
           <w:szCs w:val="24"/>
         </w:rPr>
@@ -2484,6 +2488,7 @@
       <w:r>
         <w:rPr>
           <w:rFonts w:ascii="Times New Roman" w:hAnsi="Times New Roman" w:cs="Times New Roman"/>
+          <w:noProof/>
           <w:sz w:val="24"/>
           <w:szCs w:val="24"/>
         </w:rPr>
@@ -2774,6 +2779,7 @@
       <w:r>
         <w:rPr>
           <w:rFonts w:ascii="Times New Roman" w:hAnsi="Times New Roman" w:cs="Times New Roman"/>
+          <w:noProof/>
           <w:sz w:val="24"/>
           <w:szCs w:val="24"/>
         </w:rPr>
@@ -3156,6 +3162,7 @@
       <w:r>
         <w:rPr>
           <w:rFonts w:ascii="Times New Roman" w:hAnsi="Times New Roman" w:cs="Times New Roman"/>
+          <w:noProof/>
           <w:sz w:val="24"/>
           <w:szCs w:val="24"/>
         </w:rPr>
@@ -3532,6 +3539,7 @@
       <w:r>
         <w:rPr>
           <w:rFonts w:ascii="Times New Roman" w:hAnsi="Times New Roman" w:cs="Times New Roman"/>
+          <w:noProof/>
           <w:sz w:val="24"/>
           <w:szCs w:val="24"/>
         </w:rPr>
@@ -4440,6 +4448,7 @@
       <w:r>
         <w:rPr>
           <w:rFonts w:ascii="Times New Roman" w:hAnsi="Times New Roman" w:cs="Times New Roman"/>
+          <w:noProof/>
           <w:sz w:val="24"/>
           <w:szCs w:val="24"/>
         </w:rPr>
@@ -4628,6 +4637,7 @@
       <w:r>
         <w:rPr>
           <w:rFonts w:ascii="Times New Roman" w:hAnsi="Times New Roman" w:cs="Times New Roman"/>
+          <w:noProof/>
           <w:sz w:val="24"/>
           <w:szCs w:val="24"/>
         </w:rPr>
@@ -4900,6 +4910,20 @@
     </w:p>
     <w:p>
       <w:pPr>
+        <w:pStyle w:val="ListParagraph"/>
+        <w:spacing w:line="276" w:lineRule="auto"/>
+        <w:rPr>
+          <w:rFonts w:ascii="Times New Roman" w:hAnsi="Times New Roman" w:cs="Times New Roman"/>
+          <w:b/>
+          <w:bCs/>
+          <w:sz w:val="24"/>
+          <w:szCs w:val="24"/>
+          <w:u w:val="single"/>
+        </w:rPr>
+      </w:pPr>
+    </w:p>
+    <w:p>
+      <w:pPr>
         <w:spacing w:line="276" w:lineRule="auto"/>
         <w:rPr>
           <w:rFonts w:ascii="Times New Roman" w:hAnsi="Times New Roman" w:cs="Times New Roman"/>
@@ -4945,31 +4969,7 @@
           <w:sz w:val="24"/>
           <w:szCs w:val="24"/>
         </w:rPr>
-        <w:t xml:space="preserve"> je </w:t>
-      </w:r>
-      <w:r>
-        <w:rPr>
-          <w:rFonts w:ascii="Times New Roman" w:hAnsi="Times New Roman" w:cs="Times New Roman"/>
-          <w:sz w:val="24"/>
-          <w:szCs w:val="24"/>
-        </w:rPr>
-        <w:t xml:space="preserve">grana strojnog učenja koja se bavi </w:t>
-      </w:r>
-      <w:r>
-        <w:rPr>
-          <w:rFonts w:ascii="Times New Roman" w:hAnsi="Times New Roman" w:cs="Times New Roman"/>
-          <w:sz w:val="24"/>
-          <w:szCs w:val="24"/>
-        </w:rPr>
-        <w:t>razvojem algoritama i tehnika za obuku modela na temelju dostupnih podataka.</w:t>
-      </w:r>
-      <w:r>
-        <w:rPr>
-          <w:rFonts w:ascii="Times New Roman" w:hAnsi="Times New Roman" w:cs="Times New Roman"/>
-          <w:sz w:val="24"/>
-          <w:szCs w:val="24"/>
-        </w:rPr>
-        <w:t xml:space="preserve"> Osnovna ideja je da model uči kako povezati ulazne podatke s odgovarajućim izlaznim podacima.</w:t>
+        <w:t xml:space="preserve"> je grana strojnog učenja koja se bavi razvojem algoritama i tehnika za obuku modela na temelju dostupnih podataka. Osnovna ideja je da model uči kako povezati ulazne podatke s odgovarajućim izlaznim podacima.</w:t>
       </w:r>
     </w:p>
     <w:p>
@@ -4997,47 +4997,7 @@
           <w:sz w:val="24"/>
           <w:szCs w:val="24"/>
         </w:rPr>
-        <w:t xml:space="preserve"> je </w:t>
-      </w:r>
-      <w:r>
-        <w:rPr>
-          <w:rFonts w:ascii="Times New Roman" w:hAnsi="Times New Roman" w:cs="Times New Roman"/>
-          <w:sz w:val="24"/>
-          <w:szCs w:val="24"/>
-        </w:rPr>
-        <w:t xml:space="preserve">postupak </w:t>
-      </w:r>
-      <w:r>
-        <w:rPr>
-          <w:rFonts w:ascii="Times New Roman" w:hAnsi="Times New Roman" w:cs="Times New Roman"/>
-          <w:sz w:val="24"/>
-          <w:szCs w:val="24"/>
-        </w:rPr>
-        <w:t xml:space="preserve">dodjeljivanja očekivanih izlaznih vrijednosti ulaznim </w:t>
-      </w:r>
-      <w:r>
-        <w:rPr>
-          <w:rFonts w:ascii="Times New Roman" w:hAnsi="Times New Roman" w:cs="Times New Roman"/>
-          <w:sz w:val="24"/>
-          <w:szCs w:val="24"/>
-        </w:rPr>
-        <w:t>vrijednostima</w:t>
-      </w:r>
-      <w:r>
-        <w:rPr>
-          <w:rFonts w:ascii="Times New Roman" w:hAnsi="Times New Roman" w:cs="Times New Roman"/>
-          <w:sz w:val="24"/>
-          <w:szCs w:val="24"/>
-        </w:rPr>
-        <w:t xml:space="preserve">. </w:t>
-      </w:r>
-      <w:r>
-        <w:rPr>
-          <w:rFonts w:ascii="Times New Roman" w:hAnsi="Times New Roman" w:cs="Times New Roman"/>
-          <w:sz w:val="24"/>
-          <w:szCs w:val="24"/>
-        </w:rPr>
-        <w:t xml:space="preserve">Npr. </w:t>
+        <w:t xml:space="preserve"> je postupak dodjeljivanja očekivanih izlaznih vrijednosti ulaznim vrijednostima. Npr. </w:t>
       </w:r>
       <w:r>
         <w:rPr>
@@ -5185,23 +5145,7 @@
           <w:sz w:val="24"/>
           <w:szCs w:val="24"/>
         </w:rPr>
-        <w:t>U</w:t>
-      </w:r>
-      <w:r>
-        <w:rPr>
-          <w:rFonts w:ascii="Times New Roman" w:hAnsi="Times New Roman" w:cs="Times New Roman"/>
-          <w:sz w:val="24"/>
-          <w:szCs w:val="24"/>
-        </w:rPr>
-        <w:t xml:space="preserve">ključuje dodjeljivanje </w:t>
-      </w:r>
-      <w:r>
-        <w:rPr>
-          <w:rFonts w:ascii="Times New Roman" w:hAnsi="Times New Roman" w:cs="Times New Roman"/>
-          <w:sz w:val="24"/>
-          <w:szCs w:val="24"/>
-        </w:rPr>
-        <w:t>ulaznih podataka u određene diskretne kategorije.</w:t>
+        <w:t>Uključuje dodjeljivanje ulaznih podataka u određene diskretne kategorije.</w:t>
       </w:r>
     </w:p>
     <w:p>
@@ -5225,32 +5169,15 @@
           <w:szCs w:val="24"/>
           <w:u w:val="single"/>
         </w:rPr>
-        <w:t>P</w:t>
-      </w:r>
-      <w:r>
-        <w:rPr>
-          <w:rFonts w:ascii="Times New Roman" w:hAnsi="Times New Roman" w:cs="Times New Roman"/>
-          <w:sz w:val="24"/>
-          <w:szCs w:val="24"/>
-          <w:u w:val="single"/>
-        </w:rPr>
-        <w:t>rimjer</w:t>
-      </w:r>
-      <w:r>
-        <w:rPr>
-          <w:rFonts w:ascii="Times New Roman" w:hAnsi="Times New Roman" w:cs="Times New Roman"/>
-          <w:sz w:val="24"/>
-          <w:szCs w:val="24"/>
-        </w:rPr>
-        <w:t xml:space="preserve">: </w:t>
-      </w:r>
-      <w:r>
-        <w:rPr>
-          <w:rFonts w:ascii="Times New Roman" w:hAnsi="Times New Roman" w:cs="Times New Roman"/>
-          <w:sz w:val="24"/>
-          <w:szCs w:val="24"/>
-        </w:rPr>
-        <w:t>spam pošta (binarna klasifikacija), prepoznavanje vrsta cvijeća, ...</w:t>
+        <w:t>Primjer</w:t>
+      </w:r>
+      <w:r>
+        <w:rPr>
+          <w:rFonts w:ascii="Times New Roman" w:hAnsi="Times New Roman" w:cs="Times New Roman"/>
+          <w:sz w:val="24"/>
+          <w:szCs w:val="24"/>
+        </w:rPr>
+        <w:t>: spam pošta (binarna klasifikacija), prepoznavanje vrsta cvijeća, ...</w:t>
       </w:r>
     </w:p>
     <w:p>
@@ -5297,15 +5224,7 @@
           <w:sz w:val="24"/>
           <w:szCs w:val="24"/>
         </w:rPr>
-        <w:t xml:space="preserve">Uključuje predviđanje </w:t>
-      </w:r>
-      <w:r>
-        <w:rPr>
-          <w:rFonts w:ascii="Times New Roman" w:hAnsi="Times New Roman" w:cs="Times New Roman"/>
-          <w:sz w:val="24"/>
-          <w:szCs w:val="24"/>
-        </w:rPr>
-        <w:t>kontinuiranih vrijednosti na temelju ulaznih podataka.</w:t>
+        <w:t>Uključuje predviđanje kontinuiranih vrijednosti na temelju ulaznih podataka.</w:t>
       </w:r>
     </w:p>
     <w:p>
@@ -5337,23 +5256,7 @@
           <w:sz w:val="24"/>
           <w:szCs w:val="24"/>
         </w:rPr>
-        <w:t>: predviđanje cijena nekretnina</w:t>
-      </w:r>
-      <w:r>
-        <w:rPr>
-          <w:rFonts w:ascii="Times New Roman" w:hAnsi="Times New Roman" w:cs="Times New Roman"/>
-          <w:sz w:val="24"/>
-          <w:szCs w:val="24"/>
-        </w:rPr>
-        <w:t xml:space="preserve"> temeljeno na njezinim karakteristikama</w:t>
-      </w:r>
-      <w:r>
-        <w:rPr>
-          <w:rFonts w:ascii="Times New Roman" w:hAnsi="Times New Roman" w:cs="Times New Roman"/>
-          <w:sz w:val="24"/>
-          <w:szCs w:val="24"/>
-        </w:rPr>
-        <w:t>,</w:t>
+        <w:t>: predviđanje cijena nekretnina temeljeno na njezinim karakteristikama,</w:t>
       </w:r>
       <w:r>
         <w:rPr>
@@ -5362,30 +5265,2163 @@
           <w:szCs w:val="24"/>
         </w:rPr>
         <w:br/>
-        <w:t>vremenske prognoze temeljeno na povijesnim podacima</w:t>
-      </w:r>
-      <w:r>
-        <w:rPr>
-          <w:rFonts w:ascii="Times New Roman" w:hAnsi="Times New Roman" w:cs="Times New Roman"/>
-          <w:sz w:val="24"/>
-          <w:szCs w:val="24"/>
-        </w:rPr>
-        <w:t>, ...</w:t>
-      </w:r>
-    </w:p>
-    <w:p>
-      <w:pPr>
-        <w:spacing w:line="276" w:lineRule="auto"/>
-        <w:rPr>
-          <w:rFonts w:ascii="Times New Roman" w:hAnsi="Times New Roman" w:cs="Times New Roman"/>
-          <w:sz w:val="24"/>
-          <w:szCs w:val="24"/>
-        </w:rPr>
-      </w:pPr>
-    </w:p>
-    <w:p>
-      <w:pPr>
-        <w:spacing w:line="276" w:lineRule="auto"/>
+        <w:t>vremenske prognoze temeljeno na povijesnim podacima, ...</w:t>
+      </w:r>
+    </w:p>
+    <w:p>
+      <w:pPr>
+        <w:pStyle w:val="ListParagraph"/>
+        <w:spacing w:line="276" w:lineRule="auto"/>
+        <w:rPr>
+          <w:rFonts w:ascii="Times New Roman" w:hAnsi="Times New Roman" w:cs="Times New Roman"/>
+          <w:b/>
+          <w:bCs/>
+          <w:sz w:val="24"/>
+          <w:szCs w:val="24"/>
+          <w:u w:val="single"/>
+        </w:rPr>
+      </w:pPr>
+    </w:p>
+    <w:p>
+      <w:pPr>
+        <w:pStyle w:val="ListParagraph"/>
+        <w:spacing w:line="276" w:lineRule="auto"/>
+        <w:rPr>
+          <w:rFonts w:ascii="Times New Roman" w:hAnsi="Times New Roman" w:cs="Times New Roman"/>
+          <w:b/>
+          <w:bCs/>
+          <w:sz w:val="24"/>
+          <w:szCs w:val="24"/>
+          <w:u w:val="single"/>
+        </w:rPr>
+      </w:pPr>
+    </w:p>
+    <w:p>
+      <w:pPr>
+        <w:pStyle w:val="ListParagraph"/>
+        <w:numPr>
+          <w:ilvl w:val="0"/>
+          <w:numId w:val="2"/>
+        </w:numPr>
+        <w:spacing w:line="276" w:lineRule="auto"/>
+        <w:rPr>
+          <w:rFonts w:ascii="Times New Roman" w:hAnsi="Times New Roman" w:cs="Times New Roman"/>
+          <w:b/>
+          <w:bCs/>
+          <w:sz w:val="24"/>
+          <w:szCs w:val="24"/>
+          <w:u w:val="single"/>
+        </w:rPr>
+      </w:pPr>
+      <w:r>
+        <w:rPr>
+          <w:rFonts w:ascii="Times New Roman" w:hAnsi="Times New Roman" w:cs="Times New Roman"/>
+          <w:b/>
+          <w:bCs/>
+          <w:sz w:val="24"/>
+          <w:szCs w:val="24"/>
+          <w:u w:val="single"/>
+        </w:rPr>
+        <w:t>Objasnite jednostavnu linearnu regresiju. Objasnite kriterijsku funkciju.</w:t>
+      </w:r>
+    </w:p>
+    <w:p>
+      <w:pPr>
+        <w:spacing w:line="276" w:lineRule="auto"/>
+        <w:rPr>
+          <w:rFonts w:ascii="Times New Roman" w:hAnsi="Times New Roman" w:cs="Times New Roman"/>
+          <w:sz w:val="24"/>
+          <w:szCs w:val="24"/>
+        </w:rPr>
+      </w:pPr>
+      <w:r>
+        <w:rPr>
+          <w:rFonts w:ascii="Times New Roman" w:hAnsi="Times New Roman" w:cs="Times New Roman"/>
+          <w:b/>
+          <w:bCs/>
+          <w:sz w:val="24"/>
+          <w:szCs w:val="24"/>
+        </w:rPr>
+        <w:t>Jednostavna linearna regresija</w:t>
+      </w:r>
+      <w:r>
+        <w:rPr>
+          <w:rFonts w:ascii="Times New Roman" w:hAnsi="Times New Roman" w:cs="Times New Roman"/>
+          <w:sz w:val="24"/>
+          <w:szCs w:val="24"/>
+        </w:rPr>
+        <w:t xml:space="preserve"> modelira odnos između jedne ulazne veličine i kontinuirane izlazne veličine.</w:t>
+      </w:r>
+      <w:r>
+        <w:rPr>
+          <w:rFonts w:ascii="Times New Roman" w:hAnsi="Times New Roman" w:cs="Times New Roman"/>
+          <w:sz w:val="24"/>
+          <w:szCs w:val="24"/>
+        </w:rPr>
+        <w:t xml:space="preserve"> Cilj je pronaći najbolju linearnu funkciju</w:t>
+      </w:r>
+      <w:r>
+        <w:rPr>
+          <w:rFonts w:ascii="Times New Roman" w:hAnsi="Times New Roman" w:cs="Times New Roman"/>
+          <w:sz w:val="24"/>
+          <w:szCs w:val="24"/>
+        </w:rPr>
+        <w:t xml:space="preserve"> </w:t>
+      </w:r>
+      <w:r>
+        <w:rPr>
+          <w:rFonts w:ascii="Times New Roman" w:hAnsi="Times New Roman" w:cs="Times New Roman"/>
+          <w:sz w:val="24"/>
+          <w:szCs w:val="24"/>
+        </w:rPr>
+        <w:t>koja najbolje približava stvarne vrijednosti zavisne varijable na temelju nezavisnih</w:t>
+      </w:r>
+      <w:r>
+        <w:rPr>
+          <w:rFonts w:ascii="Times New Roman" w:hAnsi="Times New Roman" w:cs="Times New Roman"/>
+          <w:sz w:val="24"/>
+          <w:szCs w:val="24"/>
+        </w:rPr>
+        <w:t xml:space="preserve"> (ulaznih)</w:t>
+      </w:r>
+      <w:r>
+        <w:rPr>
+          <w:rFonts w:ascii="Times New Roman" w:hAnsi="Times New Roman" w:cs="Times New Roman"/>
+          <w:sz w:val="24"/>
+          <w:szCs w:val="24"/>
+        </w:rPr>
+        <w:t xml:space="preserve"> varijabli.</w:t>
+      </w:r>
+    </w:p>
+    <w:p>
+      <w:pPr>
+        <w:spacing w:line="276" w:lineRule="auto"/>
+        <w:rPr>
+          <w:rFonts w:ascii="Times New Roman" w:hAnsi="Times New Roman" w:cs="Times New Roman"/>
+          <w:sz w:val="24"/>
+          <w:szCs w:val="24"/>
+        </w:rPr>
+      </w:pPr>
+      <w:r>
+        <w:rPr>
+          <w:rFonts w:ascii="Times New Roman" w:hAnsi="Times New Roman" w:cs="Times New Roman"/>
+          <w:b/>
+          <w:bCs/>
+          <w:sz w:val="24"/>
+          <w:szCs w:val="24"/>
+        </w:rPr>
+        <w:t>Kriterijska funkcija</w:t>
+      </w:r>
+      <w:r>
+        <w:rPr>
+          <w:rFonts w:ascii="Times New Roman" w:hAnsi="Times New Roman" w:cs="Times New Roman"/>
+          <w:sz w:val="24"/>
+          <w:szCs w:val="24"/>
+        </w:rPr>
+        <w:t xml:space="preserve"> brojčano iskazuje koliko je dobar model s određenim parametrima na danom skupu podataka za učenje.</w:t>
+      </w:r>
+      <w:r>
+        <w:rPr>
+          <w:rFonts w:ascii="Times New Roman" w:hAnsi="Times New Roman" w:cs="Times New Roman"/>
+          <w:sz w:val="24"/>
+          <w:szCs w:val="24"/>
+        </w:rPr>
+        <w:t xml:space="preserve"> </w:t>
+      </w:r>
+      <w:r>
+        <w:rPr>
+          <w:rFonts w:ascii="Times New Roman" w:hAnsi="Times New Roman" w:cs="Times New Roman"/>
+          <w:sz w:val="24"/>
+          <w:szCs w:val="24"/>
+        </w:rPr>
+        <w:t>Koristi se za procjenu koliko dobro linearna regresija približava stvarne vrijednosti zavisne varijable.</w:t>
+      </w:r>
+      <w:r>
+        <w:rPr>
+          <w:rFonts w:ascii="Times New Roman" w:hAnsi="Times New Roman" w:cs="Times New Roman"/>
+          <w:sz w:val="24"/>
+          <w:szCs w:val="24"/>
+        </w:rPr>
+        <w:t xml:space="preserve"> </w:t>
+      </w:r>
+    </w:p>
+    <w:p>
+      <w:pPr>
+        <w:spacing w:line="276" w:lineRule="auto"/>
+        <w:jc w:val="center"/>
+        <w:rPr>
+          <w:rFonts w:ascii="Times New Roman" w:hAnsi="Times New Roman" w:cs="Times New Roman"/>
+          <w:sz w:val="24"/>
+          <w:szCs w:val="24"/>
+        </w:rPr>
+      </w:pPr>
+      <w:r>
+        <w:rPr>
+          <w:rFonts w:ascii="Times New Roman" w:hAnsi="Times New Roman" w:cs="Times New Roman"/>
+          <w:sz w:val="24"/>
+          <w:szCs w:val="24"/>
+        </w:rPr>
+        <w:drawing>
+          <wp:inline distT="0" distB="0" distL="0" distR="0" wp14:anchorId="3C7B7974" wp14:editId="332E9156">
+            <wp:extent cx="2668686" cy="2485293"/>
+            <wp:effectExtent l="0" t="0" r="0" b="0"/>
+            <wp:docPr id="1370086177" name="Picture 1"/>
+            <wp:cNvGraphicFramePr>
+              <a:graphicFrameLocks xmlns:a="http://schemas.openxmlformats.org/drawingml/2006/main" noChangeAspect="1"/>
+            </wp:cNvGraphicFramePr>
+            <a:graphic xmlns:a="http://schemas.openxmlformats.org/drawingml/2006/main">
+              <a:graphicData uri="http://schemas.openxmlformats.org/drawingml/2006/picture">
+                <pic:pic xmlns:pic="http://schemas.openxmlformats.org/drawingml/2006/picture">
+                  <pic:nvPicPr>
+                    <pic:cNvPr id="1370086177" name=""/>
+                    <pic:cNvPicPr/>
+                  </pic:nvPicPr>
+                  <pic:blipFill>
+                    <a:blip r:embed="rId16"/>
+                    <a:stretch>
+                      <a:fillRect/>
+                    </a:stretch>
+                  </pic:blipFill>
+                  <pic:spPr>
+                    <a:xfrm>
+                      <a:off x="0" y="0"/>
+                      <a:ext cx="2673478" cy="2489756"/>
+                    </a:xfrm>
+                    <a:prstGeom prst="rect">
+                      <a:avLst/>
+                    </a:prstGeom>
+                  </pic:spPr>
+                </pic:pic>
+              </a:graphicData>
+            </a:graphic>
+          </wp:inline>
+        </w:drawing>
+      </w:r>
+    </w:p>
+    <w:p>
+      <w:pPr>
+        <w:spacing w:line="276" w:lineRule="auto"/>
+        <w:jc w:val="center"/>
+        <w:rPr>
+          <w:rFonts w:ascii="Times New Roman" w:hAnsi="Times New Roman" w:cs="Times New Roman"/>
+          <w:sz w:val="24"/>
+          <w:szCs w:val="24"/>
+        </w:rPr>
+      </w:pPr>
+      <w:r>
+        <w:rPr>
+          <w:rFonts w:ascii="Times New Roman" w:hAnsi="Times New Roman" w:cs="Times New Roman"/>
+          <w:sz w:val="24"/>
+          <w:szCs w:val="24"/>
+        </w:rPr>
+        <w:t>Izgled kriterijske funkcije</w:t>
+      </w:r>
+    </w:p>
+    <w:p>
+      <w:pPr>
+        <w:spacing w:line="276" w:lineRule="auto"/>
+        <w:rPr>
+          <w:rFonts w:ascii="Times New Roman" w:hAnsi="Times New Roman" w:cs="Times New Roman"/>
+          <w:sz w:val="24"/>
+          <w:szCs w:val="24"/>
+        </w:rPr>
+      </w:pPr>
+      <w:r>
+        <w:rPr>
+          <w:rFonts w:ascii="Times New Roman" w:hAnsi="Times New Roman" w:cs="Times New Roman"/>
+          <w:sz w:val="24"/>
+          <w:szCs w:val="24"/>
+        </w:rPr>
+        <w:t xml:space="preserve">Minimum </w:t>
+      </w:r>
+      <w:r>
+        <w:rPr>
+          <w:rFonts w:ascii="Times New Roman" w:hAnsi="Times New Roman" w:cs="Times New Roman"/>
+          <w:sz w:val="24"/>
+          <w:szCs w:val="24"/>
+        </w:rPr>
+        <w:t>kriterijske funkcije – optimalni parametri modela</w:t>
+      </w:r>
+    </w:p>
+    <w:p>
+      <w:pPr>
+        <w:spacing w:line="276" w:lineRule="auto"/>
+        <w:rPr>
+          <w:rFonts w:ascii="Times New Roman" w:hAnsi="Times New Roman" w:cs="Times New Roman"/>
+          <w:sz w:val="24"/>
+          <w:szCs w:val="24"/>
+        </w:rPr>
+      </w:pPr>
+    </w:p>
+    <w:p>
+      <w:pPr>
+        <w:spacing w:line="276" w:lineRule="auto"/>
+        <w:rPr>
+          <w:rFonts w:ascii="Times New Roman" w:hAnsi="Times New Roman" w:cs="Times New Roman"/>
+          <w:sz w:val="24"/>
+          <w:szCs w:val="24"/>
+        </w:rPr>
+      </w:pPr>
+    </w:p>
+    <w:p>
+      <w:pPr>
+        <w:pStyle w:val="ListParagraph"/>
+        <w:numPr>
+          <w:ilvl w:val="0"/>
+          <w:numId w:val="2"/>
+        </w:numPr>
+        <w:spacing w:line="276" w:lineRule="auto"/>
+        <w:rPr>
+          <w:rFonts w:ascii="Times New Roman" w:hAnsi="Times New Roman" w:cs="Times New Roman"/>
+          <w:b/>
+          <w:bCs/>
+          <w:sz w:val="24"/>
+          <w:szCs w:val="24"/>
+          <w:u w:val="single"/>
+        </w:rPr>
+      </w:pPr>
+      <w:r>
+        <w:rPr>
+          <w:rFonts w:ascii="Times New Roman" w:hAnsi="Times New Roman" w:cs="Times New Roman"/>
+          <w:b/>
+          <w:bCs/>
+          <w:sz w:val="24"/>
+          <w:szCs w:val="24"/>
+          <w:u w:val="single"/>
+        </w:rPr>
+        <w:lastRenderedPageBreak/>
+        <w:t>Objasnite načine procjene parametara linearnog regresijskog modela. Navedite prednosti i nedostatke pojedinog pristupa.</w:t>
+      </w:r>
+    </w:p>
+    <w:p>
+      <w:pPr>
+        <w:spacing w:line="276" w:lineRule="auto"/>
+        <w:rPr>
+          <w:rFonts w:ascii="Times New Roman" w:hAnsi="Times New Roman" w:cs="Times New Roman"/>
+          <w:sz w:val="24"/>
+          <w:szCs w:val="24"/>
+          <w:u w:val="single"/>
+        </w:rPr>
+      </w:pPr>
+      <w:r>
+        <w:rPr>
+          <w:rFonts w:ascii="Times New Roman" w:hAnsi="Times New Roman" w:cs="Times New Roman"/>
+          <w:sz w:val="24"/>
+          <w:szCs w:val="24"/>
+          <w:u w:val="single"/>
+        </w:rPr>
+        <w:t xml:space="preserve">Rješenje u zatvorenoj formi (eng. </w:t>
+      </w:r>
+      <w:r>
+        <w:rPr>
+          <w:rFonts w:ascii="Times New Roman" w:hAnsi="Times New Roman" w:cs="Times New Roman"/>
+          <w:i/>
+          <w:iCs/>
+          <w:sz w:val="24"/>
+          <w:szCs w:val="24"/>
+          <w:u w:val="single"/>
+        </w:rPr>
+        <w:t>closed form solution</w:t>
+      </w:r>
+      <w:r>
+        <w:rPr>
+          <w:rFonts w:ascii="Times New Roman" w:hAnsi="Times New Roman" w:cs="Times New Roman"/>
+          <w:sz w:val="24"/>
+          <w:szCs w:val="24"/>
+          <w:u w:val="single"/>
+        </w:rPr>
+        <w:t>)</w:t>
+      </w:r>
+    </w:p>
+    <w:p>
+      <w:pPr>
+        <w:pStyle w:val="ListParagraph"/>
+        <w:numPr>
+          <w:ilvl w:val="0"/>
+          <w:numId w:val="17"/>
+        </w:numPr>
+        <w:spacing w:line="276" w:lineRule="auto"/>
+        <w:rPr>
+          <w:rFonts w:ascii="Times New Roman" w:hAnsi="Times New Roman" w:cs="Times New Roman"/>
+          <w:sz w:val="24"/>
+          <w:szCs w:val="24"/>
+        </w:rPr>
+      </w:pPr>
+      <w:r>
+        <w:rPr>
+          <w:rFonts w:ascii="Times New Roman" w:hAnsi="Times New Roman" w:cs="Times New Roman"/>
+          <w:sz w:val="24"/>
+          <w:szCs w:val="24"/>
+        </w:rPr>
+        <w:t>Rješenje se dobija izravno, uvrštavanjem brojeva u matematički izraz</w:t>
+      </w:r>
+    </w:p>
+    <w:p>
+      <w:pPr>
+        <w:pStyle w:val="ListParagraph"/>
+        <w:numPr>
+          <w:ilvl w:val="0"/>
+          <w:numId w:val="17"/>
+        </w:numPr>
+        <w:spacing w:line="276" w:lineRule="auto"/>
+        <w:rPr>
+          <w:rFonts w:ascii="Times New Roman" w:hAnsi="Times New Roman" w:cs="Times New Roman"/>
+          <w:sz w:val="24"/>
+          <w:szCs w:val="24"/>
+        </w:rPr>
+      </w:pPr>
+      <w:r>
+        <w:rPr>
+          <w:rFonts w:ascii="Times New Roman" w:hAnsi="Times New Roman" w:cs="Times New Roman"/>
+          <w:sz w:val="24"/>
+          <w:szCs w:val="24"/>
+          <w:u w:val="single"/>
+        </w:rPr>
+        <w:t>Prednosti</w:t>
+      </w:r>
+      <w:r>
+        <w:rPr>
+          <w:rFonts w:ascii="Times New Roman" w:hAnsi="Times New Roman" w:cs="Times New Roman"/>
+          <w:sz w:val="24"/>
+          <w:szCs w:val="24"/>
+        </w:rPr>
+        <w:t>:</w:t>
+      </w:r>
+    </w:p>
+    <w:p>
+      <w:pPr>
+        <w:pStyle w:val="ListParagraph"/>
+        <w:numPr>
+          <w:ilvl w:val="1"/>
+          <w:numId w:val="17"/>
+        </w:numPr>
+        <w:spacing w:line="276" w:lineRule="auto"/>
+        <w:rPr>
+          <w:rFonts w:ascii="Times New Roman" w:hAnsi="Times New Roman" w:cs="Times New Roman"/>
+          <w:sz w:val="24"/>
+          <w:szCs w:val="24"/>
+        </w:rPr>
+      </w:pPr>
+      <w:r>
+        <w:rPr>
+          <w:rFonts w:ascii="Times New Roman" w:hAnsi="Times New Roman" w:cs="Times New Roman"/>
+          <w:sz w:val="24"/>
+          <w:szCs w:val="24"/>
+        </w:rPr>
+        <w:t>Brz i efikasan pristup</w:t>
+      </w:r>
+    </w:p>
+    <w:p>
+      <w:pPr>
+        <w:pStyle w:val="ListParagraph"/>
+        <w:numPr>
+          <w:ilvl w:val="0"/>
+          <w:numId w:val="17"/>
+        </w:numPr>
+        <w:spacing w:line="276" w:lineRule="auto"/>
+        <w:rPr>
+          <w:rFonts w:ascii="Times New Roman" w:hAnsi="Times New Roman" w:cs="Times New Roman"/>
+          <w:sz w:val="24"/>
+          <w:szCs w:val="24"/>
+        </w:rPr>
+      </w:pPr>
+      <w:r>
+        <w:rPr>
+          <w:rFonts w:ascii="Times New Roman" w:hAnsi="Times New Roman" w:cs="Times New Roman"/>
+          <w:sz w:val="24"/>
+          <w:szCs w:val="24"/>
+          <w:u w:val="single"/>
+        </w:rPr>
+        <w:t>Nedostaci</w:t>
+      </w:r>
+      <w:r>
+        <w:rPr>
+          <w:rFonts w:ascii="Times New Roman" w:hAnsi="Times New Roman" w:cs="Times New Roman"/>
+          <w:sz w:val="24"/>
+          <w:szCs w:val="24"/>
+        </w:rPr>
+        <w:t>:</w:t>
+      </w:r>
+    </w:p>
+    <w:p>
+      <w:pPr>
+        <w:pStyle w:val="ListParagraph"/>
+        <w:numPr>
+          <w:ilvl w:val="1"/>
+          <w:numId w:val="17"/>
+        </w:numPr>
+        <w:spacing w:line="276" w:lineRule="auto"/>
+        <w:rPr>
+          <w:rFonts w:ascii="Times New Roman" w:hAnsi="Times New Roman" w:cs="Times New Roman"/>
+          <w:sz w:val="24"/>
+          <w:szCs w:val="24"/>
+        </w:rPr>
+      </w:pPr>
+      <w:r>
+        <w:rPr>
+          <w:rFonts w:ascii="Times New Roman" w:hAnsi="Times New Roman" w:cs="Times New Roman"/>
+          <w:sz w:val="24"/>
+          <w:szCs w:val="24"/>
+        </w:rPr>
+        <w:t>Nepraktično za velike skupove podataka</w:t>
+      </w:r>
+    </w:p>
+    <w:p>
+      <w:pPr>
+        <w:spacing w:line="276" w:lineRule="auto"/>
+        <w:rPr>
+          <w:rFonts w:ascii="Times New Roman" w:hAnsi="Times New Roman" w:cs="Times New Roman"/>
+          <w:sz w:val="24"/>
+          <w:szCs w:val="24"/>
+        </w:rPr>
+      </w:pPr>
+    </w:p>
+    <w:p>
+      <w:pPr>
+        <w:spacing w:line="276" w:lineRule="auto"/>
+        <w:rPr>
+          <w:rFonts w:ascii="Times New Roman" w:hAnsi="Times New Roman" w:cs="Times New Roman"/>
+          <w:sz w:val="24"/>
+          <w:szCs w:val="24"/>
+          <w:u w:val="single"/>
+        </w:rPr>
+      </w:pPr>
+      <w:r>
+        <w:rPr>
+          <w:rFonts w:ascii="Times New Roman" w:hAnsi="Times New Roman" w:cs="Times New Roman"/>
+          <w:sz w:val="24"/>
+          <w:szCs w:val="24"/>
+          <w:u w:val="single"/>
+        </w:rPr>
+        <w:t>Numerički iterativni postupak minimizacije</w:t>
+      </w:r>
+    </w:p>
+    <w:p>
+      <w:pPr>
+        <w:pStyle w:val="ListParagraph"/>
+        <w:numPr>
+          <w:ilvl w:val="0"/>
+          <w:numId w:val="17"/>
+        </w:numPr>
+        <w:spacing w:line="276" w:lineRule="auto"/>
+        <w:rPr>
+          <w:rFonts w:ascii="Times New Roman" w:hAnsi="Times New Roman" w:cs="Times New Roman"/>
+          <w:sz w:val="24"/>
+          <w:szCs w:val="24"/>
+        </w:rPr>
+      </w:pPr>
+      <w:r>
+        <w:rPr>
+          <w:rFonts w:ascii="Times New Roman" w:hAnsi="Times New Roman" w:cs="Times New Roman"/>
+          <w:sz w:val="24"/>
+          <w:szCs w:val="24"/>
+        </w:rPr>
+        <w:t>Gradijentni spust</w:t>
+      </w:r>
+    </w:p>
+    <w:p>
+      <w:pPr>
+        <w:pStyle w:val="ListParagraph"/>
+        <w:numPr>
+          <w:ilvl w:val="1"/>
+          <w:numId w:val="17"/>
+        </w:numPr>
+        <w:spacing w:line="276" w:lineRule="auto"/>
+        <w:rPr>
+          <w:rFonts w:ascii="Times New Roman" w:hAnsi="Times New Roman" w:cs="Times New Roman"/>
+          <w:sz w:val="24"/>
+          <w:szCs w:val="24"/>
+        </w:rPr>
+      </w:pPr>
+      <w:r>
+        <w:rPr>
+          <w:rFonts w:ascii="Times New Roman" w:hAnsi="Times New Roman" w:cs="Times New Roman"/>
+          <w:sz w:val="24"/>
+          <w:szCs w:val="24"/>
+        </w:rPr>
+        <w:t>Ideja je krenuti od nekih početnih vrijednosti te ih podešavati dok ne dobijemo optimalne paremtre</w:t>
+      </w:r>
+    </w:p>
+    <w:p>
+      <w:pPr>
+        <w:pStyle w:val="ListParagraph"/>
+        <w:numPr>
+          <w:ilvl w:val="1"/>
+          <w:numId w:val="17"/>
+        </w:numPr>
+        <w:spacing w:line="276" w:lineRule="auto"/>
+        <w:rPr>
+          <w:rFonts w:ascii="Times New Roman" w:hAnsi="Times New Roman" w:cs="Times New Roman"/>
+          <w:sz w:val="24"/>
+          <w:szCs w:val="24"/>
+        </w:rPr>
+      </w:pPr>
+      <w:r>
+        <w:rPr>
+          <w:rFonts w:ascii="Times New Roman" w:hAnsi="Times New Roman" w:cs="Times New Roman"/>
+          <w:sz w:val="24"/>
+          <w:szCs w:val="24"/>
+          <w:u w:val="single"/>
+        </w:rPr>
+        <w:t>Prednosti</w:t>
+      </w:r>
+      <w:r>
+        <w:rPr>
+          <w:rFonts w:ascii="Times New Roman" w:hAnsi="Times New Roman" w:cs="Times New Roman"/>
+          <w:sz w:val="24"/>
+          <w:szCs w:val="24"/>
+        </w:rPr>
+        <w:t>:</w:t>
+      </w:r>
+    </w:p>
+    <w:p>
+      <w:pPr>
+        <w:pStyle w:val="ListParagraph"/>
+        <w:numPr>
+          <w:ilvl w:val="2"/>
+          <w:numId w:val="17"/>
+        </w:numPr>
+        <w:spacing w:line="276" w:lineRule="auto"/>
+        <w:rPr>
+          <w:rFonts w:ascii="Times New Roman" w:hAnsi="Times New Roman" w:cs="Times New Roman"/>
+          <w:sz w:val="24"/>
+          <w:szCs w:val="24"/>
+        </w:rPr>
+      </w:pPr>
+      <w:r>
+        <w:rPr>
+          <w:rFonts w:ascii="Times New Roman" w:hAnsi="Times New Roman" w:cs="Times New Roman"/>
+          <w:sz w:val="24"/>
+          <w:szCs w:val="24"/>
+        </w:rPr>
+        <w:t>Fleksibilan – može se primijeniti na širok raspon problema optimizacije</w:t>
+      </w:r>
+    </w:p>
+    <w:p>
+      <w:pPr>
+        <w:pStyle w:val="ListParagraph"/>
+        <w:numPr>
+          <w:ilvl w:val="2"/>
+          <w:numId w:val="17"/>
+        </w:numPr>
+        <w:spacing w:line="276" w:lineRule="auto"/>
+        <w:rPr>
+          <w:rFonts w:ascii="Times New Roman" w:hAnsi="Times New Roman" w:cs="Times New Roman"/>
+          <w:sz w:val="24"/>
+          <w:szCs w:val="24"/>
+        </w:rPr>
+      </w:pPr>
+      <w:r>
+        <w:rPr>
+          <w:rFonts w:ascii="Times New Roman" w:hAnsi="Times New Roman" w:cs="Times New Roman"/>
+          <w:sz w:val="24"/>
+          <w:szCs w:val="24"/>
+        </w:rPr>
+        <w:t>Može se primijeniti na velike skupove podataka</w:t>
+      </w:r>
+    </w:p>
+    <w:p>
+      <w:pPr>
+        <w:pStyle w:val="ListParagraph"/>
+        <w:numPr>
+          <w:ilvl w:val="1"/>
+          <w:numId w:val="17"/>
+        </w:numPr>
+        <w:spacing w:line="276" w:lineRule="auto"/>
+        <w:rPr>
+          <w:rFonts w:ascii="Times New Roman" w:hAnsi="Times New Roman" w:cs="Times New Roman"/>
+          <w:sz w:val="24"/>
+          <w:szCs w:val="24"/>
+        </w:rPr>
+      </w:pPr>
+      <w:r>
+        <w:rPr>
+          <w:rFonts w:ascii="Times New Roman" w:hAnsi="Times New Roman" w:cs="Times New Roman"/>
+          <w:sz w:val="24"/>
+          <w:szCs w:val="24"/>
+          <w:u w:val="single"/>
+        </w:rPr>
+        <w:t>Nedostaci</w:t>
+      </w:r>
+      <w:r>
+        <w:rPr>
+          <w:rFonts w:ascii="Times New Roman" w:hAnsi="Times New Roman" w:cs="Times New Roman"/>
+          <w:sz w:val="24"/>
+          <w:szCs w:val="24"/>
+        </w:rPr>
+        <w:t>:</w:t>
+      </w:r>
+    </w:p>
+    <w:p>
+      <w:pPr>
+        <w:pStyle w:val="ListParagraph"/>
+        <w:numPr>
+          <w:ilvl w:val="2"/>
+          <w:numId w:val="17"/>
+        </w:numPr>
+        <w:spacing w:line="276" w:lineRule="auto"/>
+        <w:rPr>
+          <w:rFonts w:ascii="Times New Roman" w:hAnsi="Times New Roman" w:cs="Times New Roman"/>
+          <w:sz w:val="24"/>
+          <w:szCs w:val="24"/>
+        </w:rPr>
+      </w:pPr>
+      <w:r>
+        <w:rPr>
+          <w:rFonts w:ascii="Times New Roman" w:hAnsi="Times New Roman" w:cs="Times New Roman"/>
+          <w:sz w:val="24"/>
+          <w:szCs w:val="24"/>
+        </w:rPr>
+        <w:t>Može zahtijevati velik broj iteracija</w:t>
+      </w:r>
+    </w:p>
+    <w:p>
+      <w:pPr>
+        <w:pStyle w:val="ListParagraph"/>
+        <w:numPr>
+          <w:ilvl w:val="1"/>
+          <w:numId w:val="17"/>
+        </w:numPr>
+        <w:spacing w:line="276" w:lineRule="auto"/>
+        <w:rPr>
+          <w:rFonts w:ascii="Times New Roman" w:hAnsi="Times New Roman" w:cs="Times New Roman"/>
+          <w:sz w:val="24"/>
+          <w:szCs w:val="24"/>
+        </w:rPr>
+      </w:pPr>
+      <w:r>
+        <w:rPr>
+          <w:rFonts w:ascii="Times New Roman" w:hAnsi="Times New Roman" w:cs="Times New Roman"/>
+          <w:sz w:val="24"/>
+          <w:szCs w:val="24"/>
+        </w:rPr>
+        <w:t>Graf:</w:t>
+      </w:r>
+    </w:p>
+    <w:p>
+      <w:pPr>
+        <w:pStyle w:val="ListParagraph"/>
+        <w:spacing w:line="276" w:lineRule="auto"/>
+        <w:ind w:left="1440"/>
+        <w:jc w:val="center"/>
+        <w:rPr>
+          <w:rFonts w:ascii="Times New Roman" w:hAnsi="Times New Roman" w:cs="Times New Roman"/>
+          <w:sz w:val="24"/>
+          <w:szCs w:val="24"/>
+        </w:rPr>
+      </w:pPr>
+      <w:r>
+        <w:rPr>
+          <w:rFonts w:ascii="Times New Roman" w:hAnsi="Times New Roman" w:cs="Times New Roman"/>
+          <w:sz w:val="24"/>
+          <w:szCs w:val="24"/>
+        </w:rPr>
+        <w:drawing>
+          <wp:inline distT="0" distB="0" distL="0" distR="0" wp14:anchorId="0B354EE3" wp14:editId="57A5B607">
+            <wp:extent cx="3822806" cy="2825262"/>
+            <wp:effectExtent l="0" t="0" r="6350" b="0"/>
+            <wp:docPr id="455157064" name="Picture 1"/>
+            <wp:cNvGraphicFramePr>
+              <a:graphicFrameLocks xmlns:a="http://schemas.openxmlformats.org/drawingml/2006/main" noChangeAspect="1"/>
+            </wp:cNvGraphicFramePr>
+            <a:graphic xmlns:a="http://schemas.openxmlformats.org/drawingml/2006/main">
+              <a:graphicData uri="http://schemas.openxmlformats.org/drawingml/2006/picture">
+                <pic:pic xmlns:pic="http://schemas.openxmlformats.org/drawingml/2006/picture">
+                  <pic:nvPicPr>
+                    <pic:cNvPr id="455157064" name=""/>
+                    <pic:cNvPicPr/>
+                  </pic:nvPicPr>
+                  <pic:blipFill>
+                    <a:blip r:embed="rId17"/>
+                    <a:stretch>
+                      <a:fillRect/>
+                    </a:stretch>
+                  </pic:blipFill>
+                  <pic:spPr>
+                    <a:xfrm>
+                      <a:off x="0" y="0"/>
+                      <a:ext cx="3824424" cy="2826458"/>
+                    </a:xfrm>
+                    <a:prstGeom prst="rect">
+                      <a:avLst/>
+                    </a:prstGeom>
+                  </pic:spPr>
+                </pic:pic>
+              </a:graphicData>
+            </a:graphic>
+          </wp:inline>
+        </w:drawing>
+      </w:r>
+    </w:p>
+    <w:p>
+      <w:pPr>
+        <w:tabs>
+          <w:tab w:val="left" w:pos="9286"/>
+        </w:tabs>
+      </w:pPr>
+    </w:p>
+    <w:p>
+      <w:pPr>
+        <w:tabs>
+          <w:tab w:val="left" w:pos="9286"/>
+        </w:tabs>
+      </w:pPr>
+    </w:p>
+    <w:p>
+      <w:pPr>
+        <w:tabs>
+          <w:tab w:val="left" w:pos="9286"/>
+        </w:tabs>
+      </w:pPr>
+    </w:p>
+    <w:p>
+      <w:pPr>
+        <w:tabs>
+          <w:tab w:val="left" w:pos="9286"/>
+        </w:tabs>
+      </w:pPr>
+    </w:p>
+    <w:p>
+      <w:pPr>
+        <w:tabs>
+          <w:tab w:val="left" w:pos="9286"/>
+        </w:tabs>
+      </w:pPr>
+    </w:p>
+    <w:p>
+      <w:pPr>
+        <w:tabs>
+          <w:tab w:val="left" w:pos="9286"/>
+        </w:tabs>
+      </w:pPr>
+    </w:p>
+    <w:p>
+      <w:pPr>
+        <w:tabs>
+          <w:tab w:val="left" w:pos="9286"/>
+        </w:tabs>
+      </w:pPr>
+    </w:p>
+    <w:p>
+      <w:pPr>
+        <w:tabs>
+          <w:tab w:val="left" w:pos="9286"/>
+        </w:tabs>
+      </w:pPr>
+      <w:r>
+        <w:tab/>
+      </w:r>
+    </w:p>
+    <w:p>
+      <w:pPr>
+        <w:pStyle w:val="ListParagraph"/>
+        <w:numPr>
+          <w:ilvl w:val="0"/>
+          <w:numId w:val="2"/>
+        </w:numPr>
+        <w:tabs>
+          <w:tab w:val="left" w:pos="9286"/>
+        </w:tabs>
+        <w:rPr>
+          <w:rFonts w:ascii="Times New Roman" w:hAnsi="Times New Roman" w:cs="Times New Roman"/>
+          <w:b/>
+          <w:bCs/>
+          <w:sz w:val="24"/>
+          <w:szCs w:val="24"/>
+          <w:u w:val="single"/>
+        </w:rPr>
+      </w:pPr>
+      <w:r>
+        <w:rPr>
+          <w:rFonts w:ascii="Times New Roman" w:hAnsi="Times New Roman" w:cs="Times New Roman"/>
+          <w:b/>
+          <w:bCs/>
+          <w:sz w:val="24"/>
+          <w:szCs w:val="24"/>
+          <w:u w:val="single"/>
+        </w:rPr>
+        <w:lastRenderedPageBreak/>
+        <w:t xml:space="preserve">Što je duljina koraka? </w:t>
+      </w:r>
+      <w:r>
+        <w:rPr>
+          <w:rFonts w:ascii="Times New Roman" w:hAnsi="Times New Roman" w:cs="Times New Roman"/>
+          <w:b/>
+          <w:bCs/>
+          <w:sz w:val="24"/>
+          <w:szCs w:val="24"/>
+          <w:u w:val="single"/>
+        </w:rPr>
+        <w:t>Kako utječe na minimizaciju kriterijske funkcije? Objasnite na primjeru modela s jednim parametrom.</w:t>
+      </w:r>
+    </w:p>
+    <w:p>
+      <w:pPr>
+        <w:tabs>
+          <w:tab w:val="left" w:pos="9286"/>
+        </w:tabs>
+        <w:rPr>
+          <w:rFonts w:ascii="Times New Roman" w:hAnsi="Times New Roman" w:cs="Times New Roman"/>
+          <w:sz w:val="24"/>
+          <w:szCs w:val="24"/>
+        </w:rPr>
+      </w:pPr>
+      <w:r>
+        <w:rPr>
+          <w:rFonts w:ascii="Times New Roman" w:hAnsi="Times New Roman" w:cs="Times New Roman"/>
+          <w:b/>
+          <w:bCs/>
+          <w:sz w:val="24"/>
+          <w:szCs w:val="24"/>
+        </w:rPr>
+        <w:t>Duljina koraka</w:t>
+      </w:r>
+      <w:r>
+        <w:rPr>
+          <w:rFonts w:ascii="Times New Roman" w:hAnsi="Times New Roman" w:cs="Times New Roman"/>
+          <w:sz w:val="24"/>
+          <w:szCs w:val="24"/>
+        </w:rPr>
+        <w:t xml:space="preserve"> (eng. </w:t>
+      </w:r>
+      <w:r>
+        <w:rPr>
+          <w:rFonts w:ascii="Times New Roman" w:hAnsi="Times New Roman" w:cs="Times New Roman"/>
+          <w:i/>
+          <w:iCs/>
+          <w:sz w:val="24"/>
+          <w:szCs w:val="24"/>
+        </w:rPr>
+        <w:t>learning rate</w:t>
+      </w:r>
+      <w:r>
+        <w:rPr>
+          <w:rFonts w:ascii="Times New Roman" w:hAnsi="Times New Roman" w:cs="Times New Roman"/>
+          <w:sz w:val="24"/>
+          <w:szCs w:val="24"/>
+        </w:rPr>
+        <w:t>) utječe na proces optimizacije</w:t>
+      </w:r>
+      <w:r>
+        <w:rPr>
+          <w:rFonts w:ascii="Times New Roman" w:hAnsi="Times New Roman" w:cs="Times New Roman"/>
+          <w:sz w:val="24"/>
+          <w:szCs w:val="24"/>
+        </w:rPr>
+        <w:t xml:space="preserve"> u algoritmima poput gradijentnog spusta. </w:t>
+      </w:r>
+      <w:r>
+        <w:rPr>
+          <w:rFonts w:ascii="Times New Roman" w:hAnsi="Times New Roman" w:cs="Times New Roman"/>
+          <w:sz w:val="24"/>
+          <w:szCs w:val="24"/>
+        </w:rPr>
+        <w:t>Određuje koliko “velik” korak algoritam treba napraviti u svakom koraku optimizacije pri ažuriranju parametara modela.</w:t>
+      </w:r>
+    </w:p>
+    <w:p>
+      <w:pPr>
+        <w:tabs>
+          <w:tab w:val="left" w:pos="9286"/>
+        </w:tabs>
+        <w:rPr>
+          <w:rFonts w:ascii="Times New Roman" w:hAnsi="Times New Roman" w:cs="Times New Roman"/>
+          <w:sz w:val="24"/>
+          <w:szCs w:val="24"/>
+        </w:rPr>
+      </w:pPr>
+      <w:r>
+        <w:rPr>
+          <w:rFonts w:ascii="Times New Roman" w:hAnsi="Times New Roman" w:cs="Times New Roman"/>
+          <w:b/>
+          <w:bCs/>
+          <w:sz w:val="24"/>
+          <w:szCs w:val="24"/>
+        </w:rPr>
+        <w:t>Utječe na minimizaciju kriterijske funkcije</w:t>
+      </w:r>
+      <w:r>
+        <w:rPr>
+          <w:rFonts w:ascii="Times New Roman" w:hAnsi="Times New Roman" w:cs="Times New Roman"/>
+          <w:sz w:val="24"/>
+          <w:szCs w:val="24"/>
+        </w:rPr>
+        <w:t xml:space="preserve"> na nači</w:t>
+      </w:r>
+      <w:r>
+        <w:rPr>
+          <w:rFonts w:ascii="Times New Roman" w:hAnsi="Times New Roman" w:cs="Times New Roman"/>
+          <w:sz w:val="24"/>
+          <w:szCs w:val="24"/>
+        </w:rPr>
+        <w:t>n:</w:t>
+      </w:r>
+    </w:p>
+    <w:p>
+      <w:pPr>
+        <w:pStyle w:val="ListParagraph"/>
+        <w:numPr>
+          <w:ilvl w:val="0"/>
+          <w:numId w:val="17"/>
+        </w:numPr>
+        <w:tabs>
+          <w:tab w:val="left" w:pos="9286"/>
+        </w:tabs>
+        <w:rPr>
+          <w:rFonts w:ascii="Times New Roman" w:hAnsi="Times New Roman" w:cs="Times New Roman"/>
+          <w:sz w:val="24"/>
+          <w:szCs w:val="24"/>
+        </w:rPr>
+      </w:pPr>
+      <w:r>
+        <w:rPr>
+          <w:rFonts w:ascii="Times New Roman" w:hAnsi="Times New Roman" w:cs="Times New Roman"/>
+          <w:sz w:val="24"/>
+          <w:szCs w:val="24"/>
+        </w:rPr>
+        <w:t xml:space="preserve">Ako je </w:t>
+      </w:r>
+      <w:r>
+        <w:rPr>
+          <w:rFonts w:ascii="Times New Roman" w:hAnsi="Times New Roman" w:cs="Times New Roman"/>
+          <w:sz w:val="24"/>
+          <w:szCs w:val="24"/>
+        </w:rPr>
+        <w:t>duljina koraka prevelika, algoritam može preskočiti optimalno rješenje</w:t>
+      </w:r>
+    </w:p>
+    <w:p>
+      <w:pPr>
+        <w:pStyle w:val="ListParagraph"/>
+        <w:numPr>
+          <w:ilvl w:val="0"/>
+          <w:numId w:val="17"/>
+        </w:numPr>
+        <w:tabs>
+          <w:tab w:val="left" w:pos="9286"/>
+        </w:tabs>
+        <w:rPr>
+          <w:rFonts w:ascii="Times New Roman" w:hAnsi="Times New Roman" w:cs="Times New Roman"/>
+          <w:sz w:val="24"/>
+          <w:szCs w:val="24"/>
+        </w:rPr>
+      </w:pPr>
+      <w:r>
+        <w:rPr>
+          <w:rFonts w:ascii="Times New Roman" w:hAnsi="Times New Roman" w:cs="Times New Roman"/>
+          <w:sz w:val="24"/>
+          <w:szCs w:val="24"/>
+        </w:rPr>
+        <w:t xml:space="preserve">Ako je duljina koraka premala, algoritam može </w:t>
+      </w:r>
+      <w:r>
+        <w:rPr>
+          <w:rFonts w:ascii="Times New Roman" w:hAnsi="Times New Roman" w:cs="Times New Roman"/>
+          <w:sz w:val="24"/>
+          <w:szCs w:val="24"/>
+        </w:rPr>
+        <w:t>imati sporo konvergiranje i trebat će više iteracija</w:t>
+      </w:r>
+    </w:p>
+    <w:p>
+      <w:pPr>
+        <w:tabs>
+          <w:tab w:val="left" w:pos="9286"/>
+        </w:tabs>
+        <w:rPr>
+          <w:rFonts w:ascii="Times New Roman" w:hAnsi="Times New Roman" w:cs="Times New Roman"/>
+          <w:sz w:val="24"/>
+          <w:szCs w:val="24"/>
+        </w:rPr>
+      </w:pPr>
+    </w:p>
+    <w:p>
+      <w:pPr>
+        <w:tabs>
+          <w:tab w:val="left" w:pos="9286"/>
+        </w:tabs>
+        <w:jc w:val="center"/>
+        <w:rPr>
+          <w:rFonts w:ascii="Times New Roman" w:hAnsi="Times New Roman" w:cs="Times New Roman"/>
+          <w:sz w:val="24"/>
+          <w:szCs w:val="24"/>
+        </w:rPr>
+      </w:pPr>
+      <w:r>
+        <w:rPr>
+          <w:rFonts w:ascii="Times New Roman" w:hAnsi="Times New Roman" w:cs="Times New Roman"/>
+          <w:sz w:val="24"/>
+          <w:szCs w:val="24"/>
+        </w:rPr>
+        <w:drawing>
+          <wp:inline distT="0" distB="0" distL="0" distR="0" wp14:anchorId="206D7107" wp14:editId="15402E7B">
+            <wp:extent cx="3176954" cy="2419460"/>
+            <wp:effectExtent l="0" t="0" r="4445" b="0"/>
+            <wp:docPr id="2070831351" name="Picture 1"/>
+            <wp:cNvGraphicFramePr>
+              <a:graphicFrameLocks xmlns:a="http://schemas.openxmlformats.org/drawingml/2006/main" noChangeAspect="1"/>
+            </wp:cNvGraphicFramePr>
+            <a:graphic xmlns:a="http://schemas.openxmlformats.org/drawingml/2006/main">
+              <a:graphicData uri="http://schemas.openxmlformats.org/drawingml/2006/picture">
+                <pic:pic xmlns:pic="http://schemas.openxmlformats.org/drawingml/2006/picture">
+                  <pic:nvPicPr>
+                    <pic:cNvPr id="2070831351" name=""/>
+                    <pic:cNvPicPr/>
+                  </pic:nvPicPr>
+                  <pic:blipFill>
+                    <a:blip r:embed="rId18"/>
+                    <a:stretch>
+                      <a:fillRect/>
+                    </a:stretch>
+                  </pic:blipFill>
+                  <pic:spPr>
+                    <a:xfrm>
+                      <a:off x="0" y="0"/>
+                      <a:ext cx="3187883" cy="2427783"/>
+                    </a:xfrm>
+                    <a:prstGeom prst="rect">
+                      <a:avLst/>
+                    </a:prstGeom>
+                  </pic:spPr>
+                </pic:pic>
+              </a:graphicData>
+            </a:graphic>
+          </wp:inline>
+        </w:drawing>
+      </w:r>
+    </w:p>
+    <w:p>
+      <w:pPr>
+        <w:tabs>
+          <w:tab w:val="left" w:pos="9286"/>
+        </w:tabs>
+        <w:rPr>
+          <w:rFonts w:ascii="Times New Roman" w:hAnsi="Times New Roman" w:cs="Times New Roman"/>
+          <w:sz w:val="24"/>
+          <w:szCs w:val="24"/>
+        </w:rPr>
+      </w:pPr>
+      <w:r>
+        <w:rPr>
+          <w:rFonts w:ascii="Times New Roman" w:hAnsi="Times New Roman" w:cs="Times New Roman"/>
+          <w:b/>
+          <w:bCs/>
+          <w:sz w:val="24"/>
+          <w:szCs w:val="24"/>
+        </w:rPr>
+        <w:t>Primjer modela s jednim parametrom</w:t>
+      </w:r>
+      <w:r>
+        <w:rPr>
+          <w:rFonts w:ascii="Times New Roman" w:hAnsi="Times New Roman" w:cs="Times New Roman"/>
+          <w:sz w:val="24"/>
+          <w:szCs w:val="24"/>
+        </w:rPr>
+        <w:t>:</w:t>
+      </w:r>
+    </w:p>
+    <w:p>
+      <w:pPr>
+        <w:tabs>
+          <w:tab w:val="left" w:pos="9286"/>
+        </w:tabs>
+        <w:rPr>
+          <w:rFonts w:ascii="Times New Roman" w:hAnsi="Times New Roman" w:cs="Times New Roman"/>
+          <w:sz w:val="24"/>
+          <w:szCs w:val="24"/>
+        </w:rPr>
+      </w:pPr>
+      <w:r>
+        <w:rPr>
+          <w:rFonts w:ascii="Times New Roman" w:hAnsi="Times New Roman" w:cs="Times New Roman"/>
+          <w:sz w:val="24"/>
+          <w:szCs w:val="24"/>
+        </w:rPr>
+        <w:t>Model koji prevdiđa prodaju sladoleda na temelju temperature.</w:t>
+      </w:r>
+    </w:p>
+    <w:p>
+      <w:pPr>
+        <w:tabs>
+          <w:tab w:val="left" w:pos="9286"/>
+        </w:tabs>
+        <w:rPr>
+          <w:rFonts w:ascii="Times New Roman" w:hAnsi="Times New Roman" w:cs="Times New Roman"/>
+          <w:sz w:val="24"/>
+          <w:szCs w:val="24"/>
+        </w:rPr>
+      </w:pPr>
+      <w:r>
+        <w:rPr>
+          <w:rFonts w:ascii="Times New Roman" w:hAnsi="Times New Roman" w:cs="Times New Roman"/>
+          <w:sz w:val="24"/>
+          <w:szCs w:val="24"/>
+        </w:rPr>
+        <w:t xml:space="preserve">Pretpostavimo da </w:t>
+      </w:r>
+      <w:r>
+        <w:rPr>
+          <w:rFonts w:ascii="Times New Roman" w:hAnsi="Times New Roman" w:cs="Times New Roman"/>
+          <w:sz w:val="24"/>
+          <w:szCs w:val="24"/>
+        </w:rPr>
+        <w:t>imamo skup podataka o temperaturi (</w:t>
+      </w:r>
+      <w:r>
+        <w:rPr>
+          <w:rFonts w:ascii="Times New Roman" w:hAnsi="Times New Roman" w:cs="Times New Roman"/>
+          <w:sz w:val="24"/>
+          <w:szCs w:val="24"/>
+        </w:rPr>
+        <w:t>nezavisna (</w:t>
+      </w:r>
+      <w:r>
+        <w:rPr>
+          <w:rFonts w:ascii="Times New Roman" w:hAnsi="Times New Roman" w:cs="Times New Roman"/>
+          <w:sz w:val="24"/>
+          <w:szCs w:val="24"/>
+        </w:rPr>
+        <w:t>ulazna</w:t>
+      </w:r>
+      <w:r>
+        <w:rPr>
+          <w:rFonts w:ascii="Times New Roman" w:hAnsi="Times New Roman" w:cs="Times New Roman"/>
+          <w:sz w:val="24"/>
+          <w:szCs w:val="24"/>
+        </w:rPr>
+        <w:t xml:space="preserve">) </w:t>
+      </w:r>
+      <w:r>
+        <w:rPr>
+          <w:rFonts w:ascii="Times New Roman" w:hAnsi="Times New Roman" w:cs="Times New Roman"/>
+          <w:sz w:val="24"/>
+          <w:szCs w:val="24"/>
+        </w:rPr>
+        <w:t xml:space="preserve">vrijabla x) i </w:t>
+      </w:r>
+      <w:r>
+        <w:rPr>
+          <w:rFonts w:ascii="Times New Roman" w:hAnsi="Times New Roman" w:cs="Times New Roman"/>
+          <w:sz w:val="24"/>
+          <w:szCs w:val="24"/>
+        </w:rPr>
+        <w:t>broju sladoleda (zavisna varijabla y) za nekoliko dana i cilj nam je izraditi linearni regresijski model koji predviđa broj prodanih sladoleda na temelju temperature.</w:t>
+      </w:r>
+    </w:p>
+    <w:p>
+      <w:pPr>
+        <w:tabs>
+          <w:tab w:val="left" w:pos="9286"/>
+        </w:tabs>
+        <w:rPr>
+          <w:rFonts w:ascii="Times New Roman" w:hAnsi="Times New Roman" w:cs="Times New Roman"/>
+          <w:sz w:val="24"/>
+          <w:szCs w:val="24"/>
+        </w:rPr>
+      </w:pPr>
+      <w:r>
+        <w:rPr>
+          <w:rFonts w:ascii="Times New Roman" w:hAnsi="Times New Roman" w:cs="Times New Roman"/>
+          <w:sz w:val="24"/>
+          <w:szCs w:val="24"/>
+        </w:rPr>
+        <w:t>U ovom slučaju, temperatura je naš jedini parametar u modelu.</w:t>
+      </w:r>
+      <w:r>
+        <w:rPr>
+          <w:rFonts w:ascii="Times New Roman" w:hAnsi="Times New Roman" w:cs="Times New Roman"/>
+          <w:sz w:val="24"/>
+          <w:szCs w:val="24"/>
+        </w:rPr>
+        <w:t xml:space="preserve"> Linearni regresijski model bi izgledao ovako:</w:t>
+      </w:r>
+    </w:p>
+    <w:p>
+      <w:pPr>
+        <w:tabs>
+          <w:tab w:val="left" w:pos="9286"/>
+        </w:tabs>
+        <w:rPr>
+          <w:rFonts w:ascii="Times New Roman" w:hAnsi="Times New Roman" w:cs="Times New Roman"/>
+          <w:sz w:val="24"/>
+          <w:szCs w:val="24"/>
+        </w:rPr>
+      </w:pPr>
+      <w:r>
+        <w:rPr>
+          <w:rFonts w:ascii="Times New Roman" w:hAnsi="Times New Roman" w:cs="Times New Roman"/>
+          <w:sz w:val="24"/>
+          <w:szCs w:val="24"/>
+        </w:rPr>
+        <w:t>y =</w:t>
+      </w:r>
+      <w:r>
+        <w:rPr>
+          <w:rFonts w:ascii="Times New Roman" w:hAnsi="Times New Roman" w:cs="Times New Roman"/>
+          <w:color w:val="202124"/>
+          <w:sz w:val="24"/>
+          <w:szCs w:val="48"/>
+          <w:shd w:val="clear" w:color="auto" w:fill="FFFFFF"/>
+        </w:rPr>
+        <w:t xml:space="preserve"> </w:t>
+      </w:r>
+      <w:r>
+        <w:rPr>
+          <w:rFonts w:ascii="Times New Roman" w:hAnsi="Times New Roman" w:cs="Times New Roman"/>
+          <w:color w:val="202122"/>
+          <w:sz w:val="24"/>
+          <w:szCs w:val="21"/>
+          <w:shd w:val="clear" w:color="auto" w:fill="FFFFFF"/>
+        </w:rPr>
+        <w:t>ϴ</w:t>
+      </w:r>
+      <w:r>
+        <w:rPr>
+          <w:rFonts w:ascii="Times New Roman" w:hAnsi="Times New Roman" w:cs="Times New Roman"/>
+          <w:sz w:val="24"/>
+          <w:szCs w:val="24"/>
+        </w:rPr>
+        <w:t xml:space="preserve">0 + </w:t>
+      </w:r>
+      <w:r>
+        <w:rPr>
+          <w:rFonts w:ascii="Times New Roman" w:hAnsi="Times New Roman" w:cs="Times New Roman"/>
+          <w:color w:val="202122"/>
+          <w:sz w:val="24"/>
+          <w:szCs w:val="21"/>
+          <w:shd w:val="clear" w:color="auto" w:fill="FFFFFF"/>
+        </w:rPr>
+        <w:t>ϴ</w:t>
+      </w:r>
+      <w:r>
+        <w:rPr>
+          <w:rFonts w:ascii="Times New Roman" w:hAnsi="Times New Roman" w:cs="Times New Roman"/>
+          <w:sz w:val="24"/>
+          <w:szCs w:val="24"/>
+        </w:rPr>
+        <w:t>1 * x</w:t>
+      </w:r>
+    </w:p>
+    <w:p>
+      <w:pPr>
+        <w:tabs>
+          <w:tab w:val="left" w:pos="9286"/>
+        </w:tabs>
+        <w:rPr>
+          <w:rFonts w:ascii="Times New Roman" w:hAnsi="Times New Roman" w:cs="Times New Roman"/>
+          <w:sz w:val="24"/>
+          <w:szCs w:val="24"/>
+        </w:rPr>
+      </w:pPr>
+      <w:r>
+        <w:rPr>
+          <w:rFonts w:ascii="Times New Roman" w:hAnsi="Times New Roman" w:cs="Times New Roman"/>
+          <w:sz w:val="24"/>
+          <w:szCs w:val="24"/>
+        </w:rPr>
+        <w:t xml:space="preserve">gdje je </w:t>
+      </w:r>
+      <w:r>
+        <w:rPr>
+          <w:rFonts w:ascii="Times New Roman" w:hAnsi="Times New Roman" w:cs="Times New Roman"/>
+          <w:color w:val="202122"/>
+          <w:sz w:val="24"/>
+          <w:szCs w:val="21"/>
+          <w:shd w:val="clear" w:color="auto" w:fill="FFFFFF"/>
+        </w:rPr>
+        <w:t>ϴ</w:t>
+      </w:r>
+      <w:r>
+        <w:rPr>
+          <w:rFonts w:ascii="Times New Roman" w:hAnsi="Times New Roman" w:cs="Times New Roman"/>
+          <w:sz w:val="24"/>
+          <w:szCs w:val="24"/>
+        </w:rPr>
+        <w:t>0 očekivani broj pdoranih sladoleda kada je temperatura 0</w:t>
+      </w:r>
+      <w:r>
+        <w:rPr>
+          <w:rFonts w:ascii="Times New Roman" w:hAnsi="Times New Roman" w:cs="Times New Roman"/>
+          <w:sz w:val="24"/>
+          <w:szCs w:val="24"/>
+        </w:rPr>
+        <w:t xml:space="preserve">, a </w:t>
+      </w:r>
+      <w:r>
+        <w:rPr>
+          <w:rFonts w:ascii="Times New Roman" w:hAnsi="Times New Roman" w:cs="Times New Roman"/>
+          <w:color w:val="202122"/>
+          <w:sz w:val="24"/>
+          <w:szCs w:val="21"/>
+          <w:shd w:val="clear" w:color="auto" w:fill="FFFFFF"/>
+        </w:rPr>
+        <w:t>ϴ</w:t>
+      </w:r>
+      <w:r>
+        <w:rPr>
+          <w:rFonts w:ascii="Times New Roman" w:hAnsi="Times New Roman" w:cs="Times New Roman"/>
+          <w:sz w:val="24"/>
+          <w:szCs w:val="24"/>
+        </w:rPr>
+        <w:t>1 mjeri koliko se broj prodanih sladoleda mijenja za jedinicu promjene temperature.</w:t>
+      </w:r>
+    </w:p>
+    <w:p>
+      <w:pPr>
+        <w:tabs>
+          <w:tab w:val="left" w:pos="9286"/>
+        </w:tabs>
+        <w:rPr>
+          <w:rFonts w:ascii="Times New Roman" w:hAnsi="Times New Roman" w:cs="Times New Roman"/>
+          <w:sz w:val="24"/>
+          <w:szCs w:val="24"/>
+        </w:rPr>
+      </w:pPr>
+      <w:r>
+        <w:rPr>
+          <w:rFonts w:ascii="Times New Roman" w:hAnsi="Times New Roman" w:cs="Times New Roman"/>
+          <w:sz w:val="24"/>
+          <w:szCs w:val="24"/>
+        </w:rPr>
+        <w:t xml:space="preserve">Ako model procjeni da je b1 = 3, to znači da </w:t>
+      </w:r>
+      <w:r>
+        <w:rPr>
+          <w:rFonts w:ascii="Times New Roman" w:hAnsi="Times New Roman" w:cs="Times New Roman"/>
+          <w:sz w:val="24"/>
+          <w:szCs w:val="24"/>
+        </w:rPr>
+        <w:t>očekujemo porast prodanih sladoleda za 3 komada po jednom stupnju temperature.</w:t>
+      </w:r>
+    </w:p>
+    <w:p>
+      <w:pPr>
+        <w:tabs>
+          <w:tab w:val="left" w:pos="9286"/>
+        </w:tabs>
+        <w:rPr>
+          <w:rFonts w:ascii="Times New Roman" w:hAnsi="Times New Roman" w:cs="Times New Roman"/>
+          <w:sz w:val="24"/>
+          <w:szCs w:val="24"/>
+        </w:rPr>
+      </w:pPr>
+    </w:p>
+    <w:p>
+      <w:pPr>
+        <w:pStyle w:val="ListParagraph"/>
+        <w:numPr>
+          <w:ilvl w:val="0"/>
+          <w:numId w:val="2"/>
+        </w:numPr>
+        <w:tabs>
+          <w:tab w:val="left" w:pos="9286"/>
+        </w:tabs>
+        <w:rPr>
+          <w:rFonts w:ascii="Times New Roman" w:hAnsi="Times New Roman" w:cs="Times New Roman"/>
+          <w:b/>
+          <w:bCs/>
+          <w:sz w:val="24"/>
+          <w:szCs w:val="24"/>
+          <w:u w:val="single"/>
+        </w:rPr>
+      </w:pPr>
+      <w:r>
+        <w:rPr>
+          <w:rFonts w:ascii="Times New Roman" w:hAnsi="Times New Roman" w:cs="Times New Roman"/>
+          <w:b/>
+          <w:bCs/>
+          <w:sz w:val="24"/>
+          <w:szCs w:val="24"/>
+          <w:u w:val="single"/>
+        </w:rPr>
+        <w:t>Objasnite višedimenzionalnu linearnu regresiju.</w:t>
+      </w:r>
+    </w:p>
+    <w:p>
+      <w:pPr>
+        <w:tabs>
+          <w:tab w:val="left" w:pos="9286"/>
+        </w:tabs>
+        <w:rPr>
+          <w:rFonts w:ascii="Times New Roman" w:hAnsi="Times New Roman" w:cs="Times New Roman"/>
+          <w:sz w:val="24"/>
+          <w:szCs w:val="24"/>
+          <w:u w:val="single"/>
+        </w:rPr>
+      </w:pPr>
+      <w:r>
+        <w:rPr>
+          <w:rFonts w:ascii="Times New Roman" w:hAnsi="Times New Roman" w:cs="Times New Roman"/>
+          <w:sz w:val="24"/>
+          <w:szCs w:val="24"/>
+        </w:rPr>
+        <w:t>Ima više ulaznih varijabli.</w:t>
+      </w:r>
+      <w:r>
+        <w:rPr>
+          <w:rFonts w:ascii="Times New Roman" w:hAnsi="Times New Roman" w:cs="Times New Roman"/>
+          <w:sz w:val="24"/>
+          <w:szCs w:val="24"/>
+        </w:rPr>
+        <w:t xml:space="preserve"> </w:t>
+      </w:r>
+      <w:r>
+        <w:rPr>
+          <w:rFonts w:ascii="Times New Roman" w:hAnsi="Times New Roman" w:cs="Times New Roman"/>
+          <w:sz w:val="24"/>
+          <w:szCs w:val="24"/>
+        </w:rPr>
+        <w:t xml:space="preserve">Primjer je određivanje cijene nekretnine gdje bi ulazne varijable bile godina izgradnje, </w:t>
+      </w:r>
+      <w:r>
+        <w:rPr>
+          <w:rFonts w:ascii="Times New Roman" w:hAnsi="Times New Roman" w:cs="Times New Roman"/>
+          <w:sz w:val="24"/>
+          <w:szCs w:val="24"/>
+        </w:rPr>
+        <w:t>površina, lokacija, broj soba itd...</w:t>
+      </w:r>
+    </w:p>
+    <w:p>
+      <w:pPr>
+        <w:tabs>
+          <w:tab w:val="left" w:pos="9286"/>
+        </w:tabs>
+        <w:rPr>
+          <w:rFonts w:ascii="Times New Roman" w:hAnsi="Times New Roman" w:cs="Times New Roman"/>
+          <w:sz w:val="24"/>
+          <w:szCs w:val="24"/>
+        </w:rPr>
+      </w:pPr>
+      <w:r>
+        <w:rPr>
+          <w:rFonts w:ascii="Times New Roman" w:hAnsi="Times New Roman" w:cs="Times New Roman"/>
+          <w:sz w:val="24"/>
+          <w:szCs w:val="24"/>
+        </w:rPr>
+        <w:t>Postupak procjene može se provesti primjenom metode gradijentnog spusta.</w:t>
+      </w:r>
+    </w:p>
+    <w:p>
+      <w:pPr>
+        <w:tabs>
+          <w:tab w:val="left" w:pos="9286"/>
+        </w:tabs>
+        <w:rPr>
+          <w:rFonts w:ascii="Times New Roman" w:hAnsi="Times New Roman" w:cs="Times New Roman"/>
+          <w:sz w:val="24"/>
+          <w:szCs w:val="24"/>
+        </w:rPr>
+      </w:pPr>
+      <w:r>
+        <w:rPr>
+          <w:rFonts w:ascii="Times New Roman" w:hAnsi="Times New Roman" w:cs="Times New Roman"/>
+          <w:sz w:val="24"/>
+          <w:szCs w:val="24"/>
+        </w:rPr>
+        <w:t xml:space="preserve">y = </w:t>
+      </w:r>
+      <w:r>
+        <w:rPr>
+          <w:rFonts w:ascii="Times New Roman" w:hAnsi="Times New Roman" w:cs="Times New Roman"/>
+          <w:color w:val="202122"/>
+          <w:sz w:val="24"/>
+          <w:szCs w:val="21"/>
+          <w:shd w:val="clear" w:color="auto" w:fill="FFFFFF"/>
+        </w:rPr>
+        <w:t>ϴ</w:t>
+      </w:r>
+      <w:r>
+        <w:rPr>
+          <w:rFonts w:ascii="Times New Roman" w:hAnsi="Times New Roman" w:cs="Times New Roman"/>
+          <w:color w:val="202122"/>
+          <w:sz w:val="24"/>
+          <w:szCs w:val="21"/>
+          <w:shd w:val="clear" w:color="auto" w:fill="FFFFFF"/>
+        </w:rPr>
+        <w:t xml:space="preserve">0 + </w:t>
+      </w:r>
+      <w:r>
+        <w:rPr>
+          <w:rFonts w:ascii="Times New Roman" w:hAnsi="Times New Roman" w:cs="Times New Roman"/>
+          <w:color w:val="202122"/>
+          <w:sz w:val="24"/>
+          <w:szCs w:val="21"/>
+          <w:shd w:val="clear" w:color="auto" w:fill="FFFFFF"/>
+        </w:rPr>
+        <w:t>ϴ</w:t>
+      </w:r>
+      <w:r>
+        <w:rPr>
+          <w:rFonts w:ascii="Times New Roman" w:hAnsi="Times New Roman" w:cs="Times New Roman"/>
+          <w:color w:val="202122"/>
+          <w:sz w:val="24"/>
+          <w:szCs w:val="21"/>
+          <w:shd w:val="clear" w:color="auto" w:fill="FFFFFF"/>
+        </w:rPr>
+        <w:t xml:space="preserve">1x1 + </w:t>
+      </w:r>
+      <w:r>
+        <w:rPr>
+          <w:rFonts w:ascii="Times New Roman" w:hAnsi="Times New Roman" w:cs="Times New Roman"/>
+          <w:color w:val="202122"/>
+          <w:sz w:val="24"/>
+          <w:szCs w:val="21"/>
+          <w:shd w:val="clear" w:color="auto" w:fill="FFFFFF"/>
+        </w:rPr>
+        <w:t>ϴ</w:t>
+      </w:r>
+      <w:r>
+        <w:rPr>
+          <w:rFonts w:ascii="Times New Roman" w:hAnsi="Times New Roman" w:cs="Times New Roman"/>
+          <w:color w:val="202122"/>
+          <w:sz w:val="24"/>
+          <w:szCs w:val="21"/>
+          <w:shd w:val="clear" w:color="auto" w:fill="FFFFFF"/>
+        </w:rPr>
+        <w:t xml:space="preserve">2x2 + ... + </w:t>
+      </w:r>
+      <w:r>
+        <w:rPr>
+          <w:rFonts w:ascii="Times New Roman" w:hAnsi="Times New Roman" w:cs="Times New Roman"/>
+          <w:color w:val="202122"/>
+          <w:sz w:val="24"/>
+          <w:szCs w:val="21"/>
+          <w:shd w:val="clear" w:color="auto" w:fill="FFFFFF"/>
+        </w:rPr>
+        <w:t>ϴ</w:t>
+      </w:r>
+      <w:r>
+        <w:rPr>
+          <w:rFonts w:ascii="Times New Roman" w:hAnsi="Times New Roman" w:cs="Times New Roman"/>
+          <w:color w:val="202122"/>
+          <w:sz w:val="24"/>
+          <w:szCs w:val="21"/>
+          <w:shd w:val="clear" w:color="auto" w:fill="FFFFFF"/>
+        </w:rPr>
+        <w:t>nxn</w:t>
+      </w:r>
+    </w:p>
+    <w:p>
+      <w:pPr>
+        <w:tabs>
+          <w:tab w:val="left" w:pos="9286"/>
+        </w:tabs>
+        <w:rPr>
+          <w:rFonts w:ascii="Times New Roman" w:hAnsi="Times New Roman" w:cs="Times New Roman"/>
+          <w:sz w:val="24"/>
+          <w:szCs w:val="24"/>
+        </w:rPr>
+      </w:pPr>
+    </w:p>
+    <w:p>
+      <w:pPr>
+        <w:tabs>
+          <w:tab w:val="left" w:pos="9286"/>
+        </w:tabs>
+        <w:rPr>
+          <w:rFonts w:ascii="Times New Roman" w:hAnsi="Times New Roman" w:cs="Times New Roman"/>
+          <w:sz w:val="24"/>
+          <w:szCs w:val="24"/>
+        </w:rPr>
+      </w:pPr>
+    </w:p>
+    <w:p>
+      <w:pPr>
+        <w:pStyle w:val="ListParagraph"/>
+        <w:numPr>
+          <w:ilvl w:val="0"/>
+          <w:numId w:val="2"/>
+        </w:numPr>
+        <w:tabs>
+          <w:tab w:val="left" w:pos="9286"/>
+        </w:tabs>
+        <w:rPr>
+          <w:rFonts w:ascii="Times New Roman" w:hAnsi="Times New Roman" w:cs="Times New Roman"/>
+          <w:b/>
+          <w:bCs/>
+          <w:sz w:val="24"/>
+          <w:szCs w:val="24"/>
+          <w:u w:val="single"/>
+        </w:rPr>
+      </w:pPr>
+      <w:r>
+        <w:rPr>
+          <w:rFonts w:ascii="Times New Roman" w:hAnsi="Times New Roman" w:cs="Times New Roman"/>
+          <w:b/>
+          <w:bCs/>
+          <w:sz w:val="24"/>
+          <w:szCs w:val="24"/>
+          <w:u w:val="single"/>
+        </w:rPr>
+        <w:lastRenderedPageBreak/>
+        <w:t>Objasnite načine procjene parametara višedimenzionalnog regresijskog modela.</w:t>
+      </w:r>
+    </w:p>
+    <w:p>
+      <w:pPr>
+        <w:tabs>
+          <w:tab w:val="left" w:pos="9286"/>
+        </w:tabs>
+        <w:rPr>
+          <w:rFonts w:ascii="Times New Roman" w:hAnsi="Times New Roman" w:cs="Times New Roman"/>
+          <w:sz w:val="24"/>
+          <w:szCs w:val="24"/>
+        </w:rPr>
+      </w:pPr>
+      <w:r>
+        <w:rPr>
+          <w:rFonts w:ascii="Times New Roman" w:hAnsi="Times New Roman" w:cs="Times New Roman"/>
+          <w:sz w:val="24"/>
+          <w:szCs w:val="24"/>
+        </w:rPr>
+        <w:drawing>
+          <wp:anchor distT="0" distB="0" distL="114300" distR="114300" simplePos="0" relativeHeight="251665408" behindDoc="1" locked="0" layoutInCell="1" allowOverlap="1" wp14:anchorId="163A4D78" wp14:editId="096B6FB4">
+            <wp:simplePos x="0" y="0"/>
+            <wp:positionH relativeFrom="column">
+              <wp:posOffset>690245</wp:posOffset>
+            </wp:positionH>
+            <wp:positionV relativeFrom="paragraph">
+              <wp:posOffset>261620</wp:posOffset>
+            </wp:positionV>
+            <wp:extent cx="4455160" cy="611603"/>
+            <wp:effectExtent l="0" t="0" r="2540" b="0"/>
+            <wp:wrapNone/>
+            <wp:docPr id="336057808" name="Picture 1"/>
+            <wp:cNvGraphicFramePr>
+              <a:graphicFrameLocks xmlns:a="http://schemas.openxmlformats.org/drawingml/2006/main" noChangeAspect="1"/>
+            </wp:cNvGraphicFramePr>
+            <a:graphic xmlns:a="http://schemas.openxmlformats.org/drawingml/2006/main">
+              <a:graphicData uri="http://schemas.openxmlformats.org/drawingml/2006/picture">
+                <pic:pic xmlns:pic="http://schemas.openxmlformats.org/drawingml/2006/picture">
+                  <pic:nvPicPr>
+                    <pic:cNvPr id="336057808" name=""/>
+                    <pic:cNvPicPr/>
+                  </pic:nvPicPr>
+                  <pic:blipFill>
+                    <a:blip r:embed="rId19">
+                      <a:extLst>
+                        <a:ext uri="{28A0092B-C50C-407E-A947-70E740481C1C}">
+                          <a14:useLocalDpi xmlns:a14="http://schemas.microsoft.com/office/drawing/2010/main" val="0"/>
+                        </a:ext>
+                      </a:extLst>
+                    </a:blip>
+                    <a:stretch>
+                      <a:fillRect/>
+                    </a:stretch>
+                  </pic:blipFill>
+                  <pic:spPr>
+                    <a:xfrm>
+                      <a:off x="0" y="0"/>
+                      <a:ext cx="4455160" cy="611603"/>
+                    </a:xfrm>
+                    <a:prstGeom prst="rect">
+                      <a:avLst/>
+                    </a:prstGeom>
+                  </pic:spPr>
+                </pic:pic>
+              </a:graphicData>
+            </a:graphic>
+            <wp14:sizeRelH relativeFrom="margin">
+              <wp14:pctWidth>0</wp14:pctWidth>
+            </wp14:sizeRelH>
+            <wp14:sizeRelV relativeFrom="margin">
+              <wp14:pctHeight>0</wp14:pctHeight>
+            </wp14:sizeRelV>
+          </wp:anchor>
+        </w:drawing>
+      </w:r>
+      <w:r>
+        <w:rPr>
+          <w:rFonts w:ascii="Times New Roman" w:hAnsi="Times New Roman" w:cs="Times New Roman"/>
+          <w:sz w:val="24"/>
+          <w:szCs w:val="24"/>
+        </w:rPr>
+        <w:t xml:space="preserve">Provodi se na isti način kao i kod linearne regresije s jednom ulaznom veličinom – </w:t>
+      </w:r>
+      <w:r>
+        <w:rPr>
+          <w:rFonts w:ascii="Times New Roman" w:hAnsi="Times New Roman" w:cs="Times New Roman"/>
+          <w:b/>
+          <w:bCs/>
+          <w:sz w:val="24"/>
+          <w:szCs w:val="24"/>
+        </w:rPr>
+        <w:t>minimizacijom kriterijske funkcije</w:t>
+      </w:r>
+      <w:r>
+        <w:rPr>
+          <w:rFonts w:ascii="Times New Roman" w:hAnsi="Times New Roman" w:cs="Times New Roman"/>
+          <w:sz w:val="24"/>
+          <w:szCs w:val="24"/>
+        </w:rPr>
+        <w:t>.</w:t>
+      </w:r>
+    </w:p>
+    <w:p>
+      <w:pPr>
+        <w:tabs>
+          <w:tab w:val="left" w:pos="9286"/>
+        </w:tabs>
+        <w:rPr>
+          <w:rFonts w:ascii="Times New Roman" w:hAnsi="Times New Roman" w:cs="Times New Roman"/>
+          <w:sz w:val="24"/>
+          <w:szCs w:val="24"/>
+        </w:rPr>
+      </w:pPr>
+      <w:r>
+        <w:rPr>
+          <w:rFonts w:ascii="Times New Roman" w:hAnsi="Times New Roman" w:cs="Times New Roman"/>
+          <w:sz w:val="24"/>
+          <w:szCs w:val="24"/>
+        </w:rPr>
+        <w:t xml:space="preserve">Formula: </w:t>
+      </w:r>
+    </w:p>
+    <w:p>
+      <w:pPr>
+        <w:tabs>
+          <w:tab w:val="left" w:pos="9286"/>
+        </w:tabs>
+        <w:rPr>
+          <w:rFonts w:ascii="Times New Roman" w:hAnsi="Times New Roman" w:cs="Times New Roman"/>
+          <w:sz w:val="24"/>
+          <w:szCs w:val="24"/>
+        </w:rPr>
+      </w:pPr>
+    </w:p>
+    <w:p>
+      <w:pPr>
+        <w:tabs>
+          <w:tab w:val="left" w:pos="9286"/>
+        </w:tabs>
+        <w:rPr>
+          <w:rFonts w:ascii="Times New Roman" w:hAnsi="Times New Roman" w:cs="Times New Roman"/>
+          <w:sz w:val="24"/>
+          <w:szCs w:val="24"/>
+        </w:rPr>
+      </w:pPr>
+    </w:p>
+    <w:p>
+      <w:pPr>
+        <w:pStyle w:val="ListParagraph"/>
+        <w:numPr>
+          <w:ilvl w:val="0"/>
+          <w:numId w:val="2"/>
+        </w:numPr>
+        <w:tabs>
+          <w:tab w:val="left" w:pos="9286"/>
+        </w:tabs>
+        <w:rPr>
+          <w:rFonts w:ascii="Times New Roman" w:hAnsi="Times New Roman" w:cs="Times New Roman"/>
+          <w:b/>
+          <w:bCs/>
+          <w:sz w:val="24"/>
+          <w:szCs w:val="24"/>
+          <w:u w:val="single"/>
+        </w:rPr>
+      </w:pPr>
+      <w:r>
+        <w:rPr>
+          <w:rFonts w:ascii="Times New Roman" w:hAnsi="Times New Roman" w:cs="Times New Roman"/>
+          <w:b/>
+          <w:bCs/>
+          <w:sz w:val="24"/>
+          <w:szCs w:val="24"/>
+          <w:u w:val="single"/>
+        </w:rPr>
+        <w:t>Objasnite razliku između batch metode gradijentnog spusta i stohastičke metode gradijentnog spusta. Napišite algoritam podešavanja parametara linearnog regresijskog modela stohastičkom gradijentnom metodom. Što je mini-batch stohastička metoda gradijentnog spusta?</w:t>
+      </w:r>
+    </w:p>
+    <w:p>
+      <w:pPr>
+        <w:tabs>
+          <w:tab w:val="left" w:pos="9286"/>
+        </w:tabs>
+        <w:rPr>
+          <w:rFonts w:ascii="Times New Roman" w:hAnsi="Times New Roman" w:cs="Times New Roman"/>
+          <w:sz w:val="24"/>
+          <w:szCs w:val="24"/>
+        </w:rPr>
+      </w:pPr>
+      <w:r>
+        <w:rPr>
+          <w:rFonts w:ascii="Times New Roman" w:hAnsi="Times New Roman" w:cs="Times New Roman"/>
+          <w:sz w:val="24"/>
+          <w:szCs w:val="24"/>
+        </w:rPr>
+        <w:t>Razlika između batch metode gradijentnog spusta i stohastičke metode gradijentnog spusta leži u načinu kako se ažuriraju parametri modela i koriste podaci za izračunavanje gradijenta.</w:t>
+      </w:r>
+    </w:p>
+    <w:p>
+      <w:pPr>
+        <w:tabs>
+          <w:tab w:val="left" w:pos="9286"/>
+        </w:tabs>
+        <w:rPr>
+          <w:rFonts w:ascii="Times New Roman" w:hAnsi="Times New Roman" w:cs="Times New Roman"/>
+          <w:sz w:val="24"/>
+          <w:szCs w:val="24"/>
+        </w:rPr>
+      </w:pPr>
+      <w:r>
+        <w:rPr>
+          <w:rFonts w:ascii="Times New Roman" w:hAnsi="Times New Roman" w:cs="Times New Roman"/>
+          <w:sz w:val="24"/>
+          <w:szCs w:val="24"/>
+        </w:rPr>
+        <w:t>U batch metodi koristimo cijeli skup podataka (batch) kako bismo izračunali gradijent. Nakon izračuna gradijenta, parametri se ažuriraju koristeći formulu ažuriranja s dobivenim gradijentom.</w:t>
+      </w:r>
+    </w:p>
+    <w:p>
+      <w:pPr>
+        <w:tabs>
+          <w:tab w:val="left" w:pos="9286"/>
+        </w:tabs>
+        <w:rPr>
+          <w:rFonts w:ascii="Times New Roman" w:hAnsi="Times New Roman" w:cs="Times New Roman"/>
+          <w:sz w:val="24"/>
+          <w:szCs w:val="24"/>
+        </w:rPr>
+      </w:pPr>
+      <w:r>
+        <w:rPr>
+          <w:rFonts w:ascii="Times New Roman" w:hAnsi="Times New Roman" w:cs="Times New Roman"/>
+          <w:sz w:val="24"/>
+          <w:szCs w:val="24"/>
+        </w:rPr>
+        <w:t>U stohastičkoj metodi</w:t>
+      </w:r>
+      <w:r>
+        <w:rPr>
+          <w:rFonts w:ascii="Times New Roman" w:hAnsi="Times New Roman" w:cs="Times New Roman"/>
+          <w:sz w:val="24"/>
+          <w:szCs w:val="24"/>
+        </w:rPr>
+        <w:t xml:space="preserve"> koristimo samo jedan primjer iz skupa podataka kako bismo izračunali gradijent. </w:t>
+      </w:r>
+      <w:r>
+        <w:rPr>
+          <w:rFonts w:ascii="Times New Roman" w:hAnsi="Times New Roman" w:cs="Times New Roman"/>
+          <w:sz w:val="24"/>
+          <w:szCs w:val="24"/>
+        </w:rPr>
+        <w:t>To se ponavlja za svaki primjer u skupu podataka ili za određeni broj iteracija.</w:t>
+      </w:r>
+    </w:p>
+    <w:p>
+      <w:pPr>
+        <w:tabs>
+          <w:tab w:val="left" w:pos="9286"/>
+        </w:tabs>
+        <w:rPr>
+          <w:rFonts w:ascii="Times New Roman" w:hAnsi="Times New Roman" w:cs="Times New Roman"/>
+          <w:sz w:val="24"/>
+          <w:szCs w:val="24"/>
+        </w:rPr>
+      </w:pPr>
+      <w:r>
+        <w:rPr>
+          <w:rFonts w:ascii="Times New Roman" w:hAnsi="Times New Roman" w:cs="Times New Roman"/>
+          <w:sz w:val="24"/>
+          <w:szCs w:val="24"/>
+        </w:rPr>
+        <w:drawing>
+          <wp:inline distT="0" distB="0" distL="0" distR="0" wp14:anchorId="4E1F33C2" wp14:editId="59166CAB">
+            <wp:extent cx="4602480" cy="1307082"/>
+            <wp:effectExtent l="0" t="0" r="7620" b="7620"/>
+            <wp:docPr id="1127872335" name="Picture 1"/>
+            <wp:cNvGraphicFramePr>
+              <a:graphicFrameLocks xmlns:a="http://schemas.openxmlformats.org/drawingml/2006/main" noChangeAspect="1"/>
+            </wp:cNvGraphicFramePr>
+            <a:graphic xmlns:a="http://schemas.openxmlformats.org/drawingml/2006/main">
+              <a:graphicData uri="http://schemas.openxmlformats.org/drawingml/2006/picture">
+                <pic:pic xmlns:pic="http://schemas.openxmlformats.org/drawingml/2006/picture">
+                  <pic:nvPicPr>
+                    <pic:cNvPr id="1127872335" name=""/>
+                    <pic:cNvPicPr/>
+                  </pic:nvPicPr>
+                  <pic:blipFill>
+                    <a:blip r:embed="rId20"/>
+                    <a:stretch>
+                      <a:fillRect/>
+                    </a:stretch>
+                  </pic:blipFill>
+                  <pic:spPr>
+                    <a:xfrm>
+                      <a:off x="0" y="0"/>
+                      <a:ext cx="4618684" cy="1311684"/>
+                    </a:xfrm>
+                    <a:prstGeom prst="rect">
+                      <a:avLst/>
+                    </a:prstGeom>
+                  </pic:spPr>
+                </pic:pic>
+              </a:graphicData>
+            </a:graphic>
+          </wp:inline>
+        </w:drawing>
+      </w:r>
+    </w:p>
+    <w:p>
+      <w:pPr>
+        <w:tabs>
+          <w:tab w:val="left" w:pos="9286"/>
+        </w:tabs>
+        <w:rPr>
+          <w:rFonts w:ascii="Times New Roman" w:hAnsi="Times New Roman" w:cs="Times New Roman"/>
+          <w:sz w:val="24"/>
+          <w:szCs w:val="24"/>
+        </w:rPr>
+      </w:pPr>
+      <w:r>
+        <w:rPr>
+          <w:rFonts w:ascii="Times New Roman" w:hAnsi="Times New Roman" w:cs="Times New Roman"/>
+          <w:b/>
+          <w:bCs/>
+          <w:sz w:val="24"/>
+          <w:szCs w:val="24"/>
+        </w:rPr>
+        <w:t xml:space="preserve">Mini-batch stohastička </w:t>
+      </w:r>
+      <w:r>
+        <w:rPr>
+          <w:rFonts w:ascii="Times New Roman" w:hAnsi="Times New Roman" w:cs="Times New Roman"/>
+          <w:b/>
+          <w:sz w:val="24"/>
+          <w:szCs w:val="24"/>
+        </w:rPr>
+        <w:t xml:space="preserve">metoda </w:t>
+      </w:r>
+      <w:r>
+        <w:rPr>
+          <w:rFonts w:ascii="Times New Roman" w:hAnsi="Times New Roman" w:cs="Times New Roman"/>
+          <w:b/>
+          <w:sz w:val="24"/>
+          <w:szCs w:val="24"/>
+        </w:rPr>
+        <w:t>gradijentnog spusta</w:t>
+      </w:r>
+      <w:r>
+        <w:rPr>
+          <w:rFonts w:ascii="Times New Roman" w:hAnsi="Times New Roman" w:cs="Times New Roman"/>
+          <w:sz w:val="24"/>
+          <w:szCs w:val="24"/>
+        </w:rPr>
+        <w:t xml:space="preserve"> –</w:t>
+      </w:r>
+      <w:r>
+        <w:rPr>
+          <w:rFonts w:ascii="Times New Roman" w:hAnsi="Times New Roman" w:cs="Times New Roman"/>
+          <w:sz w:val="24"/>
+          <w:szCs w:val="24"/>
+        </w:rPr>
+        <w:t xml:space="preserve"> </w:t>
+      </w:r>
+      <w:r>
+        <w:rPr>
+          <w:rFonts w:ascii="Times New Roman" w:hAnsi="Times New Roman" w:cs="Times New Roman"/>
+          <w:sz w:val="24"/>
+          <w:szCs w:val="24"/>
+        </w:rPr>
+        <w:t xml:space="preserve">hibrid između batch i stohastičke metode. </w:t>
+      </w:r>
+      <w:r>
+        <w:rPr>
+          <w:rFonts w:ascii="Times New Roman" w:hAnsi="Times New Roman" w:cs="Times New Roman"/>
+          <w:sz w:val="24"/>
+          <w:szCs w:val="24"/>
+        </w:rPr>
+        <w:t xml:space="preserve">Umjesto da koristimo jedan ili sve podatke, koristimo podskup (mini-batch) određene veličine </w:t>
+      </w:r>
+      <w:r>
+        <w:rPr>
+          <w:rFonts w:ascii="Times New Roman" w:hAnsi="Times New Roman" w:cs="Times New Roman"/>
+          <w:sz w:val="24"/>
+          <w:szCs w:val="24"/>
+        </w:rPr>
+        <w:t>za izračunavanje gradijenta i ažuriranje parametara</w:t>
+      </w:r>
+      <w:r>
+        <w:rPr>
+          <w:rFonts w:ascii="Times New Roman" w:hAnsi="Times New Roman" w:cs="Times New Roman"/>
+          <w:sz w:val="24"/>
+          <w:szCs w:val="24"/>
+        </w:rPr>
+        <w:t>.</w:t>
+      </w:r>
+    </w:p>
+    <w:p>
+      <w:pPr>
+        <w:tabs>
+          <w:tab w:val="left" w:pos="9286"/>
+        </w:tabs>
+        <w:rPr>
+          <w:rFonts w:ascii="Times New Roman" w:hAnsi="Times New Roman" w:cs="Times New Roman"/>
+          <w:sz w:val="24"/>
+          <w:szCs w:val="24"/>
+        </w:rPr>
+      </w:pPr>
+      <w:r>
+        <w:rPr>
+          <w:rFonts w:ascii="Times New Roman" w:hAnsi="Times New Roman" w:cs="Times New Roman"/>
+          <w:b/>
+          <w:bCs/>
+          <w:sz w:val="24"/>
+          <w:szCs w:val="24"/>
+        </w:rPr>
+        <w:t>Epoha</w:t>
+      </w:r>
+      <w:r>
+        <w:rPr>
+          <w:rFonts w:ascii="Times New Roman" w:hAnsi="Times New Roman" w:cs="Times New Roman"/>
+          <w:sz w:val="24"/>
+          <w:szCs w:val="24"/>
+        </w:rPr>
+        <w:t xml:space="preserve"> </w:t>
+      </w:r>
+      <w:r>
+        <w:rPr>
+          <w:rFonts w:ascii="Times New Roman" w:hAnsi="Times New Roman" w:cs="Times New Roman"/>
+          <w:sz w:val="24"/>
+          <w:szCs w:val="24"/>
+        </w:rPr>
+        <w:t>–</w:t>
+      </w:r>
+      <w:r>
+        <w:rPr>
+          <w:rFonts w:ascii="Times New Roman" w:hAnsi="Times New Roman" w:cs="Times New Roman"/>
+          <w:sz w:val="24"/>
+          <w:szCs w:val="24"/>
+        </w:rPr>
+        <w:t xml:space="preserve"> </w:t>
+      </w:r>
+      <w:r>
+        <w:rPr>
+          <w:rFonts w:ascii="Times New Roman" w:hAnsi="Times New Roman" w:cs="Times New Roman"/>
+          <w:sz w:val="24"/>
+          <w:szCs w:val="24"/>
+        </w:rPr>
+        <w:t>jedan prolazak kroz sve podatke za učenje</w:t>
+      </w:r>
+    </w:p>
+    <w:p>
+      <w:pPr>
+        <w:tabs>
+          <w:tab w:val="left" w:pos="9286"/>
+        </w:tabs>
+        <w:rPr>
+          <w:rFonts w:ascii="Times New Roman" w:hAnsi="Times New Roman" w:cs="Times New Roman"/>
+          <w:sz w:val="24"/>
+          <w:szCs w:val="24"/>
+        </w:rPr>
+      </w:pPr>
+    </w:p>
+    <w:p>
+      <w:pPr>
+        <w:tabs>
+          <w:tab w:val="left" w:pos="9286"/>
+        </w:tabs>
         <w:rPr>
           <w:rFonts w:ascii="Times New Roman" w:hAnsi="Times New Roman" w:cs="Times New Roman"/>
           <w:sz w:val="24"/>
@@ -5519,6 +7555,92 @@
     </w:lvl>
   </w:abstractNum>
   <w:abstractNum w:abstractNumId="1" w15:restartNumberingAfterBreak="0">
+    <w:nsid w:val="0D0B2233"/>
+    <w:multiLevelType w:val="hybridMultilevel"/>
+    <w:tmpl w:val="6F267502"/>
+    <w:lvl w:ilvl="0" w:tplc="0409000F">
+      <w:start w:val="1"/>
+      <w:numFmt w:val="decimal"/>
+      <w:lvlText w:val="%1."/>
+      <w:lvlJc w:val="left"/>
+      <w:pPr>
+        <w:ind w:left="720" w:hanging="360"/>
+      </w:pPr>
+    </w:lvl>
+    <w:lvl w:ilvl="1" w:tplc="04090019" w:tentative="1">
+      <w:start w:val="1"/>
+      <w:numFmt w:val="lowerLetter"/>
+      <w:lvlText w:val="%2."/>
+      <w:lvlJc w:val="left"/>
+      <w:pPr>
+        <w:ind w:left="1440" w:hanging="360"/>
+      </w:pPr>
+    </w:lvl>
+    <w:lvl w:ilvl="2" w:tplc="0409001B" w:tentative="1">
+      <w:start w:val="1"/>
+      <w:numFmt w:val="lowerRoman"/>
+      <w:lvlText w:val="%3."/>
+      <w:lvlJc w:val="right"/>
+      <w:pPr>
+        <w:ind w:left="2160" w:hanging="180"/>
+      </w:pPr>
+    </w:lvl>
+    <w:lvl w:ilvl="3" w:tplc="0409000F" w:tentative="1">
+      <w:start w:val="1"/>
+      <w:numFmt w:val="decimal"/>
+      <w:lvlText w:val="%4."/>
+      <w:lvlJc w:val="left"/>
+      <w:pPr>
+        <w:ind w:left="2880" w:hanging="360"/>
+      </w:pPr>
+    </w:lvl>
+    <w:lvl w:ilvl="4" w:tplc="04090019" w:tentative="1">
+      <w:start w:val="1"/>
+      <w:numFmt w:val="lowerLetter"/>
+      <w:lvlText w:val="%5."/>
+      <w:lvlJc w:val="left"/>
+      <w:pPr>
+        <w:ind w:left="3600" w:hanging="360"/>
+      </w:pPr>
+    </w:lvl>
+    <w:lvl w:ilvl="5" w:tplc="0409001B" w:tentative="1">
+      <w:start w:val="1"/>
+      <w:numFmt w:val="lowerRoman"/>
+      <w:lvlText w:val="%6."/>
+      <w:lvlJc w:val="right"/>
+      <w:pPr>
+        <w:ind w:left="4320" w:hanging="180"/>
+      </w:pPr>
+    </w:lvl>
+    <w:lvl w:ilvl="6" w:tplc="0409000F" w:tentative="1">
+      <w:start w:val="1"/>
+      <w:numFmt w:val="decimal"/>
+      <w:lvlText w:val="%7."/>
+      <w:lvlJc w:val="left"/>
+      <w:pPr>
+        <w:ind w:left="5040" w:hanging="360"/>
+      </w:pPr>
+    </w:lvl>
+    <w:lvl w:ilvl="7" w:tplc="04090019" w:tentative="1">
+      <w:start w:val="1"/>
+      <w:numFmt w:val="lowerLetter"/>
+      <w:lvlText w:val="%8."/>
+      <w:lvlJc w:val="left"/>
+      <w:pPr>
+        <w:ind w:left="5760" w:hanging="360"/>
+      </w:pPr>
+    </w:lvl>
+    <w:lvl w:ilvl="8" w:tplc="0409001B" w:tentative="1">
+      <w:start w:val="1"/>
+      <w:numFmt w:val="lowerRoman"/>
+      <w:lvlText w:val="%9."/>
+      <w:lvlJc w:val="right"/>
+      <w:pPr>
+        <w:ind w:left="6480" w:hanging="180"/>
+      </w:pPr>
+    </w:lvl>
+  </w:abstractNum>
+  <w:abstractNum w:abstractNumId="2" w15:restartNumberingAfterBreak="0">
     <w:nsid w:val="139F7A3A"/>
     <w:multiLevelType w:val="hybridMultilevel"/>
     <w:tmpl w:val="CD3E5956"/>
@@ -5631,10 +7753,10 @@
       </w:rPr>
     </w:lvl>
   </w:abstractNum>
-  <w:abstractNum w:abstractNumId="2" w15:restartNumberingAfterBreak="0">
+  <w:abstractNum w:abstractNumId="3" w15:restartNumberingAfterBreak="0">
     <w:nsid w:val="16834664"/>
     <w:multiLevelType w:val="hybridMultilevel"/>
-    <w:tmpl w:val="8A403226"/>
+    <w:tmpl w:val="3D30A444"/>
     <w:lvl w:ilvl="0" w:tplc="041A000F">
       <w:start w:val="1"/>
       <w:numFmt w:val="decimal"/>
@@ -5717,7 +7839,7 @@
       </w:pPr>
     </w:lvl>
   </w:abstractNum>
-  <w:abstractNum w:abstractNumId="3" w15:restartNumberingAfterBreak="0">
+  <w:abstractNum w:abstractNumId="4" w15:restartNumberingAfterBreak="0">
     <w:nsid w:val="16CF25E8"/>
     <w:multiLevelType w:val="hybridMultilevel"/>
     <w:tmpl w:val="CE205F12"/>
@@ -5830,7 +7952,7 @@
       </w:rPr>
     </w:lvl>
   </w:abstractNum>
-  <w:abstractNum w:abstractNumId="4" w15:restartNumberingAfterBreak="0">
+  <w:abstractNum w:abstractNumId="5" w15:restartNumberingAfterBreak="0">
     <w:nsid w:val="19AC1FDD"/>
     <w:multiLevelType w:val="hybridMultilevel"/>
     <w:tmpl w:val="3B407C62"/>
@@ -5943,7 +8065,93 @@
       </w:rPr>
     </w:lvl>
   </w:abstractNum>
-  <w:abstractNum w:abstractNumId="5" w15:restartNumberingAfterBreak="0">
+  <w:abstractNum w:abstractNumId="6" w15:restartNumberingAfterBreak="0">
+    <w:nsid w:val="3D7A2BC4"/>
+    <w:multiLevelType w:val="hybridMultilevel"/>
+    <w:tmpl w:val="6B10BF48"/>
+    <w:lvl w:ilvl="0" w:tplc="0409000F">
+      <w:start w:val="1"/>
+      <w:numFmt w:val="decimal"/>
+      <w:lvlText w:val="%1."/>
+      <w:lvlJc w:val="left"/>
+      <w:pPr>
+        <w:ind w:left="720" w:hanging="360"/>
+      </w:pPr>
+    </w:lvl>
+    <w:lvl w:ilvl="1" w:tplc="04090019" w:tentative="1">
+      <w:start w:val="1"/>
+      <w:numFmt w:val="lowerLetter"/>
+      <w:lvlText w:val="%2."/>
+      <w:lvlJc w:val="left"/>
+      <w:pPr>
+        <w:ind w:left="1440" w:hanging="360"/>
+      </w:pPr>
+    </w:lvl>
+    <w:lvl w:ilvl="2" w:tplc="0409001B" w:tentative="1">
+      <w:start w:val="1"/>
+      <w:numFmt w:val="lowerRoman"/>
+      <w:lvlText w:val="%3."/>
+      <w:lvlJc w:val="right"/>
+      <w:pPr>
+        <w:ind w:left="2160" w:hanging="180"/>
+      </w:pPr>
+    </w:lvl>
+    <w:lvl w:ilvl="3" w:tplc="0409000F" w:tentative="1">
+      <w:start w:val="1"/>
+      <w:numFmt w:val="decimal"/>
+      <w:lvlText w:val="%4."/>
+      <w:lvlJc w:val="left"/>
+      <w:pPr>
+        <w:ind w:left="2880" w:hanging="360"/>
+      </w:pPr>
+    </w:lvl>
+    <w:lvl w:ilvl="4" w:tplc="04090019" w:tentative="1">
+      <w:start w:val="1"/>
+      <w:numFmt w:val="lowerLetter"/>
+      <w:lvlText w:val="%5."/>
+      <w:lvlJc w:val="left"/>
+      <w:pPr>
+        <w:ind w:left="3600" w:hanging="360"/>
+      </w:pPr>
+    </w:lvl>
+    <w:lvl w:ilvl="5" w:tplc="0409001B" w:tentative="1">
+      <w:start w:val="1"/>
+      <w:numFmt w:val="lowerRoman"/>
+      <w:lvlText w:val="%6."/>
+      <w:lvlJc w:val="right"/>
+      <w:pPr>
+        <w:ind w:left="4320" w:hanging="180"/>
+      </w:pPr>
+    </w:lvl>
+    <w:lvl w:ilvl="6" w:tplc="0409000F" w:tentative="1">
+      <w:start w:val="1"/>
+      <w:numFmt w:val="decimal"/>
+      <w:lvlText w:val="%7."/>
+      <w:lvlJc w:val="left"/>
+      <w:pPr>
+        <w:ind w:left="5040" w:hanging="360"/>
+      </w:pPr>
+    </w:lvl>
+    <w:lvl w:ilvl="7" w:tplc="04090019" w:tentative="1">
+      <w:start w:val="1"/>
+      <w:numFmt w:val="lowerLetter"/>
+      <w:lvlText w:val="%8."/>
+      <w:lvlJc w:val="left"/>
+      <w:pPr>
+        <w:ind w:left="5760" w:hanging="360"/>
+      </w:pPr>
+    </w:lvl>
+    <w:lvl w:ilvl="8" w:tplc="0409001B" w:tentative="1">
+      <w:start w:val="1"/>
+      <w:numFmt w:val="lowerRoman"/>
+      <w:lvlText w:val="%9."/>
+      <w:lvlJc w:val="right"/>
+      <w:pPr>
+        <w:ind w:left="6480" w:hanging="180"/>
+      </w:pPr>
+    </w:lvl>
+  </w:abstractNum>
+  <w:abstractNum w:abstractNumId="7" w15:restartNumberingAfterBreak="0">
     <w:nsid w:val="420F7F34"/>
     <w:multiLevelType w:val="hybridMultilevel"/>
     <w:tmpl w:val="FE48AC46"/>
@@ -6056,7 +8264,7 @@
       </w:rPr>
     </w:lvl>
   </w:abstractNum>
-  <w:abstractNum w:abstractNumId="6" w15:restartNumberingAfterBreak="0">
+  <w:abstractNum w:abstractNumId="8" w15:restartNumberingAfterBreak="0">
     <w:nsid w:val="43D179E1"/>
     <w:multiLevelType w:val="hybridMultilevel"/>
     <w:tmpl w:val="F12CED74"/>
@@ -6169,7 +8377,7 @@
       </w:rPr>
     </w:lvl>
   </w:abstractNum>
-  <w:abstractNum w:abstractNumId="7" w15:restartNumberingAfterBreak="0">
+  <w:abstractNum w:abstractNumId="9" w15:restartNumberingAfterBreak="0">
     <w:nsid w:val="457439FF"/>
     <w:multiLevelType w:val="hybridMultilevel"/>
     <w:tmpl w:val="6F4AE116"/>
@@ -6282,7 +8490,7 @@
       </w:rPr>
     </w:lvl>
   </w:abstractNum>
-  <w:abstractNum w:abstractNumId="8" w15:restartNumberingAfterBreak="0">
+  <w:abstractNum w:abstractNumId="10" w15:restartNumberingAfterBreak="0">
     <w:nsid w:val="4BBD62AF"/>
     <w:multiLevelType w:val="hybridMultilevel"/>
     <w:tmpl w:val="56206196"/>
@@ -6395,7 +8603,120 @@
       </w:rPr>
     </w:lvl>
   </w:abstractNum>
-  <w:abstractNum w:abstractNumId="9" w15:restartNumberingAfterBreak="0">
+  <w:abstractNum w:abstractNumId="11" w15:restartNumberingAfterBreak="0">
+    <w:nsid w:val="56775FA7"/>
+    <w:multiLevelType w:val="hybridMultilevel"/>
+    <w:tmpl w:val="355467EA"/>
+    <w:lvl w:ilvl="0" w:tplc="04090001">
+      <w:start w:val="1"/>
+      <w:numFmt w:val="bullet"/>
+      <w:lvlText w:val=""/>
+      <w:lvlJc w:val="left"/>
+      <w:pPr>
+        <w:ind w:left="720" w:hanging="360"/>
+      </w:pPr>
+      <w:rPr>
+        <w:rFonts w:ascii="Symbol" w:hAnsi="Symbol" w:hint="default"/>
+      </w:rPr>
+    </w:lvl>
+    <w:lvl w:ilvl="1" w:tplc="04090003">
+      <w:start w:val="1"/>
+      <w:numFmt w:val="bullet"/>
+      <w:lvlText w:val="o"/>
+      <w:lvlJc w:val="left"/>
+      <w:pPr>
+        <w:ind w:left="1440" w:hanging="360"/>
+      </w:pPr>
+      <w:rPr>
+        <w:rFonts w:ascii="Courier New" w:hAnsi="Courier New" w:cs="Courier New" w:hint="default"/>
+      </w:rPr>
+    </w:lvl>
+    <w:lvl w:ilvl="2" w:tplc="04090005">
+      <w:start w:val="1"/>
+      <w:numFmt w:val="bullet"/>
+      <w:lvlText w:val=""/>
+      <w:lvlJc w:val="left"/>
+      <w:pPr>
+        <w:ind w:left="2160" w:hanging="360"/>
+      </w:pPr>
+      <w:rPr>
+        <w:rFonts w:ascii="Wingdings" w:hAnsi="Wingdings" w:hint="default"/>
+      </w:rPr>
+    </w:lvl>
+    <w:lvl w:ilvl="3" w:tplc="04090001" w:tentative="1">
+      <w:start w:val="1"/>
+      <w:numFmt w:val="bullet"/>
+      <w:lvlText w:val=""/>
+      <w:lvlJc w:val="left"/>
+      <w:pPr>
+        <w:ind w:left="2880" w:hanging="360"/>
+      </w:pPr>
+      <w:rPr>
+        <w:rFonts w:ascii="Symbol" w:hAnsi="Symbol" w:hint="default"/>
+      </w:rPr>
+    </w:lvl>
+    <w:lvl w:ilvl="4" w:tplc="04090003" w:tentative="1">
+      <w:start w:val="1"/>
+      <w:numFmt w:val="bullet"/>
+      <w:lvlText w:val="o"/>
+      <w:lvlJc w:val="left"/>
+      <w:pPr>
+        <w:ind w:left="3600" w:hanging="360"/>
+      </w:pPr>
+      <w:rPr>
+        <w:rFonts w:ascii="Courier New" w:hAnsi="Courier New" w:cs="Courier New" w:hint="default"/>
+      </w:rPr>
+    </w:lvl>
+    <w:lvl w:ilvl="5" w:tplc="04090005" w:tentative="1">
+      <w:start w:val="1"/>
+      <w:numFmt w:val="bullet"/>
+      <w:lvlText w:val=""/>
+      <w:lvlJc w:val="left"/>
+      <w:pPr>
+        <w:ind w:left="4320" w:hanging="360"/>
+      </w:pPr>
+      <w:rPr>
+        <w:rFonts w:ascii="Wingdings" w:hAnsi="Wingdings" w:hint="default"/>
+      </w:rPr>
+    </w:lvl>
+    <w:lvl w:ilvl="6" w:tplc="04090001" w:tentative="1">
+      <w:start w:val="1"/>
+      <w:numFmt w:val="bullet"/>
+      <w:lvlText w:val=""/>
+      <w:lvlJc w:val="left"/>
+      <w:pPr>
+        <w:ind w:left="5040" w:hanging="360"/>
+      </w:pPr>
+      <w:rPr>
+        <w:rFonts w:ascii="Symbol" w:hAnsi="Symbol" w:hint="default"/>
+      </w:rPr>
+    </w:lvl>
+    <w:lvl w:ilvl="7" w:tplc="04090003" w:tentative="1">
+      <w:start w:val="1"/>
+      <w:numFmt w:val="bullet"/>
+      <w:lvlText w:val="o"/>
+      <w:lvlJc w:val="left"/>
+      <w:pPr>
+        <w:ind w:left="5760" w:hanging="360"/>
+      </w:pPr>
+      <w:rPr>
+        <w:rFonts w:ascii="Courier New" w:hAnsi="Courier New" w:cs="Courier New" w:hint="default"/>
+      </w:rPr>
+    </w:lvl>
+    <w:lvl w:ilvl="8" w:tplc="04090005" w:tentative="1">
+      <w:start w:val="1"/>
+      <w:numFmt w:val="bullet"/>
+      <w:lvlText w:val=""/>
+      <w:lvlJc w:val="left"/>
+      <w:pPr>
+        <w:ind w:left="6480" w:hanging="360"/>
+      </w:pPr>
+      <w:rPr>
+        <w:rFonts w:ascii="Wingdings" w:hAnsi="Wingdings" w:hint="default"/>
+      </w:rPr>
+    </w:lvl>
+  </w:abstractNum>
+  <w:abstractNum w:abstractNumId="12" w15:restartNumberingAfterBreak="0">
     <w:nsid w:val="62010D7A"/>
     <w:multiLevelType w:val="hybridMultilevel"/>
     <w:tmpl w:val="557E4E08"/>
@@ -6508,7 +8829,7 @@
       </w:rPr>
     </w:lvl>
   </w:abstractNum>
-  <w:abstractNum w:abstractNumId="10" w15:restartNumberingAfterBreak="0">
+  <w:abstractNum w:abstractNumId="13" w15:restartNumberingAfterBreak="0">
     <w:nsid w:val="65263D75"/>
     <w:multiLevelType w:val="hybridMultilevel"/>
     <w:tmpl w:val="C67CF762"/>
@@ -6594,7 +8915,7 @@
       </w:pPr>
     </w:lvl>
   </w:abstractNum>
-  <w:abstractNum w:abstractNumId="11" w15:restartNumberingAfterBreak="0">
+  <w:abstractNum w:abstractNumId="14" w15:restartNumberingAfterBreak="0">
     <w:nsid w:val="696A44DC"/>
     <w:multiLevelType w:val="hybridMultilevel"/>
     <w:tmpl w:val="CD3E5786"/>
@@ -6707,7 +9028,7 @@
       </w:rPr>
     </w:lvl>
   </w:abstractNum>
-  <w:abstractNum w:abstractNumId="12" w15:restartNumberingAfterBreak="0">
+  <w:abstractNum w:abstractNumId="15" w15:restartNumberingAfterBreak="0">
     <w:nsid w:val="72CA75BF"/>
     <w:multiLevelType w:val="hybridMultilevel"/>
     <w:tmpl w:val="C16030CE"/>
@@ -6820,44 +9141,142 @@
       </w:rPr>
     </w:lvl>
   </w:abstractNum>
+  <w:abstractNum w:abstractNumId="16" w15:restartNumberingAfterBreak="0">
+    <w:nsid w:val="78BA4832"/>
+    <w:multiLevelType w:val="hybridMultilevel"/>
+    <w:tmpl w:val="E68E5EEC"/>
+    <w:lvl w:ilvl="0" w:tplc="0409000F">
+      <w:start w:val="1"/>
+      <w:numFmt w:val="decimal"/>
+      <w:lvlText w:val="%1."/>
+      <w:lvlJc w:val="left"/>
+      <w:pPr>
+        <w:ind w:left="720" w:hanging="360"/>
+      </w:pPr>
+    </w:lvl>
+    <w:lvl w:ilvl="1" w:tplc="04090019" w:tentative="1">
+      <w:start w:val="1"/>
+      <w:numFmt w:val="lowerLetter"/>
+      <w:lvlText w:val="%2."/>
+      <w:lvlJc w:val="left"/>
+      <w:pPr>
+        <w:ind w:left="1440" w:hanging="360"/>
+      </w:pPr>
+    </w:lvl>
+    <w:lvl w:ilvl="2" w:tplc="0409001B" w:tentative="1">
+      <w:start w:val="1"/>
+      <w:numFmt w:val="lowerRoman"/>
+      <w:lvlText w:val="%3."/>
+      <w:lvlJc w:val="right"/>
+      <w:pPr>
+        <w:ind w:left="2160" w:hanging="180"/>
+      </w:pPr>
+    </w:lvl>
+    <w:lvl w:ilvl="3" w:tplc="0409000F" w:tentative="1">
+      <w:start w:val="1"/>
+      <w:numFmt w:val="decimal"/>
+      <w:lvlText w:val="%4."/>
+      <w:lvlJc w:val="left"/>
+      <w:pPr>
+        <w:ind w:left="2880" w:hanging="360"/>
+      </w:pPr>
+    </w:lvl>
+    <w:lvl w:ilvl="4" w:tplc="04090019" w:tentative="1">
+      <w:start w:val="1"/>
+      <w:numFmt w:val="lowerLetter"/>
+      <w:lvlText w:val="%5."/>
+      <w:lvlJc w:val="left"/>
+      <w:pPr>
+        <w:ind w:left="3600" w:hanging="360"/>
+      </w:pPr>
+    </w:lvl>
+    <w:lvl w:ilvl="5" w:tplc="0409001B" w:tentative="1">
+      <w:start w:val="1"/>
+      <w:numFmt w:val="lowerRoman"/>
+      <w:lvlText w:val="%6."/>
+      <w:lvlJc w:val="right"/>
+      <w:pPr>
+        <w:ind w:left="4320" w:hanging="180"/>
+      </w:pPr>
+    </w:lvl>
+    <w:lvl w:ilvl="6" w:tplc="0409000F" w:tentative="1">
+      <w:start w:val="1"/>
+      <w:numFmt w:val="decimal"/>
+      <w:lvlText w:val="%7."/>
+      <w:lvlJc w:val="left"/>
+      <w:pPr>
+        <w:ind w:left="5040" w:hanging="360"/>
+      </w:pPr>
+    </w:lvl>
+    <w:lvl w:ilvl="7" w:tplc="04090019" w:tentative="1">
+      <w:start w:val="1"/>
+      <w:numFmt w:val="lowerLetter"/>
+      <w:lvlText w:val="%8."/>
+      <w:lvlJc w:val="left"/>
+      <w:pPr>
+        <w:ind w:left="5760" w:hanging="360"/>
+      </w:pPr>
+    </w:lvl>
+    <w:lvl w:ilvl="8" w:tplc="0409001B" w:tentative="1">
+      <w:start w:val="1"/>
+      <w:numFmt w:val="lowerRoman"/>
+      <w:lvlText w:val="%9."/>
+      <w:lvlJc w:val="right"/>
+      <w:pPr>
+        <w:ind w:left="6480" w:hanging="180"/>
+      </w:pPr>
+    </w:lvl>
+  </w:abstractNum>
   <w:num w:numId="1" w16cid:durableId="292368783">
-    <w:abstractNumId w:val="10"/>
+    <w:abstractNumId w:val="13"/>
   </w:num>
   <w:num w:numId="2" w16cid:durableId="993486591">
-    <w:abstractNumId w:val="2"/>
+    <w:abstractNumId w:val="3"/>
   </w:num>
   <w:num w:numId="3" w16cid:durableId="478154743">
+    <w:abstractNumId w:val="5"/>
+  </w:num>
+  <w:num w:numId="4" w16cid:durableId="1137726377">
+    <w:abstractNumId w:val="8"/>
+  </w:num>
+  <w:num w:numId="5" w16cid:durableId="1078553005">
+    <w:abstractNumId w:val="14"/>
+  </w:num>
+  <w:num w:numId="6" w16cid:durableId="1869294818">
     <w:abstractNumId w:val="4"/>
   </w:num>
-  <w:num w:numId="4" w16cid:durableId="1137726377">
-    <w:abstractNumId w:val="6"/>
+  <w:num w:numId="7" w16cid:durableId="32586116">
+    <w:abstractNumId w:val="9"/>
   </w:num>
-  <w:num w:numId="5" w16cid:durableId="1078553005">
-    <w:abstractNumId w:val="11"/>
+  <w:num w:numId="8" w16cid:durableId="147942813">
+    <w:abstractNumId w:val="15"/>
   </w:num>
-  <w:num w:numId="6" w16cid:durableId="1869294818">
-    <w:abstractNumId w:val="3"/>
-  </w:num>
-  <w:num w:numId="7" w16cid:durableId="32586116">
+  <w:num w:numId="9" w16cid:durableId="1281186126">
     <w:abstractNumId w:val="7"/>
   </w:num>
-  <w:num w:numId="8" w16cid:durableId="147942813">
+  <w:num w:numId="10" w16cid:durableId="1557546634">
     <w:abstractNumId w:val="12"/>
-  </w:num>
-  <w:num w:numId="9" w16cid:durableId="1281186126">
-    <w:abstractNumId w:val="5"/>
-  </w:num>
-  <w:num w:numId="10" w16cid:durableId="1557546634">
-    <w:abstractNumId w:val="9"/>
   </w:num>
   <w:num w:numId="11" w16cid:durableId="763763863">
     <w:abstractNumId w:val="0"/>
   </w:num>
   <w:num w:numId="12" w16cid:durableId="952983243">
-    <w:abstractNumId w:val="8"/>
+    <w:abstractNumId w:val="10"/>
   </w:num>
   <w:num w:numId="13" w16cid:durableId="662046079">
+    <w:abstractNumId w:val="2"/>
+  </w:num>
+  <w:num w:numId="14" w16cid:durableId="1715040747">
     <w:abstractNumId w:val="1"/>
+  </w:num>
+  <w:num w:numId="15" w16cid:durableId="1680692324">
+    <w:abstractNumId w:val="6"/>
+  </w:num>
+  <w:num w:numId="16" w16cid:durableId="403528966">
+    <w:abstractNumId w:val="16"/>
+  </w:num>
+  <w:num w:numId="17" w16cid:durableId="834882636">
+    <w:abstractNumId w:val="11"/>
   </w:num>
 </w:numbering>
 </file>

--- a/USMENI/Skripta.docx
+++ b/USMENI/Skripta.docx
@@ -1328,6 +1328,14 @@
           <w:szCs w:val="24"/>
         </w:rPr>
         <w:t>).</w:t>
+      </w:r>
+      <w:r>
+        <w:rPr>
+          <w:rFonts w:ascii="Times New Roman" w:hAnsi="Times New Roman" w:cs="Times New Roman"/>
+          <w:sz w:val="24"/>
+          <w:szCs w:val="24"/>
+        </w:rPr>
+        <w:t xml:space="preserve"> </w:t>
       </w:r>
       <w:r>
         <w:rPr>
@@ -3030,30 +3038,6 @@
     </w:p>
     <w:p>
       <w:pPr>
-        <w:pStyle w:val="ListParagraph"/>
-        <w:spacing w:line="276" w:lineRule="auto"/>
-        <w:ind w:left="1440"/>
-        <w:rPr>
-          <w:rFonts w:ascii="Times New Roman" w:hAnsi="Times New Roman" w:cs="Times New Roman"/>
-          <w:sz w:val="24"/>
-          <w:szCs w:val="24"/>
-        </w:rPr>
-      </w:pPr>
-    </w:p>
-    <w:p>
-      <w:pPr>
-        <w:pStyle w:val="ListParagraph"/>
-        <w:spacing w:line="276" w:lineRule="auto"/>
-        <w:ind w:left="1440"/>
-        <w:rPr>
-          <w:rFonts w:ascii="Times New Roman" w:hAnsi="Times New Roman" w:cs="Times New Roman"/>
-          <w:sz w:val="24"/>
-          <w:szCs w:val="24"/>
-        </w:rPr>
-      </w:pPr>
-    </w:p>
-    <w:p>
-      <w:pPr>
         <w:spacing w:line="276" w:lineRule="auto"/>
         <w:rPr>
           <w:rFonts w:ascii="Times New Roman" w:hAnsi="Times New Roman" w:cs="Times New Roman"/>
@@ -3084,6 +3068,7 @@
           <w:sz w:val="24"/>
           <w:szCs w:val="24"/>
         </w:rPr>
+        <w:lastRenderedPageBreak/>
         <w:t>Matrica dijagrama raspršenja</w:t>
       </w:r>
     </w:p>
@@ -3702,56 +3687,6 @@
     </w:p>
     <w:p>
       <w:pPr>
-        <w:spacing w:line="276" w:lineRule="auto"/>
-        <w:rPr>
-          <w:rFonts w:ascii="Times New Roman" w:hAnsi="Times New Roman" w:cs="Times New Roman"/>
-          <w:sz w:val="24"/>
-          <w:szCs w:val="24"/>
-        </w:rPr>
-      </w:pPr>
-    </w:p>
-    <w:p>
-      <w:pPr>
-        <w:spacing w:line="276" w:lineRule="auto"/>
-        <w:rPr>
-          <w:rFonts w:ascii="Times New Roman" w:hAnsi="Times New Roman" w:cs="Times New Roman"/>
-          <w:sz w:val="24"/>
-          <w:szCs w:val="24"/>
-        </w:rPr>
-      </w:pPr>
-    </w:p>
-    <w:p>
-      <w:pPr>
-        <w:spacing w:line="276" w:lineRule="auto"/>
-        <w:rPr>
-          <w:rFonts w:ascii="Times New Roman" w:hAnsi="Times New Roman" w:cs="Times New Roman"/>
-          <w:sz w:val="24"/>
-          <w:szCs w:val="24"/>
-        </w:rPr>
-      </w:pPr>
-    </w:p>
-    <w:p>
-      <w:pPr>
-        <w:spacing w:line="276" w:lineRule="auto"/>
-        <w:rPr>
-          <w:rFonts w:ascii="Times New Roman" w:hAnsi="Times New Roman" w:cs="Times New Roman"/>
-          <w:sz w:val="24"/>
-          <w:szCs w:val="24"/>
-        </w:rPr>
-      </w:pPr>
-    </w:p>
-    <w:p>
-      <w:pPr>
-        <w:spacing w:line="276" w:lineRule="auto"/>
-        <w:rPr>
-          <w:rFonts w:ascii="Times New Roman" w:hAnsi="Times New Roman" w:cs="Times New Roman"/>
-          <w:sz w:val="24"/>
-          <w:szCs w:val="24"/>
-        </w:rPr>
-      </w:pPr>
-    </w:p>
-    <w:p>
-      <w:pPr>
         <w:pStyle w:val="ListParagraph"/>
         <w:numPr>
           <w:ilvl w:val="0"/>
@@ -3776,7 +3711,6 @@
           <w:szCs w:val="24"/>
           <w:u w:val="single"/>
         </w:rPr>
-        <w:lastRenderedPageBreak/>
         <w:t>Objasnite osnovne postupke u predobradi po</w:t>
       </w:r>
       <w:r>
@@ -3906,6 +3840,26 @@
     </w:p>
     <w:p>
       <w:pPr>
+        <w:spacing w:line="276" w:lineRule="auto"/>
+        <w:rPr>
+          <w:rFonts w:ascii="Times New Roman" w:hAnsi="Times New Roman" w:cs="Times New Roman"/>
+          <w:sz w:val="24"/>
+          <w:szCs w:val="24"/>
+        </w:rPr>
+      </w:pPr>
+    </w:p>
+    <w:p>
+      <w:pPr>
+        <w:spacing w:line="276" w:lineRule="auto"/>
+        <w:rPr>
+          <w:rFonts w:ascii="Times New Roman" w:hAnsi="Times New Roman" w:cs="Times New Roman"/>
+          <w:sz w:val="24"/>
+          <w:szCs w:val="24"/>
+        </w:rPr>
+      </w:pPr>
+    </w:p>
+    <w:p>
+      <w:pPr>
         <w:pStyle w:val="ListParagraph"/>
         <w:numPr>
           <w:ilvl w:val="0"/>
@@ -3930,6 +3884,7 @@
           <w:szCs w:val="24"/>
           <w:u w:val="single"/>
         </w:rPr>
+        <w:lastRenderedPageBreak/>
         <w:t>Objasnite kakve su to kategoričke veličine i načine njihovog kodiranja</w:t>
       </w:r>
     </w:p>
@@ -4256,6 +4211,17 @@
           <w:u w:val="single"/>
         </w:rPr>
         <w:t>Objasnite načine skaliranja numeričkih varijabli</w:t>
+      </w:r>
+      <w:r>
+        <w:rPr>
+          <w:rFonts w:ascii="Times New Roman" w:hAnsi="Times New Roman" w:cs="Times New Roman"/>
+          <w:b/>
+          <w:bCs/>
+          <w:sz w:val="24"/>
+          <w:szCs w:val="24"/>
+          <w:u w:val="single"/>
+        </w:rPr>
+        <w:t>.</w:t>
       </w:r>
     </w:p>
     <w:p>
@@ -4858,6 +4824,46 @@
     </w:p>
     <w:p>
       <w:pPr>
+        <w:spacing w:line="276" w:lineRule="auto"/>
+        <w:rPr>
+          <w:rFonts w:ascii="Times New Roman" w:hAnsi="Times New Roman" w:cs="Times New Roman"/>
+          <w:sz w:val="24"/>
+          <w:szCs w:val="24"/>
+        </w:rPr>
+      </w:pPr>
+    </w:p>
+    <w:p>
+      <w:pPr>
+        <w:spacing w:line="276" w:lineRule="auto"/>
+        <w:rPr>
+          <w:rFonts w:ascii="Times New Roman" w:hAnsi="Times New Roman" w:cs="Times New Roman"/>
+          <w:sz w:val="24"/>
+          <w:szCs w:val="24"/>
+        </w:rPr>
+      </w:pPr>
+    </w:p>
+    <w:p>
+      <w:pPr>
+        <w:spacing w:line="276" w:lineRule="auto"/>
+        <w:rPr>
+          <w:rFonts w:ascii="Times New Roman" w:hAnsi="Times New Roman" w:cs="Times New Roman"/>
+          <w:sz w:val="24"/>
+          <w:szCs w:val="24"/>
+        </w:rPr>
+      </w:pPr>
+    </w:p>
+    <w:p>
+      <w:pPr>
+        <w:spacing w:line="276" w:lineRule="auto"/>
+        <w:rPr>
+          <w:rFonts w:ascii="Times New Roman" w:hAnsi="Times New Roman" w:cs="Times New Roman"/>
+          <w:sz w:val="24"/>
+          <w:szCs w:val="24"/>
+        </w:rPr>
+      </w:pPr>
+    </w:p>
+    <w:p>
+      <w:pPr>
         <w:pStyle w:val="ListParagraph"/>
         <w:numPr>
           <w:ilvl w:val="0"/>
@@ -5358,14 +5364,6 @@
           <w:sz w:val="24"/>
           <w:szCs w:val="24"/>
         </w:rPr>
-        <w:t xml:space="preserve"> Cilj je pronaći najbolju linearnu funkciju</w:t>
-      </w:r>
-      <w:r>
-        <w:rPr>
-          <w:rFonts w:ascii="Times New Roman" w:hAnsi="Times New Roman" w:cs="Times New Roman"/>
-          <w:sz w:val="24"/>
-          <w:szCs w:val="24"/>
-        </w:rPr>
         <w:t xml:space="preserve"> </w:t>
       </w:r>
       <w:r>
@@ -5374,23 +5372,39 @@
           <w:sz w:val="24"/>
           <w:szCs w:val="24"/>
         </w:rPr>
-        <w:t>koja najbolje približava stvarne vrijednosti zavisne varijable na temelju nezavisnih</w:t>
-      </w:r>
-      <w:r>
-        <w:rPr>
-          <w:rFonts w:ascii="Times New Roman" w:hAnsi="Times New Roman" w:cs="Times New Roman"/>
-          <w:sz w:val="24"/>
-          <w:szCs w:val="24"/>
-        </w:rPr>
-        <w:t xml:space="preserve"> (ulaznih)</w:t>
-      </w:r>
-      <w:r>
-        <w:rPr>
-          <w:rFonts w:ascii="Times New Roman" w:hAnsi="Times New Roman" w:cs="Times New Roman"/>
-          <w:sz w:val="24"/>
-          <w:szCs w:val="24"/>
-        </w:rPr>
-        <w:t xml:space="preserve"> varijabli.</w:t>
+        <w:t>Cilj je pronaći linearnu funkciju koja</w:t>
+      </w:r>
+      <w:r>
+        <w:rPr>
+          <w:rFonts w:ascii="Times New Roman" w:hAnsi="Times New Roman" w:cs="Times New Roman"/>
+          <w:sz w:val="24"/>
+          <w:szCs w:val="24"/>
+        </w:rPr>
+        <w:t xml:space="preserve"> najbolje</w:t>
+      </w:r>
+      <w:r>
+        <w:rPr>
+          <w:rFonts w:ascii="Times New Roman" w:hAnsi="Times New Roman" w:cs="Times New Roman"/>
+          <w:sz w:val="24"/>
+          <w:szCs w:val="24"/>
+        </w:rPr>
+        <w:t xml:space="preserve"> opisuje </w:t>
+      </w:r>
+      <w:r>
+        <w:rPr>
+          <w:rFonts w:ascii="Times New Roman" w:hAnsi="Times New Roman" w:cs="Times New Roman"/>
+          <w:sz w:val="24"/>
+          <w:szCs w:val="24"/>
+        </w:rPr>
+        <w:t>vrijednost</w:t>
+      </w:r>
+      <w:r>
+        <w:rPr>
+          <w:rFonts w:ascii="Times New Roman" w:hAnsi="Times New Roman" w:cs="Times New Roman"/>
+          <w:sz w:val="24"/>
+          <w:szCs w:val="24"/>
+        </w:rPr>
+        <w:t xml:space="preserve"> izlaznih varijabli na temelju ulaznih varijabli.</w:t>
       </w:r>
     </w:p>
     <w:p>
@@ -6220,6 +6234,30 @@
         </w:rPr>
         <w:t>Određuje koliko “velik” korak algoritam treba napraviti u svakom koraku optimizacije pri ažuriranju parametara modela.</w:t>
       </w:r>
+      <w:r>
+        <w:rPr>
+          <w:rFonts w:ascii="Times New Roman" w:hAnsi="Times New Roman" w:cs="Times New Roman"/>
+          <w:sz w:val="24"/>
+          <w:szCs w:val="24"/>
+        </w:rPr>
+        <w:t xml:space="preserve"> Rekli smo da </w:t>
+      </w:r>
+      <w:r>
+        <w:rPr>
+          <w:rFonts w:ascii="Times New Roman" w:hAnsi="Times New Roman" w:cs="Times New Roman"/>
+          <w:sz w:val="24"/>
+          <w:szCs w:val="24"/>
+        </w:rPr>
+        <w:t xml:space="preserve">je negativna strana gradijentnog spusta broj iteracija. </w:t>
+      </w:r>
+      <w:r>
+        <w:rPr>
+          <w:rFonts w:ascii="Times New Roman" w:hAnsi="Times New Roman" w:cs="Times New Roman"/>
+          <w:sz w:val="24"/>
+          <w:szCs w:val="24"/>
+        </w:rPr>
+        <w:t>Duljina koraka utječe na broj iteracija.</w:t>
+      </w:r>
     </w:p>
     <w:p>
       <w:pPr>
@@ -6440,7 +6478,23 @@
           <w:sz w:val="24"/>
           <w:szCs w:val="24"/>
         </w:rPr>
-        <w:t>Model koji prevdiđa prodaju sladoleda na temelju temperature.</w:t>
+        <w:t>Model koji pred</w:t>
+      </w:r>
+      <w:r>
+        <w:rPr>
+          <w:rFonts w:ascii="Times New Roman" w:hAnsi="Times New Roman" w:cs="Times New Roman"/>
+          <w:sz w:val="24"/>
+          <w:szCs w:val="24"/>
+        </w:rPr>
+        <w:t>v</w:t>
+      </w:r>
+      <w:r>
+        <w:rPr>
+          <w:rFonts w:ascii="Times New Roman" w:hAnsi="Times New Roman" w:cs="Times New Roman"/>
+          <w:sz w:val="24"/>
+          <w:szCs w:val="24"/>
+        </w:rPr>
+        <w:t>iđa prodaju sladoleda na temelju temperature.</w:t>
       </w:r>
     </w:p>
     <w:p>
@@ -6583,8 +6637,17 @@
           <w:rFonts w:ascii="Times New Roman" w:hAnsi="Times New Roman" w:cs="Times New Roman"/>
           <w:sz w:val="24"/>
           <w:szCs w:val="24"/>
-        </w:rPr>
-        <w:t xml:space="preserve">0 + </w:t>
+          <w:vertAlign w:val="subscript"/>
+        </w:rPr>
+        <w:t>0</w:t>
+      </w:r>
+      <w:r>
+        <w:rPr>
+          <w:rFonts w:ascii="Times New Roman" w:hAnsi="Times New Roman" w:cs="Times New Roman"/>
+          <w:sz w:val="24"/>
+          <w:szCs w:val="24"/>
+        </w:rPr>
+        <w:t xml:space="preserve"> + </w:t>
       </w:r>
       <w:r>
         <w:rPr>
@@ -6601,8 +6664,17 @@
           <w:rFonts w:ascii="Times New Roman" w:hAnsi="Times New Roman" w:cs="Times New Roman"/>
           <w:sz w:val="24"/>
           <w:szCs w:val="24"/>
-        </w:rPr>
-        <w:t>1 * x</w:t>
+          <w:vertAlign w:val="subscript"/>
+        </w:rPr>
+        <w:t>1</w:t>
+      </w:r>
+      <w:r>
+        <w:rPr>
+          <w:rFonts w:ascii="Times New Roman" w:hAnsi="Times New Roman" w:cs="Times New Roman"/>
+          <w:sz w:val="24"/>
+          <w:szCs w:val="24"/>
+        </w:rPr>
+        <w:t xml:space="preserve"> * x</w:t>
       </w:r>
     </w:p>
     <w:p>
@@ -6639,8 +6711,33 @@
           <w:rFonts w:ascii="Times New Roman" w:hAnsi="Times New Roman" w:cs="Times New Roman"/>
           <w:sz w:val="24"/>
           <w:szCs w:val="24"/>
-        </w:rPr>
-        <w:t>0 očekivani broj pdoranih sladoleda kada je temperatura 0</w:t>
+          <w:vertAlign w:val="subscript"/>
+        </w:rPr>
+        <w:t>0</w:t>
+      </w:r>
+      <w:r>
+        <w:rPr>
+          <w:rFonts w:ascii="Times New Roman" w:hAnsi="Times New Roman" w:cs="Times New Roman"/>
+          <w:sz w:val="24"/>
+          <w:szCs w:val="24"/>
+        </w:rPr>
+        <w:t xml:space="preserve"> očekivani broj</w:t>
+      </w:r>
+      <w:r>
+        <w:rPr>
+          <w:rFonts w:ascii="Times New Roman" w:hAnsi="Times New Roman" w:cs="Times New Roman"/>
+          <w:sz w:val="24"/>
+          <w:szCs w:val="24"/>
+        </w:rPr>
+        <w:t xml:space="preserve"> prodanih</w:t>
+      </w:r>
+      <w:r>
+        <w:rPr>
+          <w:rFonts w:ascii="Times New Roman" w:hAnsi="Times New Roman" w:cs="Times New Roman"/>
+          <w:sz w:val="24"/>
+          <w:szCs w:val="24"/>
+        </w:rPr>
+        <w:t xml:space="preserve"> sladoleda kada je temperatura 0</w:t>
       </w:r>
       <w:r>
         <w:rPr>
@@ -6665,28 +6762,54 @@
           <w:rFonts w:ascii="Times New Roman" w:hAnsi="Times New Roman" w:cs="Times New Roman"/>
           <w:sz w:val="24"/>
           <w:szCs w:val="24"/>
-        </w:rPr>
-        <w:t>1 mjeri koliko se broj prodanih sladoleda mijenja za jedinicu promjene temperature.</w:t>
-      </w:r>
-    </w:p>
-    <w:p>
-      <w:pPr>
-        <w:tabs>
-          <w:tab w:val="left" w:pos="9286"/>
-        </w:tabs>
-        <w:rPr>
-          <w:rFonts w:ascii="Times New Roman" w:hAnsi="Times New Roman" w:cs="Times New Roman"/>
-          <w:sz w:val="24"/>
-          <w:szCs w:val="24"/>
-        </w:rPr>
-      </w:pPr>
-      <w:r>
-        <w:rPr>
-          <w:rFonts w:ascii="Times New Roman" w:hAnsi="Times New Roman" w:cs="Times New Roman"/>
-          <w:sz w:val="24"/>
-          <w:szCs w:val="24"/>
-        </w:rPr>
-        <w:t xml:space="preserve">Ako model procjeni da je b1 = 3, to znači da </w:t>
+          <w:vertAlign w:val="subscript"/>
+        </w:rPr>
+        <w:t>1</w:t>
+      </w:r>
+      <w:r>
+        <w:rPr>
+          <w:rFonts w:ascii="Times New Roman" w:hAnsi="Times New Roman" w:cs="Times New Roman"/>
+          <w:sz w:val="24"/>
+          <w:szCs w:val="24"/>
+        </w:rPr>
+        <w:t xml:space="preserve"> mjeri koliko se broj prodanih sladoleda mijenja za jedinicu promjene temperature.</w:t>
+      </w:r>
+    </w:p>
+    <w:p>
+      <w:pPr>
+        <w:tabs>
+          <w:tab w:val="left" w:pos="9286"/>
+        </w:tabs>
+        <w:rPr>
+          <w:rFonts w:ascii="Times New Roman" w:hAnsi="Times New Roman" w:cs="Times New Roman"/>
+          <w:sz w:val="24"/>
+          <w:szCs w:val="24"/>
+        </w:rPr>
+      </w:pPr>
+      <w:r>
+        <w:rPr>
+          <w:rFonts w:ascii="Times New Roman" w:hAnsi="Times New Roman" w:cs="Times New Roman"/>
+          <w:sz w:val="24"/>
+          <w:szCs w:val="24"/>
+        </w:rPr>
+        <w:t>Ako model procjeni da je b</w:t>
+      </w:r>
+      <w:r>
+        <w:rPr>
+          <w:rFonts w:ascii="Times New Roman" w:hAnsi="Times New Roman" w:cs="Times New Roman"/>
+          <w:sz w:val="24"/>
+          <w:szCs w:val="24"/>
+          <w:vertAlign w:val="subscript"/>
+        </w:rPr>
+        <w:t>1</w:t>
+      </w:r>
+      <w:r>
+        <w:rPr>
+          <w:rFonts w:ascii="Times New Roman" w:hAnsi="Times New Roman" w:cs="Times New Roman"/>
+          <w:sz w:val="24"/>
+          <w:szCs w:val="24"/>
+        </w:rPr>
+        <w:t xml:space="preserve"> = 3, to znači da </w:t>
       </w:r>
       <w:r>
         <w:rPr>
@@ -6841,8 +6964,9 @@
           <w:sz w:val="24"/>
           <w:szCs w:val="21"/>
           <w:shd w:val="clear" w:color="auto" w:fill="FFFFFF"/>
-        </w:rPr>
-        <w:t xml:space="preserve">0 + </w:t>
+          <w:vertAlign w:val="subscript"/>
+        </w:rPr>
+        <w:t>0</w:t>
       </w:r>
       <w:r>
         <w:rPr>
@@ -6852,7 +6976,7 @@
           <w:szCs w:val="21"/>
           <w:shd w:val="clear" w:color="auto" w:fill="FFFFFF"/>
         </w:rPr>
-        <w:t>ϴ</w:t>
+        <w:t xml:space="preserve"> + </w:t>
       </w:r>
       <w:r>
         <w:rPr>
@@ -6862,7 +6986,7 @@
           <w:szCs w:val="21"/>
           <w:shd w:val="clear" w:color="auto" w:fill="FFFFFF"/>
         </w:rPr>
-        <w:t xml:space="preserve">1x1 + </w:t>
+        <w:t>ϴ</w:t>
       </w:r>
       <w:r>
         <w:rPr>
@@ -6871,8 +6995,9 @@
           <w:sz w:val="24"/>
           <w:szCs w:val="21"/>
           <w:shd w:val="clear" w:color="auto" w:fill="FFFFFF"/>
-        </w:rPr>
-        <w:t>ϴ</w:t>
+          <w:vertAlign w:val="subscript"/>
+        </w:rPr>
+        <w:t>1</w:t>
       </w:r>
       <w:r>
         <w:rPr>
@@ -6882,7 +7007,7 @@
           <w:szCs w:val="21"/>
           <w:shd w:val="clear" w:color="auto" w:fill="FFFFFF"/>
         </w:rPr>
-        <w:t xml:space="preserve">2x2 + ... + </w:t>
+        <w:t>x</w:t>
       </w:r>
       <w:r>
         <w:rPr>
@@ -6891,8 +7016,9 @@
           <w:sz w:val="24"/>
           <w:szCs w:val="21"/>
           <w:shd w:val="clear" w:color="auto" w:fill="FFFFFF"/>
-        </w:rPr>
-        <w:t>ϴ</w:t>
+          <w:vertAlign w:val="subscript"/>
+        </w:rPr>
+        <w:t>1</w:t>
       </w:r>
       <w:r>
         <w:rPr>
@@ -6902,20 +7028,102 @@
           <w:szCs w:val="21"/>
           <w:shd w:val="clear" w:color="auto" w:fill="FFFFFF"/>
         </w:rPr>
-        <w:t>nxn</w:t>
-      </w:r>
-    </w:p>
-    <w:p>
-      <w:pPr>
-        <w:tabs>
-          <w:tab w:val="left" w:pos="9286"/>
-        </w:tabs>
-        <w:rPr>
-          <w:rFonts w:ascii="Times New Roman" w:hAnsi="Times New Roman" w:cs="Times New Roman"/>
-          <w:sz w:val="24"/>
-          <w:szCs w:val="24"/>
-        </w:rPr>
-      </w:pPr>
+        <w:t xml:space="preserve"> + </w:t>
+      </w:r>
+      <w:r>
+        <w:rPr>
+          <w:rFonts w:ascii="Times New Roman" w:hAnsi="Times New Roman" w:cs="Times New Roman"/>
+          <w:color w:val="202122"/>
+          <w:sz w:val="24"/>
+          <w:szCs w:val="21"/>
+          <w:shd w:val="clear" w:color="auto" w:fill="FFFFFF"/>
+        </w:rPr>
+        <w:t>ϴ</w:t>
+      </w:r>
+      <w:r>
+        <w:rPr>
+          <w:rFonts w:ascii="Times New Roman" w:hAnsi="Times New Roman" w:cs="Times New Roman"/>
+          <w:color w:val="202122"/>
+          <w:sz w:val="24"/>
+          <w:szCs w:val="21"/>
+          <w:shd w:val="clear" w:color="auto" w:fill="FFFFFF"/>
+          <w:vertAlign w:val="subscript"/>
+        </w:rPr>
+        <w:t>2</w:t>
+      </w:r>
+      <w:r>
+        <w:rPr>
+          <w:rFonts w:ascii="Times New Roman" w:hAnsi="Times New Roman" w:cs="Times New Roman"/>
+          <w:color w:val="202122"/>
+          <w:sz w:val="24"/>
+          <w:szCs w:val="21"/>
+          <w:shd w:val="clear" w:color="auto" w:fill="FFFFFF"/>
+        </w:rPr>
+        <w:t>x</w:t>
+      </w:r>
+      <w:r>
+        <w:rPr>
+          <w:rFonts w:ascii="Times New Roman" w:hAnsi="Times New Roman" w:cs="Times New Roman"/>
+          <w:color w:val="202122"/>
+          <w:sz w:val="24"/>
+          <w:szCs w:val="21"/>
+          <w:shd w:val="clear" w:color="auto" w:fill="FFFFFF"/>
+          <w:vertAlign w:val="subscript"/>
+        </w:rPr>
+        <w:t>2</w:t>
+      </w:r>
+      <w:r>
+        <w:rPr>
+          <w:rFonts w:ascii="Times New Roman" w:hAnsi="Times New Roman" w:cs="Times New Roman"/>
+          <w:color w:val="202122"/>
+          <w:sz w:val="24"/>
+          <w:szCs w:val="21"/>
+          <w:shd w:val="clear" w:color="auto" w:fill="FFFFFF"/>
+        </w:rPr>
+        <w:t xml:space="preserve"> + ... + </w:t>
+      </w:r>
+      <w:r>
+        <w:rPr>
+          <w:rFonts w:ascii="Times New Roman" w:hAnsi="Times New Roman" w:cs="Times New Roman"/>
+          <w:color w:val="202122"/>
+          <w:sz w:val="24"/>
+          <w:szCs w:val="21"/>
+          <w:shd w:val="clear" w:color="auto" w:fill="FFFFFF"/>
+        </w:rPr>
+        <w:t>ϴ</w:t>
+      </w:r>
+      <w:r>
+        <w:rPr>
+          <w:rFonts w:ascii="Times New Roman" w:hAnsi="Times New Roman" w:cs="Times New Roman"/>
+          <w:color w:val="202122"/>
+          <w:sz w:val="24"/>
+          <w:szCs w:val="21"/>
+          <w:shd w:val="clear" w:color="auto" w:fill="FFFFFF"/>
+          <w:vertAlign w:val="subscript"/>
+        </w:rPr>
+        <w:t>n</w:t>
+      </w:r>
+      <w:r>
+        <w:rPr>
+          <w:rFonts w:ascii="Times New Roman" w:hAnsi="Times New Roman" w:cs="Times New Roman"/>
+          <w:color w:val="202122"/>
+          <w:sz w:val="24"/>
+          <w:szCs w:val="21"/>
+          <w:shd w:val="clear" w:color="auto" w:fill="FFFFFF"/>
+        </w:rPr>
+        <w:t>x</w:t>
+      </w:r>
+      <w:r>
+        <w:rPr>
+          <w:rFonts w:ascii="Times New Roman" w:hAnsi="Times New Roman" w:cs="Times New Roman"/>
+          <w:color w:val="202122"/>
+          <w:sz w:val="24"/>
+          <w:szCs w:val="21"/>
+          <w:shd w:val="clear" w:color="auto" w:fill="FFFFFF"/>
+          <w:vertAlign w:val="subscript"/>
+        </w:rPr>
+        <w:t>n</w:t>
+      </w:r>
     </w:p>
     <w:p>
       <w:pPr>
@@ -7170,7 +7378,43 @@
           <w:sz w:val="24"/>
           <w:szCs w:val="24"/>
         </w:rPr>
-        <w:t>Razlika između batch metode gradijentnog spusta i stohastičke metode gradijentnog spusta leži u načinu kako se ažuriraju parametri modela i koriste podaci za izračunavanje gradijenta.</w:t>
+        <w:t xml:space="preserve">Razlika između </w:t>
+      </w:r>
+      <w:r>
+        <w:rPr>
+          <w:rFonts w:ascii="Times New Roman" w:hAnsi="Times New Roman" w:cs="Times New Roman"/>
+          <w:b/>
+          <w:bCs/>
+          <w:sz w:val="24"/>
+          <w:szCs w:val="24"/>
+        </w:rPr>
+        <w:t>batch metode gradijentnog spusta</w:t>
+      </w:r>
+      <w:r>
+        <w:rPr>
+          <w:rFonts w:ascii="Times New Roman" w:hAnsi="Times New Roman" w:cs="Times New Roman"/>
+          <w:sz w:val="24"/>
+          <w:szCs w:val="24"/>
+        </w:rPr>
+        <w:t xml:space="preserve"> i </w:t>
+      </w:r>
+      <w:r>
+        <w:rPr>
+          <w:rFonts w:ascii="Times New Roman" w:hAnsi="Times New Roman" w:cs="Times New Roman"/>
+          <w:b/>
+          <w:bCs/>
+          <w:sz w:val="24"/>
+          <w:szCs w:val="24"/>
+        </w:rPr>
+        <w:t>stohastičke metode gradijentnog spusta</w:t>
+      </w:r>
+      <w:r>
+        <w:rPr>
+          <w:rFonts w:ascii="Times New Roman" w:hAnsi="Times New Roman" w:cs="Times New Roman"/>
+          <w:sz w:val="24"/>
+          <w:szCs w:val="24"/>
+        </w:rPr>
+        <w:t xml:space="preserve"> leži u načinu kako se ažuriraju parametri modela i koriste podaci za izračunavanje gradijenta.</w:t>
       </w:r>
     </w:p>
     <w:p>
@@ -7356,6 +7600,22 @@
     <w:p>
       <w:pPr>
         <w:pStyle w:val="ListParagraph"/>
+        <w:tabs>
+          <w:tab w:val="left" w:pos="9286"/>
+        </w:tabs>
+        <w:rPr>
+          <w:rFonts w:ascii="Times New Roman" w:hAnsi="Times New Roman" w:cs="Times New Roman"/>
+          <w:b/>
+          <w:bCs/>
+          <w:sz w:val="24"/>
+          <w:szCs w:val="24"/>
+          <w:u w:val="single"/>
+        </w:rPr>
+      </w:pPr>
+    </w:p>
+    <w:p>
+      <w:pPr>
+        <w:pStyle w:val="ListParagraph"/>
         <w:numPr>
           <w:ilvl w:val="0"/>
           <w:numId w:val="2"/>
@@ -7588,22 +7848,6 @@
     <w:p>
       <w:pPr>
         <w:pStyle w:val="ListParagraph"/>
-        <w:tabs>
-          <w:tab w:val="left" w:pos="9286"/>
-        </w:tabs>
-        <w:rPr>
-          <w:rFonts w:ascii="Times New Roman" w:hAnsi="Times New Roman" w:cs="Times New Roman"/>
-          <w:b/>
-          <w:bCs/>
-          <w:sz w:val="24"/>
-          <w:szCs w:val="24"/>
-          <w:u w:val="single"/>
-        </w:rPr>
-      </w:pPr>
-    </w:p>
-    <w:p>
-      <w:pPr>
-        <w:pStyle w:val="ListParagraph"/>
         <w:numPr>
           <w:ilvl w:val="0"/>
           <w:numId w:val="2"/>
@@ -7699,7 +7943,23 @@
           <w:sz w:val="24"/>
           <w:szCs w:val="24"/>
         </w:rPr>
-        <w:t xml:space="preserve">regresijska analiza u kojoj je veza između nezavisne varijable </w:t>
+        <w:t xml:space="preserve">regresijska analiza u kojoj je veza između </w:t>
+      </w:r>
+      <w:r>
+        <w:rPr>
+          <w:rFonts w:ascii="Times New Roman" w:hAnsi="Times New Roman" w:cs="Times New Roman"/>
+          <w:sz w:val="24"/>
+          <w:szCs w:val="24"/>
+        </w:rPr>
+        <w:t>ulazne</w:t>
+      </w:r>
+      <w:r>
+        <w:rPr>
+          <w:rFonts w:ascii="Times New Roman" w:hAnsi="Times New Roman" w:cs="Times New Roman"/>
+          <w:sz w:val="24"/>
+          <w:szCs w:val="24"/>
+        </w:rPr>
+        <w:t xml:space="preserve"> varijable </w:t>
       </w:r>
       <w:r>
         <w:rPr>
@@ -7709,15 +7969,31 @@
           <w:sz w:val="24"/>
           <w:szCs w:val="24"/>
         </w:rPr>
-        <w:t>Y</w:t>
-      </w:r>
-      <w:r>
-        <w:rPr>
-          <w:rFonts w:ascii="Times New Roman" w:hAnsi="Times New Roman" w:cs="Times New Roman"/>
-          <w:sz w:val="24"/>
-          <w:szCs w:val="24"/>
-        </w:rPr>
-        <w:t xml:space="preserve"> i zavisne varijable </w:t>
+        <w:t>X</w:t>
+      </w:r>
+      <w:r>
+        <w:rPr>
+          <w:rFonts w:ascii="Times New Roman" w:hAnsi="Times New Roman" w:cs="Times New Roman"/>
+          <w:sz w:val="24"/>
+          <w:szCs w:val="24"/>
+        </w:rPr>
+        <w:t xml:space="preserve"> i </w:t>
+      </w:r>
+      <w:r>
+        <w:rPr>
+          <w:rFonts w:ascii="Times New Roman" w:hAnsi="Times New Roman" w:cs="Times New Roman"/>
+          <w:sz w:val="24"/>
+          <w:szCs w:val="24"/>
+        </w:rPr>
+        <w:t xml:space="preserve">izlazne </w:t>
+      </w:r>
+      <w:r>
+        <w:rPr>
+          <w:rFonts w:ascii="Times New Roman" w:hAnsi="Times New Roman" w:cs="Times New Roman"/>
+          <w:sz w:val="24"/>
+          <w:szCs w:val="24"/>
+        </w:rPr>
+        <w:t xml:space="preserve">varijable </w:t>
       </w:r>
       <w:r>
         <w:rPr>
@@ -7727,35 +8003,85 @@
           <w:sz w:val="24"/>
           <w:szCs w:val="24"/>
         </w:rPr>
-        <w:t>X</w:t>
-      </w:r>
-      <w:r>
-        <w:rPr>
-          <w:rFonts w:ascii="Times New Roman" w:hAnsi="Times New Roman" w:cs="Times New Roman"/>
-          <w:sz w:val="24"/>
-          <w:szCs w:val="24"/>
-        </w:rPr>
-        <w:t xml:space="preserve"> opisana polinomom n-tog stupnja.</w:t>
-      </w:r>
-    </w:p>
-    <w:p>
-      <w:pPr>
-        <w:tabs>
-          <w:tab w:val="left" w:pos="9286"/>
-        </w:tabs>
-        <w:rPr>
-          <w:rFonts w:ascii="Times New Roman" w:hAnsi="Times New Roman" w:cs="Times New Roman"/>
-          <w:sz w:val="24"/>
-          <w:szCs w:val="24"/>
-        </w:rPr>
-      </w:pPr>
-      <w:r>
-        <w:rPr>
-          <w:rFonts w:ascii="Times New Roman" w:hAnsi="Times New Roman" w:cs="Times New Roman"/>
-          <w:sz w:val="24"/>
-          <w:szCs w:val="24"/>
-        </w:rPr>
-        <w:t xml:space="preserve">Promatramo jednu zavisnu i nezavisnu varijablu, ali </w:t>
+        <w:t>Y</w:t>
+      </w:r>
+      <w:r>
+        <w:rPr>
+          <w:rFonts w:ascii="Times New Roman" w:hAnsi="Times New Roman" w:cs="Times New Roman"/>
+          <w:sz w:val="24"/>
+          <w:szCs w:val="24"/>
+        </w:rPr>
+        <w:t xml:space="preserve"> opisana polinomom </w:t>
+      </w:r>
+      <w:r>
+        <w:rPr>
+          <w:rFonts w:ascii="Times New Roman" w:hAnsi="Times New Roman" w:cs="Times New Roman"/>
+          <w:i/>
+          <w:iCs/>
+          <w:sz w:val="24"/>
+          <w:szCs w:val="24"/>
+        </w:rPr>
+        <w:t>n</w:t>
+      </w:r>
+      <w:r>
+        <w:rPr>
+          <w:rFonts w:ascii="Times New Roman" w:hAnsi="Times New Roman" w:cs="Times New Roman"/>
+          <w:sz w:val="24"/>
+          <w:szCs w:val="24"/>
+        </w:rPr>
+        <w:t>-tog stupnja.</w:t>
+      </w:r>
+    </w:p>
+    <w:p>
+      <w:pPr>
+        <w:tabs>
+          <w:tab w:val="left" w:pos="9286"/>
+        </w:tabs>
+        <w:rPr>
+          <w:rFonts w:ascii="Times New Roman" w:hAnsi="Times New Roman" w:cs="Times New Roman"/>
+          <w:sz w:val="24"/>
+          <w:szCs w:val="24"/>
+        </w:rPr>
+      </w:pPr>
+      <w:r>
+        <w:rPr>
+          <w:rFonts w:ascii="Times New Roman" w:hAnsi="Times New Roman" w:cs="Times New Roman"/>
+          <w:sz w:val="24"/>
+          <w:szCs w:val="24"/>
+        </w:rPr>
+        <w:t xml:space="preserve">Promatramo jednu </w:t>
+      </w:r>
+      <w:r>
+        <w:rPr>
+          <w:rFonts w:ascii="Times New Roman" w:hAnsi="Times New Roman" w:cs="Times New Roman"/>
+          <w:sz w:val="24"/>
+          <w:szCs w:val="24"/>
+        </w:rPr>
+        <w:t>ulaznu</w:t>
+      </w:r>
+      <w:r>
+        <w:rPr>
+          <w:rFonts w:ascii="Times New Roman" w:hAnsi="Times New Roman" w:cs="Times New Roman"/>
+          <w:sz w:val="24"/>
+          <w:szCs w:val="24"/>
+        </w:rPr>
+        <w:t xml:space="preserve"> i </w:t>
+      </w:r>
+      <w:r>
+        <w:rPr>
+          <w:rFonts w:ascii="Times New Roman" w:hAnsi="Times New Roman" w:cs="Times New Roman"/>
+          <w:sz w:val="24"/>
+          <w:szCs w:val="24"/>
+        </w:rPr>
+        <w:t xml:space="preserve">izlaznu </w:t>
+      </w:r>
+      <w:r>
+        <w:rPr>
+          <w:rFonts w:ascii="Times New Roman" w:hAnsi="Times New Roman" w:cs="Times New Roman"/>
+          <w:sz w:val="24"/>
+          <w:szCs w:val="24"/>
+        </w:rPr>
+        <w:t xml:space="preserve">varijablu, ali </w:t>
       </w:r>
       <w:r>
         <w:rPr>
@@ -8021,6 +8347,16 @@
       <w:r>
         <w:rPr>
           <w:rFonts w:ascii="Times New Roman" w:hAnsi="Times New Roman" w:cs="Times New Roman"/>
+          <w:b/>
+          <w:bCs/>
+          <w:sz w:val="24"/>
+          <w:szCs w:val="24"/>
+        </w:rPr>
+        <w:t xml:space="preserve"> i pretjerano usklađivanje</w:t>
+      </w:r>
+      <w:r>
+        <w:rPr>
+          <w:rFonts w:ascii="Times New Roman" w:hAnsi="Times New Roman" w:cs="Times New Roman"/>
           <w:sz w:val="24"/>
           <w:szCs w:val="24"/>
         </w:rPr>
@@ -8101,6 +8437,22 @@
         </w:rPr>
         <w:t>a) Overfitting</w:t>
       </w:r>
+      <w:r>
+        <w:rPr>
+          <w:rFonts w:ascii="Times New Roman" w:hAnsi="Times New Roman" w:cs="Times New Roman"/>
+          <w:sz w:val="24"/>
+          <w:szCs w:val="24"/>
+        </w:rPr>
+        <w:t xml:space="preserve"> - </w:t>
+      </w:r>
+      <w:r>
+        <w:rPr>
+          <w:rFonts w:ascii="Times New Roman" w:hAnsi="Times New Roman" w:cs="Times New Roman"/>
+          <w:sz w:val="24"/>
+          <w:szCs w:val="24"/>
+        </w:rPr>
+        <w:t>cjepidlačenje</w:t>
+      </w:r>
     </w:p>
     <w:p>
       <w:pPr>
@@ -8140,6 +8492,14 @@
           <w:szCs w:val="24"/>
         </w:rPr>
         <w:t>c) Underfitting</w:t>
+      </w:r>
+      <w:r>
+        <w:rPr>
+          <w:rFonts w:ascii="Times New Roman" w:hAnsi="Times New Roman" w:cs="Times New Roman"/>
+          <w:sz w:val="24"/>
+          <w:szCs w:val="24"/>
+        </w:rPr>
+        <w:t xml:space="preserve"> – pretjerana generalizacija</w:t>
       </w:r>
     </w:p>
     <w:p>
@@ -8386,6 +8746,14 @@
         </w:rPr>
         <w:t>, jednostavan i efikasan</w:t>
       </w:r>
+      <w:r>
+        <w:rPr>
+          <w:rFonts w:ascii="Times New Roman" w:hAnsi="Times New Roman" w:cs="Times New Roman"/>
+          <w:sz w:val="24"/>
+          <w:szCs w:val="24"/>
+        </w:rPr>
+        <w:t>.</w:t>
+      </w:r>
     </w:p>
     <w:p>
       <w:pPr>
@@ -8452,6 +8820,26 @@
         </w:rPr>
         <w:t xml:space="preserve"> kod većih skupova podataka</w:t>
       </w:r>
+      <w:r>
+        <w:rPr>
+          <w:rFonts w:ascii="Times New Roman" w:hAnsi="Times New Roman" w:cs="Times New Roman"/>
+          <w:sz w:val="24"/>
+          <w:szCs w:val="24"/>
+        </w:rPr>
+        <w:t>.</w:t>
+      </w:r>
+    </w:p>
+    <w:p>
+      <w:pPr>
+        <w:tabs>
+          <w:tab w:val="left" w:pos="9286"/>
+        </w:tabs>
+        <w:rPr>
+          <w:rFonts w:ascii="Times New Roman" w:hAnsi="Times New Roman" w:cs="Times New Roman"/>
+          <w:sz w:val="24"/>
+          <w:szCs w:val="24"/>
+        </w:rPr>
+      </w:pPr>
     </w:p>
     <w:p>
       <w:pPr>
@@ -8716,6 +9104,26 @@
           <w:sz w:val="24"/>
           <w:szCs w:val="24"/>
         </w:rPr>
+        <w:t>Prepoznavanje rukom pisanih brojeva – Ulazne veličine: slika brojeva</w:t>
+      </w:r>
+    </w:p>
+    <w:p>
+      <w:pPr>
+        <w:tabs>
+          <w:tab w:val="left" w:pos="9286"/>
+        </w:tabs>
+        <w:rPr>
+          <w:rFonts w:ascii="Times New Roman" w:hAnsi="Times New Roman" w:cs="Times New Roman"/>
+          <w:sz w:val="24"/>
+          <w:szCs w:val="24"/>
+        </w:rPr>
+      </w:pPr>
+      <w:r>
+        <w:rPr>
+          <w:rFonts w:ascii="Times New Roman" w:hAnsi="Times New Roman" w:cs="Times New Roman"/>
+          <w:sz w:val="24"/>
+          <w:szCs w:val="24"/>
+        </w:rPr>
         <w:t>Klasifikacija vrste cvijeta</w:t>
       </w:r>
       <w:r>
@@ -8752,7 +9160,7 @@
           <w:sz w:val="24"/>
           <w:szCs w:val="24"/>
         </w:rPr>
-        <w:t>Prepoznavanje rukom pisanih brojeva</w:t>
+        <w:t>Klasifikacija prometa na cestama</w:t>
       </w:r>
       <w:r>
         <w:rPr>
@@ -8768,44 +9176,68 @@
           <w:sz w:val="24"/>
           <w:szCs w:val="24"/>
         </w:rPr>
-        <w:t>slika brojeva</w:t>
-      </w:r>
-    </w:p>
-    <w:p>
-      <w:pPr>
-        <w:tabs>
-          <w:tab w:val="left" w:pos="9286"/>
-        </w:tabs>
-        <w:rPr>
-          <w:rFonts w:ascii="Times New Roman" w:hAnsi="Times New Roman" w:cs="Times New Roman"/>
-          <w:sz w:val="24"/>
-          <w:szCs w:val="24"/>
-        </w:rPr>
-      </w:pPr>
-      <w:r>
-        <w:rPr>
-          <w:rFonts w:ascii="Times New Roman" w:hAnsi="Times New Roman" w:cs="Times New Roman"/>
-          <w:sz w:val="24"/>
-          <w:szCs w:val="24"/>
-        </w:rPr>
-        <w:t>Klasifikacija prometa na cestama</w:t>
-      </w:r>
-      <w:r>
-        <w:rPr>
-          <w:rFonts w:ascii="Times New Roman" w:hAnsi="Times New Roman" w:cs="Times New Roman"/>
-          <w:sz w:val="24"/>
-          <w:szCs w:val="24"/>
-        </w:rPr>
-        <w:t xml:space="preserve"> – Ulazne veličine: </w:t>
-      </w:r>
-      <w:r>
-        <w:rPr>
-          <w:rFonts w:ascii="Times New Roman" w:hAnsi="Times New Roman" w:cs="Times New Roman"/>
-          <w:sz w:val="24"/>
-          <w:szCs w:val="24"/>
-        </w:rPr>
         <w:t xml:space="preserve">kamere i senzori na cestama </w:t>
       </w:r>
+    </w:p>
+    <w:p>
+      <w:pPr>
+        <w:tabs>
+          <w:tab w:val="left" w:pos="9286"/>
+        </w:tabs>
+        <w:rPr>
+          <w:rFonts w:ascii="Times New Roman" w:hAnsi="Times New Roman" w:cs="Times New Roman"/>
+          <w:sz w:val="24"/>
+          <w:szCs w:val="24"/>
+        </w:rPr>
+      </w:pPr>
+    </w:p>
+    <w:p>
+      <w:pPr>
+        <w:tabs>
+          <w:tab w:val="left" w:pos="9286"/>
+        </w:tabs>
+        <w:rPr>
+          <w:rFonts w:ascii="Times New Roman" w:hAnsi="Times New Roman" w:cs="Times New Roman"/>
+          <w:sz w:val="24"/>
+          <w:szCs w:val="24"/>
+        </w:rPr>
+      </w:pPr>
+    </w:p>
+    <w:p>
+      <w:pPr>
+        <w:tabs>
+          <w:tab w:val="left" w:pos="9286"/>
+        </w:tabs>
+        <w:rPr>
+          <w:rFonts w:ascii="Times New Roman" w:hAnsi="Times New Roman" w:cs="Times New Roman"/>
+          <w:sz w:val="24"/>
+          <w:szCs w:val="24"/>
+        </w:rPr>
+      </w:pPr>
+    </w:p>
+    <w:p>
+      <w:pPr>
+        <w:tabs>
+          <w:tab w:val="left" w:pos="9286"/>
+        </w:tabs>
+        <w:rPr>
+          <w:rFonts w:ascii="Times New Roman" w:hAnsi="Times New Roman" w:cs="Times New Roman"/>
+          <w:sz w:val="24"/>
+          <w:szCs w:val="24"/>
+        </w:rPr>
+      </w:pPr>
+    </w:p>
+    <w:p>
+      <w:pPr>
+        <w:tabs>
+          <w:tab w:val="left" w:pos="9286"/>
+        </w:tabs>
+        <w:rPr>
+          <w:rFonts w:ascii="Times New Roman" w:hAnsi="Times New Roman" w:cs="Times New Roman"/>
+          <w:sz w:val="24"/>
+          <w:szCs w:val="24"/>
+        </w:rPr>
+      </w:pPr>
     </w:p>
     <w:p>
       <w:pPr>
@@ -8847,6 +9279,7 @@
           <w:szCs w:val="24"/>
           <w:u w:val="single"/>
         </w:rPr>
+        <w:lastRenderedPageBreak/>
         <w:t>Objasnite logističku regresiju: model, kriterijska</w:t>
       </w:r>
       <w:r>
@@ -9071,7 +9504,6 @@
           <w:sz w:val="24"/>
           <w:szCs w:val="24"/>
         </w:rPr>
-        <w:lastRenderedPageBreak/>
         <w:t>Optimizacija parametara</w:t>
       </w:r>
       <w:r>
@@ -9115,15 +9547,21 @@
         </w:tabs>
         <w:rPr>
           <w:rFonts w:ascii="Times New Roman" w:hAnsi="Times New Roman" w:cs="Times New Roman"/>
-          <w:sz w:val="24"/>
-          <w:szCs w:val="24"/>
-        </w:rPr>
-      </w:pPr>
-      <w:r>
-        <w:rPr>
-          <w:rFonts w:ascii="Times New Roman" w:hAnsi="Times New Roman" w:cs="Times New Roman"/>
-          <w:sz w:val="24"/>
-          <w:szCs w:val="24"/>
+          <w:b/>
+          <w:bCs/>
+          <w:sz w:val="24"/>
+          <w:szCs w:val="24"/>
+          <w:u w:val="single"/>
+        </w:rPr>
+      </w:pPr>
+      <w:r>
+        <w:rPr>
+          <w:rFonts w:ascii="Times New Roman" w:hAnsi="Times New Roman" w:cs="Times New Roman"/>
+          <w:b/>
+          <w:bCs/>
+          <w:sz w:val="24"/>
+          <w:szCs w:val="24"/>
+          <w:u w:val="single"/>
         </w:rPr>
         <w:t>Objasnite OvR i OvO pristup na jednostavnom (2D) problemu s tri klase i dvije ulazne veličine. Koje su prednosti i nedostatci pojedinog pristupa?</w:t>
       </w:r>
@@ -9373,78 +9811,6 @@
           </wp:inline>
         </w:drawing>
       </w:r>
-    </w:p>
-    <w:p>
-      <w:pPr>
-        <w:tabs>
-          <w:tab w:val="left" w:pos="9286"/>
-        </w:tabs>
-        <w:rPr>
-          <w:rFonts w:ascii="Times New Roman" w:hAnsi="Times New Roman" w:cs="Times New Roman"/>
-          <w:sz w:val="24"/>
-          <w:szCs w:val="24"/>
-        </w:rPr>
-      </w:pPr>
-    </w:p>
-    <w:p>
-      <w:pPr>
-        <w:tabs>
-          <w:tab w:val="left" w:pos="9286"/>
-        </w:tabs>
-        <w:rPr>
-          <w:rFonts w:ascii="Times New Roman" w:hAnsi="Times New Roman" w:cs="Times New Roman"/>
-          <w:sz w:val="24"/>
-          <w:szCs w:val="24"/>
-        </w:rPr>
-      </w:pPr>
-    </w:p>
-    <w:p>
-      <w:pPr>
-        <w:tabs>
-          <w:tab w:val="left" w:pos="9286"/>
-        </w:tabs>
-        <w:rPr>
-          <w:rFonts w:ascii="Times New Roman" w:hAnsi="Times New Roman" w:cs="Times New Roman"/>
-          <w:sz w:val="24"/>
-          <w:szCs w:val="24"/>
-        </w:rPr>
-      </w:pPr>
-    </w:p>
-    <w:p>
-      <w:pPr>
-        <w:tabs>
-          <w:tab w:val="left" w:pos="9286"/>
-        </w:tabs>
-        <w:rPr>
-          <w:rFonts w:ascii="Times New Roman" w:hAnsi="Times New Roman" w:cs="Times New Roman"/>
-          <w:sz w:val="24"/>
-          <w:szCs w:val="24"/>
-        </w:rPr>
-      </w:pPr>
-    </w:p>
-    <w:p>
-      <w:pPr>
-        <w:tabs>
-          <w:tab w:val="left" w:pos="9286"/>
-        </w:tabs>
-        <w:rPr>
-          <w:rFonts w:ascii="Times New Roman" w:hAnsi="Times New Roman" w:cs="Times New Roman"/>
-          <w:sz w:val="24"/>
-          <w:szCs w:val="24"/>
-        </w:rPr>
-      </w:pPr>
-    </w:p>
-    <w:p>
-      <w:pPr>
-        <w:tabs>
-          <w:tab w:val="left" w:pos="9286"/>
-        </w:tabs>
-        <w:rPr>
-          <w:rFonts w:ascii="Times New Roman" w:hAnsi="Times New Roman" w:cs="Times New Roman"/>
-          <w:sz w:val="24"/>
-          <w:szCs w:val="24"/>
-        </w:rPr>
-      </w:pPr>
     </w:p>
     <w:p>
       <w:pPr>
@@ -10276,6 +10642,7 @@
       <w:r>
         <w:rPr>
           <w:rFonts w:ascii="Times New Roman" w:hAnsi="Times New Roman" w:cs="Times New Roman"/>
+          <w:noProof/>
           <w:sz w:val="24"/>
           <w:szCs w:val="24"/>
         </w:rPr>
@@ -11390,6 +11757,7 @@
       <w:r>
         <w:rPr>
           <w:rFonts w:ascii="Times New Roman" w:hAnsi="Times New Roman" w:cs="Times New Roman"/>
+          <w:noProof/>
           <w:sz w:val="24"/>
           <w:szCs w:val="24"/>
         </w:rPr>
@@ -11893,6 +12261,7 @@
       <w:r>
         <w:rPr>
           <w:rFonts w:ascii="Times New Roman" w:hAnsi="Times New Roman" w:cs="Times New Roman"/>
+          <w:noProof/>
           <w:sz w:val="24"/>
           <w:szCs w:val="24"/>
         </w:rPr>
@@ -12633,6 +13002,7 @@
       <w:r>
         <w:rPr>
           <w:rFonts w:ascii="Times New Roman" w:hAnsi="Times New Roman" w:cs="Times New Roman"/>
+          <w:noProof/>
           <w:sz w:val="24"/>
           <w:szCs w:val="24"/>
         </w:rPr>
@@ -12707,6 +13077,7 @@
       <w:r>
         <w:rPr>
           <w:rFonts w:ascii="Times New Roman" w:hAnsi="Times New Roman" w:cs="Times New Roman"/>
+          <w:noProof/>
           <w:sz w:val="24"/>
           <w:szCs w:val="24"/>
         </w:rPr>
@@ -13886,6 +14257,7 @@
       <w:r>
         <w:rPr>
           <w:rFonts w:ascii="Times New Roman" w:hAnsi="Times New Roman" w:cs="Times New Roman"/>
+          <w:noProof/>
           <w:sz w:val="24"/>
           <w:szCs w:val="24"/>
         </w:rPr>
@@ -14037,6 +14409,7 @@
       <w:r>
         <w:rPr>
           <w:rFonts w:ascii="Times New Roman" w:hAnsi="Times New Roman" w:cs="Times New Roman"/>
+          <w:noProof/>
           <w:sz w:val="24"/>
           <w:szCs w:val="24"/>
         </w:rPr>
@@ -14516,6 +14889,7 @@
       <w:r>
         <w:rPr>
           <w:rFonts w:ascii="Times New Roman" w:hAnsi="Times New Roman" w:cs="Times New Roman"/>
+          <w:noProof/>
           <w:sz w:val="24"/>
           <w:szCs w:val="24"/>
         </w:rPr>
@@ -15999,6 +16373,7 @@
       <w:r>
         <w:rPr>
           <w:rFonts w:ascii="Times New Roman" w:hAnsi="Times New Roman" w:cs="Times New Roman"/>
+          <w:noProof/>
           <w:sz w:val="24"/>
           <w:szCs w:val="24"/>
         </w:rPr>
@@ -16252,6 +16627,7 @@
       <w:r>
         <w:rPr>
           <w:rFonts w:ascii="Times New Roman" w:hAnsi="Times New Roman" w:cs="Times New Roman"/>
+          <w:noProof/>
           <w:sz w:val="24"/>
           <w:szCs w:val="24"/>
         </w:rPr>
@@ -16334,6 +16710,7 @@
       <w:r>
         <w:rPr>
           <w:rFonts w:ascii="Times New Roman" w:hAnsi="Times New Roman" w:cs="Times New Roman"/>
+          <w:noProof/>
           <w:sz w:val="24"/>
           <w:szCs w:val="24"/>
         </w:rPr>
@@ -16577,6 +16954,7 @@
       <w:r>
         <w:rPr>
           <w:rFonts w:ascii="Times New Roman" w:hAnsi="Times New Roman" w:cs="Times New Roman"/>
+          <w:noProof/>
           <w:sz w:val="24"/>
           <w:szCs w:val="24"/>
         </w:rPr>
@@ -16633,6 +17011,7 @@
       <w:r>
         <w:rPr>
           <w:rFonts w:ascii="Times New Roman" w:hAnsi="Times New Roman" w:cs="Times New Roman"/>
+          <w:noProof/>
           <w:sz w:val="24"/>
           <w:szCs w:val="24"/>
         </w:rPr>
@@ -16688,6 +17067,7 @@
       <w:r>
         <w:rPr>
           <w:rFonts w:ascii="Times New Roman" w:hAnsi="Times New Roman" w:cs="Times New Roman"/>
+          <w:noProof/>
           <w:sz w:val="24"/>
           <w:szCs w:val="24"/>
         </w:rPr>
@@ -16918,6 +17298,7 @@
       <w:r>
         <w:rPr>
           <w:rFonts w:ascii="Times New Roman" w:hAnsi="Times New Roman" w:cs="Times New Roman"/>
+          <w:noProof/>
           <w:sz w:val="24"/>
           <w:szCs w:val="24"/>
         </w:rPr>
@@ -17208,6 +17589,7 @@
       <w:r>
         <w:rPr>
           <w:rFonts w:ascii="Times New Roman" w:hAnsi="Times New Roman" w:cs="Times New Roman"/>
+          <w:noProof/>
           <w:sz w:val="24"/>
           <w:szCs w:val="24"/>
         </w:rPr>
@@ -22337,6 +22719,7 @@
   <w:style w:type="character" w:default="1" w:styleId="DefaultParagraphFont">
     <w:name w:val="Default Paragraph Font"/>
     <w:uiPriority w:val="1"/>
+    <w:semiHidden/>
     <w:unhideWhenUsed/>
   </w:style>
   <w:style w:type="table" w:default="1" w:styleId="TableNormal">

--- a/USMENI/Skripta.docx
+++ b/USMENI/Skripta.docx
@@ -922,7 +922,7 @@
                     <pic:cNvPicPr/>
                   </pic:nvPicPr>
                   <pic:blipFill>
-                    <a:blip r:embed="rId5"/>
+                    <a:blip r:embed="rId6"/>
                     <a:stretch>
                       <a:fillRect/>
                     </a:stretch>
@@ -1540,7 +1540,7 @@
                     <pic:cNvPicPr/>
                   </pic:nvPicPr>
                   <pic:blipFill>
-                    <a:blip r:embed="rId6"/>
+                    <a:blip r:embed="rId7"/>
                     <a:stretch>
                       <a:fillRect/>
                     </a:stretch>
@@ -1702,7 +1702,7 @@
                     <pic:cNvPicPr/>
                   </pic:nvPicPr>
                   <pic:blipFill>
-                    <a:blip r:embed="rId7"/>
+                    <a:blip r:embed="rId8"/>
                     <a:stretch>
                       <a:fillRect/>
                     </a:stretch>
@@ -1908,7 +1908,7 @@
                     <pic:cNvPicPr/>
                   </pic:nvPicPr>
                   <pic:blipFill>
-                    <a:blip r:embed="rId8">
+                    <a:blip r:embed="rId9">
                       <a:extLst>
                         <a:ext uri="{28A0092B-C50C-407E-A947-70E740481C1C}">
                           <a14:useLocalDpi xmlns:a14="http://schemas.microsoft.com/office/drawing/2010/main" val="0"/>
@@ -2294,7 +2294,7 @@
                     <pic:cNvPicPr/>
                   </pic:nvPicPr>
                   <pic:blipFill>
-                    <a:blip r:embed="rId9">
+                    <a:blip r:embed="rId10">
                       <a:extLst>
                         <a:ext uri="{28A0092B-C50C-407E-A947-70E740481C1C}">
                           <a14:useLocalDpi xmlns:a14="http://schemas.microsoft.com/office/drawing/2010/main" val="0"/>
@@ -2524,7 +2524,7 @@
                     <pic:cNvPicPr/>
                   </pic:nvPicPr>
                   <pic:blipFill>
-                    <a:blip r:embed="rId10">
+                    <a:blip r:embed="rId11">
                       <a:extLst>
                         <a:ext uri="{28A0092B-C50C-407E-A947-70E740481C1C}">
                           <a14:useLocalDpi xmlns:a14="http://schemas.microsoft.com/office/drawing/2010/main" val="0"/>
@@ -2815,7 +2815,7 @@
                     <pic:cNvPicPr/>
                   </pic:nvPicPr>
                   <pic:blipFill>
-                    <a:blip r:embed="rId11">
+                    <a:blip r:embed="rId12">
                       <a:extLst>
                         <a:ext uri="{28A0092B-C50C-407E-A947-70E740481C1C}">
                           <a14:useLocalDpi xmlns:a14="http://schemas.microsoft.com/office/drawing/2010/main" val="0"/>
@@ -3175,7 +3175,7 @@
                     <pic:cNvPicPr/>
                   </pic:nvPicPr>
                   <pic:blipFill>
-                    <a:blip r:embed="rId12">
+                    <a:blip r:embed="rId13">
                       <a:extLst>
                         <a:ext uri="{28A0092B-C50C-407E-A947-70E740481C1C}">
                           <a14:useLocalDpi xmlns:a14="http://schemas.microsoft.com/office/drawing/2010/main" val="0"/>
@@ -3552,7 +3552,7 @@
                     <pic:cNvPicPr/>
                   </pic:nvPicPr>
                   <pic:blipFill>
-                    <a:blip r:embed="rId13">
+                    <a:blip r:embed="rId14">
                       <a:extLst>
                         <a:ext uri="{28A0092B-C50C-407E-A947-70E740481C1C}">
                           <a14:useLocalDpi xmlns:a14="http://schemas.microsoft.com/office/drawing/2010/main" val="0"/>
@@ -4434,7 +4434,7 @@
                     <pic:cNvPicPr/>
                   </pic:nvPicPr>
                   <pic:blipFill>
-                    <a:blip r:embed="rId14"/>
+                    <a:blip r:embed="rId15"/>
                     <a:stretch>
                       <a:fillRect/>
                     </a:stretch>
@@ -4631,7 +4631,7 @@
                     <pic:cNvPicPr/>
                   </pic:nvPicPr>
                   <pic:blipFill>
-                    <a:blip r:embed="rId15">
+                    <a:blip r:embed="rId16">
                       <a:extLst>
                         <a:ext uri="{28A0092B-C50C-407E-A947-70E740481C1C}">
                           <a14:useLocalDpi xmlns:a14="http://schemas.microsoft.com/office/drawing/2010/main" val="0"/>
@@ -5492,7 +5492,7 @@
                     <pic:cNvPicPr/>
                   </pic:nvPicPr>
                   <pic:blipFill>
-                    <a:blip r:embed="rId16"/>
+                    <a:blip r:embed="rId17"/>
                     <a:stretch>
                       <a:fillRect/>
                     </a:stretch>
@@ -6048,7 +6048,7 @@
                     <pic:cNvPicPr/>
                   </pic:nvPicPr>
                   <pic:blipFill>
-                    <a:blip r:embed="rId17"/>
+                    <a:blip r:embed="rId18"/>
                     <a:stretch>
                       <a:fillRect/>
                     </a:stretch>
@@ -6410,7 +6410,7 @@
                     <pic:cNvPicPr/>
                   </pic:nvPicPr>
                   <pic:blipFill>
-                    <a:blip r:embed="rId18"/>
+                    <a:blip r:embed="rId19"/>
                     <a:stretch>
                       <a:fillRect/>
                     </a:stretch>
@@ -7211,7 +7211,7 @@
                     <pic:cNvPicPr/>
                   </pic:nvPicPr>
                   <pic:blipFill>
-                    <a:blip r:embed="rId19">
+                    <a:blip r:embed="rId20">
                       <a:extLst>
                         <a:ext uri="{28A0092B-C50C-407E-A947-70E740481C1C}">
                           <a14:useLocalDpi xmlns:a14="http://schemas.microsoft.com/office/drawing/2010/main" val="0"/>
@@ -7491,7 +7491,7 @@
                     <pic:cNvPicPr/>
                   </pic:nvPicPr>
                   <pic:blipFill>
-                    <a:blip r:embed="rId20"/>
+                    <a:blip r:embed="rId21"/>
                     <a:stretch>
                       <a:fillRect/>
                     </a:stretch>
@@ -8212,7 +8212,7 @@
                     <pic:cNvPicPr/>
                   </pic:nvPicPr>
                   <pic:blipFill>
-                    <a:blip r:embed="rId21"/>
+                    <a:blip r:embed="rId22"/>
                     <a:stretch>
                       <a:fillRect/>
                     </a:stretch>
@@ -8397,7 +8397,7 @@
                     <pic:cNvPicPr/>
                   </pic:nvPicPr>
                   <pic:blipFill>
-                    <a:blip r:embed="rId22"/>
+                    <a:blip r:embed="rId23"/>
                     <a:stretch>
                       <a:fillRect/>
                     </a:stretch>
@@ -8598,7 +8598,7 @@
                     <pic:cNvPicPr/>
                   </pic:nvPicPr>
                   <pic:blipFill>
-                    <a:blip r:embed="rId23"/>
+                    <a:blip r:embed="rId24"/>
                     <a:stretch>
                       <a:fillRect/>
                     </a:stretch>
@@ -9372,7 +9372,17 @@
           <w:sz w:val="24"/>
           <w:szCs w:val="24"/>
         </w:rPr>
-        <w:t>Koristi sigmoidnu funkciju</w:t>
+        <w:t xml:space="preserve">Koristi </w:t>
+      </w:r>
+      <w:r>
+        <w:rPr>
+          <w:rFonts w:ascii="Times New Roman" w:hAnsi="Times New Roman" w:cs="Times New Roman"/>
+          <w:b/>
+          <w:bCs/>
+          <w:sz w:val="24"/>
+          <w:szCs w:val="24"/>
+        </w:rPr>
+        <w:t>sigmoidnu funkciju</w:t>
       </w:r>
       <w:r>
         <w:rPr>
@@ -9414,25 +9424,43 @@
         </w:rPr>
         <w:t xml:space="preserve"> Prag odluke je 0.5</w:t>
       </w:r>
-    </w:p>
-    <w:p>
-      <w:pPr>
-        <w:tabs>
-          <w:tab w:val="left" w:pos="9286"/>
-        </w:tabs>
-        <w:rPr>
-          <w:rFonts w:ascii="Times New Roman" w:hAnsi="Times New Roman" w:cs="Times New Roman"/>
-          <w:sz w:val="24"/>
-          <w:szCs w:val="24"/>
-        </w:rPr>
-      </w:pPr>
-      <w:r>
-        <w:rPr>
-          <w:rFonts w:ascii="Times New Roman" w:hAnsi="Times New Roman" w:cs="Times New Roman"/>
-          <w:sz w:val="24"/>
-          <w:szCs w:val="24"/>
-        </w:rPr>
-        <w:t xml:space="preserve">Parametri </w:t>
+      <w:r>
+        <w:rPr>
+          <w:rFonts w:ascii="Times New Roman" w:hAnsi="Times New Roman" w:cs="Times New Roman"/>
+          <w:sz w:val="24"/>
+          <w:szCs w:val="24"/>
+        </w:rPr>
+        <w:t>.</w:t>
+      </w:r>
+    </w:p>
+    <w:p>
+      <w:pPr>
+        <w:tabs>
+          <w:tab w:val="left" w:pos="9286"/>
+        </w:tabs>
+        <w:rPr>
+          <w:rFonts w:ascii="Times New Roman" w:hAnsi="Times New Roman" w:cs="Times New Roman"/>
+          <w:sz w:val="24"/>
+          <w:szCs w:val="24"/>
+        </w:rPr>
+      </w:pPr>
+      <w:r>
+        <w:rPr>
+          <w:rFonts w:ascii="Times New Roman" w:hAnsi="Times New Roman" w:cs="Times New Roman"/>
+          <w:b/>
+          <w:bCs/>
+          <w:sz w:val="24"/>
+          <w:szCs w:val="24"/>
+        </w:rPr>
+        <w:t>Parametri</w:t>
+      </w:r>
+      <w:r>
+        <w:rPr>
+          <w:rFonts w:ascii="Times New Roman" w:hAnsi="Times New Roman" w:cs="Times New Roman"/>
+          <w:sz w:val="24"/>
+          <w:szCs w:val="24"/>
+        </w:rPr>
+        <w:t xml:space="preserve"> </w:t>
       </w:r>
       <w:r>
         <w:rPr>
@@ -9624,6 +9652,14 @@
           <w:szCs w:val="24"/>
         </w:rPr>
         <w:t>Ako u binarnoj klasifikaciji imamo više klasa, možemo ih uspoređivati i dalje 1 na 1</w:t>
+      </w:r>
+      <w:r>
+        <w:rPr>
+          <w:rFonts w:ascii="Times New Roman" w:hAnsi="Times New Roman" w:cs="Times New Roman"/>
+          <w:sz w:val="24"/>
+          <w:szCs w:val="24"/>
+        </w:rPr>
+        <w:t>.</w:t>
       </w:r>
     </w:p>
     <w:p>
@@ -9791,7 +9827,7 @@
                     <pic:cNvPicPr/>
                   </pic:nvPicPr>
                   <pic:blipFill>
-                    <a:blip r:embed="rId24"/>
+                    <a:blip r:embed="rId25"/>
                     <a:stretch>
                       <a:fillRect/>
                     </a:stretch>
@@ -9957,6 +9993,14 @@
         </w:rPr>
         <w:t xml:space="preserve"> Redci su stvarne klase, a stupci predviđene klase</w:t>
       </w:r>
+      <w:r>
+        <w:rPr>
+          <w:rFonts w:ascii="Times New Roman" w:hAnsi="Times New Roman" w:cs="Times New Roman"/>
+          <w:sz w:val="24"/>
+          <w:szCs w:val="24"/>
+        </w:rPr>
+        <w:t>.</w:t>
+      </w:r>
     </w:p>
     <w:p>
       <w:pPr>
@@ -9993,7 +10037,7 @@
                     <pic:cNvPicPr/>
                   </pic:nvPicPr>
                   <pic:blipFill>
-                    <a:blip r:embed="rId25"/>
+                    <a:blip r:embed="rId26"/>
                     <a:stretch>
                       <a:fillRect/>
                     </a:stretch>
@@ -10031,84 +10075,54 @@
           <w:sz w:val="24"/>
           <w:szCs w:val="24"/>
         </w:rPr>
-        <w:t>TN – broj primjera koji su</w:t>
-      </w:r>
-      <w:r>
-        <w:rPr>
-          <w:rFonts w:ascii="Times New Roman" w:hAnsi="Times New Roman" w:cs="Times New Roman"/>
-          <w:sz w:val="24"/>
-          <w:szCs w:val="24"/>
-        </w:rPr>
-        <w:t xml:space="preserve"> TOČNO</w:t>
-      </w:r>
-      <w:r>
-        <w:rPr>
-          <w:rFonts w:ascii="Times New Roman" w:hAnsi="Times New Roman" w:cs="Times New Roman"/>
-          <w:sz w:val="24"/>
-          <w:szCs w:val="24"/>
-        </w:rPr>
-        <w:t xml:space="preserve"> predviđeni kao negativni</w:t>
-      </w:r>
-    </w:p>
-    <w:p>
-      <w:pPr>
-        <w:tabs>
-          <w:tab w:val="left" w:pos="9286"/>
-        </w:tabs>
-        <w:rPr>
-          <w:rFonts w:ascii="Times New Roman" w:hAnsi="Times New Roman" w:cs="Times New Roman"/>
-          <w:sz w:val="24"/>
-          <w:szCs w:val="24"/>
-        </w:rPr>
-      </w:pPr>
-      <w:r>
-        <w:rPr>
-          <w:rFonts w:ascii="Times New Roman" w:hAnsi="Times New Roman" w:cs="Times New Roman"/>
-          <w:sz w:val="24"/>
-          <w:szCs w:val="24"/>
-        </w:rPr>
-        <w:t>TP – broj primjera koji su TOČNO predviđeni kao pozitivni</w:t>
-      </w:r>
-    </w:p>
-    <w:p>
-      <w:pPr>
-        <w:tabs>
-          <w:tab w:val="left" w:pos="9286"/>
-        </w:tabs>
-        <w:rPr>
-          <w:rFonts w:ascii="Times New Roman" w:hAnsi="Times New Roman" w:cs="Times New Roman"/>
-          <w:sz w:val="24"/>
-          <w:szCs w:val="24"/>
-        </w:rPr>
-      </w:pPr>
-      <w:r>
-        <w:rPr>
-          <w:rFonts w:ascii="Times New Roman" w:hAnsi="Times New Roman" w:cs="Times New Roman"/>
-          <w:sz w:val="24"/>
-          <w:szCs w:val="24"/>
-        </w:rPr>
-        <w:t>FN – broj primjera koji su NETOČNO predviđeni kao negativni</w:t>
-      </w:r>
-    </w:p>
-    <w:p>
-      <w:pPr>
-        <w:tabs>
-          <w:tab w:val="left" w:pos="9286"/>
-        </w:tabs>
-        <w:rPr>
-          <w:rFonts w:ascii="Times New Roman" w:hAnsi="Times New Roman" w:cs="Times New Roman"/>
-          <w:sz w:val="24"/>
-          <w:szCs w:val="24"/>
-        </w:rPr>
-      </w:pPr>
-      <w:r>
-        <w:rPr>
-          <w:rFonts w:ascii="Times New Roman" w:hAnsi="Times New Roman" w:cs="Times New Roman"/>
-          <w:sz w:val="24"/>
-          <w:szCs w:val="24"/>
-        </w:rPr>
-        <w:t>FP – broj primjera koji su NETOČNO predviđeni kao pozitivni</w:t>
-      </w:r>
+        <w:drawing>
+          <wp:inline distT="0" distB="0" distL="0" distR="0" wp14:anchorId="2E736654" wp14:editId="69582FDC">
+            <wp:extent cx="5786671" cy="1518249"/>
+            <wp:effectExtent l="0" t="0" r="5080" b="6350"/>
+            <wp:docPr id="616013341" name="Picture 1" descr="A picture containing text, screenshot, font, information&#10;&#10;Description automatically generated"/>
+            <wp:cNvGraphicFramePr>
+              <a:graphicFrameLocks xmlns:a="http://schemas.openxmlformats.org/drawingml/2006/main" noChangeAspect="1"/>
+            </wp:cNvGraphicFramePr>
+            <a:graphic xmlns:a="http://schemas.openxmlformats.org/drawingml/2006/main">
+              <a:graphicData uri="http://schemas.openxmlformats.org/drawingml/2006/picture">
+                <pic:pic xmlns:pic="http://schemas.openxmlformats.org/drawingml/2006/picture">
+                  <pic:nvPicPr>
+                    <pic:cNvPr id="616013341" name="Picture 1" descr="A picture containing text, screenshot, font, information&#10;&#10;Description automatically generated"/>
+                    <pic:cNvPicPr/>
+                  </pic:nvPicPr>
+                  <pic:blipFill>
+                    <a:blip r:embed="rId27"/>
+                    <a:stretch>
+                      <a:fillRect/>
+                    </a:stretch>
+                  </pic:blipFill>
+                  <pic:spPr>
+                    <a:xfrm>
+                      <a:off x="0" y="0"/>
+                      <a:ext cx="5824960" cy="1528295"/>
+                    </a:xfrm>
+                    <a:prstGeom prst="rect">
+                      <a:avLst/>
+                    </a:prstGeom>
+                  </pic:spPr>
+                </pic:pic>
+              </a:graphicData>
+            </a:graphic>
+          </wp:inline>
+        </w:drawing>
+      </w:r>
+    </w:p>
+    <w:p>
+      <w:pPr>
+        <w:tabs>
+          <w:tab w:val="left" w:pos="9286"/>
+        </w:tabs>
+        <w:rPr>
+          <w:rFonts w:ascii="Times New Roman" w:hAnsi="Times New Roman" w:cs="Times New Roman"/>
+          <w:sz w:val="24"/>
+          <w:szCs w:val="24"/>
+        </w:rPr>
+      </w:pPr>
     </w:p>
     <w:p>
       <w:pPr>
@@ -10251,7 +10265,39 @@
           <w:sz w:val="24"/>
           <w:szCs w:val="24"/>
         </w:rPr>
-        <w:t xml:space="preserve"> – udio TP u skupu svih pozitivnih primjera (TP + FN)</w:t>
+        <w:t xml:space="preserve"> – udio TP u skupu svih pozitivnih primjera (TP </w:t>
+      </w:r>
+      <w:r>
+        <w:rPr>
+          <w:rFonts w:ascii="Times New Roman" w:hAnsi="Times New Roman" w:cs="Times New Roman"/>
+          <w:sz w:val="24"/>
+          <w:szCs w:val="24"/>
+        </w:rPr>
+        <w:t xml:space="preserve">(točno) </w:t>
+      </w:r>
+      <w:r>
+        <w:rPr>
+          <w:rFonts w:ascii="Times New Roman" w:hAnsi="Times New Roman" w:cs="Times New Roman"/>
+          <w:sz w:val="24"/>
+          <w:szCs w:val="24"/>
+        </w:rPr>
+        <w:t>+ FN</w:t>
+      </w:r>
+      <w:r>
+        <w:rPr>
+          <w:rFonts w:ascii="Times New Roman" w:hAnsi="Times New Roman" w:cs="Times New Roman"/>
+          <w:sz w:val="24"/>
+          <w:szCs w:val="24"/>
+        </w:rPr>
+        <w:t xml:space="preserve"> (nenetočno)</w:t>
+      </w:r>
+      <w:r>
+        <w:rPr>
+          <w:rFonts w:ascii="Times New Roman" w:hAnsi="Times New Roman" w:cs="Times New Roman"/>
+          <w:sz w:val="24"/>
+          <w:szCs w:val="24"/>
+        </w:rPr>
+        <w:t>)</w:t>
       </w:r>
     </w:p>
     <w:p>
@@ -10303,6 +10349,198 @@
         </w:rPr>
         <w:t>Preciznost i odziv su obrnuto proporcionalne vrijednosti.</w:t>
       </w:r>
+    </w:p>
+    <w:p>
+      <w:pPr>
+        <w:tabs>
+          <w:tab w:val="left" w:pos="9286"/>
+        </w:tabs>
+        <w:rPr>
+          <w:rFonts w:ascii="Times New Roman" w:hAnsi="Times New Roman" w:cs="Times New Roman"/>
+          <w:sz w:val="24"/>
+          <w:szCs w:val="24"/>
+        </w:rPr>
+      </w:pPr>
+      <w:r>
+        <w:rPr>
+          <w:rFonts w:ascii="Times New Roman" w:hAnsi="Times New Roman" w:cs="Times New Roman"/>
+          <w:sz w:val="24"/>
+          <w:szCs w:val="24"/>
+        </w:rPr>
+        <w:t xml:space="preserve">ROC krivulja se dobiva </w:t>
+      </w:r>
+      <w:r>
+        <w:rPr>
+          <w:rFonts w:ascii="Times New Roman" w:hAnsi="Times New Roman" w:cs="Times New Roman"/>
+          <w:sz w:val="24"/>
+          <w:szCs w:val="24"/>
+        </w:rPr>
+        <w:t>stavljanjem FP na x-os i TP na y-os.</w:t>
+      </w:r>
+    </w:p>
+    <w:p>
+      <w:pPr>
+        <w:tabs>
+          <w:tab w:val="left" w:pos="9286"/>
+        </w:tabs>
+        <w:rPr>
+          <w:rFonts w:ascii="Times New Roman" w:hAnsi="Times New Roman" w:cs="Times New Roman"/>
+          <w:sz w:val="24"/>
+          <w:szCs w:val="24"/>
+        </w:rPr>
+      </w:pPr>
+      <w:r>
+        <w:rPr>
+          <w:rFonts w:ascii="Times New Roman" w:hAnsi="Times New Roman" w:cs="Times New Roman"/>
+          <w:sz w:val="24"/>
+          <w:szCs w:val="24"/>
+        </w:rPr>
+        <w:t xml:space="preserve">Površina ispod ROC </w:t>
+      </w:r>
+      <w:r>
+        <w:rPr>
+          <w:rFonts w:ascii="Times New Roman" w:hAnsi="Times New Roman" w:cs="Times New Roman"/>
+          <w:sz w:val="24"/>
+          <w:szCs w:val="24"/>
+        </w:rPr>
+        <w:t xml:space="preserve">krivulje </w:t>
+      </w:r>
+      <w:r>
+        <w:rPr>
+          <w:rFonts w:ascii="Times New Roman" w:hAnsi="Times New Roman" w:cs="Times New Roman"/>
+          <w:sz w:val="24"/>
+          <w:szCs w:val="24"/>
+        </w:rPr>
+        <w:t xml:space="preserve">ukazuje na performansu modela. </w:t>
+      </w:r>
+      <w:r>
+        <w:rPr>
+          <w:rFonts w:ascii="Times New Roman" w:hAnsi="Times New Roman" w:cs="Times New Roman"/>
+          <w:sz w:val="24"/>
+          <w:szCs w:val="24"/>
+        </w:rPr>
+        <w:t xml:space="preserve">Veća površina → </w:t>
+      </w:r>
+      <w:r>
+        <w:rPr>
+          <w:rFonts w:ascii="Times New Roman" w:hAnsi="Times New Roman" w:cs="Times New Roman"/>
+          <w:sz w:val="24"/>
+          <w:szCs w:val="24"/>
+        </w:rPr>
+        <w:t>bolja performansa.</w:t>
+      </w:r>
+    </w:p>
+    <w:p>
+      <w:pPr>
+        <w:pStyle w:val="ListParagraph"/>
+        <w:tabs>
+          <w:tab w:val="left" w:pos="9286"/>
+        </w:tabs>
+        <w:rPr>
+          <w:rFonts w:ascii="Times New Roman" w:hAnsi="Times New Roman" w:cs="Times New Roman"/>
+          <w:b/>
+          <w:bCs/>
+          <w:sz w:val="24"/>
+          <w:szCs w:val="24"/>
+          <w:u w:val="single"/>
+        </w:rPr>
+      </w:pPr>
+    </w:p>
+    <w:p>
+      <w:pPr>
+        <w:pStyle w:val="ListParagraph"/>
+        <w:tabs>
+          <w:tab w:val="left" w:pos="9286"/>
+        </w:tabs>
+        <w:rPr>
+          <w:rFonts w:ascii="Times New Roman" w:hAnsi="Times New Roman" w:cs="Times New Roman"/>
+          <w:b/>
+          <w:bCs/>
+          <w:sz w:val="24"/>
+          <w:szCs w:val="24"/>
+          <w:u w:val="single"/>
+        </w:rPr>
+      </w:pPr>
+    </w:p>
+    <w:p>
+      <w:pPr>
+        <w:pStyle w:val="ListParagraph"/>
+        <w:tabs>
+          <w:tab w:val="left" w:pos="9286"/>
+        </w:tabs>
+        <w:rPr>
+          <w:rFonts w:ascii="Times New Roman" w:hAnsi="Times New Roman" w:cs="Times New Roman"/>
+          <w:b/>
+          <w:bCs/>
+          <w:sz w:val="24"/>
+          <w:szCs w:val="24"/>
+          <w:u w:val="single"/>
+        </w:rPr>
+      </w:pPr>
+    </w:p>
+    <w:p>
+      <w:pPr>
+        <w:pStyle w:val="ListParagraph"/>
+        <w:tabs>
+          <w:tab w:val="left" w:pos="9286"/>
+        </w:tabs>
+        <w:rPr>
+          <w:rFonts w:ascii="Times New Roman" w:hAnsi="Times New Roman" w:cs="Times New Roman"/>
+          <w:b/>
+          <w:bCs/>
+          <w:sz w:val="24"/>
+          <w:szCs w:val="24"/>
+          <w:u w:val="single"/>
+        </w:rPr>
+      </w:pPr>
+    </w:p>
+    <w:p>
+      <w:pPr>
+        <w:pStyle w:val="ListParagraph"/>
+        <w:tabs>
+          <w:tab w:val="left" w:pos="9286"/>
+        </w:tabs>
+        <w:rPr>
+          <w:rFonts w:ascii="Times New Roman" w:hAnsi="Times New Roman" w:cs="Times New Roman"/>
+          <w:b/>
+          <w:bCs/>
+          <w:sz w:val="24"/>
+          <w:szCs w:val="24"/>
+          <w:u w:val="single"/>
+        </w:rPr>
+      </w:pPr>
+    </w:p>
+    <w:p>
+      <w:pPr>
+        <w:pStyle w:val="ListParagraph"/>
+        <w:tabs>
+          <w:tab w:val="left" w:pos="9286"/>
+        </w:tabs>
+        <w:rPr>
+          <w:rFonts w:ascii="Times New Roman" w:hAnsi="Times New Roman" w:cs="Times New Roman"/>
+          <w:b/>
+          <w:bCs/>
+          <w:sz w:val="24"/>
+          <w:szCs w:val="24"/>
+          <w:u w:val="single"/>
+        </w:rPr>
+      </w:pPr>
+    </w:p>
+    <w:p>
+      <w:pPr>
+        <w:pStyle w:val="ListParagraph"/>
+        <w:tabs>
+          <w:tab w:val="left" w:pos="9286"/>
+        </w:tabs>
+        <w:rPr>
+          <w:rFonts w:ascii="Times New Roman" w:hAnsi="Times New Roman" w:cs="Times New Roman"/>
+          <w:b/>
+          <w:bCs/>
+          <w:sz w:val="24"/>
+          <w:szCs w:val="24"/>
+          <w:u w:val="single"/>
+        </w:rPr>
+      </w:pPr>
     </w:p>
     <w:p>
       <w:pPr>
@@ -10364,7 +10602,30 @@
           <w:szCs w:val="24"/>
           <w:u w:val="single"/>
         </w:rPr>
-        <w:t xml:space="preserve">Kako se izračunavaju metrike za evaluaciju u skučaju višeklasne klasifikacije? </w:t>
+        <w:lastRenderedPageBreak/>
+        <w:t>Kako se izračunavaju metrike za evaluaciju u s</w:t>
+      </w:r>
+      <w:r>
+        <w:rPr>
+          <w:rFonts w:ascii="Times New Roman" w:hAnsi="Times New Roman" w:cs="Times New Roman"/>
+          <w:b/>
+          <w:bCs/>
+          <w:sz w:val="24"/>
+          <w:szCs w:val="24"/>
+          <w:u w:val="single"/>
+        </w:rPr>
+        <w:t>l</w:t>
+      </w:r>
+      <w:r>
+        <w:rPr>
+          <w:rFonts w:ascii="Times New Roman" w:hAnsi="Times New Roman" w:cs="Times New Roman"/>
+          <w:b/>
+          <w:bCs/>
+          <w:sz w:val="24"/>
+          <w:szCs w:val="24"/>
+          <w:u w:val="single"/>
+        </w:rPr>
+        <w:t xml:space="preserve">učaju višeklasne klasifikacije? </w:t>
       </w:r>
       <w:r>
         <w:rPr>
@@ -10446,8 +10707,8 @@
           <w:shd w:val="clear" w:color="auto" w:fill="F7F7F8"/>
         </w:rPr>
         <w:drawing>
-          <wp:inline distT="0" distB="0" distL="0" distR="0" wp14:anchorId="6FF77801" wp14:editId="03C3AC96">
-            <wp:extent cx="5943600" cy="1429385"/>
+          <wp:inline distT="0" distB="0" distL="0" distR="0" wp14:anchorId="6FF77801" wp14:editId="3A931A6A">
+            <wp:extent cx="5093525" cy="1224951"/>
             <wp:effectExtent l="0" t="0" r="0" b="0"/>
             <wp:docPr id="1464645717" name="Picture 1" descr="Text&#10;&#10;Description automatically generated"/>
             <wp:cNvGraphicFramePr>
@@ -10461,7 +10722,7 @@
                     <pic:cNvPicPr/>
                   </pic:nvPicPr>
                   <pic:blipFill>
-                    <a:blip r:embed="rId26">
+                    <a:blip r:embed="rId28">
                       <a:extLst>
                         <a:ext uri="{28A0092B-C50C-407E-A947-70E740481C1C}">
                           <a14:useLocalDpi xmlns:a14="http://schemas.microsoft.com/office/drawing/2010/main" val="0"/>
@@ -10475,7 +10736,7 @@
                   <pic:spPr>
                     <a:xfrm>
                       <a:off x="0" y="0"/>
-                      <a:ext cx="5943600" cy="1429385"/>
+                      <a:ext cx="5249875" cy="1262552"/>
                     </a:xfrm>
                     <a:prstGeom prst="rect">
                       <a:avLst/>
@@ -10510,147 +10771,59 @@
     </w:p>
     <w:p>
       <w:pPr>
-        <w:pStyle w:val="ListParagraph"/>
-        <w:numPr>
-          <w:ilvl w:val="0"/>
-          <w:numId w:val="2"/>
-        </w:numPr>
-        <w:tabs>
-          <w:tab w:val="left" w:pos="9286"/>
-        </w:tabs>
-        <w:rPr>
-          <w:rFonts w:ascii="Times New Roman" w:hAnsi="Times New Roman" w:cs="Times New Roman"/>
-          <w:b/>
-          <w:bCs/>
-          <w:sz w:val="24"/>
-          <w:szCs w:val="24"/>
-          <w:u w:val="single"/>
-        </w:rPr>
-      </w:pPr>
-      <w:r>
-        <w:rPr>
-          <w:rFonts w:ascii="Times New Roman" w:hAnsi="Times New Roman" w:cs="Times New Roman"/>
-          <w:b/>
-          <w:bCs/>
-          <w:sz w:val="24"/>
-          <w:szCs w:val="24"/>
-          <w:u w:val="single"/>
-        </w:rPr>
-        <w:lastRenderedPageBreak/>
-        <w:t xml:space="preserve">Objasnite regularizaciju. </w:t>
-      </w:r>
-      <w:r>
-        <w:rPr>
-          <w:rFonts w:ascii="Times New Roman" w:hAnsi="Times New Roman" w:cs="Times New Roman"/>
-          <w:b/>
-          <w:bCs/>
-          <w:sz w:val="24"/>
-          <w:szCs w:val="24"/>
-          <w:u w:val="single"/>
-        </w:rPr>
-        <w:t>Na koji način se modificira kriterijska funkcija? Sk</w:t>
-      </w:r>
-      <w:r>
-        <w:rPr>
-          <w:rFonts w:ascii="Times New Roman" w:hAnsi="Times New Roman" w:cs="Times New Roman"/>
-          <w:b/>
-          <w:bCs/>
-          <w:sz w:val="24"/>
-          <w:szCs w:val="24"/>
-          <w:u w:val="single"/>
-        </w:rPr>
-        <w:t>i</w:t>
-      </w:r>
-      <w:r>
-        <w:rPr>
-          <w:rFonts w:ascii="Times New Roman" w:hAnsi="Times New Roman" w:cs="Times New Roman"/>
-          <w:b/>
-          <w:bCs/>
-          <w:sz w:val="24"/>
-          <w:szCs w:val="24"/>
-          <w:u w:val="single"/>
-        </w:rPr>
-        <w:t>cirajte efekt regularizacije na jednostavnim primjerima (regresija i klasifikacija)</w:t>
-      </w:r>
-    </w:p>
-    <w:p>
-      <w:pPr>
-        <w:tabs>
-          <w:tab w:val="left" w:pos="9286"/>
-        </w:tabs>
-        <w:rPr>
-          <w:rFonts w:ascii="Times New Roman" w:hAnsi="Times New Roman" w:cs="Times New Roman"/>
-          <w:sz w:val="24"/>
-          <w:szCs w:val="24"/>
-        </w:rPr>
-      </w:pPr>
-      <w:r>
-        <w:rPr>
-          <w:rFonts w:ascii="Times New Roman" w:hAnsi="Times New Roman" w:cs="Times New Roman"/>
-          <w:b/>
-          <w:bCs/>
-          <w:sz w:val="24"/>
-          <w:szCs w:val="24"/>
-        </w:rPr>
-        <w:t>Regularizacija</w:t>
-      </w:r>
-      <w:r>
-        <w:rPr>
-          <w:rFonts w:ascii="Times New Roman" w:hAnsi="Times New Roman" w:cs="Times New Roman"/>
-          <w:sz w:val="24"/>
-          <w:szCs w:val="24"/>
-        </w:rPr>
-        <w:t xml:space="preserve"> </w:t>
-      </w:r>
-      <w:r>
-        <w:rPr>
-          <w:rFonts w:ascii="Times New Roman" w:hAnsi="Times New Roman" w:cs="Times New Roman"/>
-          <w:sz w:val="24"/>
-          <w:szCs w:val="24"/>
-        </w:rPr>
-        <w:t xml:space="preserve">se koristi kako bi se smanjila složenost modela i izbjegao overfitting na skupu podataka za učenje. </w:t>
-      </w:r>
-      <w:r>
-        <w:rPr>
-          <w:rFonts w:ascii="Times New Roman" w:hAnsi="Times New Roman" w:cs="Times New Roman"/>
-          <w:sz w:val="24"/>
-          <w:szCs w:val="24"/>
-        </w:rPr>
-        <w:t xml:space="preserve">Koristi se kada ima puno podataka. </w:t>
-      </w:r>
-      <w:r>
-        <w:rPr>
-          <w:rFonts w:ascii="Times New Roman" w:hAnsi="Times New Roman" w:cs="Times New Roman"/>
-          <w:sz w:val="24"/>
-          <w:szCs w:val="24"/>
-        </w:rPr>
-        <w:t>Kriterijska funkcija se proširuje članom koji kontrolira složenost modela.</w:t>
-      </w:r>
-    </w:p>
-    <w:p>
-      <w:pPr>
-        <w:tabs>
-          <w:tab w:val="left" w:pos="9286"/>
-        </w:tabs>
-        <w:jc w:val="center"/>
-        <w:rPr>
-          <w:rFonts w:ascii="Times New Roman" w:hAnsi="Times New Roman" w:cs="Times New Roman"/>
-          <w:sz w:val="24"/>
-          <w:szCs w:val="24"/>
-        </w:rPr>
-      </w:pPr>
-      <w:r>
-        <w:rPr>
-          <w:rFonts w:ascii="Times New Roman" w:hAnsi="Times New Roman" w:cs="Times New Roman"/>
+        <w:tabs>
+          <w:tab w:val="left" w:pos="9286"/>
+        </w:tabs>
+        <w:rPr>
+          <w:rFonts w:ascii="Times New Roman" w:hAnsi="Times New Roman" w:cs="Times New Roman"/>
+          <w:sz w:val="24"/>
+          <w:szCs w:val="24"/>
+        </w:rPr>
+      </w:pPr>
+      <w:r>
+        <w:rPr>
+          <w:rFonts w:ascii="Times New Roman" w:hAnsi="Times New Roman" w:cs="Times New Roman"/>
+          <w:b/>
+          <w:bCs/>
+          <w:sz w:val="24"/>
+          <w:szCs w:val="24"/>
+        </w:rPr>
+        <w:t>Točnost</w:t>
+      </w:r>
+      <w:r>
+        <w:rPr>
+          <w:rFonts w:ascii="Times New Roman" w:hAnsi="Times New Roman" w:cs="Times New Roman"/>
+          <w:sz w:val="24"/>
+          <w:szCs w:val="24"/>
+        </w:rPr>
+        <w:t>:</w:t>
+      </w:r>
+    </w:p>
+    <w:p>
+      <w:pPr>
+        <w:tabs>
+          <w:tab w:val="left" w:pos="9286"/>
+        </w:tabs>
+        <w:rPr>
+          <w:rFonts w:ascii="Times New Roman" w:hAnsi="Times New Roman" w:cs="Times New Roman"/>
+          <w:sz w:val="24"/>
+          <w:szCs w:val="24"/>
+        </w:rPr>
+      </w:pPr>
+      <w:r>
+        <w:rPr>
+          <w:rFonts w:cstheme="minorHAnsi"/>
           <w:noProof/>
-          <w:sz w:val="24"/>
-          <w:szCs w:val="24"/>
+          <w:color w:val="374151"/>
+          <w:sz w:val="24"/>
+          <w:szCs w:val="24"/>
+          <w:shd w:val="clear" w:color="auto" w:fill="F7F7F8"/>
         </w:rPr>
         <w:drawing>
-          <wp:inline distT="0" distB="0" distL="0" distR="0" wp14:anchorId="6F980D29" wp14:editId="25DE0D7C">
-            <wp:extent cx="3674017" cy="2966720"/>
-            <wp:effectExtent l="0" t="0" r="3175" b="5080"/>
-            <wp:docPr id="1193115304" name="Picture 1" descr="A picture containing text, diagram, line, font&#10;&#10;Description automatically generated"/>
+          <wp:inline distT="0" distB="0" distL="0" distR="0" wp14:anchorId="7A7EBF22" wp14:editId="4551C500">
+            <wp:extent cx="5218916" cy="750498"/>
+            <wp:effectExtent l="0" t="0" r="1270" b="0"/>
+            <wp:docPr id="1390244559" name="Picture 2" descr="A screenshot of a computer screen&#10;&#10;Description automatically generated with medium confidence"/>
             <wp:cNvGraphicFramePr>
               <a:graphicFrameLocks xmlns:a="http://schemas.openxmlformats.org/drawingml/2006/main" noChangeAspect="1"/>
             </wp:cNvGraphicFramePr>
@@ -10658,11 +10831,17 @@
               <a:graphicData uri="http://schemas.openxmlformats.org/drawingml/2006/picture">
                 <pic:pic xmlns:pic="http://schemas.openxmlformats.org/drawingml/2006/picture">
                   <pic:nvPicPr>
-                    <pic:cNvPr id="1193115304" name="Picture 1" descr="A picture containing text, diagram, line, font&#10;&#10;Description automatically generated"/>
+                    <pic:cNvPr id="1390244559" name="Picture 2" descr="A screenshot of a computer screen&#10;&#10;Description automatically generated with medium confidence"/>
                     <pic:cNvPicPr/>
                   </pic:nvPicPr>
                   <pic:blipFill>
-                    <a:blip r:embed="rId27"/>
+                    <a:blip r:embed="rId29">
+                      <a:extLst>
+                        <a:ext uri="{28A0092B-C50C-407E-A947-70E740481C1C}">
+                          <a14:useLocalDpi xmlns:a14="http://schemas.microsoft.com/office/drawing/2010/main" val="0"/>
+                        </a:ext>
+                      </a:extLst>
+                    </a:blip>
                     <a:stretch>
                       <a:fillRect/>
                     </a:stretch>
@@ -10670,7 +10849,7 @@
                   <pic:spPr>
                     <a:xfrm>
                       <a:off x="0" y="0"/>
-                      <a:ext cx="3677856" cy="2969820"/>
+                      <a:ext cx="5242327" cy="753865"/>
                     </a:xfrm>
                     <a:prstGeom prst="rect">
                       <a:avLst/>
@@ -10688,7 +10867,334 @@
         <w:tabs>
           <w:tab w:val="left" w:pos="9286"/>
         </w:tabs>
-        <w:jc w:val="center"/>
+        <w:rPr>
+          <w:rFonts w:ascii="Times New Roman" w:hAnsi="Times New Roman" w:cs="Times New Roman"/>
+          <w:sz w:val="24"/>
+          <w:szCs w:val="24"/>
+        </w:rPr>
+      </w:pPr>
+      <w:r>
+        <w:rPr>
+          <w:rFonts w:ascii="Times New Roman" w:hAnsi="Times New Roman" w:cs="Times New Roman"/>
+          <w:b/>
+          <w:bCs/>
+          <w:sz w:val="24"/>
+          <w:szCs w:val="24"/>
+        </w:rPr>
+        <w:t>Preciznost</w:t>
+      </w:r>
+      <w:r>
+        <w:rPr>
+          <w:rFonts w:ascii="Times New Roman" w:hAnsi="Times New Roman" w:cs="Times New Roman"/>
+          <w:sz w:val="24"/>
+          <w:szCs w:val="24"/>
+        </w:rPr>
+        <w:t>:</w:t>
+      </w:r>
+    </w:p>
+    <w:p>
+      <w:pPr>
+        <w:tabs>
+          <w:tab w:val="left" w:pos="9286"/>
+        </w:tabs>
+        <w:rPr>
+          <w:rFonts w:ascii="Times New Roman" w:hAnsi="Times New Roman" w:cs="Times New Roman"/>
+          <w:sz w:val="24"/>
+          <w:szCs w:val="24"/>
+        </w:rPr>
+      </w:pPr>
+      <w:r>
+        <w:rPr>
+          <w:rFonts w:cstheme="minorHAnsi"/>
+          <w:noProof/>
+          <w:color w:val="374151"/>
+          <w:sz w:val="24"/>
+          <w:szCs w:val="24"/>
+          <w:shd w:val="clear" w:color="auto" w:fill="F7F7F8"/>
+        </w:rPr>
+        <w:drawing>
+          <wp:inline distT="0" distB="0" distL="0" distR="0" wp14:anchorId="3E64957D" wp14:editId="03FC67BA">
+            <wp:extent cx="3968151" cy="1022656"/>
+            <wp:effectExtent l="0" t="0" r="0" b="6350"/>
+            <wp:docPr id="1024332576" name="Picture 3" descr="Text&#10;&#10;Description automatically generated"/>
+            <wp:cNvGraphicFramePr>
+              <a:graphicFrameLocks xmlns:a="http://schemas.openxmlformats.org/drawingml/2006/main" noChangeAspect="1"/>
+            </wp:cNvGraphicFramePr>
+            <a:graphic xmlns:a="http://schemas.openxmlformats.org/drawingml/2006/main">
+              <a:graphicData uri="http://schemas.openxmlformats.org/drawingml/2006/picture">
+                <pic:pic xmlns:pic="http://schemas.openxmlformats.org/drawingml/2006/picture">
+                  <pic:nvPicPr>
+                    <pic:cNvPr id="1024332576" name="Picture 3" descr="Text&#10;&#10;Description automatically generated"/>
+                    <pic:cNvPicPr/>
+                  </pic:nvPicPr>
+                  <pic:blipFill>
+                    <a:blip r:embed="rId30">
+                      <a:extLst>
+                        <a:ext uri="{28A0092B-C50C-407E-A947-70E740481C1C}">
+                          <a14:useLocalDpi xmlns:a14="http://schemas.microsoft.com/office/drawing/2010/main" val="0"/>
+                        </a:ext>
+                      </a:extLst>
+                    </a:blip>
+                    <a:stretch>
+                      <a:fillRect/>
+                    </a:stretch>
+                  </pic:blipFill>
+                  <pic:spPr>
+                    <a:xfrm>
+                      <a:off x="0" y="0"/>
+                      <a:ext cx="3982322" cy="1026308"/>
+                    </a:xfrm>
+                    <a:prstGeom prst="rect">
+                      <a:avLst/>
+                    </a:prstGeom>
+                  </pic:spPr>
+                </pic:pic>
+              </a:graphicData>
+            </a:graphic>
+          </wp:inline>
+        </w:drawing>
+      </w:r>
+    </w:p>
+    <w:p>
+      <w:pPr>
+        <w:tabs>
+          <w:tab w:val="left" w:pos="9286"/>
+        </w:tabs>
+        <w:rPr>
+          <w:rFonts w:ascii="Times New Roman" w:hAnsi="Times New Roman" w:cs="Times New Roman"/>
+          <w:b/>
+          <w:bCs/>
+          <w:sz w:val="24"/>
+          <w:szCs w:val="24"/>
+        </w:rPr>
+      </w:pPr>
+      <w:r>
+        <w:rPr>
+          <w:rFonts w:ascii="Times New Roman" w:hAnsi="Times New Roman" w:cs="Times New Roman"/>
+          <w:b/>
+          <w:bCs/>
+          <w:sz w:val="24"/>
+          <w:szCs w:val="24"/>
+        </w:rPr>
+        <w:t>Odziv</w:t>
+      </w:r>
+      <w:r>
+        <w:rPr>
+          <w:rFonts w:ascii="Times New Roman" w:hAnsi="Times New Roman" w:cs="Times New Roman"/>
+          <w:sz w:val="24"/>
+          <w:szCs w:val="24"/>
+        </w:rPr>
+        <w:t>:</w:t>
+      </w:r>
+    </w:p>
+    <w:p>
+      <w:pPr>
+        <w:tabs>
+          <w:tab w:val="left" w:pos="9286"/>
+        </w:tabs>
+        <w:rPr>
+          <w:rFonts w:ascii="Times New Roman" w:hAnsi="Times New Roman" w:cs="Times New Roman"/>
+          <w:sz w:val="24"/>
+          <w:szCs w:val="24"/>
+        </w:rPr>
+      </w:pPr>
+      <w:r>
+        <w:rPr>
+          <w:rFonts w:cstheme="minorHAnsi"/>
+          <w:noProof/>
+          <w:color w:val="374151"/>
+          <w:sz w:val="24"/>
+          <w:szCs w:val="24"/>
+          <w:shd w:val="clear" w:color="auto" w:fill="F7F7F8"/>
+        </w:rPr>
+        <w:drawing>
+          <wp:inline distT="0" distB="0" distL="0" distR="0" wp14:anchorId="40556E39" wp14:editId="050FCDBC">
+            <wp:extent cx="3968115" cy="1091897"/>
+            <wp:effectExtent l="0" t="0" r="0" b="0"/>
+            <wp:docPr id="1857505374" name="Picture 4" descr="Text&#10;&#10;Description automatically generated"/>
+            <wp:cNvGraphicFramePr>
+              <a:graphicFrameLocks xmlns:a="http://schemas.openxmlformats.org/drawingml/2006/main" noChangeAspect="1"/>
+            </wp:cNvGraphicFramePr>
+            <a:graphic xmlns:a="http://schemas.openxmlformats.org/drawingml/2006/main">
+              <a:graphicData uri="http://schemas.openxmlformats.org/drawingml/2006/picture">
+                <pic:pic xmlns:pic="http://schemas.openxmlformats.org/drawingml/2006/picture">
+                  <pic:nvPicPr>
+                    <pic:cNvPr id="1857505374" name="Picture 4" descr="Text&#10;&#10;Description automatically generated"/>
+                    <pic:cNvPicPr/>
+                  </pic:nvPicPr>
+                  <pic:blipFill>
+                    <a:blip r:embed="rId31">
+                      <a:extLst>
+                        <a:ext uri="{28A0092B-C50C-407E-A947-70E740481C1C}">
+                          <a14:useLocalDpi xmlns:a14="http://schemas.microsoft.com/office/drawing/2010/main" val="0"/>
+                        </a:ext>
+                      </a:extLst>
+                    </a:blip>
+                    <a:stretch>
+                      <a:fillRect/>
+                    </a:stretch>
+                  </pic:blipFill>
+                  <pic:spPr>
+                    <a:xfrm>
+                      <a:off x="0" y="0"/>
+                      <a:ext cx="3988098" cy="1097396"/>
+                    </a:xfrm>
+                    <a:prstGeom prst="rect">
+                      <a:avLst/>
+                    </a:prstGeom>
+                  </pic:spPr>
+                </pic:pic>
+              </a:graphicData>
+            </a:graphic>
+          </wp:inline>
+        </w:drawing>
+      </w:r>
+    </w:p>
+    <w:p>
+      <w:pPr>
+        <w:tabs>
+          <w:tab w:val="left" w:pos="9286"/>
+        </w:tabs>
+        <w:rPr>
+          <w:rFonts w:ascii="Times New Roman" w:hAnsi="Times New Roman" w:cs="Times New Roman"/>
+          <w:b/>
+          <w:bCs/>
+          <w:sz w:val="24"/>
+          <w:szCs w:val="24"/>
+        </w:rPr>
+      </w:pPr>
+      <w:r>
+        <w:rPr>
+          <w:rFonts w:ascii="Times New Roman" w:hAnsi="Times New Roman" w:cs="Times New Roman"/>
+          <w:b/>
+          <w:bCs/>
+          <w:sz w:val="24"/>
+          <w:szCs w:val="24"/>
+        </w:rPr>
+        <w:t>F1 mjera</w:t>
+      </w:r>
+      <w:r>
+        <w:rPr>
+          <w:rFonts w:ascii="Times New Roman" w:hAnsi="Times New Roman" w:cs="Times New Roman"/>
+          <w:sz w:val="24"/>
+          <w:szCs w:val="24"/>
+        </w:rPr>
+        <w:t>:</w:t>
+      </w:r>
+    </w:p>
+    <w:p>
+      <w:pPr>
+        <w:tabs>
+          <w:tab w:val="left" w:pos="9286"/>
+        </w:tabs>
+        <w:rPr>
+          <w:rFonts w:ascii="Times New Roman" w:hAnsi="Times New Roman" w:cs="Times New Roman"/>
+          <w:sz w:val="24"/>
+          <w:szCs w:val="24"/>
+        </w:rPr>
+      </w:pPr>
+      <w:r>
+        <w:rPr>
+          <w:rFonts w:ascii="Times New Roman" w:hAnsi="Times New Roman" w:cs="Times New Roman"/>
+          <w:sz w:val="24"/>
+          <w:szCs w:val="24"/>
+        </w:rPr>
+        <w:t>F1_Iris-setosa = 2 * precision_Iris-setosa * recall_Iris-setosa / (precision_Iris-setosa + recall_Iris-setosa)</w:t>
+      </w:r>
+    </w:p>
+    <w:p>
+      <w:pPr>
+        <w:tabs>
+          <w:tab w:val="left" w:pos="9286"/>
+        </w:tabs>
+        <w:rPr>
+          <w:rFonts w:ascii="Times New Roman" w:hAnsi="Times New Roman" w:cs="Times New Roman"/>
+          <w:sz w:val="24"/>
+          <w:szCs w:val="24"/>
+        </w:rPr>
+      </w:pPr>
+      <w:r>
+        <w:rPr>
+          <w:rFonts w:ascii="Times New Roman" w:hAnsi="Times New Roman" w:cs="Times New Roman"/>
+          <w:sz w:val="24"/>
+          <w:szCs w:val="24"/>
+        </w:rPr>
+        <w:t>F1_Iris-versicolor = 2 * precision_Iris-versicolor * recall_Iris-versicolor / (precision_Iris-versicolor + recall_Iris-versicolor)</w:t>
+      </w:r>
+    </w:p>
+    <w:p>
+      <w:pPr>
+        <w:tabs>
+          <w:tab w:val="left" w:pos="9286"/>
+        </w:tabs>
+        <w:rPr>
+          <w:rFonts w:ascii="Times New Roman" w:hAnsi="Times New Roman" w:cs="Times New Roman"/>
+          <w:sz w:val="24"/>
+          <w:szCs w:val="24"/>
+        </w:rPr>
+      </w:pPr>
+      <w:r>
+        <w:rPr>
+          <w:rFonts w:ascii="Times New Roman" w:hAnsi="Times New Roman" w:cs="Times New Roman"/>
+          <w:sz w:val="24"/>
+          <w:szCs w:val="24"/>
+        </w:rPr>
+        <w:t>F1_Iris_virginica = 2 * precision_Iris-virginica * recall_Iris-virginica / (precision_Iris-virginica + recall_Iris-virginica)</w:t>
+      </w:r>
+    </w:p>
+    <w:p>
+      <w:pPr>
+        <w:tabs>
+          <w:tab w:val="left" w:pos="9286"/>
+        </w:tabs>
+        <w:rPr>
+          <w:rFonts w:ascii="Times New Roman" w:hAnsi="Times New Roman" w:cs="Times New Roman"/>
+          <w:sz w:val="24"/>
+          <w:szCs w:val="24"/>
+        </w:rPr>
+      </w:pPr>
+    </w:p>
+    <w:p>
+      <w:pPr>
+        <w:tabs>
+          <w:tab w:val="left" w:pos="9286"/>
+        </w:tabs>
+        <w:rPr>
+          <w:rFonts w:ascii="Times New Roman" w:hAnsi="Times New Roman" w:cs="Times New Roman"/>
+          <w:sz w:val="24"/>
+          <w:szCs w:val="24"/>
+        </w:rPr>
+      </w:pPr>
+    </w:p>
+    <w:p>
+      <w:pPr>
+        <w:tabs>
+          <w:tab w:val="left" w:pos="9286"/>
+        </w:tabs>
+        <w:rPr>
+          <w:rFonts w:ascii="Times New Roman" w:hAnsi="Times New Roman" w:cs="Times New Roman"/>
+          <w:sz w:val="24"/>
+          <w:szCs w:val="24"/>
+        </w:rPr>
+      </w:pPr>
+    </w:p>
+    <w:p>
+      <w:pPr>
+        <w:tabs>
+          <w:tab w:val="left" w:pos="9286"/>
+        </w:tabs>
+        <w:rPr>
+          <w:rFonts w:ascii="Times New Roman" w:hAnsi="Times New Roman" w:cs="Times New Roman"/>
+          <w:sz w:val="24"/>
+          <w:szCs w:val="24"/>
+        </w:rPr>
+      </w:pPr>
+    </w:p>
+    <w:p>
+      <w:pPr>
+        <w:tabs>
+          <w:tab w:val="left" w:pos="9286"/>
+        </w:tabs>
         <w:rPr>
           <w:rFonts w:ascii="Times New Roman" w:hAnsi="Times New Roman" w:cs="Times New Roman"/>
           <w:sz w:val="24"/>
@@ -10724,6 +11230,427 @@
           <w:szCs w:val="24"/>
           <w:u w:val="single"/>
         </w:rPr>
+        <w:lastRenderedPageBreak/>
+        <w:t xml:space="preserve">Objasnite regularizaciju. </w:t>
+      </w:r>
+      <w:r>
+        <w:rPr>
+          <w:rFonts w:ascii="Times New Roman" w:hAnsi="Times New Roman" w:cs="Times New Roman"/>
+          <w:b/>
+          <w:bCs/>
+          <w:sz w:val="24"/>
+          <w:szCs w:val="24"/>
+          <w:u w:val="single"/>
+        </w:rPr>
+        <w:t>Na koji način se modificira kriterijska funkcija? Sk</w:t>
+      </w:r>
+      <w:r>
+        <w:rPr>
+          <w:rFonts w:ascii="Times New Roman" w:hAnsi="Times New Roman" w:cs="Times New Roman"/>
+          <w:b/>
+          <w:bCs/>
+          <w:sz w:val="24"/>
+          <w:szCs w:val="24"/>
+          <w:u w:val="single"/>
+        </w:rPr>
+        <w:t>i</w:t>
+      </w:r>
+      <w:r>
+        <w:rPr>
+          <w:rFonts w:ascii="Times New Roman" w:hAnsi="Times New Roman" w:cs="Times New Roman"/>
+          <w:b/>
+          <w:bCs/>
+          <w:sz w:val="24"/>
+          <w:szCs w:val="24"/>
+          <w:u w:val="single"/>
+        </w:rPr>
+        <w:t>cirajte efekt regularizacije na jednostavnim primjerima (regresija i klasifikacija)</w:t>
+      </w:r>
+    </w:p>
+    <w:p>
+      <w:pPr>
+        <w:tabs>
+          <w:tab w:val="left" w:pos="9286"/>
+        </w:tabs>
+        <w:rPr>
+          <w:rFonts w:ascii="Times New Roman" w:hAnsi="Times New Roman" w:cs="Times New Roman"/>
+          <w:sz w:val="24"/>
+          <w:szCs w:val="24"/>
+        </w:rPr>
+      </w:pPr>
+      <w:r>
+        <w:rPr>
+          <w:rFonts w:ascii="Times New Roman" w:hAnsi="Times New Roman" w:cs="Times New Roman"/>
+          <w:b/>
+          <w:bCs/>
+          <w:sz w:val="24"/>
+          <w:szCs w:val="24"/>
+        </w:rPr>
+        <w:t>Regularizacija</w:t>
+      </w:r>
+      <w:r>
+        <w:rPr>
+          <w:rFonts w:ascii="Times New Roman" w:hAnsi="Times New Roman" w:cs="Times New Roman"/>
+          <w:sz w:val="24"/>
+          <w:szCs w:val="24"/>
+        </w:rPr>
+        <w:t xml:space="preserve"> </w:t>
+      </w:r>
+      <w:r>
+        <w:rPr>
+          <w:rFonts w:ascii="Times New Roman" w:hAnsi="Times New Roman" w:cs="Times New Roman"/>
+          <w:sz w:val="24"/>
+          <w:szCs w:val="24"/>
+        </w:rPr>
+        <w:t xml:space="preserve">se koristi kako bi se smanjila složenost modela i izbjegao overfitting na skupu podataka za učenje. </w:t>
+      </w:r>
+      <w:r>
+        <w:rPr>
+          <w:rFonts w:ascii="Times New Roman" w:hAnsi="Times New Roman" w:cs="Times New Roman"/>
+          <w:sz w:val="24"/>
+          <w:szCs w:val="24"/>
+        </w:rPr>
+        <w:t xml:space="preserve">Koristi se kada ima puno podataka. </w:t>
+      </w:r>
+      <w:r>
+        <w:rPr>
+          <w:rFonts w:ascii="Times New Roman" w:hAnsi="Times New Roman" w:cs="Times New Roman"/>
+          <w:sz w:val="24"/>
+          <w:szCs w:val="24"/>
+        </w:rPr>
+        <w:t>Kriterijska funkcija se proširuje članom koji kontrolira složenost modela.</w:t>
+      </w:r>
+    </w:p>
+    <w:p>
+      <w:pPr>
+        <w:tabs>
+          <w:tab w:val="left" w:pos="9286"/>
+        </w:tabs>
+        <w:rPr>
+          <w:rFonts w:ascii="Times New Roman" w:hAnsi="Times New Roman" w:cs="Times New Roman"/>
+          <w:sz w:val="24"/>
+          <w:szCs w:val="24"/>
+        </w:rPr>
+      </w:pPr>
+      <w:r>
+        <w:rPr>
+          <w:rFonts w:ascii="Times New Roman" w:hAnsi="Times New Roman" w:cs="Times New Roman"/>
+          <w:sz w:val="24"/>
+          <w:szCs w:val="24"/>
+        </w:rPr>
+        <w:t>Ideja je spriječiti da parametri modela postignu velike vrijednosti penaliziranjem modela s velikim vrijednostima parametara.</w:t>
+      </w:r>
+      <w:r>
+        <w:rPr>
+          <w:rFonts w:ascii="Times New Roman" w:hAnsi="Times New Roman" w:cs="Times New Roman"/>
+          <w:sz w:val="24"/>
+          <w:szCs w:val="24"/>
+        </w:rPr>
+        <w:t xml:space="preserve"> </w:t>
+      </w:r>
+      <w:r>
+        <w:rPr>
+          <w:rFonts w:ascii="Times New Roman" w:hAnsi="Times New Roman" w:cs="Times New Roman"/>
+          <w:sz w:val="24"/>
+          <w:szCs w:val="24"/>
+        </w:rPr>
+        <w:t>Ograničava se složenost modela</w:t>
+      </w:r>
+      <w:r>
+        <w:rPr>
+          <w:rFonts w:ascii="Times New Roman" w:hAnsi="Times New Roman" w:cs="Times New Roman"/>
+          <w:sz w:val="24"/>
+          <w:szCs w:val="24"/>
+        </w:rPr>
+        <w:t>.</w:t>
+      </w:r>
+      <w:r>
+        <w:rPr>
+          <w:rFonts w:ascii="Times New Roman" w:hAnsi="Times New Roman" w:cs="Times New Roman"/>
+          <w:sz w:val="24"/>
+          <w:szCs w:val="24"/>
+        </w:rPr>
+        <w:t xml:space="preserve"> Korisno kod velikog broja ulaznih veličina</w:t>
+      </w:r>
+      <w:r>
+        <w:rPr>
+          <w:rFonts w:ascii="Times New Roman" w:hAnsi="Times New Roman" w:cs="Times New Roman"/>
+          <w:sz w:val="24"/>
+          <w:szCs w:val="24"/>
+        </w:rPr>
+        <w:t>.</w:t>
+      </w:r>
+    </w:p>
+    <w:p>
+      <w:pPr>
+        <w:tabs>
+          <w:tab w:val="left" w:pos="9286"/>
+        </w:tabs>
+        <w:jc w:val="center"/>
+        <w:rPr>
+          <w:rFonts w:ascii="Times New Roman" w:hAnsi="Times New Roman" w:cs="Times New Roman"/>
+          <w:sz w:val="24"/>
+          <w:szCs w:val="24"/>
+        </w:rPr>
+      </w:pPr>
+      <w:r>
+        <w:rPr>
+          <w:noProof/>
+        </w:rPr>
+        <w:drawing>
+          <wp:anchor distT="0" distB="0" distL="114300" distR="114300" simplePos="0" relativeHeight="251669504" behindDoc="1" locked="0" layoutInCell="1" allowOverlap="1" wp14:anchorId="75647E7B" wp14:editId="5BAA8726">
+            <wp:simplePos x="0" y="0"/>
+            <wp:positionH relativeFrom="column">
+              <wp:posOffset>3517995</wp:posOffset>
+            </wp:positionH>
+            <wp:positionV relativeFrom="paragraph">
+              <wp:posOffset>152028</wp:posOffset>
+            </wp:positionV>
+            <wp:extent cx="2544445" cy="2273300"/>
+            <wp:effectExtent l="0" t="0" r="8255" b="0"/>
+            <wp:wrapNone/>
+            <wp:docPr id="1058524284" name="Slika 1" descr="A picture containing text, diagram, screenshot, font&#10;&#10;Description automatically generated"/>
+            <wp:cNvGraphicFramePr>
+              <a:graphicFrameLocks xmlns:a="http://schemas.openxmlformats.org/drawingml/2006/main" noChangeAspect="1"/>
+            </wp:cNvGraphicFramePr>
+            <a:graphic xmlns:a="http://schemas.openxmlformats.org/drawingml/2006/main">
+              <a:graphicData uri="http://schemas.openxmlformats.org/drawingml/2006/picture">
+                <pic:pic xmlns:pic="http://schemas.openxmlformats.org/drawingml/2006/picture">
+                  <pic:nvPicPr>
+                    <pic:cNvPr id="1058524284" name="Slika 1" descr="A picture containing text, diagram, screenshot, font&#10;&#10;Description automatically generated"/>
+                    <pic:cNvPicPr>
+                      <a:picLocks noChangeAspect="1"/>
+                    </pic:cNvPicPr>
+                  </pic:nvPicPr>
+                  <pic:blipFill>
+                    <a:blip r:embed="rId32">
+                      <a:extLst>
+                        <a:ext uri="{28A0092B-C50C-407E-A947-70E740481C1C}">
+                          <a14:useLocalDpi xmlns:a14="http://schemas.microsoft.com/office/drawing/2010/main" val="0"/>
+                        </a:ext>
+                      </a:extLst>
+                    </a:blip>
+                    <a:stretch>
+                      <a:fillRect/>
+                    </a:stretch>
+                  </pic:blipFill>
+                  <pic:spPr>
+                    <a:xfrm>
+                      <a:off x="0" y="0"/>
+                      <a:ext cx="2544445" cy="2273300"/>
+                    </a:xfrm>
+                    <a:prstGeom prst="rect">
+                      <a:avLst/>
+                    </a:prstGeom>
+                  </pic:spPr>
+                </pic:pic>
+              </a:graphicData>
+            </a:graphic>
+          </wp:anchor>
+        </w:drawing>
+      </w:r>
+      <w:r>
+        <w:rPr>
+          <w:noProof/>
+        </w:rPr>
+        <w:drawing>
+          <wp:anchor distT="0" distB="0" distL="114300" distR="114300" simplePos="0" relativeHeight="251670528" behindDoc="1" locked="0" layoutInCell="1" allowOverlap="1" wp14:anchorId="2172D1B0" wp14:editId="5611D3FC">
+            <wp:simplePos x="0" y="0"/>
+            <wp:positionH relativeFrom="column">
+              <wp:posOffset>412989</wp:posOffset>
+            </wp:positionH>
+            <wp:positionV relativeFrom="paragraph">
+              <wp:posOffset>161997</wp:posOffset>
+            </wp:positionV>
+            <wp:extent cx="2691130" cy="2261870"/>
+            <wp:effectExtent l="0" t="0" r="0" b="5080"/>
+            <wp:wrapNone/>
+            <wp:docPr id="1971087723" name="Slika 1" descr="A picture containing text, diagram, line, font&#10;&#10;Description automatically generated"/>
+            <wp:cNvGraphicFramePr>
+              <a:graphicFrameLocks xmlns:a="http://schemas.openxmlformats.org/drawingml/2006/main" noChangeAspect="1"/>
+            </wp:cNvGraphicFramePr>
+            <a:graphic xmlns:a="http://schemas.openxmlformats.org/drawingml/2006/main">
+              <a:graphicData uri="http://schemas.openxmlformats.org/drawingml/2006/picture">
+                <pic:pic xmlns:pic="http://schemas.openxmlformats.org/drawingml/2006/picture">
+                  <pic:nvPicPr>
+                    <pic:cNvPr id="1971087723" name="Slika 1" descr="A picture containing text, diagram, line, font&#10;&#10;Description automatically generated"/>
+                    <pic:cNvPicPr>
+                      <a:picLocks noChangeAspect="1"/>
+                    </pic:cNvPicPr>
+                  </pic:nvPicPr>
+                  <pic:blipFill rotWithShape="1">
+                    <a:blip r:embed="rId33">
+                      <a:extLst>
+                        <a:ext uri="{28A0092B-C50C-407E-A947-70E740481C1C}">
+                          <a14:useLocalDpi xmlns:a14="http://schemas.microsoft.com/office/drawing/2010/main" val="0"/>
+                        </a:ext>
+                      </a:extLst>
+                    </a:blip>
+                    <a:srcRect t="1205"/>
+                    <a:stretch/>
+                  </pic:blipFill>
+                  <pic:spPr bwMode="auto">
+                    <a:xfrm>
+                      <a:off x="0" y="0"/>
+                      <a:ext cx="2691130" cy="2261870"/>
+                    </a:xfrm>
+                    <a:prstGeom prst="rect">
+                      <a:avLst/>
+                    </a:prstGeom>
+                    <a:ln>
+                      <a:noFill/>
+                    </a:ln>
+                    <a:extLst>
+                      <a:ext uri="{53640926-AAD7-44D8-BBD7-CCE9431645EC}">
+                        <a14:shadowObscured xmlns:a14="http://schemas.microsoft.com/office/drawing/2010/main"/>
+                      </a:ext>
+                    </a:extLst>
+                  </pic:spPr>
+                </pic:pic>
+              </a:graphicData>
+            </a:graphic>
+          </wp:anchor>
+        </w:drawing>
+      </w:r>
+      <w:r>
+        <w:rPr>
+          <w:noProof/>
+        </w:rPr>
+        <w:t xml:space="preserve"> </w:t>
+      </w:r>
+    </w:p>
+    <w:p>
+      <w:pPr>
+        <w:tabs>
+          <w:tab w:val="left" w:pos="9286"/>
+        </w:tabs>
+        <w:jc w:val="center"/>
+        <w:rPr>
+          <w:rFonts w:ascii="Times New Roman" w:hAnsi="Times New Roman" w:cs="Times New Roman"/>
+          <w:sz w:val="24"/>
+          <w:szCs w:val="24"/>
+        </w:rPr>
+      </w:pPr>
+    </w:p>
+    <w:p>
+      <w:pPr>
+        <w:tabs>
+          <w:tab w:val="left" w:pos="9286"/>
+        </w:tabs>
+        <w:jc w:val="center"/>
+        <w:rPr>
+          <w:rFonts w:ascii="Times New Roman" w:hAnsi="Times New Roman" w:cs="Times New Roman"/>
+          <w:sz w:val="24"/>
+          <w:szCs w:val="24"/>
+        </w:rPr>
+      </w:pPr>
+    </w:p>
+    <w:p>
+      <w:pPr>
+        <w:tabs>
+          <w:tab w:val="left" w:pos="9286"/>
+        </w:tabs>
+        <w:jc w:val="center"/>
+        <w:rPr>
+          <w:rFonts w:ascii="Times New Roman" w:hAnsi="Times New Roman" w:cs="Times New Roman"/>
+          <w:sz w:val="24"/>
+          <w:szCs w:val="24"/>
+        </w:rPr>
+      </w:pPr>
+    </w:p>
+    <w:p>
+      <w:pPr>
+        <w:tabs>
+          <w:tab w:val="left" w:pos="9286"/>
+        </w:tabs>
+        <w:jc w:val="center"/>
+        <w:rPr>
+          <w:rFonts w:ascii="Times New Roman" w:hAnsi="Times New Roman" w:cs="Times New Roman"/>
+          <w:sz w:val="24"/>
+          <w:szCs w:val="24"/>
+        </w:rPr>
+      </w:pPr>
+    </w:p>
+    <w:p>
+      <w:pPr>
+        <w:tabs>
+          <w:tab w:val="left" w:pos="9286"/>
+        </w:tabs>
+        <w:jc w:val="center"/>
+        <w:rPr>
+          <w:rFonts w:ascii="Times New Roman" w:hAnsi="Times New Roman" w:cs="Times New Roman"/>
+          <w:sz w:val="24"/>
+          <w:szCs w:val="24"/>
+        </w:rPr>
+      </w:pPr>
+    </w:p>
+    <w:p>
+      <w:pPr>
+        <w:tabs>
+          <w:tab w:val="left" w:pos="9286"/>
+        </w:tabs>
+        <w:jc w:val="center"/>
+        <w:rPr>
+          <w:rFonts w:ascii="Times New Roman" w:hAnsi="Times New Roman" w:cs="Times New Roman"/>
+          <w:sz w:val="24"/>
+          <w:szCs w:val="24"/>
+        </w:rPr>
+      </w:pPr>
+    </w:p>
+    <w:p>
+      <w:pPr>
+        <w:tabs>
+          <w:tab w:val="left" w:pos="9286"/>
+        </w:tabs>
+        <w:jc w:val="center"/>
+        <w:rPr>
+          <w:rFonts w:ascii="Times New Roman" w:hAnsi="Times New Roman" w:cs="Times New Roman"/>
+          <w:sz w:val="24"/>
+          <w:szCs w:val="24"/>
+        </w:rPr>
+      </w:pPr>
+    </w:p>
+    <w:p>
+      <w:pPr>
+        <w:tabs>
+          <w:tab w:val="left" w:pos="9286"/>
+        </w:tabs>
+        <w:jc w:val="center"/>
+        <w:rPr>
+          <w:rFonts w:ascii="Times New Roman" w:hAnsi="Times New Roman" w:cs="Times New Roman"/>
+          <w:sz w:val="24"/>
+          <w:szCs w:val="24"/>
+        </w:rPr>
+      </w:pPr>
+    </w:p>
+    <w:p>
+      <w:pPr>
+        <w:pStyle w:val="ListParagraph"/>
+        <w:numPr>
+          <w:ilvl w:val="0"/>
+          <w:numId w:val="2"/>
+        </w:numPr>
+        <w:tabs>
+          <w:tab w:val="left" w:pos="9286"/>
+        </w:tabs>
+        <w:rPr>
+          <w:rFonts w:ascii="Times New Roman" w:hAnsi="Times New Roman" w:cs="Times New Roman"/>
+          <w:b/>
+          <w:bCs/>
+          <w:sz w:val="24"/>
+          <w:szCs w:val="24"/>
+          <w:u w:val="single"/>
+        </w:rPr>
+      </w:pPr>
+      <w:r>
+        <w:rPr>
+          <w:rFonts w:ascii="Times New Roman" w:hAnsi="Times New Roman" w:cs="Times New Roman"/>
+          <w:b/>
+          <w:bCs/>
+          <w:sz w:val="24"/>
+          <w:szCs w:val="24"/>
+          <w:u w:val="single"/>
+        </w:rPr>
         <w:t xml:space="preserve">Objasnite algoritam K najbližih susjeda (KNN). </w:t>
       </w:r>
       <w:r>
@@ -10964,15 +11891,49 @@
           <w:sz w:val="24"/>
           <w:szCs w:val="24"/>
         </w:rPr>
-        <w:t xml:space="preserve">Za klasifikaciju, novi primjer se klasificira na temelju većinske klase K najbližih primjera. Za regresiju, </w:t>
-      </w:r>
-      <w:r>
-        <w:rPr>
-          <w:rFonts w:ascii="Times New Roman" w:hAnsi="Times New Roman" w:cs="Times New Roman"/>
-          <w:sz w:val="24"/>
-          <w:szCs w:val="24"/>
-        </w:rPr>
-        <w:t>vrijednost ciljne varijable se procjenjuje kao srednja vrijednost ciljne varijable K najbližih primjera.</w:t>
+        <w:t xml:space="preserve">Za klasifikaciju, novi primjer se klasificira na temelju </w:t>
+      </w:r>
+      <w:r>
+        <w:rPr>
+          <w:rFonts w:ascii="Times New Roman" w:hAnsi="Times New Roman" w:cs="Times New Roman"/>
+          <w:sz w:val="24"/>
+          <w:szCs w:val="24"/>
+          <w:u w:val="single"/>
+        </w:rPr>
+        <w:t>većinske klase</w:t>
+      </w:r>
+      <w:r>
+        <w:rPr>
+          <w:rFonts w:ascii="Times New Roman" w:hAnsi="Times New Roman" w:cs="Times New Roman"/>
+          <w:sz w:val="24"/>
+          <w:szCs w:val="24"/>
+        </w:rPr>
+        <w:t xml:space="preserve"> K najbližih primjera. Za regresiju, </w:t>
+      </w:r>
+      <w:r>
+        <w:rPr>
+          <w:rFonts w:ascii="Times New Roman" w:hAnsi="Times New Roman" w:cs="Times New Roman"/>
+          <w:sz w:val="24"/>
+          <w:szCs w:val="24"/>
+        </w:rPr>
+        <w:t xml:space="preserve">vrijednost ciljne varijable se procjenjuje kao </w:t>
+      </w:r>
+      <w:r>
+        <w:rPr>
+          <w:rFonts w:ascii="Times New Roman" w:hAnsi="Times New Roman" w:cs="Times New Roman"/>
+          <w:sz w:val="24"/>
+          <w:szCs w:val="24"/>
+          <w:u w:val="single"/>
+        </w:rPr>
+        <w:t>srednja vrijednost ciljne varijable</w:t>
+      </w:r>
+      <w:r>
+        <w:rPr>
+          <w:rFonts w:ascii="Times New Roman" w:hAnsi="Times New Roman" w:cs="Times New Roman"/>
+          <w:sz w:val="24"/>
+          <w:szCs w:val="24"/>
+        </w:rPr>
+        <w:t xml:space="preserve"> K najbližih primjera.</w:t>
       </w:r>
     </w:p>
     <w:p>
@@ -11027,7 +11988,41 @@
           <w:sz w:val="24"/>
           <w:szCs w:val="24"/>
         </w:rPr>
-        <w:t>Euklidska – najzasupljenija</w:t>
+        <w:t xml:space="preserve">Euklidska </w:t>
+      </w:r>
+      <w:r>
+        <w:rPr>
+          <w:rFonts w:ascii="Times New Roman" w:hAnsi="Times New Roman" w:cs="Times New Roman"/>
+          <w:sz w:val="24"/>
+          <w:szCs w:val="24"/>
+        </w:rPr>
+        <w:t>(</w:t>
+      </w:r>
+      <w:r>
+        <w:rPr>
+          <w:rFonts w:ascii="Times New Roman" w:hAnsi="Times New Roman" w:cs="Times New Roman"/>
+          <w:i/>
+          <w:iCs/>
+          <w:sz w:val="24"/>
+          <w:szCs w:val="24"/>
+        </w:rPr>
+        <w:t>k</w:t>
+      </w:r>
+      <w:r>
+        <w:rPr>
+          <w:rFonts w:ascii="Times New Roman" w:hAnsi="Times New Roman" w:cs="Times New Roman"/>
+          <w:sz w:val="24"/>
+          <w:szCs w:val="24"/>
+        </w:rPr>
+        <w:t xml:space="preserve"> = 2) </w:t>
+      </w:r>
+      <w:r>
+        <w:rPr>
+          <w:rFonts w:ascii="Times New Roman" w:hAnsi="Times New Roman" w:cs="Times New Roman"/>
+          <w:sz w:val="24"/>
+          <w:szCs w:val="24"/>
+        </w:rPr>
+        <w:t>– najzasupljenija</w:t>
       </w:r>
     </w:p>
     <w:p>
@@ -11228,6 +12223,18 @@
           <w:szCs w:val="24"/>
         </w:rPr>
       </w:pPr>
+    </w:p>
+    <w:p>
+      <w:pPr>
+        <w:tabs>
+          <w:tab w:val="left" w:pos="9286"/>
+        </w:tabs>
+        <w:rPr>
+          <w:rFonts w:ascii="Times New Roman" w:hAnsi="Times New Roman" w:cs="Times New Roman"/>
+          <w:sz w:val="24"/>
+          <w:szCs w:val="24"/>
+        </w:rPr>
+      </w:pPr>
       <w:r>
         <w:rPr>
           <w:rFonts w:ascii="Times New Roman" w:hAnsi="Times New Roman" w:cs="Times New Roman"/>
@@ -11379,11 +12386,89 @@
       </w:pPr>
       <w:r>
         <w:rPr>
-          <w:rFonts w:ascii="Times New Roman" w:hAnsi="Times New Roman" w:cs="Times New Roman"/>
-          <w:sz w:val="24"/>
-          <w:szCs w:val="24"/>
-        </w:rPr>
-        <w:t>-</w:t>
+          <w:noProof/>
+        </w:rPr>
+        <w:drawing>
+          <wp:inline distT="0" distB="0" distL="0" distR="0" wp14:anchorId="6A1FA076" wp14:editId="3CC91113">
+            <wp:extent cx="3991972" cy="1846053"/>
+            <wp:effectExtent l="0" t="0" r="8890" b="1905"/>
+            <wp:docPr id="38" name="Slika 38" descr="A picture containing text, screenshot, font, rectangle&#10;&#10;Description automatically generated"/>
+            <wp:cNvGraphicFramePr>
+              <a:graphicFrameLocks xmlns:a="http://schemas.openxmlformats.org/drawingml/2006/main" noChangeAspect="1"/>
+            </wp:cNvGraphicFramePr>
+            <a:graphic xmlns:a="http://schemas.openxmlformats.org/drawingml/2006/main">
+              <a:graphicData uri="http://schemas.openxmlformats.org/drawingml/2006/picture">
+                <pic:pic xmlns:pic="http://schemas.openxmlformats.org/drawingml/2006/picture">
+                  <pic:nvPicPr>
+                    <pic:cNvPr id="38" name="Slika 38" descr="A picture containing text, screenshot, font, rectangle&#10;&#10;Description automatically generated"/>
+                    <pic:cNvPicPr>
+                      <a:picLocks noChangeAspect="1"/>
+                    </pic:cNvPicPr>
+                  </pic:nvPicPr>
+                  <pic:blipFill>
+                    <a:blip r:embed="rId34"/>
+                    <a:stretch>
+                      <a:fillRect/>
+                    </a:stretch>
+                  </pic:blipFill>
+                  <pic:spPr>
+                    <a:xfrm>
+                      <a:off x="0" y="0"/>
+                      <a:ext cx="3999810" cy="1849677"/>
+                    </a:xfrm>
+                    <a:prstGeom prst="rect">
+                      <a:avLst/>
+                    </a:prstGeom>
+                  </pic:spPr>
+                </pic:pic>
+              </a:graphicData>
+            </a:graphic>
+          </wp:inline>
+        </w:drawing>
+      </w:r>
+    </w:p>
+    <w:p>
+      <w:pPr>
+        <w:tabs>
+          <w:tab w:val="left" w:pos="9286"/>
+        </w:tabs>
+        <w:rPr>
+          <w:rFonts w:ascii="Times New Roman" w:hAnsi="Times New Roman" w:cs="Times New Roman"/>
+          <w:sz w:val="24"/>
+          <w:szCs w:val="24"/>
+        </w:rPr>
+      </w:pPr>
+      <w:r>
+        <w:rPr>
+          <w:rFonts w:ascii="Times New Roman" w:hAnsi="Times New Roman" w:cs="Times New Roman"/>
+          <w:sz w:val="24"/>
+          <w:szCs w:val="24"/>
+        </w:rPr>
+        <w:t>Na skupu podataka za učenje se procjenjuju parametri modela, a na validacijskom skupu se procjenjuju performanse modela.</w:t>
+      </w:r>
+      <w:r>
+        <w:rPr>
+          <w:rFonts w:ascii="Times New Roman" w:hAnsi="Times New Roman" w:cs="Times New Roman"/>
+          <w:sz w:val="24"/>
+          <w:szCs w:val="24"/>
+        </w:rPr>
+        <w:t xml:space="preserve"> Na temelju rezultata na validacijskom skupu se odabire optimalni model.</w:t>
+      </w:r>
+      <w:r>
+        <w:rPr>
+          <w:rFonts w:ascii="Times New Roman" w:hAnsi="Times New Roman" w:cs="Times New Roman"/>
+          <w:sz w:val="24"/>
+          <w:szCs w:val="24"/>
+        </w:rPr>
+        <w:t xml:space="preserve"> Nedostatak ovakvog pristupa je osjetljivost na način podjele podataka</w:t>
+      </w:r>
+      <w:r>
+        <w:rPr>
+          <w:rFonts w:ascii="Times New Roman" w:hAnsi="Times New Roman" w:cs="Times New Roman"/>
+          <w:sz w:val="24"/>
+          <w:szCs w:val="24"/>
+        </w:rPr>
+        <w:t xml:space="preserve"> – može biti problem kod manjih skupova podataka.</w:t>
       </w:r>
     </w:p>
     <w:p>
@@ -11712,6 +12797,14 @@
         </w:rPr>
         <w:t>Listovi predstavljaju konačnu odluku ili ishod</w:t>
       </w:r>
+      <w:r>
+        <w:rPr>
+          <w:rFonts w:ascii="Times New Roman" w:hAnsi="Times New Roman" w:cs="Times New Roman"/>
+          <w:sz w:val="24"/>
+          <w:szCs w:val="24"/>
+        </w:rPr>
+        <w:t>.</w:t>
+      </w:r>
     </w:p>
     <w:p>
       <w:pPr>
@@ -11762,9 +12855,9 @@
           <w:szCs w:val="24"/>
         </w:rPr>
         <w:drawing>
-          <wp:inline distT="0" distB="0" distL="0" distR="0" wp14:anchorId="45A2843C" wp14:editId="4EE6D88B">
-            <wp:extent cx="3588012" cy="2311400"/>
-            <wp:effectExtent l="0" t="0" r="0" b="0"/>
+          <wp:inline distT="0" distB="0" distL="0" distR="0" wp14:anchorId="45A2843C" wp14:editId="26FDAD05">
+            <wp:extent cx="2907102" cy="1872757"/>
+            <wp:effectExtent l="0" t="0" r="7620" b="0"/>
             <wp:docPr id="2026648942" name="Picture 1" descr="A picture containing text, screenshot, diagram, font&#10;&#10;Description automatically generated"/>
             <wp:cNvGraphicFramePr>
               <a:graphicFrameLocks xmlns:a="http://schemas.openxmlformats.org/drawingml/2006/main" noChangeAspect="1"/>
@@ -11777,7 +12870,7 @@
                     <pic:cNvPicPr/>
                   </pic:nvPicPr>
                   <pic:blipFill>
-                    <a:blip r:embed="rId28"/>
+                    <a:blip r:embed="rId35"/>
                     <a:stretch>
                       <a:fillRect/>
                     </a:stretch>
@@ -11785,7 +12878,7 @@
                   <pic:spPr>
                     <a:xfrm>
                       <a:off x="0" y="0"/>
-                      <a:ext cx="3593920" cy="2315206"/>
+                      <a:ext cx="2921001" cy="1881711"/>
                     </a:xfrm>
                     <a:prstGeom prst="rect">
                       <a:avLst/>
@@ -11817,6 +12910,7 @@
           <w:sz w:val="24"/>
           <w:szCs w:val="24"/>
         </w:rPr>
+        <w:lastRenderedPageBreak/>
         <w:t>Prednosti</w:t>
       </w:r>
       <w:r>
@@ -12022,7 +13116,6 @@
           <w:sz w:val="24"/>
           <w:szCs w:val="24"/>
         </w:rPr>
-        <w:lastRenderedPageBreak/>
         <w:t>Mjera nečistoće</w:t>
       </w:r>
       <w:r>
@@ -12281,7 +13374,7 @@
                     <pic:cNvPicPr/>
                   </pic:nvPicPr>
                   <pic:blipFill>
-                    <a:blip r:embed="rId29"/>
+                    <a:blip r:embed="rId36"/>
                     <a:stretch>
                       <a:fillRect/>
                     </a:stretch>
@@ -12304,6 +13397,48 @@
     </w:p>
     <w:p>
       <w:pPr>
+        <w:pBdr>
+          <w:top w:val="single" w:sz="12" w:space="1" w:color="auto"/>
+          <w:bottom w:val="single" w:sz="12" w:space="1" w:color="auto"/>
+        </w:pBdr>
+        <w:tabs>
+          <w:tab w:val="left" w:pos="9286"/>
+        </w:tabs>
+        <w:rPr>
+          <w:rFonts w:ascii="Times New Roman" w:hAnsi="Times New Roman" w:cs="Times New Roman"/>
+          <w:sz w:val="24"/>
+          <w:szCs w:val="24"/>
+        </w:rPr>
+      </w:pPr>
+      <w:r>
+        <w:rPr>
+          <w:rFonts w:ascii="Times New Roman" w:hAnsi="Times New Roman" w:cs="Times New Roman"/>
+          <w:b/>
+          <w:bCs/>
+          <w:sz w:val="24"/>
+          <w:szCs w:val="24"/>
+        </w:rPr>
+        <w:t>RAZLIKA</w:t>
+      </w:r>
+      <w:r>
+        <w:rPr>
+          <w:rFonts w:ascii="Times New Roman" w:hAnsi="Times New Roman" w:cs="Times New Roman"/>
+          <w:sz w:val="24"/>
+          <w:szCs w:val="24"/>
+        </w:rPr>
+        <w:t xml:space="preserve">: </w:t>
+      </w:r>
+      <w:r>
+        <w:rPr>
+          <w:rFonts w:ascii="Times New Roman" w:hAnsi="Times New Roman" w:cs="Times New Roman"/>
+          <w:sz w:val="24"/>
+          <w:szCs w:val="24"/>
+        </w:rPr>
+        <w:t>Nadzirano učenje zahtijeva ljudski nadzor i upravljanje, a nenadzirano ne.</w:t>
+      </w:r>
+    </w:p>
+    <w:p>
+      <w:pPr>
         <w:tabs>
           <w:tab w:val="left" w:pos="9286"/>
         </w:tabs>
@@ -12597,102 +13732,6 @@
     </w:p>
     <w:p>
       <w:pPr>
-        <w:tabs>
-          <w:tab w:val="left" w:pos="9286"/>
-        </w:tabs>
-        <w:rPr>
-          <w:rFonts w:ascii="Times New Roman" w:hAnsi="Times New Roman" w:cs="Times New Roman"/>
-          <w:sz w:val="24"/>
-          <w:szCs w:val="24"/>
-        </w:rPr>
-      </w:pPr>
-    </w:p>
-    <w:p>
-      <w:pPr>
-        <w:tabs>
-          <w:tab w:val="left" w:pos="9286"/>
-        </w:tabs>
-        <w:rPr>
-          <w:rFonts w:ascii="Times New Roman" w:hAnsi="Times New Roman" w:cs="Times New Roman"/>
-          <w:sz w:val="24"/>
-          <w:szCs w:val="24"/>
-        </w:rPr>
-      </w:pPr>
-    </w:p>
-    <w:p>
-      <w:pPr>
-        <w:tabs>
-          <w:tab w:val="left" w:pos="9286"/>
-        </w:tabs>
-        <w:rPr>
-          <w:rFonts w:ascii="Times New Roman" w:hAnsi="Times New Roman" w:cs="Times New Roman"/>
-          <w:sz w:val="24"/>
-          <w:szCs w:val="24"/>
-        </w:rPr>
-      </w:pPr>
-    </w:p>
-    <w:p>
-      <w:pPr>
-        <w:tabs>
-          <w:tab w:val="left" w:pos="9286"/>
-        </w:tabs>
-        <w:rPr>
-          <w:rFonts w:ascii="Times New Roman" w:hAnsi="Times New Roman" w:cs="Times New Roman"/>
-          <w:sz w:val="24"/>
-          <w:szCs w:val="24"/>
-        </w:rPr>
-      </w:pPr>
-    </w:p>
-    <w:p>
-      <w:pPr>
-        <w:tabs>
-          <w:tab w:val="left" w:pos="9286"/>
-        </w:tabs>
-        <w:rPr>
-          <w:rFonts w:ascii="Times New Roman" w:hAnsi="Times New Roman" w:cs="Times New Roman"/>
-          <w:sz w:val="24"/>
-          <w:szCs w:val="24"/>
-        </w:rPr>
-      </w:pPr>
-    </w:p>
-    <w:p>
-      <w:pPr>
-        <w:tabs>
-          <w:tab w:val="left" w:pos="9286"/>
-        </w:tabs>
-        <w:rPr>
-          <w:rFonts w:ascii="Times New Roman" w:hAnsi="Times New Roman" w:cs="Times New Roman"/>
-          <w:sz w:val="24"/>
-          <w:szCs w:val="24"/>
-        </w:rPr>
-      </w:pPr>
-    </w:p>
-    <w:p>
-      <w:pPr>
-        <w:tabs>
-          <w:tab w:val="left" w:pos="9286"/>
-        </w:tabs>
-        <w:rPr>
-          <w:rFonts w:ascii="Times New Roman" w:hAnsi="Times New Roman" w:cs="Times New Roman"/>
-          <w:sz w:val="24"/>
-          <w:szCs w:val="24"/>
-        </w:rPr>
-      </w:pPr>
-    </w:p>
-    <w:p>
-      <w:pPr>
-        <w:tabs>
-          <w:tab w:val="left" w:pos="9286"/>
-        </w:tabs>
-        <w:rPr>
-          <w:rFonts w:ascii="Times New Roman" w:hAnsi="Times New Roman" w:cs="Times New Roman"/>
-          <w:sz w:val="24"/>
-          <w:szCs w:val="24"/>
-        </w:rPr>
-      </w:pPr>
-    </w:p>
-    <w:p>
-      <w:pPr>
         <w:pStyle w:val="ListParagraph"/>
         <w:numPr>
           <w:ilvl w:val="0"/>
@@ -12744,7 +13783,29 @@
           <w:szCs w:val="24"/>
           <w:u w:val="single"/>
         </w:rPr>
-        <w:t xml:space="preserve"> srednjih vrijednosti na jednostavnom problemu s dvije ulazne veličine. </w:t>
+        <w:t xml:space="preserve"> srednjih vrijednosti na jednostavnom problemu s </w:t>
+      </w:r>
+      <w:r>
+        <w:rPr>
+          <w:rFonts w:ascii="Times New Roman" w:hAnsi="Times New Roman" w:cs="Times New Roman"/>
+          <w:b/>
+          <w:bCs/>
+          <w:sz w:val="24"/>
+          <w:szCs w:val="24"/>
+          <w:u w:val="single"/>
+        </w:rPr>
+        <w:t>tri</w:t>
+      </w:r>
+      <w:r>
+        <w:rPr>
+          <w:rFonts w:ascii="Times New Roman" w:hAnsi="Times New Roman" w:cs="Times New Roman"/>
+          <w:b/>
+          <w:bCs/>
+          <w:sz w:val="24"/>
+          <w:szCs w:val="24"/>
+          <w:u w:val="single"/>
+        </w:rPr>
+        <w:t xml:space="preserve"> ulazne veličine. </w:t>
       </w:r>
       <w:r>
         <w:rPr>
@@ -12815,7 +13876,7 @@
           <w:sz w:val="24"/>
           <w:szCs w:val="24"/>
         </w:rPr>
-        <w:t xml:space="preserve">koji kao rezultat daje podijelu podatkovnog skupa u </w:t>
+        <w:t xml:space="preserve">koji kao rezultat daje podjelu podatkovnog skupa u </w:t>
       </w:r>
       <w:r>
         <w:rPr>
@@ -12947,7 +14008,7 @@
           <w:sz w:val="24"/>
           <w:szCs w:val="24"/>
         </w:rPr>
-        <w:t xml:space="preserve"> potrebno je unaprijed definirati. </w:t>
+        <w:t xml:space="preserve"> potrebno je unaprijed definirati.</w:t>
       </w:r>
     </w:p>
     <w:p>
@@ -13022,7 +14083,7 @@
                     <pic:cNvPicPr/>
                   </pic:nvPicPr>
                   <pic:blipFill>
-                    <a:blip r:embed="rId30"/>
+                    <a:blip r:embed="rId37"/>
                     <a:stretch>
                       <a:fillRect/>
                     </a:stretch>
@@ -13097,7 +14158,7 @@
                     <pic:cNvPicPr/>
                   </pic:nvPicPr>
                   <pic:blipFill>
-                    <a:blip r:embed="rId31"/>
+                    <a:blip r:embed="rId38"/>
                     <a:stretch>
                       <a:fillRect/>
                     </a:stretch>
@@ -13614,7 +14675,23 @@
           <w:sz w:val="24"/>
           <w:szCs w:val="24"/>
         </w:rPr>
-        <w:t xml:space="preserve"> srednjih vrijednosti koji će izračunati pozicije centara</w:t>
+        <w:t xml:space="preserve"> srednjih vrijednosti koji će izračunati pozicije centa</w:t>
+      </w:r>
+      <w:r>
+        <w:rPr>
+          <w:rFonts w:ascii="Times New Roman" w:hAnsi="Times New Roman" w:cs="Times New Roman"/>
+          <w:sz w:val="24"/>
+          <w:szCs w:val="24"/>
+        </w:rPr>
+        <w:t>r</w:t>
+      </w:r>
+      <w:r>
+        <w:rPr>
+          <w:rFonts w:ascii="Times New Roman" w:hAnsi="Times New Roman" w:cs="Times New Roman"/>
+          <w:sz w:val="24"/>
+          <w:szCs w:val="24"/>
+        </w:rPr>
+        <w:t>a</w:t>
       </w:r>
     </w:p>
     <w:p>
@@ -13708,18 +14785,6 @@
     </w:p>
     <w:p>
       <w:pPr>
-        <w:tabs>
-          <w:tab w:val="left" w:pos="9286"/>
-        </w:tabs>
-        <w:rPr>
-          <w:rFonts w:ascii="Times New Roman" w:hAnsi="Times New Roman" w:cs="Times New Roman"/>
-          <w:sz w:val="24"/>
-          <w:szCs w:val="24"/>
-        </w:rPr>
-      </w:pPr>
-    </w:p>
-    <w:p>
-      <w:pPr>
         <w:pStyle w:val="ListParagraph"/>
         <w:numPr>
           <w:ilvl w:val="0"/>
@@ -13921,6 +14986,30 @@
         </w:rPr>
         <w:t xml:space="preserve"> te kako bi se olakšalo učenje.</w:t>
       </w:r>
+      <w:r>
+        <w:rPr>
+          <w:rFonts w:ascii="Times New Roman" w:hAnsi="Times New Roman" w:cs="Times New Roman"/>
+          <w:sz w:val="24"/>
+          <w:szCs w:val="24"/>
+        </w:rPr>
+        <w:t xml:space="preserve"> Npr. ako imamo fotografiju visoke rezolucije i trebamo je obraditi. </w:t>
+      </w:r>
+      <w:r>
+        <w:rPr>
+          <w:rFonts w:ascii="Times New Roman" w:hAnsi="Times New Roman" w:cs="Times New Roman"/>
+          <w:sz w:val="24"/>
+          <w:szCs w:val="24"/>
+        </w:rPr>
+        <w:t xml:space="preserve">Ako je dimenzija 1920×1080 znači da imamo </w:t>
+      </w:r>
+      <w:r>
+        <w:rPr>
+          <w:rFonts w:ascii="Times New Roman" w:hAnsi="Times New Roman" w:cs="Times New Roman"/>
+          <w:sz w:val="24"/>
+          <w:szCs w:val="24"/>
+        </w:rPr>
+        <w:t>2 073 600 ulaznih podataka (piksela) što je računalno zahtjevno.</w:t>
+      </w:r>
     </w:p>
     <w:p>
       <w:pPr>
@@ -13981,6 +15070,126 @@
       <w:pPr>
         <w:pStyle w:val="ListParagraph"/>
         <w:numPr>
+          <w:ilvl w:val="1"/>
+          <w:numId w:val="38"/>
+        </w:numPr>
+        <w:tabs>
+          <w:tab w:val="left" w:pos="9286"/>
+        </w:tabs>
+        <w:rPr>
+          <w:rFonts w:ascii="Times New Roman" w:hAnsi="Times New Roman" w:cs="Times New Roman"/>
+          <w:sz w:val="24"/>
+          <w:szCs w:val="24"/>
+        </w:rPr>
+      </w:pPr>
+      <w:r>
+        <w:rPr>
+          <w:rFonts w:ascii="Times New Roman" w:hAnsi="Times New Roman" w:cs="Times New Roman"/>
+          <w:sz w:val="24"/>
+          <w:szCs w:val="24"/>
+        </w:rPr>
+        <w:t xml:space="preserve">Pokušava se odrediti </w:t>
+      </w:r>
+      <w:r>
+        <w:rPr>
+          <w:rFonts w:ascii="Times New Roman" w:hAnsi="Times New Roman" w:cs="Times New Roman"/>
+          <w:i/>
+          <w:iCs/>
+          <w:sz w:val="24"/>
+          <w:szCs w:val="24"/>
+        </w:rPr>
+        <w:t>k</w:t>
+      </w:r>
+      <w:r>
+        <w:rPr>
+          <w:rFonts w:ascii="Times New Roman" w:hAnsi="Times New Roman" w:cs="Times New Roman"/>
+          <w:sz w:val="24"/>
+          <w:szCs w:val="24"/>
+        </w:rPr>
+        <w:t xml:space="preserve"> značajki (ulaznih veličina) </w:t>
+      </w:r>
+      <w:r>
+        <w:rPr>
+          <w:rFonts w:ascii="Times New Roman" w:hAnsi="Times New Roman" w:cs="Times New Roman"/>
+          <w:sz w:val="24"/>
+          <w:szCs w:val="24"/>
+        </w:rPr>
+        <w:t xml:space="preserve">od ukupno </w:t>
+      </w:r>
+      <w:r>
+        <w:rPr>
+          <w:rFonts w:ascii="Times New Roman" w:hAnsi="Times New Roman" w:cs="Times New Roman"/>
+          <w:i/>
+          <w:iCs/>
+          <w:sz w:val="24"/>
+          <w:szCs w:val="24"/>
+        </w:rPr>
+        <w:t>m</w:t>
+      </w:r>
+      <w:r>
+        <w:rPr>
+          <w:rFonts w:ascii="Times New Roman" w:hAnsi="Times New Roman" w:cs="Times New Roman"/>
+          <w:sz w:val="24"/>
+          <w:szCs w:val="24"/>
+        </w:rPr>
+        <w:t xml:space="preserve"> na način da tih </w:t>
+      </w:r>
+      <w:r>
+        <w:rPr>
+          <w:rFonts w:ascii="Times New Roman" w:hAnsi="Times New Roman" w:cs="Times New Roman"/>
+          <w:i/>
+          <w:iCs/>
+          <w:sz w:val="24"/>
+          <w:szCs w:val="24"/>
+        </w:rPr>
+        <w:t>k</w:t>
+      </w:r>
+      <w:r>
+        <w:rPr>
+          <w:rFonts w:ascii="Times New Roman" w:hAnsi="Times New Roman" w:cs="Times New Roman"/>
+          <w:sz w:val="24"/>
+          <w:szCs w:val="24"/>
+        </w:rPr>
+        <w:t xml:space="preserve"> značajki donosi većinu informacija o problemu, a ostatak (m-k) se odbacuje.</w:t>
+      </w:r>
+    </w:p>
+    <w:p>
+      <w:pPr>
+        <w:pStyle w:val="ListParagraph"/>
+        <w:numPr>
+          <w:ilvl w:val="1"/>
+          <w:numId w:val="38"/>
+        </w:numPr>
+        <w:tabs>
+          <w:tab w:val="left" w:pos="9286"/>
+        </w:tabs>
+        <w:rPr>
+          <w:rFonts w:ascii="Times New Roman" w:hAnsi="Times New Roman" w:cs="Times New Roman"/>
+          <w:sz w:val="24"/>
+          <w:szCs w:val="24"/>
+        </w:rPr>
+      </w:pPr>
+      <w:r>
+        <w:rPr>
+          <w:rFonts w:ascii="Times New Roman" w:hAnsi="Times New Roman" w:cs="Times New Roman"/>
+          <w:sz w:val="24"/>
+          <w:szCs w:val="24"/>
+        </w:rPr>
+        <w:t>Odabir određenih boja iz cijelog spektra boja</w:t>
+      </w:r>
+      <w:r>
+        <w:rPr>
+          <w:rFonts w:ascii="Times New Roman" w:hAnsi="Times New Roman" w:cs="Times New Roman"/>
+          <w:sz w:val="24"/>
+          <w:szCs w:val="24"/>
+        </w:rPr>
+        <w:t xml:space="preserve"> na fotografiji</w:t>
+      </w:r>
+    </w:p>
+    <w:p>
+      <w:pPr>
+        <w:pStyle w:val="ListParagraph"/>
+        <w:numPr>
           <w:ilvl w:val="0"/>
           <w:numId w:val="38"/>
         </w:numPr>
@@ -14000,6 +15209,124 @@
           <w:szCs w:val="24"/>
         </w:rPr>
         <w:t>Izvlačenje značajki</w:t>
+      </w:r>
+    </w:p>
+    <w:p>
+      <w:pPr>
+        <w:pStyle w:val="ListParagraph"/>
+        <w:numPr>
+          <w:ilvl w:val="1"/>
+          <w:numId w:val="38"/>
+        </w:numPr>
+        <w:tabs>
+          <w:tab w:val="left" w:pos="9286"/>
+        </w:tabs>
+        <w:rPr>
+          <w:rFonts w:ascii="Times New Roman" w:hAnsi="Times New Roman" w:cs="Times New Roman"/>
+          <w:sz w:val="24"/>
+          <w:szCs w:val="24"/>
+        </w:rPr>
+      </w:pPr>
+      <w:r>
+        <w:rPr>
+          <w:rFonts w:ascii="Times New Roman" w:hAnsi="Times New Roman" w:cs="Times New Roman"/>
+          <w:sz w:val="24"/>
+          <w:szCs w:val="24"/>
+        </w:rPr>
+        <w:t xml:space="preserve">Pokušava se pronaći </w:t>
+      </w:r>
+      <w:r>
+        <w:rPr>
+          <w:rFonts w:ascii="Times New Roman" w:hAnsi="Times New Roman" w:cs="Times New Roman"/>
+          <w:sz w:val="24"/>
+          <w:szCs w:val="24"/>
+        </w:rPr>
+        <w:t xml:space="preserve">novi skup varijabli veličine </w:t>
+      </w:r>
+      <w:r>
+        <w:rPr>
+          <w:rFonts w:ascii="Times New Roman" w:hAnsi="Times New Roman" w:cs="Times New Roman"/>
+          <w:i/>
+          <w:iCs/>
+          <w:sz w:val="24"/>
+          <w:szCs w:val="24"/>
+        </w:rPr>
+        <w:t>k</w:t>
+      </w:r>
+      <w:r>
+        <w:rPr>
+          <w:rFonts w:ascii="Times New Roman" w:hAnsi="Times New Roman" w:cs="Times New Roman"/>
+          <w:sz w:val="24"/>
+          <w:szCs w:val="24"/>
+        </w:rPr>
+        <w:t xml:space="preserve"> koji se dobiva kombinacijom originalnih značajki dimenzije </w:t>
+      </w:r>
+      <w:r>
+        <w:rPr>
+          <w:rFonts w:ascii="Times New Roman" w:hAnsi="Times New Roman" w:cs="Times New Roman"/>
+          <w:i/>
+          <w:iCs/>
+          <w:sz w:val="24"/>
+          <w:szCs w:val="24"/>
+        </w:rPr>
+        <w:t>m</w:t>
+      </w:r>
+      <w:r>
+        <w:rPr>
+          <w:rFonts w:ascii="Times New Roman" w:hAnsi="Times New Roman" w:cs="Times New Roman"/>
+          <w:sz w:val="24"/>
+          <w:szCs w:val="24"/>
+        </w:rPr>
+        <w:t>.</w:t>
+      </w:r>
+    </w:p>
+    <w:p>
+      <w:pPr>
+        <w:pStyle w:val="ListParagraph"/>
+        <w:numPr>
+          <w:ilvl w:val="1"/>
+          <w:numId w:val="38"/>
+        </w:numPr>
+        <w:tabs>
+          <w:tab w:val="left" w:pos="9286"/>
+        </w:tabs>
+        <w:rPr>
+          <w:rFonts w:ascii="Times New Roman" w:hAnsi="Times New Roman" w:cs="Times New Roman"/>
+          <w:sz w:val="24"/>
+          <w:szCs w:val="24"/>
+        </w:rPr>
+      </w:pPr>
+      <w:r>
+        <w:rPr>
+          <w:rFonts w:ascii="Times New Roman" w:hAnsi="Times New Roman" w:cs="Times New Roman"/>
+          <w:sz w:val="24"/>
+          <w:szCs w:val="24"/>
+        </w:rPr>
+        <w:t>Kombin</w:t>
+      </w:r>
+      <w:r>
+        <w:rPr>
+          <w:rFonts w:ascii="Times New Roman" w:hAnsi="Times New Roman" w:cs="Times New Roman"/>
+          <w:sz w:val="24"/>
+          <w:szCs w:val="24"/>
+        </w:rPr>
+        <w:t>iranje</w:t>
+      </w:r>
+      <w:r>
+        <w:rPr>
+          <w:rFonts w:ascii="Times New Roman" w:hAnsi="Times New Roman" w:cs="Times New Roman"/>
+          <w:sz w:val="24"/>
+          <w:szCs w:val="24"/>
+        </w:rPr>
+        <w:t xml:space="preserve"> boja</w:t>
+      </w:r>
+      <w:r>
+        <w:rPr>
+          <w:rFonts w:ascii="Times New Roman" w:hAnsi="Times New Roman" w:cs="Times New Roman"/>
+          <w:sz w:val="24"/>
+          <w:szCs w:val="24"/>
+        </w:rPr>
+        <w:t xml:space="preserve"> na fotografiji</w:t>
       </w:r>
     </w:p>
     <w:p>
@@ -14121,54 +15448,6 @@
         </w:rPr>
         <w:t>-</w:t>
       </w:r>
-    </w:p>
-    <w:p>
-      <w:pPr>
-        <w:tabs>
-          <w:tab w:val="left" w:pos="9286"/>
-        </w:tabs>
-        <w:rPr>
-          <w:rFonts w:ascii="Times New Roman" w:hAnsi="Times New Roman" w:cs="Times New Roman"/>
-          <w:sz w:val="24"/>
-          <w:szCs w:val="24"/>
-        </w:rPr>
-      </w:pPr>
-    </w:p>
-    <w:p>
-      <w:pPr>
-        <w:tabs>
-          <w:tab w:val="left" w:pos="9286"/>
-        </w:tabs>
-        <w:rPr>
-          <w:rFonts w:ascii="Times New Roman" w:hAnsi="Times New Roman" w:cs="Times New Roman"/>
-          <w:sz w:val="24"/>
-          <w:szCs w:val="24"/>
-        </w:rPr>
-      </w:pPr>
-    </w:p>
-    <w:p>
-      <w:pPr>
-        <w:tabs>
-          <w:tab w:val="left" w:pos="9286"/>
-        </w:tabs>
-        <w:rPr>
-          <w:rFonts w:ascii="Times New Roman" w:hAnsi="Times New Roman" w:cs="Times New Roman"/>
-          <w:sz w:val="24"/>
-          <w:szCs w:val="24"/>
-        </w:rPr>
-      </w:pPr>
-    </w:p>
-    <w:p>
-      <w:pPr>
-        <w:tabs>
-          <w:tab w:val="left" w:pos="9286"/>
-        </w:tabs>
-        <w:rPr>
-          <w:rFonts w:ascii="Times New Roman" w:hAnsi="Times New Roman" w:cs="Times New Roman"/>
-          <w:sz w:val="24"/>
-          <w:szCs w:val="24"/>
-        </w:rPr>
-      </w:pPr>
     </w:p>
     <w:p>
       <w:pPr>
@@ -14277,7 +15556,7 @@
                     <pic:cNvPicPr/>
                   </pic:nvPicPr>
                   <pic:blipFill>
-                    <a:blip r:embed="rId32"/>
+                    <a:blip r:embed="rId39"/>
                     <a:stretch>
                       <a:fillRect/>
                     </a:stretch>
@@ -14429,7 +15708,7 @@
                     <pic:cNvPicPr/>
                   </pic:nvPicPr>
                   <pic:blipFill>
-                    <a:blip r:embed="rId33"/>
+                    <a:blip r:embed="rId40"/>
                     <a:stretch>
                       <a:fillRect/>
                     </a:stretch>
@@ -14473,6 +15752,90 @@
           <w:szCs w:val="24"/>
         </w:rPr>
       </w:pPr>
+      <w:r>
+        <w:rPr>
+          <w:rFonts w:ascii="Times New Roman" w:hAnsi="Times New Roman" w:cs="Times New Roman"/>
+          <w:b/>
+          <w:bCs/>
+          <w:sz w:val="24"/>
+          <w:szCs w:val="24"/>
+        </w:rPr>
+        <w:t>Izlaz iz neurona</w:t>
+      </w:r>
+      <w:r>
+        <w:rPr>
+          <w:rFonts w:ascii="Times New Roman" w:hAnsi="Times New Roman" w:cs="Times New Roman"/>
+          <w:sz w:val="24"/>
+          <w:szCs w:val="24"/>
+        </w:rPr>
+        <w:t xml:space="preserve"> se računa pomoću funkcije </w:t>
+      </w:r>
+      <w:r>
+        <w:rPr>
+          <w:rFonts w:ascii="Times New Roman" w:hAnsi="Times New Roman" w:cs="Times New Roman"/>
+          <w:i/>
+          <w:iCs/>
+          <w:sz w:val="24"/>
+          <w:szCs w:val="24"/>
+        </w:rPr>
+        <w:t>softmax</w:t>
+      </w:r>
+      <w:r>
+        <w:rPr>
+          <w:rFonts w:ascii="Times New Roman" w:hAnsi="Times New Roman" w:cs="Times New Roman"/>
+          <w:sz w:val="24"/>
+          <w:szCs w:val="24"/>
+        </w:rPr>
+        <w:t>.</w:t>
+      </w:r>
+    </w:p>
+    <w:p>
+      <w:pPr>
+        <w:tabs>
+          <w:tab w:val="left" w:pos="9286"/>
+        </w:tabs>
+        <w:rPr>
+          <w:rFonts w:ascii="Times New Roman" w:hAnsi="Times New Roman" w:cs="Times New Roman"/>
+          <w:sz w:val="24"/>
+          <w:szCs w:val="24"/>
+        </w:rPr>
+      </w:pPr>
+    </w:p>
+    <w:p>
+      <w:pPr>
+        <w:tabs>
+          <w:tab w:val="left" w:pos="9286"/>
+        </w:tabs>
+        <w:rPr>
+          <w:rFonts w:ascii="Times New Roman" w:hAnsi="Times New Roman" w:cs="Times New Roman"/>
+          <w:sz w:val="24"/>
+          <w:szCs w:val="24"/>
+        </w:rPr>
+      </w:pPr>
+    </w:p>
+    <w:p>
+      <w:pPr>
+        <w:tabs>
+          <w:tab w:val="left" w:pos="9286"/>
+        </w:tabs>
+        <w:rPr>
+          <w:rFonts w:ascii="Times New Roman" w:hAnsi="Times New Roman" w:cs="Times New Roman"/>
+          <w:sz w:val="24"/>
+          <w:szCs w:val="24"/>
+        </w:rPr>
+      </w:pPr>
+    </w:p>
+    <w:p>
+      <w:pPr>
+        <w:tabs>
+          <w:tab w:val="left" w:pos="9286"/>
+        </w:tabs>
+        <w:rPr>
+          <w:rFonts w:ascii="Times New Roman" w:hAnsi="Times New Roman" w:cs="Times New Roman"/>
+          <w:sz w:val="24"/>
+          <w:szCs w:val="24"/>
+        </w:rPr>
+      </w:pPr>
     </w:p>
     <w:p>
       <w:pPr>
@@ -14524,54 +15887,6 @@
         </w:rPr>
         <w:t>---</w:t>
       </w:r>
-    </w:p>
-    <w:p>
-      <w:pPr>
-        <w:tabs>
-          <w:tab w:val="left" w:pos="9286"/>
-        </w:tabs>
-        <w:rPr>
-          <w:rFonts w:ascii="Times New Roman" w:hAnsi="Times New Roman" w:cs="Times New Roman"/>
-          <w:sz w:val="24"/>
-          <w:szCs w:val="24"/>
-        </w:rPr>
-      </w:pPr>
-    </w:p>
-    <w:p>
-      <w:pPr>
-        <w:tabs>
-          <w:tab w:val="left" w:pos="9286"/>
-        </w:tabs>
-        <w:rPr>
-          <w:rFonts w:ascii="Times New Roman" w:hAnsi="Times New Roman" w:cs="Times New Roman"/>
-          <w:sz w:val="24"/>
-          <w:szCs w:val="24"/>
-        </w:rPr>
-      </w:pPr>
-    </w:p>
-    <w:p>
-      <w:pPr>
-        <w:tabs>
-          <w:tab w:val="left" w:pos="9286"/>
-        </w:tabs>
-        <w:rPr>
-          <w:rFonts w:ascii="Times New Roman" w:hAnsi="Times New Roman" w:cs="Times New Roman"/>
-          <w:sz w:val="24"/>
-          <w:szCs w:val="24"/>
-        </w:rPr>
-      </w:pPr>
-    </w:p>
-    <w:p>
-      <w:pPr>
-        <w:tabs>
-          <w:tab w:val="left" w:pos="9286"/>
-        </w:tabs>
-        <w:rPr>
-          <w:rFonts w:ascii="Times New Roman" w:hAnsi="Times New Roman" w:cs="Times New Roman"/>
-          <w:sz w:val="24"/>
-          <w:szCs w:val="24"/>
-        </w:rPr>
-      </w:pPr>
     </w:p>
     <w:p>
       <w:pPr>
@@ -14909,7 +16224,7 @@
                     <pic:cNvPicPr/>
                   </pic:nvPicPr>
                   <pic:blipFill>
-                    <a:blip r:embed="rId34"/>
+                    <a:blip r:embed="rId41"/>
                     <a:stretch>
                       <a:fillRect/>
                     </a:stretch>
@@ -15507,6 +16822,14 @@
         </w:rPr>
         <w:t>1. Model</w:t>
       </w:r>
+      <w:r>
+        <w:rPr>
+          <w:rFonts w:ascii="Times New Roman" w:hAnsi="Times New Roman" w:cs="Times New Roman"/>
+          <w:sz w:val="24"/>
+          <w:szCs w:val="24"/>
+        </w:rPr>
+        <w:t xml:space="preserve"> – broj slojeva, neurona, aktivacijske funkcije</w:t>
+      </w:r>
     </w:p>
     <w:p>
       <w:pPr>
@@ -15993,6 +17316,60 @@
           <w:sz w:val="24"/>
           <w:szCs w:val="24"/>
         </w:rPr>
+        <w:t>Stopa učenja</w:t>
+      </w:r>
+      <w:r>
+        <w:rPr>
+          <w:rFonts w:ascii="Times New Roman" w:hAnsi="Times New Roman" w:cs="Times New Roman"/>
+          <w:sz w:val="24"/>
+          <w:szCs w:val="24"/>
+        </w:rPr>
+        <w:t xml:space="preserve"> </w:t>
+      </w:r>
+      <w:r>
+        <w:rPr>
+          <w:rFonts w:ascii="Times New Roman" w:hAnsi="Times New Roman" w:cs="Times New Roman"/>
+          <w:sz w:val="24"/>
+          <w:szCs w:val="24"/>
+        </w:rPr>
+        <w:t>–</w:t>
+      </w:r>
+      <w:r>
+        <w:rPr>
+          <w:rFonts w:ascii="Times New Roman" w:hAnsi="Times New Roman" w:cs="Times New Roman"/>
+          <w:sz w:val="24"/>
+          <w:szCs w:val="24"/>
+        </w:rPr>
+        <w:t xml:space="preserve"> </w:t>
+      </w:r>
+      <w:r>
+        <w:rPr>
+          <w:rFonts w:ascii="Times New Roman" w:hAnsi="Times New Roman" w:cs="Times New Roman"/>
+          <w:sz w:val="24"/>
+          <w:szCs w:val="24"/>
+        </w:rPr>
+        <w:t>određuje koliko brzo se model prilagođava ili uči na temelju pogrešaka koje čini tijekom učenja</w:t>
+      </w:r>
+    </w:p>
+    <w:p>
+      <w:pPr>
+        <w:tabs>
+          <w:tab w:val="left" w:pos="9286"/>
+        </w:tabs>
+        <w:rPr>
+          <w:rFonts w:ascii="Times New Roman" w:hAnsi="Times New Roman" w:cs="Times New Roman"/>
+          <w:sz w:val="24"/>
+          <w:szCs w:val="24"/>
+        </w:rPr>
+      </w:pPr>
+      <w:r>
+        <w:rPr>
+          <w:rFonts w:ascii="Times New Roman" w:hAnsi="Times New Roman" w:cs="Times New Roman"/>
+          <w:b/>
+          <w:bCs/>
+          <w:sz w:val="24"/>
+          <w:szCs w:val="24"/>
+        </w:rPr>
         <w:t>Inicijalizacija parametara mreže</w:t>
       </w:r>
       <w:r>
@@ -16138,18 +17515,68 @@
           <w:szCs w:val="24"/>
         </w:rPr>
       </w:pPr>
-    </w:p>
-    <w:p>
-      <w:pPr>
-        <w:tabs>
-          <w:tab w:val="left" w:pos="9286"/>
-        </w:tabs>
-        <w:rPr>
-          <w:rFonts w:ascii="Times New Roman" w:hAnsi="Times New Roman" w:cs="Times New Roman"/>
-          <w:sz w:val="24"/>
-          <w:szCs w:val="24"/>
-        </w:rPr>
-      </w:pPr>
+      <w:r>
+        <w:rPr>
+          <w:noProof/>
+        </w:rPr>
+        <w:drawing>
+          <wp:anchor distT="0" distB="0" distL="114300" distR="114300" simplePos="0" relativeHeight="251671552" behindDoc="1" locked="0" layoutInCell="1" allowOverlap="1" wp14:anchorId="18A85235" wp14:editId="72DBFAF3">
+            <wp:simplePos x="0" y="0"/>
+            <wp:positionH relativeFrom="margin">
+              <wp:posOffset>1128623</wp:posOffset>
+            </wp:positionH>
+            <wp:positionV relativeFrom="paragraph">
+              <wp:posOffset>41203</wp:posOffset>
+            </wp:positionV>
+            <wp:extent cx="3968151" cy="1450687"/>
+            <wp:effectExtent l="0" t="0" r="0" b="0"/>
+            <wp:wrapNone/>
+            <wp:docPr id="1" name="Slika 1" descr="A picture containing text, line, diagram, plot&#10;&#10;Description automatically generated"/>
+            <wp:cNvGraphicFramePr>
+              <a:graphicFrameLocks xmlns:a="http://schemas.openxmlformats.org/drawingml/2006/main" noChangeAspect="1"/>
+            </wp:cNvGraphicFramePr>
+            <a:graphic xmlns:a="http://schemas.openxmlformats.org/drawingml/2006/main">
+              <a:graphicData uri="http://schemas.openxmlformats.org/drawingml/2006/picture">
+                <pic:pic xmlns:pic="http://schemas.openxmlformats.org/drawingml/2006/picture">
+                  <pic:nvPicPr>
+                    <pic:cNvPr id="1" name="Slika 1" descr="A picture containing text, line, diagram, plot&#10;&#10;Description automatically generated"/>
+                    <pic:cNvPicPr>
+                      <a:picLocks noChangeAspect="1"/>
+                    </pic:cNvPicPr>
+                  </pic:nvPicPr>
+                  <pic:blipFill>
+                    <a:blip r:embed="rId42" cstate="print">
+                      <a:extLst>
+                        <a:ext uri="{28A0092B-C50C-407E-A947-70E740481C1C}">
+                          <a14:useLocalDpi xmlns:a14="http://schemas.microsoft.com/office/drawing/2010/main" val="0"/>
+                        </a:ext>
+                      </a:extLst>
+                    </a:blip>
+                    <a:stretch>
+                      <a:fillRect/>
+                    </a:stretch>
+                  </pic:blipFill>
+                  <pic:spPr>
+                    <a:xfrm>
+                      <a:off x="0" y="0"/>
+                      <a:ext cx="3968151" cy="1450687"/>
+                    </a:xfrm>
+                    <a:prstGeom prst="rect">
+                      <a:avLst/>
+                    </a:prstGeom>
+                  </pic:spPr>
+                </pic:pic>
+              </a:graphicData>
+            </a:graphic>
+            <wp14:sizeRelH relativeFrom="margin">
+              <wp14:pctWidth>0</wp14:pctWidth>
+            </wp14:sizeRelH>
+            <wp14:sizeRelV relativeFrom="margin">
+              <wp14:pctHeight>0</wp14:pctHeight>
+            </wp14:sizeRelV>
+          </wp:anchor>
+        </w:drawing>
+      </w:r>
     </w:p>
     <w:p>
       <w:pPr>
@@ -16284,7 +17711,23 @@
           <w:sz w:val="24"/>
           <w:szCs w:val="24"/>
         </w:rPr>
-        <w:t xml:space="preserve">Koristi se za sprječavanje pretjeranog usklađivanja na podatke. </w:t>
+        <w:t xml:space="preserve">Koristi se za sprječavanje pretjeranog usklađivanja </w:t>
+      </w:r>
+      <w:r>
+        <w:rPr>
+          <w:rFonts w:ascii="Times New Roman" w:hAnsi="Times New Roman" w:cs="Times New Roman"/>
+          <w:sz w:val="24"/>
+          <w:szCs w:val="24"/>
+        </w:rPr>
+        <w:t xml:space="preserve">(overfittinga) </w:t>
+      </w:r>
+      <w:r>
+        <w:rPr>
+          <w:rFonts w:ascii="Times New Roman" w:hAnsi="Times New Roman" w:cs="Times New Roman"/>
+          <w:sz w:val="24"/>
+          <w:szCs w:val="24"/>
+        </w:rPr>
+        <w:t xml:space="preserve">na podatke. </w:t>
       </w:r>
       <w:r>
         <w:rPr>
@@ -16393,7 +17836,7 @@
                     <pic:cNvPicPr/>
                   </pic:nvPicPr>
                   <pic:blipFill>
-                    <a:blip r:embed="rId35"/>
+                    <a:blip r:embed="rId43"/>
                     <a:stretch>
                       <a:fillRect/>
                     </a:stretch>
@@ -16647,7 +18090,7 @@
                     <pic:cNvPicPr/>
                   </pic:nvPicPr>
                   <pic:blipFill>
-                    <a:blip r:embed="rId36"/>
+                    <a:blip r:embed="rId44"/>
                     <a:stretch>
                       <a:fillRect/>
                     </a:stretch>
@@ -16730,7 +18173,7 @@
                     <pic:cNvPicPr/>
                   </pic:nvPicPr>
                   <pic:blipFill>
-                    <a:blip r:embed="rId37"/>
+                    <a:blip r:embed="rId45"/>
                     <a:stretch>
                       <a:fillRect/>
                     </a:stretch>
@@ -16982,7 +18425,7 @@
                     <pic:cNvPicPr/>
                   </pic:nvPicPr>
                   <pic:blipFill>
-                    <a:blip r:embed="rId38">
+                    <a:blip r:embed="rId46">
                       <a:extLst>
                         <a:ext uri="{28A0092B-C50C-407E-A947-70E740481C1C}">
                           <a14:useLocalDpi xmlns:a14="http://schemas.microsoft.com/office/drawing/2010/main" val="0"/>
@@ -17031,7 +18474,7 @@
                     <pic:cNvPicPr/>
                   </pic:nvPicPr>
                   <pic:blipFill>
-                    <a:blip r:embed="rId39"/>
+                    <a:blip r:embed="rId47"/>
                     <a:stretch>
                       <a:fillRect/>
                     </a:stretch>
@@ -17095,7 +18538,7 @@
                     <pic:cNvPicPr/>
                   </pic:nvPicPr>
                   <pic:blipFill>
-                    <a:blip r:embed="rId40">
+                    <a:blip r:embed="rId48">
                       <a:extLst>
                         <a:ext uri="{28A0092B-C50C-407E-A947-70E740481C1C}">
                           <a14:useLocalDpi xmlns:a14="http://schemas.microsoft.com/office/drawing/2010/main" val="0"/>
@@ -17199,81 +18642,13 @@
           <w:szCs w:val="24"/>
         </w:rPr>
       </w:pPr>
-    </w:p>
-    <w:p>
-      <w:pPr>
-        <w:tabs>
-          <w:tab w:val="left" w:pos="9286"/>
-        </w:tabs>
-        <w:rPr>
-          <w:rFonts w:ascii="Times New Roman" w:hAnsi="Times New Roman" w:cs="Times New Roman"/>
-          <w:sz w:val="24"/>
-          <w:szCs w:val="24"/>
-        </w:rPr>
-      </w:pPr>
-      <w:r>
-        <w:rPr>
-          <w:rFonts w:ascii="Times New Roman" w:hAnsi="Times New Roman" w:cs="Times New Roman"/>
-          <w:b/>
-          <w:bCs/>
-          <w:sz w:val="24"/>
-          <w:szCs w:val="24"/>
-        </w:rPr>
-        <w:t>Stride</w:t>
-      </w:r>
-      <w:r>
-        <w:rPr>
-          <w:rFonts w:ascii="Times New Roman" w:hAnsi="Times New Roman" w:cs="Times New Roman"/>
-          <w:sz w:val="24"/>
-          <w:szCs w:val="24"/>
-        </w:rPr>
-        <w:t xml:space="preserve"> </w:t>
-      </w:r>
-      <w:r>
-        <w:rPr>
-          <w:rFonts w:ascii="Times New Roman" w:hAnsi="Times New Roman" w:cs="Times New Roman"/>
-          <w:sz w:val="24"/>
-          <w:szCs w:val="24"/>
-        </w:rPr>
-        <w:t>–</w:t>
-      </w:r>
-      <w:r>
-        <w:rPr>
-          <w:rFonts w:ascii="Times New Roman" w:hAnsi="Times New Roman" w:cs="Times New Roman"/>
-          <w:sz w:val="24"/>
-          <w:szCs w:val="24"/>
-        </w:rPr>
-        <w:t xml:space="preserve"> </w:t>
-      </w:r>
-      <w:r>
-        <w:rPr>
-          <w:rFonts w:ascii="Times New Roman" w:hAnsi="Times New Roman" w:cs="Times New Roman"/>
-          <w:sz w:val="24"/>
-          <w:szCs w:val="24"/>
-        </w:rPr>
-        <w:t>broj koji kaže za koliko se elemenata pomiče filtar po prostornoj dimenziji ulaznog volumena</w:t>
-      </w:r>
-    </w:p>
-    <w:p>
-      <w:pPr>
-        <w:tabs>
-          <w:tab w:val="left" w:pos="9286"/>
-        </w:tabs>
-        <w:rPr>
-          <w:rFonts w:ascii="Times New Roman" w:hAnsi="Times New Roman" w:cs="Times New Roman"/>
-          <w:sz w:val="24"/>
-          <w:szCs w:val="24"/>
-        </w:rPr>
-      </w:pPr>
-      <w:r>
-        <w:rPr>
-          <w:rFonts w:ascii="Times New Roman" w:hAnsi="Times New Roman" w:cs="Times New Roman"/>
-          <w:b/>
-          <w:bCs/>
-          <w:sz w:val="24"/>
-          <w:szCs w:val="24"/>
-        </w:rPr>
-        <w:t>Padding</w:t>
+      <w:r>
+        <w:rPr>
+          <w:rFonts w:ascii="Times New Roman" w:hAnsi="Times New Roman" w:cs="Times New Roman"/>
+          <w:sz w:val="24"/>
+          <w:szCs w:val="24"/>
+        </w:rPr>
+        <w:t>Dimenzija</w:t>
       </w:r>
       <w:r>
         <w:rPr>
@@ -17283,30 +18658,55 @@
         </w:rPr>
         <w:t>:</w:t>
       </w:r>
-    </w:p>
-    <w:p>
-      <w:pPr>
-        <w:tabs>
-          <w:tab w:val="left" w:pos="9286"/>
-        </w:tabs>
-        <w:rPr>
-          <w:rFonts w:ascii="Times New Roman" w:hAnsi="Times New Roman" w:cs="Times New Roman"/>
-          <w:sz w:val="24"/>
-          <w:szCs w:val="24"/>
-        </w:rPr>
-      </w:pPr>
-      <w:r>
-        <w:rPr>
-          <w:rFonts w:ascii="Times New Roman" w:hAnsi="Times New Roman" w:cs="Times New Roman"/>
+      <w:r>
+        <w:rPr>
+          <w:rFonts w:ascii="Times New Roman" w:hAnsi="Times New Roman" w:cs="Times New Roman"/>
+          <w:sz w:val="24"/>
+          <w:szCs w:val="24"/>
+        </w:rPr>
+        <w:t xml:space="preserve"> 5 * 5 * 3 + 1</w:t>
+      </w:r>
+      <w:r>
+        <w:rPr>
+          <w:rFonts w:ascii="Times New Roman" w:hAnsi="Times New Roman" w:cs="Times New Roman"/>
+          <w:sz w:val="24"/>
+          <w:szCs w:val="24"/>
+        </w:rPr>
+        <w:t xml:space="preserve"> = 76</w:t>
+      </w:r>
+    </w:p>
+    <w:p>
+      <w:pPr>
+        <w:tabs>
+          <w:tab w:val="left" w:pos="9286"/>
+        </w:tabs>
+        <w:rPr>
+          <w:rFonts w:ascii="Times New Roman" w:hAnsi="Times New Roman" w:cs="Times New Roman"/>
+          <w:sz w:val="24"/>
+          <w:szCs w:val="24"/>
+        </w:rPr>
+      </w:pPr>
+    </w:p>
+    <w:p>
+      <w:pPr>
+        <w:tabs>
+          <w:tab w:val="left" w:pos="9286"/>
+        </w:tabs>
+        <w:rPr>
+          <w:rFonts w:ascii="Times New Roman" w:hAnsi="Times New Roman" w:cs="Times New Roman"/>
+          <w:sz w:val="24"/>
+          <w:szCs w:val="24"/>
+        </w:rPr>
+      </w:pPr>
+      <w:r>
+        <w:rPr>
           <w:noProof/>
-          <w:sz w:val="24"/>
-          <w:szCs w:val="24"/>
         </w:rPr>
         <w:drawing>
-          <wp:inline distT="0" distB="0" distL="0" distR="0" wp14:anchorId="72BCA4CF" wp14:editId="3FEB1B9D">
-            <wp:extent cx="4556760" cy="1863714"/>
-            <wp:effectExtent l="0" t="0" r="0" b="3810"/>
-            <wp:docPr id="955241706" name="Picture 1" descr="A picture containing diagram, text, square, rectangle&#10;&#10;Description automatically generated"/>
+          <wp:inline distT="0" distB="0" distL="0" distR="0" wp14:anchorId="31462C83" wp14:editId="59722B99">
+            <wp:extent cx="4235608" cy="1802920"/>
+            <wp:effectExtent l="0" t="0" r="0" b="6985"/>
+            <wp:docPr id="23604913" name="Slika 1" descr="A picture containing text, screenshot, diagram, line&#10;&#10;Description automatically generated"/>
             <wp:cNvGraphicFramePr>
               <a:graphicFrameLocks xmlns:a="http://schemas.openxmlformats.org/drawingml/2006/main" noChangeAspect="1"/>
             </wp:cNvGraphicFramePr>
@@ -17314,11 +18714,13 @@
               <a:graphicData uri="http://schemas.openxmlformats.org/drawingml/2006/picture">
                 <pic:pic xmlns:pic="http://schemas.openxmlformats.org/drawingml/2006/picture">
                   <pic:nvPicPr>
-                    <pic:cNvPr id="955241706" name="Picture 1" descr="A picture containing diagram, text, square, rectangle&#10;&#10;Description automatically generated"/>
-                    <pic:cNvPicPr/>
+                    <pic:cNvPr id="23604913" name="Slika 1" descr="A picture containing text, screenshot, diagram, line&#10;&#10;Description automatically generated"/>
+                    <pic:cNvPicPr>
+                      <a:picLocks noChangeAspect="1"/>
+                    </pic:cNvPicPr>
                   </pic:nvPicPr>
                   <pic:blipFill>
-                    <a:blip r:embed="rId41"/>
+                    <a:blip r:embed="rId49"/>
                     <a:stretch>
                       <a:fillRect/>
                     </a:stretch>
@@ -17326,7 +18728,7 @@
                   <pic:spPr>
                     <a:xfrm>
                       <a:off x="0" y="0"/>
-                      <a:ext cx="4563043" cy="1866284"/>
+                      <a:ext cx="4249750" cy="1808940"/>
                     </a:xfrm>
                     <a:prstGeom prst="rect">
                       <a:avLst/>
@@ -17350,42 +18752,389 @@
           <w:szCs w:val="24"/>
         </w:rPr>
       </w:pPr>
-    </w:p>
-    <w:p>
-      <w:pPr>
-        <w:tabs>
-          <w:tab w:val="left" w:pos="9286"/>
-        </w:tabs>
-        <w:rPr>
-          <w:rFonts w:ascii="Times New Roman" w:hAnsi="Times New Roman" w:cs="Times New Roman"/>
-          <w:sz w:val="24"/>
-          <w:szCs w:val="24"/>
-        </w:rPr>
-      </w:pPr>
-    </w:p>
-    <w:p>
-      <w:pPr>
-        <w:tabs>
-          <w:tab w:val="left" w:pos="9286"/>
-        </w:tabs>
-        <w:rPr>
-          <w:rFonts w:ascii="Times New Roman" w:hAnsi="Times New Roman" w:cs="Times New Roman"/>
-          <w:sz w:val="24"/>
-          <w:szCs w:val="24"/>
-        </w:rPr>
-      </w:pPr>
-    </w:p>
-    <w:p>
-      <w:pPr>
-        <w:tabs>
-          <w:tab w:val="left" w:pos="9286"/>
-        </w:tabs>
-        <w:rPr>
-          <w:rFonts w:ascii="Times New Roman" w:hAnsi="Times New Roman" w:cs="Times New Roman"/>
-          <w:sz w:val="24"/>
-          <w:szCs w:val="24"/>
-        </w:rPr>
-      </w:pPr>
+      <w:r>
+        <w:rPr>
+          <w:rFonts w:ascii="Times New Roman" w:hAnsi="Times New Roman" w:cs="Times New Roman"/>
+          <w:sz w:val="24"/>
+          <w:szCs w:val="24"/>
+        </w:rPr>
+        <w:t>Dimenzija</w:t>
+      </w:r>
+      <w:r>
+        <w:rPr>
+          <w:rFonts w:ascii="Times New Roman" w:hAnsi="Times New Roman" w:cs="Times New Roman"/>
+          <w:sz w:val="24"/>
+          <w:szCs w:val="24"/>
+        </w:rPr>
+        <w:t>:</w:t>
+      </w:r>
+      <w:r>
+        <w:rPr>
+          <w:rFonts w:ascii="Times New Roman" w:hAnsi="Times New Roman" w:cs="Times New Roman"/>
+          <w:sz w:val="24"/>
+          <w:szCs w:val="24"/>
+        </w:rPr>
+        <w:t xml:space="preserve"> 5 * 5 * 3 * 6 + 6</w:t>
+      </w:r>
+      <w:r>
+        <w:rPr>
+          <w:rFonts w:ascii="Times New Roman" w:hAnsi="Times New Roman" w:cs="Times New Roman"/>
+          <w:sz w:val="24"/>
+          <w:szCs w:val="24"/>
+        </w:rPr>
+        <w:t xml:space="preserve"> = 456</w:t>
+      </w:r>
+    </w:p>
+    <w:p>
+      <w:pPr>
+        <w:tabs>
+          <w:tab w:val="left" w:pos="9286"/>
+        </w:tabs>
+        <w:rPr>
+          <w:rFonts w:ascii="Times New Roman" w:hAnsi="Times New Roman" w:cs="Times New Roman"/>
+          <w:sz w:val="24"/>
+          <w:szCs w:val="24"/>
+        </w:rPr>
+      </w:pPr>
+    </w:p>
+    <w:p>
+      <w:pPr>
+        <w:tabs>
+          <w:tab w:val="left" w:pos="9286"/>
+        </w:tabs>
+        <w:rPr>
+          <w:rFonts w:ascii="Times New Roman" w:hAnsi="Times New Roman" w:cs="Times New Roman"/>
+          <w:sz w:val="24"/>
+          <w:szCs w:val="24"/>
+        </w:rPr>
+      </w:pPr>
+      <w:r>
+        <w:rPr>
+          <w:rFonts w:ascii="Times New Roman" w:hAnsi="Times New Roman" w:cs="Times New Roman"/>
+          <w:b/>
+          <w:bCs/>
+          <w:sz w:val="24"/>
+          <w:szCs w:val="24"/>
+        </w:rPr>
+        <w:t>Aktivacijska mapa</w:t>
+      </w:r>
+      <w:r>
+        <w:rPr>
+          <w:rFonts w:ascii="Times New Roman" w:hAnsi="Times New Roman" w:cs="Times New Roman"/>
+          <w:sz w:val="24"/>
+          <w:szCs w:val="24"/>
+        </w:rPr>
+        <w:t xml:space="preserve"> </w:t>
+      </w:r>
+      <w:r>
+        <w:rPr>
+          <w:rFonts w:ascii="Times New Roman" w:hAnsi="Times New Roman" w:cs="Times New Roman"/>
+          <w:sz w:val="24"/>
+          <w:szCs w:val="24"/>
+        </w:rPr>
+        <w:t>–</w:t>
+      </w:r>
+      <w:r>
+        <w:rPr>
+          <w:rFonts w:ascii="Times New Roman" w:hAnsi="Times New Roman" w:cs="Times New Roman"/>
+          <w:sz w:val="24"/>
+          <w:szCs w:val="24"/>
+        </w:rPr>
+        <w:t xml:space="preserve"> </w:t>
+      </w:r>
+      <w:r>
+        <w:rPr>
+          <w:rFonts w:ascii="Times New Roman" w:hAnsi="Times New Roman" w:cs="Times New Roman"/>
+          <w:sz w:val="24"/>
+          <w:szCs w:val="24"/>
+        </w:rPr>
+        <w:t>dvodimenzionalna matrica koja sadrži odziv filtra na pojedinom dijelu ulazne slike</w:t>
+      </w:r>
+    </w:p>
+    <w:p>
+      <w:pPr>
+        <w:tabs>
+          <w:tab w:val="left" w:pos="9286"/>
+        </w:tabs>
+        <w:rPr>
+          <w:rFonts w:ascii="Times New Roman" w:hAnsi="Times New Roman" w:cs="Times New Roman"/>
+          <w:sz w:val="24"/>
+          <w:szCs w:val="24"/>
+        </w:rPr>
+      </w:pPr>
+    </w:p>
+    <w:p>
+      <w:pPr>
+        <w:tabs>
+          <w:tab w:val="left" w:pos="9286"/>
+        </w:tabs>
+        <w:rPr>
+          <w:rFonts w:ascii="Times New Roman" w:hAnsi="Times New Roman" w:cs="Times New Roman"/>
+          <w:sz w:val="24"/>
+          <w:szCs w:val="24"/>
+        </w:rPr>
+      </w:pPr>
+      <w:r>
+        <w:rPr>
+          <w:rFonts w:ascii="Times New Roman" w:hAnsi="Times New Roman" w:cs="Times New Roman"/>
+          <w:b/>
+          <w:bCs/>
+          <w:sz w:val="24"/>
+          <w:szCs w:val="24"/>
+        </w:rPr>
+        <w:t>Stride</w:t>
+      </w:r>
+      <w:r>
+        <w:rPr>
+          <w:rFonts w:ascii="Times New Roman" w:hAnsi="Times New Roman" w:cs="Times New Roman"/>
+          <w:sz w:val="24"/>
+          <w:szCs w:val="24"/>
+        </w:rPr>
+        <w:t xml:space="preserve"> </w:t>
+      </w:r>
+      <w:r>
+        <w:rPr>
+          <w:rFonts w:ascii="Times New Roman" w:hAnsi="Times New Roman" w:cs="Times New Roman"/>
+          <w:sz w:val="24"/>
+          <w:szCs w:val="24"/>
+        </w:rPr>
+        <w:t>–</w:t>
+      </w:r>
+      <w:r>
+        <w:rPr>
+          <w:rFonts w:ascii="Times New Roman" w:hAnsi="Times New Roman" w:cs="Times New Roman"/>
+          <w:sz w:val="24"/>
+          <w:szCs w:val="24"/>
+        </w:rPr>
+        <w:t xml:space="preserve"> </w:t>
+      </w:r>
+      <w:r>
+        <w:rPr>
+          <w:rFonts w:ascii="Times New Roman" w:hAnsi="Times New Roman" w:cs="Times New Roman"/>
+          <w:sz w:val="24"/>
+          <w:szCs w:val="24"/>
+        </w:rPr>
+        <w:t>broj koji kaže za koliko se elemenata pomiče filtar po prostornoj dimenziji ulaznog volumena</w:t>
+      </w:r>
+    </w:p>
+    <w:p>
+      <w:pPr>
+        <w:tabs>
+          <w:tab w:val="left" w:pos="9286"/>
+        </w:tabs>
+        <w:rPr>
+          <w:rFonts w:ascii="Times New Roman" w:hAnsi="Times New Roman" w:cs="Times New Roman"/>
+          <w:sz w:val="24"/>
+          <w:szCs w:val="24"/>
+        </w:rPr>
+      </w:pPr>
+    </w:p>
+    <w:p>
+      <w:pPr>
+        <w:tabs>
+          <w:tab w:val="left" w:pos="9286"/>
+        </w:tabs>
+        <w:rPr>
+          <w:rFonts w:ascii="Times New Roman" w:hAnsi="Times New Roman" w:cs="Times New Roman"/>
+          <w:sz w:val="24"/>
+          <w:szCs w:val="24"/>
+        </w:rPr>
+      </w:pPr>
+    </w:p>
+    <w:p>
+      <w:pPr>
+        <w:tabs>
+          <w:tab w:val="left" w:pos="9286"/>
+        </w:tabs>
+        <w:rPr>
+          <w:rFonts w:ascii="Times New Roman" w:hAnsi="Times New Roman" w:cs="Times New Roman"/>
+          <w:sz w:val="24"/>
+          <w:szCs w:val="24"/>
+        </w:rPr>
+      </w:pPr>
+    </w:p>
+    <w:p>
+      <w:pPr>
+        <w:tabs>
+          <w:tab w:val="left" w:pos="9286"/>
+        </w:tabs>
+        <w:rPr>
+          <w:rFonts w:ascii="Times New Roman" w:hAnsi="Times New Roman" w:cs="Times New Roman"/>
+          <w:sz w:val="24"/>
+          <w:szCs w:val="24"/>
+        </w:rPr>
+      </w:pPr>
+      <w:r>
+        <w:rPr>
+          <w:rFonts w:ascii="Times New Roman" w:hAnsi="Times New Roman" w:cs="Times New Roman"/>
+          <w:b/>
+          <w:bCs/>
+          <w:sz w:val="24"/>
+          <w:szCs w:val="24"/>
+        </w:rPr>
+        <w:lastRenderedPageBreak/>
+        <w:t>Padding</w:t>
+      </w:r>
+      <w:r>
+        <w:rPr>
+          <w:rFonts w:ascii="Times New Roman" w:hAnsi="Times New Roman" w:cs="Times New Roman"/>
+          <w:b/>
+          <w:bCs/>
+          <w:sz w:val="24"/>
+          <w:szCs w:val="24"/>
+        </w:rPr>
+        <w:t xml:space="preserve"> </w:t>
+      </w:r>
+      <w:r>
+        <w:rPr>
+          <w:rFonts w:ascii="Times New Roman" w:hAnsi="Times New Roman" w:cs="Times New Roman"/>
+          <w:sz w:val="24"/>
+          <w:szCs w:val="24"/>
+        </w:rPr>
+        <w:t>– dodavanje ruba u konvolucijskom sloju tako da prostorna dimenzija izlaznog volumena bude jednaka prostornoj dimenziji ulaznog volumena:</w:t>
+      </w:r>
+    </w:p>
+    <w:p>
+      <w:pPr>
+        <w:tabs>
+          <w:tab w:val="left" w:pos="9286"/>
+        </w:tabs>
+        <w:rPr>
+          <w:rFonts w:ascii="Times New Roman" w:hAnsi="Times New Roman" w:cs="Times New Roman"/>
+          <w:sz w:val="24"/>
+          <w:szCs w:val="24"/>
+        </w:rPr>
+      </w:pPr>
+    </w:p>
+    <w:p>
+      <w:pPr>
+        <w:tabs>
+          <w:tab w:val="left" w:pos="9286"/>
+        </w:tabs>
+        <w:rPr>
+          <w:rFonts w:ascii="Times New Roman" w:hAnsi="Times New Roman" w:cs="Times New Roman"/>
+          <w:sz w:val="24"/>
+          <w:szCs w:val="24"/>
+        </w:rPr>
+      </w:pPr>
+      <w:r>
+        <w:rPr>
+          <w:noProof/>
+        </w:rPr>
+        <w:drawing>
+          <wp:inline distT="0" distB="0" distL="0" distR="0" wp14:anchorId="01DE1F8E" wp14:editId="24EF0CEF">
+            <wp:extent cx="4579407" cy="1984076"/>
+            <wp:effectExtent l="0" t="0" r="0" b="0"/>
+            <wp:docPr id="1376297532" name="Slika 1" descr="A picture containing text, diagram, square, line&#10;&#10;Description automatically generated"/>
+            <wp:cNvGraphicFramePr>
+              <a:graphicFrameLocks xmlns:a="http://schemas.openxmlformats.org/drawingml/2006/main" noChangeAspect="1"/>
+            </wp:cNvGraphicFramePr>
+            <a:graphic xmlns:a="http://schemas.openxmlformats.org/drawingml/2006/main">
+              <a:graphicData uri="http://schemas.openxmlformats.org/drawingml/2006/picture">
+                <pic:pic xmlns:pic="http://schemas.openxmlformats.org/drawingml/2006/picture">
+                  <pic:nvPicPr>
+                    <pic:cNvPr id="1376297532" name="Slika 1" descr="A picture containing text, diagram, square, line&#10;&#10;Description automatically generated"/>
+                    <pic:cNvPicPr>
+                      <a:picLocks noChangeAspect="1"/>
+                    </pic:cNvPicPr>
+                  </pic:nvPicPr>
+                  <pic:blipFill>
+                    <a:blip r:embed="rId50"/>
+                    <a:stretch>
+                      <a:fillRect/>
+                    </a:stretch>
+                  </pic:blipFill>
+                  <pic:spPr>
+                    <a:xfrm>
+                      <a:off x="0" y="0"/>
+                      <a:ext cx="4598288" cy="1992256"/>
+                    </a:xfrm>
+                    <a:prstGeom prst="rect">
+                      <a:avLst/>
+                    </a:prstGeom>
+                  </pic:spPr>
+                </pic:pic>
+              </a:graphicData>
+            </a:graphic>
+          </wp:inline>
+        </w:drawing>
+      </w:r>
+    </w:p>
+    <w:p>
+      <w:pPr>
+        <w:tabs>
+          <w:tab w:val="left" w:pos="9286"/>
+        </w:tabs>
+        <w:rPr>
+          <w:rFonts w:ascii="Times New Roman" w:hAnsi="Times New Roman" w:cs="Times New Roman"/>
+          <w:sz w:val="24"/>
+          <w:szCs w:val="24"/>
+        </w:rPr>
+      </w:pPr>
+      <w:r>
+        <w:rPr>
+          <w:rFonts w:ascii="Times New Roman" w:hAnsi="Times New Roman" w:cs="Times New Roman"/>
+          <w:sz w:val="24"/>
+          <w:szCs w:val="24"/>
+        </w:rPr>
+        <w:t>Da ovoga nema</w:t>
+      </w:r>
+      <w:r>
+        <w:rPr>
+          <w:rFonts w:ascii="Times New Roman" w:hAnsi="Times New Roman" w:cs="Times New Roman"/>
+          <w:sz w:val="24"/>
+          <w:szCs w:val="24"/>
+        </w:rPr>
+        <w:t xml:space="preserve"> (kada bi gledali samo plave vrijednosti)</w:t>
+      </w:r>
+      <w:r>
+        <w:rPr>
+          <w:rFonts w:ascii="Times New Roman" w:hAnsi="Times New Roman" w:cs="Times New Roman"/>
+          <w:sz w:val="24"/>
+          <w:szCs w:val="24"/>
+        </w:rPr>
+        <w:t xml:space="preserve">, </w:t>
+      </w:r>
+      <w:r>
+        <w:rPr>
+          <w:rFonts w:ascii="Times New Roman" w:hAnsi="Times New Roman" w:cs="Times New Roman"/>
+          <w:sz w:val="24"/>
+          <w:szCs w:val="24"/>
+        </w:rPr>
+        <w:t xml:space="preserve">aktivacijska mapa bi bila dimenzije </w:t>
+      </w:r>
+      <w:r>
+        <w:rPr>
+          <w:rFonts w:ascii="Times New Roman" w:hAnsi="Times New Roman" w:cs="Times New Roman"/>
+          <w:sz w:val="24"/>
+          <w:szCs w:val="24"/>
+        </w:rPr>
+        <w:t>2×2</w:t>
+      </w:r>
+      <w:r>
+        <w:rPr>
+          <w:rFonts w:ascii="Times New Roman" w:hAnsi="Times New Roman" w:cs="Times New Roman"/>
+          <w:sz w:val="24"/>
+          <w:szCs w:val="24"/>
+        </w:rPr>
+        <w:t>. Ovime</w:t>
+      </w:r>
+      <w:r>
+        <w:rPr>
+          <w:rFonts w:ascii="Times New Roman" w:hAnsi="Times New Roman" w:cs="Times New Roman"/>
+          <w:sz w:val="24"/>
+          <w:szCs w:val="24"/>
+        </w:rPr>
+        <w:t xml:space="preserve"> </w:t>
+      </w:r>
+      <w:r>
+        <w:rPr>
+          <w:rFonts w:ascii="Times New Roman" w:hAnsi="Times New Roman" w:cs="Times New Roman"/>
+          <w:sz w:val="24"/>
+          <w:szCs w:val="24"/>
+        </w:rPr>
+        <w:t>smo osigurali da aktivacijska mapa (izlazni volumen) bude jednakih dimenzija kao ulazni volumen.</w:t>
+      </w:r>
     </w:p>
     <w:p>
       <w:pPr>
@@ -17439,7 +19188,6 @@
           <w:szCs w:val="24"/>
           <w:u w:val="single"/>
         </w:rPr>
-        <w:lastRenderedPageBreak/>
         <w:t xml:space="preserve">Što je sloj sažimanja po maksimalnoj vrijednosti (eng. </w:t>
       </w:r>
       <w:r>
@@ -17609,7 +19357,7 @@
                     <pic:cNvPicPr/>
                   </pic:nvPicPr>
                   <pic:blipFill>
-                    <a:blip r:embed="rId42"/>
+                    <a:blip r:embed="rId51"/>
                     <a:stretch>
                       <a:fillRect/>
                     </a:stretch>
@@ -17644,6 +19392,78 @@
     </w:p>
     <w:p>
       <w:pPr>
+        <w:tabs>
+          <w:tab w:val="left" w:pos="9286"/>
+        </w:tabs>
+        <w:rPr>
+          <w:rFonts w:ascii="Times New Roman" w:hAnsi="Times New Roman" w:cs="Times New Roman"/>
+          <w:sz w:val="24"/>
+          <w:szCs w:val="24"/>
+        </w:rPr>
+      </w:pPr>
+    </w:p>
+    <w:p>
+      <w:pPr>
+        <w:tabs>
+          <w:tab w:val="left" w:pos="9286"/>
+        </w:tabs>
+        <w:rPr>
+          <w:rFonts w:ascii="Times New Roman" w:hAnsi="Times New Roman" w:cs="Times New Roman"/>
+          <w:sz w:val="24"/>
+          <w:szCs w:val="24"/>
+        </w:rPr>
+      </w:pPr>
+    </w:p>
+    <w:p>
+      <w:pPr>
+        <w:tabs>
+          <w:tab w:val="left" w:pos="9286"/>
+        </w:tabs>
+        <w:rPr>
+          <w:rFonts w:ascii="Times New Roman" w:hAnsi="Times New Roman" w:cs="Times New Roman"/>
+          <w:sz w:val="24"/>
+          <w:szCs w:val="24"/>
+        </w:rPr>
+      </w:pPr>
+    </w:p>
+    <w:p>
+      <w:pPr>
+        <w:tabs>
+          <w:tab w:val="left" w:pos="9286"/>
+        </w:tabs>
+        <w:rPr>
+          <w:rFonts w:ascii="Times New Roman" w:hAnsi="Times New Roman" w:cs="Times New Roman"/>
+          <w:sz w:val="24"/>
+          <w:szCs w:val="24"/>
+        </w:rPr>
+      </w:pPr>
+    </w:p>
+    <w:p>
+      <w:pPr>
+        <w:tabs>
+          <w:tab w:val="left" w:pos="9286"/>
+        </w:tabs>
+        <w:rPr>
+          <w:rFonts w:ascii="Times New Roman" w:hAnsi="Times New Roman" w:cs="Times New Roman"/>
+          <w:sz w:val="24"/>
+          <w:szCs w:val="24"/>
+        </w:rPr>
+      </w:pPr>
+    </w:p>
+    <w:p>
+      <w:pPr>
+        <w:tabs>
+          <w:tab w:val="left" w:pos="9286"/>
+        </w:tabs>
+        <w:rPr>
+          <w:rFonts w:ascii="Times New Roman" w:hAnsi="Times New Roman" w:cs="Times New Roman"/>
+          <w:sz w:val="24"/>
+          <w:szCs w:val="24"/>
+        </w:rPr>
+      </w:pPr>
+    </w:p>
+    <w:p>
+      <w:pPr>
         <w:pStyle w:val="ListParagraph"/>
         <w:numPr>
           <w:ilvl w:val="0"/>
@@ -17670,6 +19490,7 @@
           <w:szCs w:val="24"/>
           <w:u w:val="single"/>
         </w:rPr>
+        <w:lastRenderedPageBreak/>
         <w:t>Za danu konvolucijsku mrežu napišite dimenzije pojedinih volumena/izlaza iz slojeva te ukupan broj parametara mreže.</w:t>
       </w:r>
     </w:p>
@@ -17686,11 +19507,295 @@
       </w:pPr>
       <w:r>
         <w:rPr>
-          <w:rFonts w:ascii="Times New Roman" w:hAnsi="Times New Roman" w:cs="Times New Roman"/>
-          <w:sz w:val="24"/>
-          <w:szCs w:val="24"/>
-        </w:rPr>
-        <w:t>-</w:t>
+          <w:noProof/>
+        </w:rPr>
+        <w:drawing>
+          <wp:anchor distT="0" distB="0" distL="114300" distR="114300" simplePos="0" relativeHeight="251672576" behindDoc="1" locked="0" layoutInCell="1" allowOverlap="1" wp14:anchorId="59176DB0" wp14:editId="34A2D22A">
+            <wp:simplePos x="0" y="0"/>
+            <wp:positionH relativeFrom="column">
+              <wp:posOffset>3131808</wp:posOffset>
+            </wp:positionH>
+            <wp:positionV relativeFrom="paragraph">
+              <wp:posOffset>120339</wp:posOffset>
+            </wp:positionV>
+            <wp:extent cx="4004577" cy="1940692"/>
+            <wp:effectExtent l="0" t="0" r="0" b="2540"/>
+            <wp:wrapNone/>
+            <wp:docPr id="1083351349" name="Slika 1" descr="A picture containing text, screenshot, font&#10;&#10;Description automatically generated"/>
+            <wp:cNvGraphicFramePr>
+              <a:graphicFrameLocks xmlns:a="http://schemas.openxmlformats.org/drawingml/2006/main" noChangeAspect="1"/>
+            </wp:cNvGraphicFramePr>
+            <a:graphic xmlns:a="http://schemas.openxmlformats.org/drawingml/2006/main">
+              <a:graphicData uri="http://schemas.openxmlformats.org/drawingml/2006/picture">
+                <pic:pic xmlns:pic="http://schemas.openxmlformats.org/drawingml/2006/picture">
+                  <pic:nvPicPr>
+                    <pic:cNvPr id="1083351349" name="Slika 1" descr="A picture containing text, screenshot, font&#10;&#10;Description automatically generated"/>
+                    <pic:cNvPicPr>
+                      <a:picLocks noChangeAspect="1"/>
+                    </pic:cNvPicPr>
+                  </pic:nvPicPr>
+                  <pic:blipFill>
+                    <a:blip r:embed="rId52">
+                      <a:extLst>
+                        <a:ext uri="{28A0092B-C50C-407E-A947-70E740481C1C}">
+                          <a14:useLocalDpi xmlns:a14="http://schemas.microsoft.com/office/drawing/2010/main" val="0"/>
+                        </a:ext>
+                      </a:extLst>
+                    </a:blip>
+                    <a:stretch>
+                      <a:fillRect/>
+                    </a:stretch>
+                  </pic:blipFill>
+                  <pic:spPr>
+                    <a:xfrm>
+                      <a:off x="0" y="0"/>
+                      <a:ext cx="4004577" cy="1940692"/>
+                    </a:xfrm>
+                    <a:prstGeom prst="rect">
+                      <a:avLst/>
+                    </a:prstGeom>
+                  </pic:spPr>
+                </pic:pic>
+              </a:graphicData>
+            </a:graphic>
+            <wp14:sizeRelH relativeFrom="margin">
+              <wp14:pctWidth>0</wp14:pctWidth>
+            </wp14:sizeRelH>
+            <wp14:sizeRelV relativeFrom="margin">
+              <wp14:pctHeight>0</wp14:pctHeight>
+            </wp14:sizeRelV>
+          </wp:anchor>
+        </w:drawing>
+      </w:r>
+      <w:r>
+        <w:rPr>
+          <w:noProof/>
+        </w:rPr>
+        <w:drawing>
+          <wp:anchor distT="0" distB="0" distL="114300" distR="114300" simplePos="0" relativeHeight="251673600" behindDoc="1" locked="0" layoutInCell="1" allowOverlap="1" wp14:anchorId="2E63C2E5" wp14:editId="3B48779A">
+            <wp:simplePos x="0" y="0"/>
+            <wp:positionH relativeFrom="column">
+              <wp:posOffset>-449400</wp:posOffset>
+            </wp:positionH>
+            <wp:positionV relativeFrom="paragraph">
+              <wp:posOffset>112072</wp:posOffset>
+            </wp:positionV>
+            <wp:extent cx="3493698" cy="1799729"/>
+            <wp:effectExtent l="0" t="0" r="0" b="0"/>
+            <wp:wrapNone/>
+            <wp:docPr id="328728874" name="Slika 1" descr="A picture containing text, screenshot&#10;&#10;Description automatically generated"/>
+            <wp:cNvGraphicFramePr>
+              <a:graphicFrameLocks xmlns:a="http://schemas.openxmlformats.org/drawingml/2006/main" noChangeAspect="1"/>
+            </wp:cNvGraphicFramePr>
+            <a:graphic xmlns:a="http://schemas.openxmlformats.org/drawingml/2006/main">
+              <a:graphicData uri="http://schemas.openxmlformats.org/drawingml/2006/picture">
+                <pic:pic xmlns:pic="http://schemas.openxmlformats.org/drawingml/2006/picture">
+                  <pic:nvPicPr>
+                    <pic:cNvPr id="328728874" name="Slika 1" descr="A picture containing text, screenshot&#10;&#10;Description automatically generated"/>
+                    <pic:cNvPicPr>
+                      <a:picLocks noChangeAspect="1"/>
+                    </pic:cNvPicPr>
+                  </pic:nvPicPr>
+                  <pic:blipFill>
+                    <a:blip r:embed="rId53" cstate="print">
+                      <a:extLst>
+                        <a:ext uri="{28A0092B-C50C-407E-A947-70E740481C1C}">
+                          <a14:useLocalDpi xmlns:a14="http://schemas.microsoft.com/office/drawing/2010/main" val="0"/>
+                        </a:ext>
+                      </a:extLst>
+                    </a:blip>
+                    <a:stretch>
+                      <a:fillRect/>
+                    </a:stretch>
+                  </pic:blipFill>
+                  <pic:spPr>
+                    <a:xfrm>
+                      <a:off x="0" y="0"/>
+                      <a:ext cx="3495509" cy="1800662"/>
+                    </a:xfrm>
+                    <a:prstGeom prst="rect">
+                      <a:avLst/>
+                    </a:prstGeom>
+                  </pic:spPr>
+                </pic:pic>
+              </a:graphicData>
+            </a:graphic>
+            <wp14:sizeRelH relativeFrom="margin">
+              <wp14:pctWidth>0</wp14:pctWidth>
+            </wp14:sizeRelH>
+            <wp14:sizeRelV relativeFrom="margin">
+              <wp14:pctHeight>0</wp14:pctHeight>
+            </wp14:sizeRelV>
+          </wp:anchor>
+        </w:drawing>
+      </w:r>
+    </w:p>
+    <w:p>
+      <w:pPr>
+        <w:tabs>
+          <w:tab w:val="left" w:pos="9286"/>
+        </w:tabs>
+        <w:rPr>
+          <w:rFonts w:ascii="Times New Roman" w:hAnsi="Times New Roman" w:cs="Times New Roman"/>
+          <w:sz w:val="24"/>
+          <w:szCs w:val="24"/>
+        </w:rPr>
+      </w:pPr>
+    </w:p>
+    <w:p>
+      <w:pPr>
+        <w:tabs>
+          <w:tab w:val="left" w:pos="9286"/>
+        </w:tabs>
+        <w:rPr>
+          <w:rFonts w:ascii="Times New Roman" w:hAnsi="Times New Roman" w:cs="Times New Roman"/>
+          <w:sz w:val="24"/>
+          <w:szCs w:val="24"/>
+        </w:rPr>
+      </w:pPr>
+    </w:p>
+    <w:p>
+      <w:pPr>
+        <w:tabs>
+          <w:tab w:val="left" w:pos="9286"/>
+        </w:tabs>
+        <w:rPr>
+          <w:rFonts w:ascii="Times New Roman" w:hAnsi="Times New Roman" w:cs="Times New Roman"/>
+          <w:sz w:val="24"/>
+          <w:szCs w:val="24"/>
+        </w:rPr>
+      </w:pPr>
+    </w:p>
+    <w:p>
+      <w:pPr>
+        <w:tabs>
+          <w:tab w:val="left" w:pos="9286"/>
+        </w:tabs>
+        <w:rPr>
+          <w:rFonts w:ascii="Times New Roman" w:hAnsi="Times New Roman" w:cs="Times New Roman"/>
+          <w:sz w:val="24"/>
+          <w:szCs w:val="24"/>
+        </w:rPr>
+      </w:pPr>
+    </w:p>
+    <w:p>
+      <w:pPr>
+        <w:tabs>
+          <w:tab w:val="left" w:pos="9286"/>
+        </w:tabs>
+        <w:rPr>
+          <w:rFonts w:ascii="Times New Roman" w:hAnsi="Times New Roman" w:cs="Times New Roman"/>
+          <w:sz w:val="24"/>
+          <w:szCs w:val="24"/>
+        </w:rPr>
+      </w:pPr>
+    </w:p>
+    <w:p>
+      <w:pPr>
+        <w:tabs>
+          <w:tab w:val="left" w:pos="9286"/>
+        </w:tabs>
+        <w:rPr>
+          <w:rFonts w:ascii="Times New Roman" w:hAnsi="Times New Roman" w:cs="Times New Roman"/>
+          <w:sz w:val="24"/>
+          <w:szCs w:val="24"/>
+        </w:rPr>
+      </w:pPr>
+    </w:p>
+    <w:p>
+      <w:pPr>
+        <w:tabs>
+          <w:tab w:val="left" w:pos="9286"/>
+        </w:tabs>
+        <w:rPr>
+          <w:rFonts w:ascii="Times New Roman" w:hAnsi="Times New Roman" w:cs="Times New Roman"/>
+          <w:sz w:val="24"/>
+          <w:szCs w:val="24"/>
+        </w:rPr>
+      </w:pPr>
+    </w:p>
+    <w:p>
+      <w:pPr>
+        <w:tabs>
+          <w:tab w:val="left" w:pos="9286"/>
+        </w:tabs>
+        <w:rPr>
+          <w:rFonts w:ascii="Times New Roman" w:hAnsi="Times New Roman" w:cs="Times New Roman"/>
+          <w:sz w:val="24"/>
+          <w:szCs w:val="24"/>
+        </w:rPr>
+      </w:pPr>
+      <w:r>
+        <w:rPr>
+          <w:rFonts w:ascii="Times New Roman" w:hAnsi="Times New Roman" w:cs="Times New Roman"/>
+          <w:b/>
+          <w:bCs/>
+          <w:sz w:val="24"/>
+          <w:szCs w:val="24"/>
+        </w:rPr>
+        <w:t>Ukupan broj parametara</w:t>
+      </w:r>
+      <w:r>
+        <w:rPr>
+          <w:rFonts w:ascii="Times New Roman" w:hAnsi="Times New Roman" w:cs="Times New Roman"/>
+          <w:sz w:val="24"/>
+          <w:szCs w:val="24"/>
+        </w:rPr>
+        <w:t>:</w:t>
+      </w:r>
+    </w:p>
+    <w:p>
+      <w:pPr>
+        <w:tabs>
+          <w:tab w:val="left" w:pos="9286"/>
+        </w:tabs>
+        <w:rPr>
+          <w:rFonts w:ascii="Times New Roman" w:hAnsi="Times New Roman" w:cs="Times New Roman"/>
+          <w:sz w:val="24"/>
+          <w:szCs w:val="24"/>
+        </w:rPr>
+      </w:pPr>
+      <w:r>
+        <w:rPr>
+          <w:rFonts w:ascii="Times New Roman" w:hAnsi="Times New Roman" w:cs="Times New Roman"/>
+          <w:sz w:val="24"/>
+          <w:szCs w:val="24"/>
+        </w:rPr>
+        <w:drawing>
+          <wp:inline distT="0" distB="0" distL="0" distR="0" wp14:anchorId="017B539A" wp14:editId="0944B5E3">
+            <wp:extent cx="4037511" cy="3880884"/>
+            <wp:effectExtent l="0" t="0" r="1270" b="5715"/>
+            <wp:docPr id="287633082" name="Picture 1" descr="A screenshot of a computer program&#10;&#10;Description automatically generated with medium confidence"/>
+            <wp:cNvGraphicFramePr>
+              <a:graphicFrameLocks xmlns:a="http://schemas.openxmlformats.org/drawingml/2006/main" noChangeAspect="1"/>
+            </wp:cNvGraphicFramePr>
+            <a:graphic xmlns:a="http://schemas.openxmlformats.org/drawingml/2006/main">
+              <a:graphicData uri="http://schemas.openxmlformats.org/drawingml/2006/picture">
+                <pic:pic xmlns:pic="http://schemas.openxmlformats.org/drawingml/2006/picture">
+                  <pic:nvPicPr>
+                    <pic:cNvPr id="287633082" name="Picture 1" descr="A screenshot of a computer program&#10;&#10;Description automatically generated with medium confidence"/>
+                    <pic:cNvPicPr/>
+                  </pic:nvPicPr>
+                  <pic:blipFill>
+                    <a:blip r:embed="rId54"/>
+                    <a:stretch>
+                      <a:fillRect/>
+                    </a:stretch>
+                  </pic:blipFill>
+                  <pic:spPr>
+                    <a:xfrm>
+                      <a:off x="0" y="0"/>
+                      <a:ext cx="4048874" cy="3891806"/>
+                    </a:xfrm>
+                    <a:prstGeom prst="rect">
+                      <a:avLst/>
+                    </a:prstGeom>
+                  </pic:spPr>
+                </pic:pic>
+              </a:graphicData>
+            </a:graphic>
+          </wp:inline>
+        </w:drawing>
       </w:r>
     </w:p>
     <w:p>
@@ -17750,10 +19855,28 @@
       <w:r>
         <w:rPr>
           <w:rFonts w:ascii="Times New Roman" w:hAnsi="Times New Roman" w:cs="Times New Roman"/>
-          <w:sz w:val="24"/>
-          <w:szCs w:val="24"/>
-        </w:rPr>
-        <w:t>To je postupak umjetnog povećavanja skupa podataka za učenje na način da se novi primjeri kreiraju od postojećih primjera.</w:t>
+          <w:b/>
+          <w:bCs/>
+          <w:sz w:val="24"/>
+          <w:szCs w:val="24"/>
+        </w:rPr>
+        <w:t>Augmentacija skupa podataka za učenje</w:t>
+      </w:r>
+      <w:r>
+        <w:rPr>
+          <w:rFonts w:ascii="Times New Roman" w:hAnsi="Times New Roman" w:cs="Times New Roman"/>
+          <w:sz w:val="24"/>
+          <w:szCs w:val="24"/>
+        </w:rPr>
+        <w:t xml:space="preserve"> </w:t>
+      </w:r>
+      <w:r>
+        <w:rPr>
+          <w:rFonts w:ascii="Times New Roman" w:hAnsi="Times New Roman" w:cs="Times New Roman"/>
+          <w:sz w:val="24"/>
+          <w:szCs w:val="24"/>
+        </w:rPr>
+        <w:t>je postupak umjetnog povećavanja skupa podataka za učenje na način da se novi primjeri kreiraju od postojećih primjera.</w:t>
       </w:r>
       <w:r>
         <w:rPr>
@@ -17769,7 +19892,17 @@
           <w:sz w:val="24"/>
           <w:szCs w:val="24"/>
         </w:rPr>
-        <w:t xml:space="preserve"> Glavni cilj je sprječavanje overfittinga</w:t>
+        <w:t xml:space="preserve"> Glavni cilj je </w:t>
+      </w:r>
+      <w:r>
+        <w:rPr>
+          <w:rFonts w:ascii="Times New Roman" w:hAnsi="Times New Roman" w:cs="Times New Roman"/>
+          <w:b/>
+          <w:bCs/>
+          <w:sz w:val="24"/>
+          <w:szCs w:val="24"/>
+        </w:rPr>
+        <w:t>sprječavanje overfittinga</w:t>
       </w:r>
       <w:r>
         <w:rPr>
@@ -17786,6 +19919,14 @@
           <w:szCs w:val="24"/>
         </w:rPr>
         <w:t xml:space="preserve"> Moguće je primijeniti i kod obrade teksta i zvuka</w:t>
+      </w:r>
+      <w:r>
+        <w:rPr>
+          <w:rFonts w:ascii="Times New Roman" w:hAnsi="Times New Roman" w:cs="Times New Roman"/>
+          <w:sz w:val="24"/>
+          <w:szCs w:val="24"/>
+        </w:rPr>
+        <w:t>.</w:t>
       </w:r>
     </w:p>
     <w:p>
@@ -17876,30 +20017,6 @@
     </w:p>
     <w:p>
       <w:pPr>
-        <w:tabs>
-          <w:tab w:val="left" w:pos="9286"/>
-        </w:tabs>
-        <w:rPr>
-          <w:rFonts w:ascii="Times New Roman" w:hAnsi="Times New Roman" w:cs="Times New Roman"/>
-          <w:sz w:val="24"/>
-          <w:szCs w:val="24"/>
-        </w:rPr>
-      </w:pPr>
-    </w:p>
-    <w:p>
-      <w:pPr>
-        <w:tabs>
-          <w:tab w:val="left" w:pos="9286"/>
-        </w:tabs>
-        <w:rPr>
-          <w:rFonts w:ascii="Times New Roman" w:hAnsi="Times New Roman" w:cs="Times New Roman"/>
-          <w:sz w:val="24"/>
-          <w:szCs w:val="24"/>
-        </w:rPr>
-      </w:pPr>
-    </w:p>
-    <w:p>
-      <w:pPr>
         <w:pStyle w:val="ListParagraph"/>
         <w:numPr>
           <w:ilvl w:val="0"/>
@@ -17926,6 +20043,7 @@
           <w:szCs w:val="24"/>
           <w:u w:val="single"/>
         </w:rPr>
+        <w:lastRenderedPageBreak/>
         <w:t xml:space="preserve">Što je učenje prijenosom (engl. </w:t>
       </w:r>
       <w:r>
@@ -18006,6 +20124,93 @@
         </w:rPr>
         <w:t xml:space="preserve"> Smanjuje vrijeme treniranja. Ideja je preuzeti naučene značajke na jednom problemu i primijeniti ih na novi, sličan problem.</w:t>
       </w:r>
+    </w:p>
+    <w:p>
+      <w:pPr>
+        <w:tabs>
+          <w:tab w:val="left" w:pos="9286"/>
+        </w:tabs>
+        <w:rPr>
+          <w:rFonts w:ascii="Times New Roman" w:hAnsi="Times New Roman" w:cs="Times New Roman"/>
+          <w:sz w:val="24"/>
+          <w:szCs w:val="24"/>
+        </w:rPr>
+      </w:pPr>
+      <w:r>
+        <w:rPr>
+          <w:noProof/>
+        </w:rPr>
+        <w:drawing>
+          <wp:anchor distT="0" distB="0" distL="114300" distR="114300" simplePos="0" relativeHeight="251674624" behindDoc="1" locked="0" layoutInCell="1" allowOverlap="1" wp14:anchorId="5A3099B9" wp14:editId="70FCC6D0">
+            <wp:simplePos x="0" y="0"/>
+            <wp:positionH relativeFrom="page">
+              <wp:align>center</wp:align>
+            </wp:positionH>
+            <wp:positionV relativeFrom="paragraph">
+              <wp:posOffset>109382</wp:posOffset>
+            </wp:positionV>
+            <wp:extent cx="7442300" cy="3264195"/>
+            <wp:effectExtent l="0" t="0" r="6350" b="0"/>
+            <wp:wrapNone/>
+            <wp:docPr id="1865689672" name="Slika 1" descr="A picture containing text, screenshot, font, number&#10;&#10;Description automatically generated"/>
+            <wp:cNvGraphicFramePr>
+              <a:graphicFrameLocks xmlns:a="http://schemas.openxmlformats.org/drawingml/2006/main" noChangeAspect="1"/>
+            </wp:cNvGraphicFramePr>
+            <a:graphic xmlns:a="http://schemas.openxmlformats.org/drawingml/2006/main">
+              <a:graphicData uri="http://schemas.openxmlformats.org/drawingml/2006/picture">
+                <pic:pic xmlns:pic="http://schemas.openxmlformats.org/drawingml/2006/picture">
+                  <pic:nvPicPr>
+                    <pic:cNvPr id="1865689672" name="Slika 1" descr="A picture containing text, screenshot, font, number&#10;&#10;Description automatically generated"/>
+                    <pic:cNvPicPr>
+                      <a:picLocks noChangeAspect="1"/>
+                    </pic:cNvPicPr>
+                  </pic:nvPicPr>
+                  <pic:blipFill>
+                    <a:blip r:embed="rId55">
+                      <a:extLst>
+                        <a:ext uri="{28A0092B-C50C-407E-A947-70E740481C1C}">
+                          <a14:useLocalDpi xmlns:a14="http://schemas.microsoft.com/office/drawing/2010/main" val="0"/>
+                        </a:ext>
+                      </a:extLst>
+                    </a:blip>
+                    <a:stretch>
+                      <a:fillRect/>
+                    </a:stretch>
+                  </pic:blipFill>
+                  <pic:spPr>
+                    <a:xfrm>
+                      <a:off x="0" y="0"/>
+                      <a:ext cx="7442300" cy="3264195"/>
+                    </a:xfrm>
+                    <a:prstGeom prst="rect">
+                      <a:avLst/>
+                    </a:prstGeom>
+                  </pic:spPr>
+                </pic:pic>
+              </a:graphicData>
+            </a:graphic>
+            <wp14:sizeRelH relativeFrom="margin">
+              <wp14:pctWidth>0</wp14:pctWidth>
+            </wp14:sizeRelH>
+            <wp14:sizeRelV relativeFrom="margin">
+              <wp14:pctHeight>0</wp14:pctHeight>
+            </wp14:sizeRelV>
+          </wp:anchor>
+        </w:drawing>
+      </w:r>
+    </w:p>
+    <w:p>
+      <w:pPr>
+        <w:tabs>
+          <w:tab w:val="left" w:pos="9286"/>
+        </w:tabs>
+        <w:jc w:val="center"/>
+        <w:rPr>
+          <w:rFonts w:ascii="Times New Roman" w:hAnsi="Times New Roman" w:cs="Times New Roman"/>
+          <w:sz w:val="24"/>
+          <w:szCs w:val="24"/>
+        </w:rPr>
+      </w:pPr>
     </w:p>
     <w:sectPr>
       <w:pgSz w:w="12240" w:h="15840"/>
@@ -18764,7 +20969,7 @@
   <w:abstractNum w:abstractNumId="8" w15:restartNumberingAfterBreak="0">
     <w:nsid w:val="139F7A3A"/>
     <w:multiLevelType w:val="hybridMultilevel"/>
-    <w:tmpl w:val="CD3E5956"/>
+    <w:tmpl w:val="10B43E18"/>
     <w:lvl w:ilvl="0" w:tplc="04090001">
       <w:start w:val="1"/>
       <w:numFmt w:val="bullet"/>
@@ -18789,16 +20994,15 @@
         <w:rFonts w:ascii="Courier New" w:hAnsi="Courier New" w:cs="Courier New" w:hint="default"/>
       </w:rPr>
     </w:lvl>
-    <w:lvl w:ilvl="2" w:tplc="04090005" w:tentative="1">
-      <w:start w:val="1"/>
+    <w:lvl w:ilvl="2" w:tplc="A5423D2A">
       <w:numFmt w:val="bullet"/>
-      <w:lvlText w:val=""/>
+      <w:lvlText w:val="-"/>
       <w:lvlJc w:val="left"/>
       <w:pPr>
         <w:ind w:left="2160" w:hanging="360"/>
       </w:pPr>
       <w:rPr>
-        <w:rFonts w:ascii="Wingdings" w:hAnsi="Wingdings" w:hint="default"/>
+        <w:rFonts w:ascii="Times New Roman" w:eastAsiaTheme="minorHAnsi" w:hAnsi="Times New Roman" w:cs="Times New Roman" w:hint="default"/>
       </w:rPr>
     </w:lvl>
     <w:lvl w:ilvl="3" w:tplc="04090001" w:tentative="1">
@@ -19867,7 +22071,7 @@
         <w:rFonts w:ascii="Symbol" w:hAnsi="Symbol" w:hint="default"/>
       </w:rPr>
     </w:lvl>
-    <w:lvl w:ilvl="1" w:tplc="04090003" w:tentative="1">
+    <w:lvl w:ilvl="1" w:tplc="04090003">
       <w:start w:val="1"/>
       <w:numFmt w:val="bullet"/>
       <w:lvlText w:val="o"/>
@@ -23050,4 +25254,16 @@
     </a:ext>
   </a:extLst>
 </a:theme>
+</file>
+
+<file path=customXml/item1.xml><?xml version="1.0" encoding="utf-8"?>
+<b:Sources xmlns:b="http://schemas.openxmlformats.org/officeDocument/2006/bibliography" xmlns="http://schemas.openxmlformats.org/officeDocument/2006/bibliography" SelectedStyle="\APASixthEditionOfficeOnline.xsl" StyleName="APA" Version="6"/>
+</file>
+
+<file path=customXml/itemProps1.xml><?xml version="1.0" encoding="utf-8"?>
+<ds:datastoreItem xmlns:ds="http://schemas.openxmlformats.org/officeDocument/2006/customXml" ds:itemID="{186FC9BD-66F7-45DF-8344-DBBED8AF534E}">
+  <ds:schemaRefs>
+    <ds:schemaRef ds:uri="http://schemas.openxmlformats.org/officeDocument/2006/bibliography"/>
+  </ds:schemaRefs>
+</ds:datastoreItem>
 </file>
--- a/USMENI/Skripta.docx
+++ b/USMENI/Skripta.docx
@@ -907,9 +907,9 @@
           <w:szCs w:val="24"/>
         </w:rPr>
         <w:drawing>
-          <wp:inline distT="0" distB="0" distL="0" distR="0" wp14:anchorId="10F95F04" wp14:editId="10A7C624">
-            <wp:extent cx="4686725" cy="3042557"/>
-            <wp:effectExtent l="0" t="0" r="0" b="5715"/>
+          <wp:inline distT="0" distB="0" distL="0" distR="0" wp14:anchorId="10F95F04" wp14:editId="22C4F1E1">
+            <wp:extent cx="5584994" cy="3625702"/>
+            <wp:effectExtent l="0" t="0" r="0" b="0"/>
             <wp:docPr id="673111356" name="Picture 1"/>
             <wp:cNvGraphicFramePr>
               <a:graphicFrameLocks xmlns:a="http://schemas.openxmlformats.org/drawingml/2006/main" noChangeAspect="1"/>
@@ -930,7 +930,7 @@
                   <pic:spPr>
                     <a:xfrm>
                       <a:off x="0" y="0"/>
-                      <a:ext cx="4691593" cy="3045718"/>
+                      <a:ext cx="5597468" cy="3633800"/>
                     </a:xfrm>
                     <a:prstGeom prst="rect">
                       <a:avLst/>
@@ -1459,16 +1459,6 @@
         </w:rPr>
         <w:t xml:space="preserve"> ulaznih veličina i vektor y koji sadrži vrijednosti izlazne veličine za svaki podatak.</w:t>
       </w:r>
-    </w:p>
-    <w:p>
-      <w:pPr>
-        <w:spacing w:line="276" w:lineRule="auto"/>
-        <w:rPr>
-          <w:rFonts w:ascii="Times New Roman" w:hAnsi="Times New Roman" w:cs="Times New Roman"/>
-          <w:sz w:val="24"/>
-          <w:szCs w:val="24"/>
-        </w:rPr>
-      </w:pPr>
     </w:p>
     <w:p>
       <w:pPr>
@@ -5183,7 +5173,23 @@
           <w:sz w:val="24"/>
           <w:szCs w:val="24"/>
         </w:rPr>
-        <w:t>: spam pošta (binarna klasifikacija), prepoznavanje vrsta cvijeća, ...</w:t>
+        <w:t>: spam pošta (binarna klasifikacija), prepoznavanje vrsta cvijeća</w:t>
+      </w:r>
+      <w:r>
+        <w:rPr>
+          <w:rFonts w:ascii="Times New Roman" w:hAnsi="Times New Roman" w:cs="Times New Roman"/>
+          <w:sz w:val="24"/>
+          <w:szCs w:val="24"/>
+        </w:rPr>
+        <w:t xml:space="preserve"> (višeklasna klasifikacija)</w:t>
+      </w:r>
+      <w:r>
+        <w:rPr>
+          <w:rFonts w:ascii="Times New Roman" w:hAnsi="Times New Roman" w:cs="Times New Roman"/>
+          <w:sz w:val="24"/>
+          <w:szCs w:val="24"/>
+        </w:rPr>
+        <w:t>, ...</w:t>
       </w:r>
     </w:p>
     <w:p>
@@ -5406,6 +5412,38 @@
         </w:rPr>
         <w:t xml:space="preserve"> izlaznih varijabli na temelju ulaznih varijabli.</w:t>
       </w:r>
+      <w:r>
+        <w:rPr>
+          <w:rFonts w:ascii="Times New Roman" w:hAnsi="Times New Roman" w:cs="Times New Roman"/>
+          <w:sz w:val="24"/>
+          <w:szCs w:val="24"/>
+        </w:rPr>
+        <w:t xml:space="preserve"> Logistička regresija se može koristiti za </w:t>
+      </w:r>
+      <w:r>
+        <w:rPr>
+          <w:rFonts w:ascii="Times New Roman" w:hAnsi="Times New Roman" w:cs="Times New Roman"/>
+          <w:sz w:val="24"/>
+          <w:szCs w:val="24"/>
+        </w:rPr>
+        <w:t>binarnu klasifikaciju</w:t>
+      </w:r>
+      <w:r>
+        <w:rPr>
+          <w:rFonts w:ascii="Times New Roman" w:hAnsi="Times New Roman" w:cs="Times New Roman"/>
+          <w:sz w:val="24"/>
+          <w:szCs w:val="24"/>
+        </w:rPr>
+        <w:t xml:space="preserve"> korištenjem gradijentnog spusta</w:t>
+      </w:r>
+      <w:r>
+        <w:rPr>
+          <w:rFonts w:ascii="Times New Roman" w:hAnsi="Times New Roman" w:cs="Times New Roman"/>
+          <w:sz w:val="24"/>
+          <w:szCs w:val="24"/>
+        </w:rPr>
+        <w:t xml:space="preserve"> – pitanje 21!</w:t>
+      </w:r>
     </w:p>
     <w:p>
       <w:pPr>
@@ -5457,6 +5495,14 @@
           <w:szCs w:val="24"/>
         </w:rPr>
         <w:t xml:space="preserve"> </w:t>
+      </w:r>
+      <w:r>
+        <w:rPr>
+          <w:rFonts w:ascii="Times New Roman" w:hAnsi="Times New Roman" w:cs="Times New Roman"/>
+          <w:sz w:val="24"/>
+          <w:szCs w:val="24"/>
+        </w:rPr>
+        <w:t>Tj. brojčano iskazuje razliku između predviđenih i stvarnih (očekivanih) vrijednosti modela kako bi se procijenila pogreška ili performansa modela.</w:t>
       </w:r>
     </w:p>
     <w:p>
@@ -5560,26 +5606,6 @@
     </w:p>
     <w:p>
       <w:pPr>
-        <w:spacing w:line="276" w:lineRule="auto"/>
-        <w:rPr>
-          <w:rFonts w:ascii="Times New Roman" w:hAnsi="Times New Roman" w:cs="Times New Roman"/>
-          <w:sz w:val="24"/>
-          <w:szCs w:val="24"/>
-        </w:rPr>
-      </w:pPr>
-    </w:p>
-    <w:p>
-      <w:pPr>
-        <w:spacing w:line="276" w:lineRule="auto"/>
-        <w:rPr>
-          <w:rFonts w:ascii="Times New Roman" w:hAnsi="Times New Roman" w:cs="Times New Roman"/>
-          <w:sz w:val="24"/>
-          <w:szCs w:val="24"/>
-        </w:rPr>
-      </w:pPr>
-    </w:p>
-    <w:p>
-      <w:pPr>
         <w:pStyle w:val="ListParagraph"/>
         <w:numPr>
           <w:ilvl w:val="0"/>
@@ -5854,7 +5880,7 @@
           <w:sz w:val="24"/>
           <w:szCs w:val="24"/>
         </w:rPr>
-        <w:t>Ideja je krenuti od nekih početnih vrijednosti te ih podešavati dok ne dobijemo optimalne paremtre</w:t>
+        <w:t>Koristi se za minimizaciju kriterijske funkcije, tj. za pronalazak optimalnih parametara modela</w:t>
       </w:r>
     </w:p>
     <w:p>
@@ -5876,6 +5902,99 @@
           <w:rFonts w:ascii="Times New Roman" w:hAnsi="Times New Roman" w:cs="Times New Roman"/>
           <w:sz w:val="24"/>
           <w:szCs w:val="24"/>
+        </w:rPr>
+        <w:t xml:space="preserve">Ideja je krenuti od nekih početnih vrijednosti te ih podešavati dok ne dobijemo optimalne </w:t>
+      </w:r>
+      <w:r>
+        <w:rPr>
+          <w:rFonts w:ascii="Times New Roman" w:hAnsi="Times New Roman" w:cs="Times New Roman"/>
+          <w:sz w:val="24"/>
+          <w:szCs w:val="24"/>
+        </w:rPr>
+        <w:t>parametre</w:t>
+      </w:r>
+    </w:p>
+    <w:p>
+      <w:pPr>
+        <w:pStyle w:val="ListParagraph"/>
+        <w:numPr>
+          <w:ilvl w:val="1"/>
+          <w:numId w:val="17"/>
+        </w:numPr>
+        <w:spacing w:line="276" w:lineRule="auto"/>
+        <w:rPr>
+          <w:rFonts w:ascii="Times New Roman" w:hAnsi="Times New Roman" w:cs="Times New Roman"/>
+          <w:sz w:val="24"/>
+          <w:szCs w:val="24"/>
+        </w:rPr>
+      </w:pPr>
+      <w:r>
+        <w:rPr>
+          <w:rFonts w:ascii="Times New Roman" w:hAnsi="Times New Roman" w:cs="Times New Roman"/>
+          <w:sz w:val="24"/>
+          <w:szCs w:val="24"/>
+        </w:rPr>
+        <w:t>Gradijentni spust koristi gradijent kriterijske funkcije u odnosu na parametre modela kako bi odredio smjer i veličinu prilagodbe parametara</w:t>
+      </w:r>
+      <w:r>
+        <w:rPr>
+          <w:rFonts w:ascii="Times New Roman" w:hAnsi="Times New Roman" w:cs="Times New Roman"/>
+          <w:sz w:val="24"/>
+          <w:szCs w:val="24"/>
+        </w:rPr>
+        <w:t>. Zatim se taj gradijent koristi kao smjer prilagodbe parametara.</w:t>
+      </w:r>
+    </w:p>
+    <w:p>
+      <w:pPr>
+        <w:pStyle w:val="ListParagraph"/>
+        <w:numPr>
+          <w:ilvl w:val="1"/>
+          <w:numId w:val="17"/>
+        </w:numPr>
+        <w:spacing w:line="276" w:lineRule="auto"/>
+        <w:rPr>
+          <w:rFonts w:ascii="Times New Roman" w:hAnsi="Times New Roman" w:cs="Times New Roman"/>
+          <w:sz w:val="24"/>
+          <w:szCs w:val="24"/>
+        </w:rPr>
+      </w:pPr>
+      <w:r>
+        <w:rPr>
+          <w:rFonts w:ascii="Times New Roman" w:hAnsi="Times New Roman" w:cs="Times New Roman"/>
+          <w:sz w:val="24"/>
+          <w:szCs w:val="24"/>
+        </w:rPr>
+        <w:t xml:space="preserve">Algoritam gradijentnog spusta se zaustavlja kada se postigne uvjet zaustavljanja; </w:t>
+      </w:r>
+      <w:r>
+        <w:rPr>
+          <w:rFonts w:ascii="Times New Roman" w:hAnsi="Times New Roman" w:cs="Times New Roman"/>
+          <w:sz w:val="24"/>
+          <w:szCs w:val="24"/>
+        </w:rPr>
+        <w:t>kada se približi nuli ili kada se dostigne maksimalan broj iteracija</w:t>
+      </w:r>
+    </w:p>
+    <w:p>
+      <w:pPr>
+        <w:pStyle w:val="ListParagraph"/>
+        <w:numPr>
+          <w:ilvl w:val="1"/>
+          <w:numId w:val="17"/>
+        </w:numPr>
+        <w:spacing w:line="276" w:lineRule="auto"/>
+        <w:rPr>
+          <w:rFonts w:ascii="Times New Roman" w:hAnsi="Times New Roman" w:cs="Times New Roman"/>
+          <w:sz w:val="24"/>
+          <w:szCs w:val="24"/>
+        </w:rPr>
+      </w:pPr>
+      <w:r>
+        <w:rPr>
+          <w:rFonts w:ascii="Times New Roman" w:hAnsi="Times New Roman" w:cs="Times New Roman"/>
+          <w:sz w:val="24"/>
+          <w:szCs w:val="24"/>
           <w:u w:val="single"/>
         </w:rPr>
         <w:t>Prednosti</w:t>
@@ -6033,9 +6152,9 @@
           <w:szCs w:val="24"/>
         </w:rPr>
         <w:drawing>
-          <wp:inline distT="0" distB="0" distL="0" distR="0" wp14:anchorId="0B354EE3" wp14:editId="57A5B607">
-            <wp:extent cx="3822806" cy="2825262"/>
-            <wp:effectExtent l="0" t="0" r="6350" b="0"/>
+          <wp:inline distT="0" distB="0" distL="0" distR="0" wp14:anchorId="0B354EE3" wp14:editId="1A23ABDF">
+            <wp:extent cx="3604437" cy="2663875"/>
+            <wp:effectExtent l="0" t="0" r="0" b="3175"/>
             <wp:docPr id="455157064" name="Picture 1"/>
             <wp:cNvGraphicFramePr>
               <a:graphicFrameLocks xmlns:a="http://schemas.openxmlformats.org/drawingml/2006/main" noChangeAspect="1"/>
@@ -6056,7 +6175,7 @@
                   <pic:spPr>
                     <a:xfrm>
                       <a:off x="0" y="0"/>
-                      <a:ext cx="3824424" cy="2826458"/>
+                      <a:ext cx="3614960" cy="2671652"/>
                     </a:xfrm>
                     <a:prstGeom prst="rect">
                       <a:avLst/>
@@ -6074,56 +6193,94 @@
         <w:tabs>
           <w:tab w:val="left" w:pos="9286"/>
         </w:tabs>
-      </w:pPr>
-    </w:p>
-    <w:p>
-      <w:pPr>
-        <w:tabs>
-          <w:tab w:val="left" w:pos="9286"/>
-        </w:tabs>
-      </w:pPr>
-    </w:p>
-    <w:p>
-      <w:pPr>
-        <w:tabs>
-          <w:tab w:val="left" w:pos="9286"/>
-        </w:tabs>
-      </w:pPr>
-    </w:p>
-    <w:p>
-      <w:pPr>
-        <w:tabs>
-          <w:tab w:val="left" w:pos="9286"/>
-        </w:tabs>
-      </w:pPr>
-    </w:p>
-    <w:p>
-      <w:pPr>
-        <w:tabs>
-          <w:tab w:val="left" w:pos="9286"/>
-        </w:tabs>
-      </w:pPr>
-    </w:p>
-    <w:p>
-      <w:pPr>
-        <w:tabs>
-          <w:tab w:val="left" w:pos="9286"/>
-        </w:tabs>
-      </w:pPr>
-    </w:p>
-    <w:p>
-      <w:pPr>
-        <w:tabs>
-          <w:tab w:val="left" w:pos="9286"/>
-        </w:tabs>
-      </w:pPr>
-    </w:p>
-    <w:p>
-      <w:pPr>
-        <w:tabs>
-          <w:tab w:val="left" w:pos="9286"/>
-        </w:tabs>
-      </w:pPr>
+        <w:rPr>
+          <w:rFonts w:ascii="Times New Roman" w:hAnsi="Times New Roman" w:cs="Times New Roman"/>
+          <w:sz w:val="24"/>
+          <w:szCs w:val="24"/>
+        </w:rPr>
+      </w:pPr>
+      <w:r>
+        <w:rPr>
+          <w:rFonts w:ascii="Times New Roman" w:hAnsi="Times New Roman" w:cs="Times New Roman"/>
+          <w:b/>
+          <w:bCs/>
+          <w:sz w:val="24"/>
+          <w:szCs w:val="24"/>
+          <w:u w:val="single"/>
+        </w:rPr>
+        <w:t>DISCLAIMER</w:t>
+      </w:r>
+      <w:r>
+        <w:rPr>
+          <w:rFonts w:ascii="Times New Roman" w:hAnsi="Times New Roman" w:cs="Times New Roman"/>
+          <w:sz w:val="24"/>
+          <w:szCs w:val="24"/>
+        </w:rPr>
+        <w:t>:</w:t>
+      </w:r>
+    </w:p>
+    <w:p>
+      <w:pPr>
+        <w:tabs>
+          <w:tab w:val="left" w:pos="9286"/>
+        </w:tabs>
+        <w:rPr>
+          <w:rFonts w:ascii="Times New Roman" w:hAnsi="Times New Roman" w:cs="Times New Roman"/>
+          <w:sz w:val="24"/>
+          <w:szCs w:val="24"/>
+        </w:rPr>
+      </w:pPr>
+      <w:r>
+        <w:rPr>
+          <w:rFonts w:ascii="Times New Roman" w:hAnsi="Times New Roman" w:cs="Times New Roman"/>
+          <w:sz w:val="24"/>
+          <w:szCs w:val="24"/>
+        </w:rPr>
+        <w:t xml:space="preserve">Tražimo optimalne parametre modela kako bi postigli najbolju performansu modela. </w:t>
+      </w:r>
+      <w:r>
+        <w:rPr>
+          <w:rFonts w:ascii="Times New Roman" w:hAnsi="Times New Roman" w:cs="Times New Roman"/>
+          <w:sz w:val="24"/>
+          <w:szCs w:val="24"/>
+        </w:rPr>
+        <w:t>To nam omogućuje da model bude što precizniji i pouzdaniji te sposobniji generalizirati podatke na novim, neviđenim podacima.</w:t>
+      </w:r>
+    </w:p>
+    <w:p>
+      <w:pPr>
+        <w:tabs>
+          <w:tab w:val="left" w:pos="9286"/>
+        </w:tabs>
+        <w:rPr>
+          <w:sz w:val="24"/>
+          <w:szCs w:val="24"/>
+        </w:rPr>
+      </w:pPr>
+      <w:r>
+        <w:rPr>
+          <w:rFonts w:ascii="Times New Roman" w:hAnsi="Times New Roman" w:cs="Times New Roman"/>
+          <w:sz w:val="24"/>
+          <w:szCs w:val="24"/>
+        </w:rPr>
+        <w:t xml:space="preserve">Kada istreniramo neki model s optimalnim parametrima, možemo ga koristiti za </w:t>
+      </w:r>
+      <w:r>
+        <w:rPr>
+          <w:rFonts w:ascii="Times New Roman" w:hAnsi="Times New Roman" w:cs="Times New Roman"/>
+          <w:sz w:val="24"/>
+          <w:szCs w:val="24"/>
+        </w:rPr>
+        <w:t xml:space="preserve">slične probleme jer </w:t>
+      </w:r>
+      <w:r>
+        <w:rPr>
+          <w:rFonts w:ascii="Times New Roman" w:hAnsi="Times New Roman" w:cs="Times New Roman"/>
+          <w:sz w:val="24"/>
+          <w:szCs w:val="24"/>
+        </w:rPr>
+        <w:t>smo već postigli najbolju performansu modela za dati problem.</w:t>
+      </w:r>
       <w:r>
         <w:tab/>
       </w:r>
@@ -9486,6 +9643,14 @@
           <w:sz w:val="24"/>
           <w:szCs w:val="24"/>
         </w:rPr>
+        <w:t xml:space="preserve"> (gradijentni spust)</w:t>
+      </w:r>
+      <w:r>
+        <w:rPr>
+          <w:rFonts w:ascii="Times New Roman" w:hAnsi="Times New Roman" w:cs="Times New Roman"/>
+          <w:sz w:val="24"/>
+          <w:szCs w:val="24"/>
+        </w:rPr>
         <w:t>.</w:t>
       </w:r>
       <w:r>
@@ -9611,28 +9776,297 @@
           <w:sz w:val="24"/>
           <w:szCs w:val="24"/>
         </w:rPr>
-        <w:t>OvR – One-vs-Rest</w:t>
-      </w:r>
-    </w:p>
-    <w:p>
-      <w:pPr>
-        <w:tabs>
-          <w:tab w:val="left" w:pos="9286"/>
-        </w:tabs>
-        <w:rPr>
-          <w:rFonts w:ascii="Times New Roman" w:hAnsi="Times New Roman" w:cs="Times New Roman"/>
-          <w:sz w:val="24"/>
-          <w:szCs w:val="24"/>
-        </w:rPr>
-      </w:pPr>
-      <w:r>
-        <w:rPr>
-          <w:rFonts w:ascii="Times New Roman" w:hAnsi="Times New Roman" w:cs="Times New Roman"/>
-          <w:sz w:val="24"/>
-          <w:szCs w:val="24"/>
-        </w:rPr>
         <w:t>OvO – One-vs-One</w:t>
       </w:r>
+      <w:r>
+        <w:rPr>
+          <w:rFonts w:ascii="Times New Roman" w:hAnsi="Times New Roman" w:cs="Times New Roman"/>
+          <w:sz w:val="24"/>
+          <w:szCs w:val="24"/>
+        </w:rPr>
+        <w:t>:</w:t>
+      </w:r>
+    </w:p>
+    <w:p>
+      <w:pPr>
+        <w:tabs>
+          <w:tab w:val="left" w:pos="9286"/>
+        </w:tabs>
+        <w:rPr>
+          <w:rFonts w:ascii="Times New Roman" w:hAnsi="Times New Roman" w:cs="Times New Roman"/>
+          <w:sz w:val="24"/>
+          <w:szCs w:val="24"/>
+        </w:rPr>
+      </w:pPr>
+      <w:r>
+        <w:rPr>
+          <w:noProof/>
+        </w:rPr>
+        <w:drawing>
+          <wp:inline distT="0" distB="0" distL="0" distR="0" wp14:anchorId="3785F7F4" wp14:editId="29862CD3">
+            <wp:extent cx="3837940" cy="1673225"/>
+            <wp:effectExtent l="0" t="0" r="0" b="3175"/>
+            <wp:docPr id="1243382175" name="Picture 1243382175" descr="A picture containing text, diagram, line, plot&#10;&#10;Description automatically generated"/>
+            <wp:cNvGraphicFramePr>
+              <a:graphicFrameLocks xmlns:a="http://schemas.openxmlformats.org/drawingml/2006/main" noChangeAspect="1"/>
+            </wp:cNvGraphicFramePr>
+            <a:graphic xmlns:a="http://schemas.openxmlformats.org/drawingml/2006/main">
+              <a:graphicData uri="http://schemas.openxmlformats.org/drawingml/2006/picture">
+                <pic:pic xmlns:pic="http://schemas.openxmlformats.org/drawingml/2006/picture">
+                  <pic:nvPicPr>
+                    <pic:cNvPr id="1243382175" name="Picture 1243382175" descr="A picture containing text, diagram, line, plot&#10;&#10;Description automatically generated"/>
+                    <pic:cNvPicPr>
+                      <a:picLocks noChangeAspect="1"/>
+                    </pic:cNvPicPr>
+                  </pic:nvPicPr>
+                  <pic:blipFill>
+                    <a:blip r:embed="rId25"/>
+                    <a:stretch>
+                      <a:fillRect/>
+                    </a:stretch>
+                  </pic:blipFill>
+                  <pic:spPr>
+                    <a:xfrm>
+                      <a:off x="0" y="0"/>
+                      <a:ext cx="3837940" cy="1673225"/>
+                    </a:xfrm>
+                    <a:prstGeom prst="rect">
+                      <a:avLst/>
+                    </a:prstGeom>
+                  </pic:spPr>
+                </pic:pic>
+              </a:graphicData>
+            </a:graphic>
+          </wp:inline>
+        </w:drawing>
+      </w:r>
+    </w:p>
+    <w:p>
+      <w:pPr>
+        <w:tabs>
+          <w:tab w:val="left" w:pos="9286"/>
+        </w:tabs>
+        <w:rPr>
+          <w:rFonts w:ascii="Times New Roman" w:hAnsi="Times New Roman" w:cs="Times New Roman"/>
+          <w:sz w:val="24"/>
+          <w:szCs w:val="24"/>
+        </w:rPr>
+      </w:pPr>
+    </w:p>
+    <w:p>
+      <w:pPr>
+        <w:tabs>
+          <w:tab w:val="left" w:pos="9286"/>
+        </w:tabs>
+        <w:rPr>
+          <w:rFonts w:ascii="Times New Roman" w:hAnsi="Times New Roman" w:cs="Times New Roman"/>
+          <w:sz w:val="24"/>
+          <w:szCs w:val="24"/>
+        </w:rPr>
+      </w:pPr>
+      <w:r>
+        <w:rPr>
+          <w:rFonts w:ascii="Times New Roman" w:hAnsi="Times New Roman" w:cs="Times New Roman"/>
+          <w:sz w:val="24"/>
+          <w:szCs w:val="24"/>
+        </w:rPr>
+        <w:t>OvR – One-vs-Rest:</w:t>
+      </w:r>
+    </w:p>
+    <w:p>
+      <w:pPr>
+        <w:tabs>
+          <w:tab w:val="left" w:pos="9286"/>
+        </w:tabs>
+        <w:rPr>
+          <w:rFonts w:ascii="Times New Roman" w:hAnsi="Times New Roman" w:cs="Times New Roman"/>
+          <w:sz w:val="24"/>
+          <w:szCs w:val="24"/>
+        </w:rPr>
+      </w:pPr>
+      <w:r>
+        <w:rPr>
+          <w:noProof/>
+        </w:rPr>
+        <w:drawing>
+          <wp:inline distT="0" distB="0" distL="0" distR="0" wp14:anchorId="47DB03C1" wp14:editId="382BE01A">
+            <wp:extent cx="3993515" cy="1647190"/>
+            <wp:effectExtent l="0" t="0" r="6985" b="0"/>
+            <wp:docPr id="1094381286" name="Slika 1" descr="A picture containing text, diagram, screenshot, line&#10;&#10;Description automatically generated"/>
+            <wp:cNvGraphicFramePr>
+              <a:graphicFrameLocks xmlns:a="http://schemas.openxmlformats.org/drawingml/2006/main" noChangeAspect="1"/>
+            </wp:cNvGraphicFramePr>
+            <a:graphic xmlns:a="http://schemas.openxmlformats.org/drawingml/2006/main">
+              <a:graphicData uri="http://schemas.openxmlformats.org/drawingml/2006/picture">
+                <pic:pic xmlns:pic="http://schemas.openxmlformats.org/drawingml/2006/picture">
+                  <pic:nvPicPr>
+                    <pic:cNvPr id="1094381286" name="Slika 1" descr="A picture containing text, diagram, screenshot, line&#10;&#10;Description automatically generated"/>
+                    <pic:cNvPicPr>
+                      <a:picLocks noChangeAspect="1"/>
+                    </pic:cNvPicPr>
+                  </pic:nvPicPr>
+                  <pic:blipFill>
+                    <a:blip r:embed="rId26"/>
+                    <a:stretch>
+                      <a:fillRect/>
+                    </a:stretch>
+                  </pic:blipFill>
+                  <pic:spPr>
+                    <a:xfrm>
+                      <a:off x="0" y="0"/>
+                      <a:ext cx="3993515" cy="1647190"/>
+                    </a:xfrm>
+                    <a:prstGeom prst="rect">
+                      <a:avLst/>
+                    </a:prstGeom>
+                  </pic:spPr>
+                </pic:pic>
+              </a:graphicData>
+            </a:graphic>
+          </wp:inline>
+        </w:drawing>
+      </w:r>
+    </w:p>
+    <w:p>
+      <w:pPr>
+        <w:tabs>
+          <w:tab w:val="left" w:pos="9286"/>
+        </w:tabs>
+        <w:rPr>
+          <w:rFonts w:ascii="Times New Roman" w:hAnsi="Times New Roman" w:cs="Times New Roman"/>
+          <w:sz w:val="24"/>
+          <w:szCs w:val="24"/>
+        </w:rPr>
+      </w:pPr>
+    </w:p>
+    <w:p>
+      <w:pPr>
+        <w:tabs>
+          <w:tab w:val="left" w:pos="9286"/>
+        </w:tabs>
+        <w:rPr>
+          <w:rFonts w:ascii="Times New Roman" w:hAnsi="Times New Roman" w:cs="Times New Roman"/>
+          <w:sz w:val="24"/>
+          <w:szCs w:val="24"/>
+        </w:rPr>
+      </w:pPr>
+      <w:r>
+        <w:rPr>
+          <w:rFonts w:ascii="Times New Roman" w:hAnsi="Times New Roman" w:cs="Times New Roman"/>
+          <w:b/>
+          <w:bCs/>
+          <w:sz w:val="24"/>
+          <w:szCs w:val="24"/>
+        </w:rPr>
+        <w:t>Prednosti</w:t>
+      </w:r>
+      <w:r>
+        <w:rPr>
+          <w:rFonts w:ascii="Times New Roman" w:hAnsi="Times New Roman" w:cs="Times New Roman"/>
+          <w:sz w:val="24"/>
+          <w:szCs w:val="24"/>
+        </w:rPr>
+        <w:t>:</w:t>
+      </w:r>
+    </w:p>
+    <w:p>
+      <w:pPr>
+        <w:tabs>
+          <w:tab w:val="left" w:pos="9286"/>
+        </w:tabs>
+        <w:rPr>
+          <w:rFonts w:ascii="Times New Roman" w:hAnsi="Times New Roman" w:cs="Times New Roman"/>
+          <w:sz w:val="24"/>
+          <w:szCs w:val="24"/>
+        </w:rPr>
+      </w:pPr>
+      <w:r>
+        <w:rPr>
+          <w:rFonts w:ascii="Times New Roman" w:hAnsi="Times New Roman" w:cs="Times New Roman"/>
+          <w:sz w:val="24"/>
+          <w:szCs w:val="24"/>
+        </w:rPr>
+        <w:t>OvR ima manje područje gdje klasifikacija nije definirana.</w:t>
+      </w:r>
+    </w:p>
+    <w:p>
+      <w:pPr>
+        <w:tabs>
+          <w:tab w:val="left" w:pos="9286"/>
+        </w:tabs>
+        <w:rPr>
+          <w:rFonts w:ascii="Times New Roman" w:hAnsi="Times New Roman" w:cs="Times New Roman"/>
+          <w:sz w:val="24"/>
+          <w:szCs w:val="24"/>
+        </w:rPr>
+      </w:pPr>
+      <w:r>
+        <w:rPr>
+          <w:rFonts w:ascii="Times New Roman" w:hAnsi="Times New Roman" w:cs="Times New Roman"/>
+          <w:b/>
+          <w:bCs/>
+          <w:sz w:val="24"/>
+          <w:szCs w:val="24"/>
+        </w:rPr>
+        <w:t>Nedostatci</w:t>
+      </w:r>
+      <w:r>
+        <w:rPr>
+          <w:rFonts w:ascii="Times New Roman" w:hAnsi="Times New Roman" w:cs="Times New Roman"/>
+          <w:sz w:val="24"/>
+          <w:szCs w:val="24"/>
+        </w:rPr>
+        <w:t>:</w:t>
+      </w:r>
+    </w:p>
+    <w:p>
+      <w:pPr>
+        <w:tabs>
+          <w:tab w:val="left" w:pos="9286"/>
+        </w:tabs>
+        <w:rPr>
+          <w:rFonts w:ascii="Times New Roman" w:hAnsi="Times New Roman" w:cs="Times New Roman"/>
+          <w:sz w:val="24"/>
+          <w:szCs w:val="24"/>
+        </w:rPr>
+      </w:pPr>
+      <w:r>
+        <w:rPr>
+          <w:rFonts w:ascii="Times New Roman" w:hAnsi="Times New Roman" w:cs="Times New Roman"/>
+          <w:sz w:val="24"/>
+          <w:szCs w:val="24"/>
+        </w:rPr>
+        <w:t xml:space="preserve">Kod OvR-a je moguća </w:t>
+      </w:r>
+      <w:r>
+        <w:rPr>
+          <w:rFonts w:ascii="Times New Roman" w:hAnsi="Times New Roman" w:cs="Times New Roman"/>
+          <w:sz w:val="24"/>
+          <w:szCs w:val="24"/>
+          <w:u w:val="single"/>
+        </w:rPr>
+        <w:t>neuravnoteženost skupa</w:t>
+      </w:r>
+      <w:r>
+        <w:rPr>
+          <w:rFonts w:ascii="Times New Roman" w:hAnsi="Times New Roman" w:cs="Times New Roman"/>
+          <w:sz w:val="24"/>
+          <w:szCs w:val="24"/>
+        </w:rPr>
+        <w:t xml:space="preserve"> podataka</w:t>
+      </w:r>
+    </w:p>
+    <w:p>
+      <w:pPr>
+        <w:tabs>
+          <w:tab w:val="left" w:pos="9286"/>
+        </w:tabs>
+        <w:rPr>
+          <w:rFonts w:ascii="Times New Roman" w:hAnsi="Times New Roman" w:cs="Times New Roman"/>
+          <w:sz w:val="24"/>
+          <w:szCs w:val="24"/>
+        </w:rPr>
+      </w:pPr>
     </w:p>
     <w:p>
       <w:pPr>
@@ -9702,6 +10136,7 @@
           <w:szCs w:val="24"/>
           <w:u w:val="single"/>
         </w:rPr>
+        <w:lastRenderedPageBreak/>
         <w:t>Kako izgleda model multinomijalne logističke regresije? Kako se kodira izlazna veličina za potrebe učenja ovakvog modela (objasnite na primjeru klasifikacije rukom pisanih znamenki). Koliko parametara ima model u ovom slučaju?</w:t>
       </w:r>
     </w:p>
@@ -9719,13 +10154,53 @@
       <w:r>
         <w:rPr>
           <w:rFonts w:ascii="Times New Roman" w:hAnsi="Times New Roman" w:cs="Times New Roman"/>
-          <w:b/>
-          <w:bCs/>
-          <w:sz w:val="24"/>
-          <w:szCs w:val="24"/>
-        </w:rPr>
-        <w:t>-</w:t>
-      </w:r>
+          <w:sz w:val="24"/>
+          <w:szCs w:val="24"/>
+        </w:rPr>
+        <w:t>Ima jedan model s više klasa.</w:t>
+      </w:r>
+    </w:p>
+    <w:p>
+      <w:pPr>
+        <w:tabs>
+          <w:tab w:val="left" w:pos="9286"/>
+        </w:tabs>
+        <w:rPr>
+          <w:rFonts w:ascii="Times New Roman" w:hAnsi="Times New Roman" w:cs="Times New Roman"/>
+          <w:sz w:val="24"/>
+          <w:szCs w:val="24"/>
+        </w:rPr>
+      </w:pPr>
+      <w:r>
+        <w:rPr>
+          <w:rFonts w:ascii="Times New Roman" w:hAnsi="Times New Roman" w:cs="Times New Roman"/>
+          <w:b/>
+          <w:bCs/>
+          <w:sz w:val="24"/>
+          <w:szCs w:val="24"/>
+        </w:rPr>
+        <w:t>Softmax aktivaijska funkcija</w:t>
+      </w:r>
+      <w:r>
+        <w:rPr>
+          <w:rFonts w:ascii="Times New Roman" w:hAnsi="Times New Roman" w:cs="Times New Roman"/>
+          <w:sz w:val="24"/>
+          <w:szCs w:val="24"/>
+        </w:rPr>
+        <w:t xml:space="preserve"> osigurava da suma rezultata na izlazu bude 1.</w:t>
+      </w:r>
+    </w:p>
+    <w:p>
+      <w:pPr>
+        <w:tabs>
+          <w:tab w:val="left" w:pos="9286"/>
+        </w:tabs>
+        <w:rPr>
+          <w:rFonts w:ascii="Times New Roman" w:hAnsi="Times New Roman" w:cs="Times New Roman"/>
+          <w:sz w:val="24"/>
+          <w:szCs w:val="24"/>
+        </w:rPr>
+      </w:pPr>
     </w:p>
     <w:p>
       <w:pPr>
@@ -9827,7 +10302,7 @@
                     <pic:cNvPicPr/>
                   </pic:nvPicPr>
                   <pic:blipFill>
-                    <a:blip r:embed="rId25"/>
+                    <a:blip r:embed="rId27"/>
                     <a:stretch>
                       <a:fillRect/>
                     </a:stretch>
@@ -9912,7 +10387,6 @@
           <w:szCs w:val="24"/>
           <w:u w:val="single"/>
         </w:rPr>
-        <w:lastRenderedPageBreak/>
         <w:t>Objasnite matricu zabune. Što predstavlja svaki njen element?</w:t>
       </w:r>
     </w:p>
@@ -10037,7 +10511,7 @@
                     <pic:cNvPicPr/>
                   </pic:nvPicPr>
                   <pic:blipFill>
-                    <a:blip r:embed="rId26"/>
+                    <a:blip r:embed="rId28"/>
                     <a:stretch>
                       <a:fillRect/>
                     </a:stretch>
@@ -10075,6 +10549,7 @@
           <w:sz w:val="24"/>
           <w:szCs w:val="24"/>
         </w:rPr>
+        <w:lastRenderedPageBreak/>
         <w:drawing>
           <wp:inline distT="0" distB="0" distL="0" distR="0" wp14:anchorId="2E736654" wp14:editId="69582FDC">
             <wp:extent cx="5786671" cy="1518249"/>
@@ -10091,7 +10566,7 @@
                     <pic:cNvPicPr/>
                   </pic:nvPicPr>
                   <pic:blipFill>
-                    <a:blip r:embed="rId27"/>
+                    <a:blip r:embed="rId29"/>
                     <a:stretch>
                       <a:fillRect/>
                     </a:stretch>
@@ -10207,6 +10682,73 @@
         </w:rPr>
         <w:t xml:space="preserve"> – udio točno klasificiranih primjera u skupu svih primjera. Izražava se u postotcima.</w:t>
       </w:r>
+      <w:r>
+        <w:rPr>
+          <w:rFonts w:ascii="Times New Roman" w:hAnsi="Times New Roman" w:cs="Times New Roman"/>
+          <w:sz w:val="24"/>
+          <w:szCs w:val="24"/>
+        </w:rPr>
+        <w:br/>
+        <w:t xml:space="preserve">               </w:t>
+      </w:r>
+      <w:r>
+        <w:rPr>
+          <w:rFonts w:ascii="Times New Roman" w:hAnsi="Times New Roman" w:cs="Times New Roman"/>
+          <w:sz w:val="24"/>
+          <w:szCs w:val="24"/>
+        </w:rPr>
+        <w:t>–</w:t>
+      </w:r>
+      <w:r>
+        <w:rPr>
+          <w:rFonts w:ascii="Times New Roman" w:hAnsi="Times New Roman" w:cs="Times New Roman"/>
+          <w:sz w:val="24"/>
+          <w:szCs w:val="24"/>
+        </w:rPr>
+        <w:t xml:space="preserve"> </w:t>
+      </w:r>
+      <m:oMath>
+        <m:r>
+          <w:rPr>
+            <w:rFonts w:ascii="Cambria Math" w:hAnsi="Cambria Math" w:cs="Times New Roman"/>
+            <w:sz w:val="24"/>
+            <w:szCs w:val="24"/>
+          </w:rPr>
+          <m:t>ACC=</m:t>
+        </m:r>
+        <m:f>
+          <m:fPr>
+            <m:ctrlPr>
+              <w:rPr>
+                <w:rFonts w:ascii="Cambria Math" w:hAnsi="Cambria Math" w:cs="Times New Roman"/>
+                <w:i/>
+                <w:sz w:val="24"/>
+                <w:szCs w:val="24"/>
+              </w:rPr>
+            </m:ctrlPr>
+          </m:fPr>
+          <m:num>
+            <m:r>
+              <w:rPr>
+                <w:rFonts w:ascii="Cambria Math" w:hAnsi="Cambria Math" w:cs="Times New Roman"/>
+                <w:sz w:val="24"/>
+                <w:szCs w:val="24"/>
+              </w:rPr>
+              <m:t>TP+TN</m:t>
+            </m:r>
+          </m:num>
+          <m:den>
+            <m:r>
+              <w:rPr>
+                <w:rFonts w:ascii="Cambria Math" w:hAnsi="Cambria Math" w:cs="Times New Roman"/>
+                <w:sz w:val="24"/>
+                <w:szCs w:val="24"/>
+              </w:rPr>
+              <m:t>TP+TN+FP+FN</m:t>
+            </m:r>
+          </m:den>
+        </m:f>
+      </m:oMath>
     </w:p>
     <w:p>
       <w:pPr>
@@ -10235,8 +10777,86 @@
           <w:sz w:val="24"/>
           <w:szCs w:val="24"/>
         </w:rPr>
-        <w:t xml:space="preserve"> – udio TP u skupu svih primjera koji su predviđeni kao POZITIVNI (TP + FP)</w:t>
-      </w:r>
+        <w:t xml:space="preserve"> – udio TP u skupu svih primjera koji su </w:t>
+      </w:r>
+      <w:r>
+        <w:rPr>
+          <w:rFonts w:ascii="Times New Roman" w:hAnsi="Times New Roman" w:cs="Times New Roman"/>
+          <w:sz w:val="24"/>
+          <w:szCs w:val="24"/>
+          <w:u w:val="single"/>
+        </w:rPr>
+        <w:t>predviđeni</w:t>
+      </w:r>
+      <w:r>
+        <w:rPr>
+          <w:rFonts w:ascii="Times New Roman" w:hAnsi="Times New Roman" w:cs="Times New Roman"/>
+          <w:sz w:val="24"/>
+          <w:szCs w:val="24"/>
+        </w:rPr>
+        <w:t xml:space="preserve"> kao POZITIVNI</w:t>
+      </w:r>
+      <w:r>
+        <w:rPr>
+          <w:rFonts w:ascii="Times New Roman" w:hAnsi="Times New Roman" w:cs="Times New Roman"/>
+          <w:sz w:val="24"/>
+          <w:szCs w:val="24"/>
+        </w:rPr>
+        <w:t xml:space="preserve">: </w:t>
+      </w:r>
+      <m:oMath>
+        <m:r>
+          <m:rPr>
+            <m:sty m:val="bi"/>
+          </m:rPr>
+          <w:rPr>
+            <w:rFonts w:ascii="Cambria Math" w:hAnsi="Cambria Math" w:cs="Times New Roman"/>
+            <w:sz w:val="24"/>
+            <w:szCs w:val="24"/>
+          </w:rPr>
+          <m:t>P=</m:t>
+        </m:r>
+        <m:f>
+          <m:fPr>
+            <m:ctrlPr>
+              <w:rPr>
+                <w:rFonts w:ascii="Cambria Math" w:hAnsi="Cambria Math" w:cs="Times New Roman"/>
+                <w:b/>
+                <w:bCs/>
+                <w:i/>
+                <w:sz w:val="24"/>
+                <w:szCs w:val="24"/>
+              </w:rPr>
+            </m:ctrlPr>
+          </m:fPr>
+          <m:num>
+            <m:r>
+              <m:rPr>
+                <m:sty m:val="bi"/>
+              </m:rPr>
+              <w:rPr>
+                <w:rFonts w:ascii="Cambria Math" w:hAnsi="Cambria Math" w:cs="Times New Roman"/>
+                <w:sz w:val="24"/>
+                <w:szCs w:val="24"/>
+              </w:rPr>
+              <m:t>TP</m:t>
+            </m:r>
+          </m:num>
+          <m:den>
+            <m:r>
+              <m:rPr>
+                <m:sty m:val="bi"/>
+              </m:rPr>
+              <w:rPr>
+                <w:rFonts w:ascii="Cambria Math" w:hAnsi="Cambria Math" w:cs="Times New Roman"/>
+                <w:sz w:val="24"/>
+                <w:szCs w:val="24"/>
+              </w:rPr>
+              <m:t>TP+FP</m:t>
+            </m:r>
+          </m:den>
+        </m:f>
+      </m:oMath>
     </w:p>
     <w:p>
       <w:pPr>
@@ -10265,40 +10885,69 @@
           <w:sz w:val="24"/>
           <w:szCs w:val="24"/>
         </w:rPr>
-        <w:t xml:space="preserve"> – udio TP u skupu svih pozitivnih primjera (TP </w:t>
-      </w:r>
-      <w:r>
-        <w:rPr>
-          <w:rFonts w:ascii="Times New Roman" w:hAnsi="Times New Roman" w:cs="Times New Roman"/>
-          <w:sz w:val="24"/>
-          <w:szCs w:val="24"/>
-        </w:rPr>
-        <w:t xml:space="preserve">(točno) </w:t>
-      </w:r>
-      <w:r>
-        <w:rPr>
-          <w:rFonts w:ascii="Times New Roman" w:hAnsi="Times New Roman" w:cs="Times New Roman"/>
-          <w:sz w:val="24"/>
-          <w:szCs w:val="24"/>
-        </w:rPr>
-        <w:t>+ FN</w:t>
-      </w:r>
-      <w:r>
-        <w:rPr>
-          <w:rFonts w:ascii="Times New Roman" w:hAnsi="Times New Roman" w:cs="Times New Roman"/>
-          <w:sz w:val="24"/>
-          <w:szCs w:val="24"/>
-        </w:rPr>
-        <w:t xml:space="preserve"> (nenetočno)</w:t>
-      </w:r>
-      <w:r>
-        <w:rPr>
-          <w:rFonts w:ascii="Times New Roman" w:hAnsi="Times New Roman" w:cs="Times New Roman"/>
-          <w:sz w:val="24"/>
-          <w:szCs w:val="24"/>
-        </w:rPr>
-        <w:t>)</w:t>
-      </w:r>
+        <w:t xml:space="preserve"> – udio TP u skupu svih pozitivnih primjera</w:t>
+      </w:r>
+      <w:r>
+        <w:rPr>
+          <w:rFonts w:ascii="Times New Roman" w:hAnsi="Times New Roman" w:cs="Times New Roman"/>
+          <w:sz w:val="24"/>
+          <w:szCs w:val="24"/>
+        </w:rPr>
+        <w:t xml:space="preserve">: </w:t>
+      </w:r>
+      <m:oMath>
+        <m:r>
+          <m:rPr>
+            <m:sty m:val="bi"/>
+          </m:rPr>
+          <w:rPr>
+            <w:rFonts w:ascii="Cambria Math" w:hAnsi="Cambria Math" w:cs="Times New Roman"/>
+            <w:sz w:val="24"/>
+            <w:szCs w:val="24"/>
+          </w:rPr>
+          <m:t>R=</m:t>
+        </m:r>
+        <m:f>
+          <m:fPr>
+            <m:ctrlPr>
+              <w:rPr>
+                <w:rFonts w:ascii="Cambria Math" w:hAnsi="Cambria Math" w:cs="Times New Roman"/>
+                <w:b/>
+                <w:bCs/>
+                <w:i/>
+                <w:sz w:val="24"/>
+                <w:szCs w:val="24"/>
+              </w:rPr>
+            </m:ctrlPr>
+          </m:fPr>
+          <m:num>
+            <m:r>
+              <m:rPr>
+                <m:sty m:val="bi"/>
+              </m:rPr>
+              <w:rPr>
+                <w:rFonts w:ascii="Cambria Math" w:hAnsi="Cambria Math" w:cs="Times New Roman"/>
+                <w:sz w:val="24"/>
+                <w:szCs w:val="24"/>
+              </w:rPr>
+              <m:t>TP</m:t>
+            </m:r>
+          </m:num>
+          <m:den>
+            <m:r>
+              <m:rPr>
+                <m:sty m:val="bi"/>
+              </m:rPr>
+              <w:rPr>
+                <w:rFonts w:ascii="Cambria Math" w:hAnsi="Cambria Math" w:cs="Times New Roman"/>
+                <w:sz w:val="24"/>
+                <w:szCs w:val="24"/>
+              </w:rPr>
+              <m:t>TP (točno)+FN (nenetočno)</m:t>
+            </m:r>
+          </m:den>
+        </m:f>
+      </m:oMath>
     </w:p>
     <w:p>
       <w:pPr>
@@ -10327,28 +10976,325 @@
           <w:sz w:val="24"/>
           <w:szCs w:val="24"/>
         </w:rPr>
-        <w:t xml:space="preserve"> – objedinjuje preciznost i odziv u jedan broj. Uvijek će biti bliža manjoj vrijednosti.</w:t>
-      </w:r>
-    </w:p>
-    <w:p>
-      <w:pPr>
-        <w:tabs>
-          <w:tab w:val="left" w:pos="9286"/>
-        </w:tabs>
-        <w:rPr>
-          <w:rFonts w:ascii="Times New Roman" w:hAnsi="Times New Roman" w:cs="Times New Roman"/>
-          <w:sz w:val="24"/>
-          <w:szCs w:val="24"/>
-        </w:rPr>
-      </w:pPr>
-      <w:r>
-        <w:rPr>
-          <w:rFonts w:ascii="Times New Roman" w:hAnsi="Times New Roman" w:cs="Times New Roman"/>
-          <w:sz w:val="24"/>
-          <w:szCs w:val="24"/>
-        </w:rPr>
-        <w:t>Preciznost i odziv su obrnuto proporcionalne vrijednosti.</w:t>
-      </w:r>
+        <w:t xml:space="preserve"> – objedinjuje preciznost i odziv u jedan broj. Uvijek će biti bliža manjoj vrijednosti</w:t>
+      </w:r>
+      <w:r>
+        <w:rPr>
+          <w:rFonts w:ascii="Times New Roman" w:hAnsi="Times New Roman" w:cs="Times New Roman"/>
+          <w:sz w:val="24"/>
+          <w:szCs w:val="24"/>
+        </w:rPr>
+        <w:t xml:space="preserve">: </w:t>
+      </w:r>
+      <m:oMath>
+        <m:r>
+          <m:rPr>
+            <m:sty m:val="bi"/>
+          </m:rPr>
+          <w:rPr>
+            <w:rFonts w:ascii="Cambria Math" w:hAnsi="Cambria Math" w:cs="Times New Roman"/>
+            <w:sz w:val="24"/>
+            <w:szCs w:val="24"/>
+          </w:rPr>
+          <m:t>F</m:t>
+        </m:r>
+        <m:r>
+          <m:rPr>
+            <m:sty m:val="bi"/>
+          </m:rPr>
+          <w:rPr>
+            <w:rFonts w:ascii="Cambria Math" w:hAnsi="Cambria Math" w:cs="Times New Roman"/>
+            <w:sz w:val="24"/>
+            <w:szCs w:val="24"/>
+          </w:rPr>
+          <m:t>1=</m:t>
+        </m:r>
+        <m:r>
+          <m:rPr>
+            <m:sty m:val="bi"/>
+          </m:rPr>
+          <w:rPr>
+            <w:rFonts w:ascii="Cambria Math" w:hAnsi="Cambria Math" w:cs="Times New Roman"/>
+            <w:sz w:val="24"/>
+            <w:szCs w:val="24"/>
+          </w:rPr>
+          <m:t>2*</m:t>
+        </m:r>
+        <m:f>
+          <m:fPr>
+            <m:ctrlPr>
+              <w:rPr>
+                <w:rFonts w:ascii="Cambria Math" w:hAnsi="Cambria Math" w:cs="Times New Roman"/>
+                <w:b/>
+                <w:bCs/>
+                <w:i/>
+                <w:sz w:val="24"/>
+                <w:szCs w:val="24"/>
+              </w:rPr>
+            </m:ctrlPr>
+          </m:fPr>
+          <m:num>
+            <m:r>
+              <m:rPr>
+                <m:sty m:val="bi"/>
+              </m:rPr>
+              <w:rPr>
+                <w:rFonts w:ascii="Cambria Math" w:hAnsi="Cambria Math" w:cs="Times New Roman"/>
+                <w:sz w:val="24"/>
+                <w:szCs w:val="24"/>
+              </w:rPr>
+              <m:t>P</m:t>
+            </m:r>
+            <m:r>
+              <m:rPr>
+                <m:sty m:val="bi"/>
+              </m:rPr>
+              <w:rPr>
+                <w:rFonts w:ascii="Cambria Math" w:hAnsi="Cambria Math" w:cs="Times New Roman"/>
+                <w:sz w:val="24"/>
+                <w:szCs w:val="24"/>
+              </w:rPr>
+              <m:t>*</m:t>
+            </m:r>
+            <m:r>
+              <m:rPr>
+                <m:sty m:val="bi"/>
+              </m:rPr>
+              <w:rPr>
+                <w:rFonts w:ascii="Cambria Math" w:hAnsi="Cambria Math" w:cs="Times New Roman"/>
+                <w:sz w:val="24"/>
+                <w:szCs w:val="24"/>
+              </w:rPr>
+              <m:t>R</m:t>
+            </m:r>
+          </m:num>
+          <m:den>
+            <m:r>
+              <m:rPr>
+                <m:sty m:val="bi"/>
+              </m:rPr>
+              <w:rPr>
+                <w:rFonts w:ascii="Cambria Math" w:hAnsi="Cambria Math" w:cs="Times New Roman"/>
+                <w:sz w:val="24"/>
+                <w:szCs w:val="24"/>
+              </w:rPr>
+              <m:t>P+R</m:t>
+            </m:r>
+          </m:den>
+        </m:f>
+      </m:oMath>
+    </w:p>
+    <w:p>
+      <w:pPr>
+        <w:tabs>
+          <w:tab w:val="left" w:pos="9286"/>
+        </w:tabs>
+        <w:rPr>
+          <w:rFonts w:ascii="Times New Roman" w:hAnsi="Times New Roman" w:cs="Times New Roman"/>
+          <w:sz w:val="24"/>
+          <w:szCs w:val="24"/>
+        </w:rPr>
+      </w:pPr>
+      <w:r>
+        <w:rPr>
+          <w:noProof/>
+        </w:rPr>
+        <w:drawing>
+          <wp:anchor distT="0" distB="0" distL="114300" distR="114300" simplePos="0" relativeHeight="251675648" behindDoc="1" locked="0" layoutInCell="1" allowOverlap="1" wp14:anchorId="61D059A1" wp14:editId="1FC049C2">
+            <wp:simplePos x="0" y="0"/>
+            <wp:positionH relativeFrom="column">
+              <wp:posOffset>3475619</wp:posOffset>
+            </wp:positionH>
+            <wp:positionV relativeFrom="paragraph">
+              <wp:posOffset>233213</wp:posOffset>
+            </wp:positionV>
+            <wp:extent cx="2999647" cy="2251494"/>
+            <wp:effectExtent l="0" t="0" r="0" b="0"/>
+            <wp:wrapNone/>
+            <wp:docPr id="28" name="Slika 28" descr="A picture containing text, line, screenshot, plot&#10;&#10;Description automatically generated"/>
+            <wp:cNvGraphicFramePr>
+              <a:graphicFrameLocks xmlns:a="http://schemas.openxmlformats.org/drawingml/2006/main" noChangeAspect="1"/>
+            </wp:cNvGraphicFramePr>
+            <a:graphic xmlns:a="http://schemas.openxmlformats.org/drawingml/2006/main">
+              <a:graphicData uri="http://schemas.openxmlformats.org/drawingml/2006/picture">
+                <pic:pic xmlns:pic="http://schemas.openxmlformats.org/drawingml/2006/picture">
+                  <pic:nvPicPr>
+                    <pic:cNvPr id="28" name="Slika 28" descr="A picture containing text, line, screenshot, plot&#10;&#10;Description automatically generated"/>
+                    <pic:cNvPicPr>
+                      <a:picLocks noChangeAspect="1"/>
+                    </pic:cNvPicPr>
+                  </pic:nvPicPr>
+                  <pic:blipFill>
+                    <a:blip r:embed="rId30" cstate="print">
+                      <a:extLst>
+                        <a:ext uri="{28A0092B-C50C-407E-A947-70E740481C1C}">
+                          <a14:useLocalDpi xmlns:a14="http://schemas.microsoft.com/office/drawing/2010/main" val="0"/>
+                        </a:ext>
+                      </a:extLst>
+                    </a:blip>
+                    <a:stretch>
+                      <a:fillRect/>
+                    </a:stretch>
+                  </pic:blipFill>
+                  <pic:spPr>
+                    <a:xfrm>
+                      <a:off x="0" y="0"/>
+                      <a:ext cx="3008630" cy="2258236"/>
+                    </a:xfrm>
+                    <a:prstGeom prst="rect">
+                      <a:avLst/>
+                    </a:prstGeom>
+                  </pic:spPr>
+                </pic:pic>
+              </a:graphicData>
+            </a:graphic>
+            <wp14:sizeRelH relativeFrom="margin">
+              <wp14:pctWidth>0</wp14:pctWidth>
+            </wp14:sizeRelH>
+            <wp14:sizeRelV relativeFrom="margin">
+              <wp14:pctHeight>0</wp14:pctHeight>
+            </wp14:sizeRelV>
+          </wp:anchor>
+        </w:drawing>
+      </w:r>
+      <w:r>
+        <w:rPr>
+          <w:rFonts w:ascii="Times New Roman" w:hAnsi="Times New Roman" w:cs="Times New Roman"/>
+          <w:b/>
+          <w:bCs/>
+          <w:sz w:val="24"/>
+          <w:szCs w:val="24"/>
+        </w:rPr>
+        <w:t>Preciznost</w:t>
+      </w:r>
+      <w:r>
+        <w:rPr>
+          <w:rFonts w:ascii="Times New Roman" w:hAnsi="Times New Roman" w:cs="Times New Roman"/>
+          <w:b/>
+          <w:bCs/>
+          <w:sz w:val="24"/>
+          <w:szCs w:val="24"/>
+        </w:rPr>
+        <w:t>-</w:t>
+      </w:r>
+      <w:r>
+        <w:rPr>
+          <w:rFonts w:ascii="Times New Roman" w:hAnsi="Times New Roman" w:cs="Times New Roman"/>
+          <w:b/>
+          <w:bCs/>
+          <w:sz w:val="24"/>
+          <w:szCs w:val="24"/>
+        </w:rPr>
+        <w:t>odziv</w:t>
+      </w:r>
+      <w:r>
+        <w:rPr>
+          <w:rFonts w:ascii="Times New Roman" w:hAnsi="Times New Roman" w:cs="Times New Roman"/>
+          <w:b/>
+          <w:bCs/>
+          <w:sz w:val="24"/>
+          <w:szCs w:val="24"/>
+        </w:rPr>
+        <w:t xml:space="preserve"> krivulja</w:t>
+      </w:r>
+      <w:r>
+        <w:rPr>
+          <w:rFonts w:ascii="Times New Roman" w:hAnsi="Times New Roman" w:cs="Times New Roman"/>
+          <w:sz w:val="24"/>
+          <w:szCs w:val="24"/>
+        </w:rPr>
+        <w:t xml:space="preserve">:                                                                </w:t>
+      </w:r>
+      <w:r>
+        <w:rPr>
+          <w:rFonts w:ascii="Times New Roman" w:hAnsi="Times New Roman" w:cs="Times New Roman"/>
+          <w:b/>
+          <w:bCs/>
+          <w:sz w:val="24"/>
+          <w:szCs w:val="24"/>
+        </w:rPr>
+        <w:t>ROC krivulja</w:t>
+      </w:r>
+      <w:r>
+        <w:rPr>
+          <w:rFonts w:ascii="Times New Roman" w:hAnsi="Times New Roman" w:cs="Times New Roman"/>
+          <w:sz w:val="24"/>
+          <w:szCs w:val="24"/>
+        </w:rPr>
+        <w:t>:</w:t>
+      </w:r>
+    </w:p>
+    <w:p>
+      <w:pPr>
+        <w:tabs>
+          <w:tab w:val="left" w:pos="9286"/>
+        </w:tabs>
+        <w:rPr>
+          <w:rFonts w:ascii="Times New Roman" w:hAnsi="Times New Roman" w:cs="Times New Roman"/>
+          <w:sz w:val="24"/>
+          <w:szCs w:val="24"/>
+        </w:rPr>
+      </w:pPr>
+      <w:r>
+        <w:rPr>
+          <w:noProof/>
+        </w:rPr>
+        <w:drawing>
+          <wp:inline distT="0" distB="0" distL="0" distR="0" wp14:anchorId="6B58F906" wp14:editId="0FF95EB4">
+            <wp:extent cx="2932981" cy="2150701"/>
+            <wp:effectExtent l="0" t="0" r="1270" b="2540"/>
+            <wp:docPr id="27" name="Slika 27" descr="A picture containing text, screenshot, line, plot&#10;&#10;Description automatically generated"/>
+            <wp:cNvGraphicFramePr>
+              <a:graphicFrameLocks xmlns:a="http://schemas.openxmlformats.org/drawingml/2006/main" noChangeAspect="1"/>
+            </wp:cNvGraphicFramePr>
+            <a:graphic xmlns:a="http://schemas.openxmlformats.org/drawingml/2006/main">
+              <a:graphicData uri="http://schemas.openxmlformats.org/drawingml/2006/picture">
+                <pic:pic xmlns:pic="http://schemas.openxmlformats.org/drawingml/2006/picture">
+                  <pic:nvPicPr>
+                    <pic:cNvPr id="27" name="Slika 27" descr="A picture containing text, screenshot, line, plot&#10;&#10;Description automatically generated"/>
+                    <pic:cNvPicPr>
+                      <a:picLocks noChangeAspect="1"/>
+                    </pic:cNvPicPr>
+                  </pic:nvPicPr>
+                  <pic:blipFill>
+                    <a:blip r:embed="rId31" cstate="print">
+                      <a:extLst>
+                        <a:ext uri="{28A0092B-C50C-407E-A947-70E740481C1C}">
+                          <a14:useLocalDpi xmlns:a14="http://schemas.microsoft.com/office/drawing/2010/main" val="0"/>
+                        </a:ext>
+                      </a:extLst>
+                    </a:blip>
+                    <a:stretch>
+                      <a:fillRect/>
+                    </a:stretch>
+                  </pic:blipFill>
+                  <pic:spPr>
+                    <a:xfrm>
+                      <a:off x="0" y="0"/>
+                      <a:ext cx="2942801" cy="2157902"/>
+                    </a:xfrm>
+                    <a:prstGeom prst="rect">
+                      <a:avLst/>
+                    </a:prstGeom>
+                  </pic:spPr>
+                </pic:pic>
+              </a:graphicData>
+            </a:graphic>
+          </wp:inline>
+        </w:drawing>
+      </w:r>
+    </w:p>
+    <w:p>
+      <w:pPr>
+        <w:tabs>
+          <w:tab w:val="left" w:pos="9286"/>
+        </w:tabs>
+        <w:rPr>
+          <w:rFonts w:ascii="Times New Roman" w:hAnsi="Times New Roman" w:cs="Times New Roman"/>
+          <w:sz w:val="24"/>
+          <w:szCs w:val="24"/>
+        </w:rPr>
+      </w:pPr>
     </w:p>
     <w:p>
       <w:pPr>
@@ -10432,7 +11378,6 @@
     </w:p>
     <w:p>
       <w:pPr>
-        <w:pStyle w:val="ListParagraph"/>
         <w:tabs>
           <w:tab w:val="left" w:pos="9286"/>
         </w:tabs>
@@ -10448,7 +11393,6 @@
     </w:p>
     <w:p>
       <w:pPr>
-        <w:pStyle w:val="ListParagraph"/>
         <w:tabs>
           <w:tab w:val="left" w:pos="9286"/>
         </w:tabs>
@@ -10464,7 +11408,6 @@
     </w:p>
     <w:p>
       <w:pPr>
-        <w:pStyle w:val="ListParagraph"/>
         <w:tabs>
           <w:tab w:val="left" w:pos="9286"/>
         </w:tabs>
@@ -10480,7 +11423,6 @@
     </w:p>
     <w:p>
       <w:pPr>
-        <w:pStyle w:val="ListParagraph"/>
         <w:tabs>
           <w:tab w:val="left" w:pos="9286"/>
         </w:tabs>
@@ -10496,7 +11438,6 @@
     </w:p>
     <w:p>
       <w:pPr>
-        <w:pStyle w:val="ListParagraph"/>
         <w:tabs>
           <w:tab w:val="left" w:pos="9286"/>
         </w:tabs>
@@ -10512,7 +11453,6 @@
     </w:p>
     <w:p>
       <w:pPr>
-        <w:pStyle w:val="ListParagraph"/>
         <w:tabs>
           <w:tab w:val="left" w:pos="9286"/>
         </w:tabs>
@@ -10528,39 +11468,6 @@
     </w:p>
     <w:p>
       <w:pPr>
-        <w:pStyle w:val="ListParagraph"/>
-        <w:tabs>
-          <w:tab w:val="left" w:pos="9286"/>
-        </w:tabs>
-        <w:rPr>
-          <w:rFonts w:ascii="Times New Roman" w:hAnsi="Times New Roman" w:cs="Times New Roman"/>
-          <w:b/>
-          <w:bCs/>
-          <w:sz w:val="24"/>
-          <w:szCs w:val="24"/>
-          <w:u w:val="single"/>
-        </w:rPr>
-      </w:pPr>
-    </w:p>
-    <w:p>
-      <w:pPr>
-        <w:pStyle w:val="ListParagraph"/>
-        <w:tabs>
-          <w:tab w:val="left" w:pos="9286"/>
-        </w:tabs>
-        <w:rPr>
-          <w:rFonts w:ascii="Times New Roman" w:hAnsi="Times New Roman" w:cs="Times New Roman"/>
-          <w:b/>
-          <w:bCs/>
-          <w:sz w:val="24"/>
-          <w:szCs w:val="24"/>
-          <w:u w:val="single"/>
-        </w:rPr>
-      </w:pPr>
-    </w:p>
-    <w:p>
-      <w:pPr>
-        <w:pStyle w:val="ListParagraph"/>
         <w:tabs>
           <w:tab w:val="left" w:pos="9286"/>
         </w:tabs>
@@ -10722,7 +11629,7 @@
                     <pic:cNvPicPr/>
                   </pic:nvPicPr>
                   <pic:blipFill>
-                    <a:blip r:embed="rId28">
+                    <a:blip r:embed="rId32">
                       <a:extLst>
                         <a:ext uri="{28A0092B-C50C-407E-A947-70E740481C1C}">
                           <a14:useLocalDpi xmlns:a14="http://schemas.microsoft.com/office/drawing/2010/main" val="0"/>
@@ -10835,7 +11742,7 @@
                     <pic:cNvPicPr/>
                   </pic:nvPicPr>
                   <pic:blipFill>
-                    <a:blip r:embed="rId29">
+                    <a:blip r:embed="rId33">
                       <a:extLst>
                         <a:ext uri="{28A0092B-C50C-407E-A947-70E740481C1C}">
                           <a14:useLocalDpi xmlns:a14="http://schemas.microsoft.com/office/drawing/2010/main" val="0"/>
@@ -10928,7 +11835,7 @@
                     <pic:cNvPicPr/>
                   </pic:nvPicPr>
                   <pic:blipFill>
-                    <a:blip r:embed="rId30">
+                    <a:blip r:embed="rId34">
                       <a:extLst>
                         <a:ext uri="{28A0092B-C50C-407E-A947-70E740481C1C}">
                           <a14:useLocalDpi xmlns:a14="http://schemas.microsoft.com/office/drawing/2010/main" val="0"/>
@@ -11023,7 +11930,7 @@
                     <pic:cNvPicPr/>
                   </pic:nvPicPr>
                   <pic:blipFill>
-                    <a:blip r:embed="rId31">
+                    <a:blip r:embed="rId35">
                       <a:extLst>
                         <a:ext uri="{28A0092B-C50C-407E-A947-70E740481C1C}">
                           <a14:useLocalDpi xmlns:a14="http://schemas.microsoft.com/office/drawing/2010/main" val="0"/>
@@ -11315,10 +12222,20 @@
       <w:r>
         <w:rPr>
           <w:rFonts w:ascii="Times New Roman" w:hAnsi="Times New Roman" w:cs="Times New Roman"/>
-          <w:sz w:val="24"/>
-          <w:szCs w:val="24"/>
-        </w:rPr>
-        <w:t>Kriterijska funkcija se proširuje članom koji kontrolira složenost modela.</w:t>
+          <w:b/>
+          <w:bCs/>
+          <w:sz w:val="24"/>
+          <w:szCs w:val="24"/>
+        </w:rPr>
+        <w:t>Kriterijska funkcija</w:t>
+      </w:r>
+      <w:r>
+        <w:rPr>
+          <w:rFonts w:ascii="Times New Roman" w:hAnsi="Times New Roman" w:cs="Times New Roman"/>
+          <w:sz w:val="24"/>
+          <w:szCs w:val="24"/>
+        </w:rPr>
+        <w:t xml:space="preserve"> se proširuje članom koji kontrolira složenost modela.</w:t>
       </w:r>
     </w:p>
     <w:p>
@@ -11423,7 +12340,7 @@
                     </pic:cNvPicPr>
                   </pic:nvPicPr>
                   <pic:blipFill>
-                    <a:blip r:embed="rId32">
+                    <a:blip r:embed="rId36">
                       <a:extLst>
                         <a:ext uri="{28A0092B-C50C-407E-A947-70E740481C1C}">
                           <a14:useLocalDpi xmlns:a14="http://schemas.microsoft.com/office/drawing/2010/main" val="0"/>
@@ -11479,7 +12396,7 @@
                     </pic:cNvPicPr>
                   </pic:nvPicPr>
                   <pic:blipFill rotWithShape="1">
-                    <a:blip r:embed="rId33">
+                    <a:blip r:embed="rId37">
                       <a:extLst>
                         <a:ext uri="{28A0092B-C50C-407E-A947-70E740481C1C}">
                           <a14:useLocalDpi xmlns:a14="http://schemas.microsoft.com/office/drawing/2010/main" val="0"/>
@@ -11933,7 +12850,15 @@
           <w:sz w:val="24"/>
           <w:szCs w:val="24"/>
         </w:rPr>
-        <w:t xml:space="preserve"> K najbližih primjera.</w:t>
+        <w:t xml:space="preserve"> K najbližih primjera</w:t>
+      </w:r>
+      <w:r>
+        <w:rPr>
+          <w:rFonts w:ascii="Times New Roman" w:hAnsi="Times New Roman" w:cs="Times New Roman"/>
+          <w:sz w:val="24"/>
+          <w:szCs w:val="24"/>
+        </w:rPr>
+        <w:t xml:space="preserve"> – pogledaj 28 pitanje!</w:t>
       </w:r>
     </w:p>
     <w:p>
@@ -12406,7 +13331,7 @@
                     </pic:cNvPicPr>
                   </pic:nvPicPr>
                   <pic:blipFill>
-                    <a:blip r:embed="rId34"/>
+                    <a:blip r:embed="rId38"/>
                     <a:stretch>
                       <a:fillRect/>
                     </a:stretch>
@@ -12672,7 +13597,23 @@
           <w:sz w:val="24"/>
           <w:szCs w:val="24"/>
         </w:rPr>
-        <w:t xml:space="preserve"> modela s pripadnom procjenom pogreške na temelju koje se čuna prosječna pogreška.</w:t>
+        <w:t xml:space="preserve"> modela s pripadnom procjenom pogreške na temelju koje se </w:t>
+      </w:r>
+      <w:r>
+        <w:rPr>
+          <w:rFonts w:ascii="Times New Roman" w:hAnsi="Times New Roman" w:cs="Times New Roman"/>
+          <w:sz w:val="24"/>
+          <w:szCs w:val="24"/>
+        </w:rPr>
+        <w:t>ra</w:t>
+      </w:r>
+      <w:r>
+        <w:rPr>
+          <w:rFonts w:ascii="Times New Roman" w:hAnsi="Times New Roman" w:cs="Times New Roman"/>
+          <w:sz w:val="24"/>
+          <w:szCs w:val="24"/>
+        </w:rPr>
+        <w:t>čuna prosječna pogreška.</w:t>
       </w:r>
       <w:r>
         <w:rPr>
@@ -12870,7 +13811,7 @@
                     <pic:cNvPicPr/>
                   </pic:nvPicPr>
                   <pic:blipFill>
-                    <a:blip r:embed="rId35"/>
+                    <a:blip r:embed="rId39"/>
                     <a:stretch>
                       <a:fillRect/>
                     </a:stretch>
@@ -13334,6 +14275,14 @@
         </w:rPr>
         <w:t>-</w:t>
       </w:r>
+      <w:r>
+        <w:rPr>
+          <w:rFonts w:ascii="Times New Roman" w:hAnsi="Times New Roman" w:cs="Times New Roman"/>
+          <w:sz w:val="24"/>
+          <w:szCs w:val="24"/>
+        </w:rPr>
+        <w:t xml:space="preserve"> </w:t>
+      </w:r>
     </w:p>
     <w:p>
       <w:pPr>
@@ -13374,7 +14323,7 @@
                     <pic:cNvPicPr/>
                   </pic:nvPicPr>
                   <pic:blipFill>
-                    <a:blip r:embed="rId36"/>
+                    <a:blip r:embed="rId40"/>
                     <a:stretch>
                       <a:fillRect/>
                     </a:stretch>
@@ -13526,7 +14475,24 @@
           <w:sz w:val="24"/>
           <w:szCs w:val="24"/>
         </w:rPr>
-        <w:t xml:space="preserve"> je cilj istražiti strukturu dostupnih podataka kako bi izvukli važne informacije.</w:t>
+        <w:t xml:space="preserve"> je cilj </w:t>
+      </w:r>
+      <w:r>
+        <w:rPr>
+          <w:rFonts w:ascii="Times New Roman" w:hAnsi="Times New Roman" w:cs="Times New Roman"/>
+          <w:sz w:val="24"/>
+          <w:szCs w:val="24"/>
+          <w:u w:val="single"/>
+        </w:rPr>
+        <w:t>istražiti strukturu dostupnih podataka</w:t>
+      </w:r>
+      <w:r>
+        <w:rPr>
+          <w:rFonts w:ascii="Times New Roman" w:hAnsi="Times New Roman" w:cs="Times New Roman"/>
+          <w:sz w:val="24"/>
+          <w:szCs w:val="24"/>
+        </w:rPr>
+        <w:t xml:space="preserve"> kako bi izvukli važne informacije.</w:t>
       </w:r>
       <w:r>
         <w:rPr>
@@ -14083,7 +15049,7 @@
                     <pic:cNvPicPr/>
                   </pic:nvPicPr>
                   <pic:blipFill>
-                    <a:blip r:embed="rId37"/>
+                    <a:blip r:embed="rId41"/>
                     <a:stretch>
                       <a:fillRect/>
                     </a:stretch>
@@ -14158,7 +15124,7 @@
                     <pic:cNvPicPr/>
                   </pic:nvPicPr>
                   <pic:blipFill>
-                    <a:blip r:embed="rId38"/>
+                    <a:blip r:embed="rId42"/>
                     <a:stretch>
                       <a:fillRect/>
                     </a:stretch>
@@ -15556,7 +16522,7 @@
                     <pic:cNvPicPr/>
                   </pic:nvPicPr>
                   <pic:blipFill>
-                    <a:blip r:embed="rId39"/>
+                    <a:blip r:embed="rId43"/>
                     <a:stretch>
                       <a:fillRect/>
                     </a:stretch>
@@ -15708,7 +16674,7 @@
                     <pic:cNvPicPr/>
                   </pic:nvPicPr>
                   <pic:blipFill>
-                    <a:blip r:embed="rId40"/>
+                    <a:blip r:embed="rId44"/>
                     <a:stretch>
                       <a:fillRect/>
                     </a:stretch>
@@ -16224,7 +17190,7 @@
                     <pic:cNvPicPr/>
                   </pic:nvPicPr>
                   <pic:blipFill>
-                    <a:blip r:embed="rId41"/>
+                    <a:blip r:embed="rId45"/>
                     <a:stretch>
                       <a:fillRect/>
                     </a:stretch>
@@ -17545,7 +18511,7 @@
                     </pic:cNvPicPr>
                   </pic:nvPicPr>
                   <pic:blipFill>
-                    <a:blip r:embed="rId42" cstate="print">
+                    <a:blip r:embed="rId46" cstate="print">
                       <a:extLst>
                         <a:ext uri="{28A0092B-C50C-407E-A947-70E740481C1C}">
                           <a14:useLocalDpi xmlns:a14="http://schemas.microsoft.com/office/drawing/2010/main" val="0"/>
@@ -17836,7 +18802,7 @@
                     <pic:cNvPicPr/>
                   </pic:nvPicPr>
                   <pic:blipFill>
-                    <a:blip r:embed="rId43"/>
+                    <a:blip r:embed="rId47"/>
                     <a:stretch>
                       <a:fillRect/>
                     </a:stretch>
@@ -18090,7 +19056,7 @@
                     <pic:cNvPicPr/>
                   </pic:nvPicPr>
                   <pic:blipFill>
-                    <a:blip r:embed="rId44"/>
+                    <a:blip r:embed="rId48"/>
                     <a:stretch>
                       <a:fillRect/>
                     </a:stretch>
@@ -18173,7 +19139,7 @@
                     <pic:cNvPicPr/>
                   </pic:nvPicPr>
                   <pic:blipFill>
-                    <a:blip r:embed="rId45"/>
+                    <a:blip r:embed="rId49"/>
                     <a:stretch>
                       <a:fillRect/>
                     </a:stretch>
@@ -18425,7 +19391,7 @@
                     <pic:cNvPicPr/>
                   </pic:nvPicPr>
                   <pic:blipFill>
-                    <a:blip r:embed="rId46">
+                    <a:blip r:embed="rId50">
                       <a:extLst>
                         <a:ext uri="{28A0092B-C50C-407E-A947-70E740481C1C}">
                           <a14:useLocalDpi xmlns:a14="http://schemas.microsoft.com/office/drawing/2010/main" val="0"/>
@@ -18474,7 +19440,7 @@
                     <pic:cNvPicPr/>
                   </pic:nvPicPr>
                   <pic:blipFill>
-                    <a:blip r:embed="rId47"/>
+                    <a:blip r:embed="rId51"/>
                     <a:stretch>
                       <a:fillRect/>
                     </a:stretch>
@@ -18538,7 +19504,7 @@
                     <pic:cNvPicPr/>
                   </pic:nvPicPr>
                   <pic:blipFill>
-                    <a:blip r:embed="rId48">
+                    <a:blip r:embed="rId52">
                       <a:extLst>
                         <a:ext uri="{28A0092B-C50C-407E-A947-70E740481C1C}">
                           <a14:useLocalDpi xmlns:a14="http://schemas.microsoft.com/office/drawing/2010/main" val="0"/>
@@ -18720,7 +19686,7 @@
                     </pic:cNvPicPr>
                   </pic:nvPicPr>
                   <pic:blipFill>
-                    <a:blip r:embed="rId49"/>
+                    <a:blip r:embed="rId53"/>
                     <a:stretch>
                       <a:fillRect/>
                     </a:stretch>
@@ -19039,7 +20005,7 @@
                     </pic:cNvPicPr>
                   </pic:nvPicPr>
                   <pic:blipFill>
-                    <a:blip r:embed="rId50"/>
+                    <a:blip r:embed="rId54"/>
                     <a:stretch>
                       <a:fillRect/>
                     </a:stretch>
@@ -19357,7 +20323,7 @@
                     <pic:cNvPicPr/>
                   </pic:nvPicPr>
                   <pic:blipFill>
-                    <a:blip r:embed="rId51"/>
+                    <a:blip r:embed="rId55"/>
                     <a:stretch>
                       <a:fillRect/>
                     </a:stretch>
@@ -19535,7 +20501,7 @@
                     </pic:cNvPicPr>
                   </pic:nvPicPr>
                   <pic:blipFill>
-                    <a:blip r:embed="rId52">
+                    <a:blip r:embed="rId56">
                       <a:extLst>
                         <a:ext uri="{28A0092B-C50C-407E-A947-70E740481C1C}">
                           <a14:useLocalDpi xmlns:a14="http://schemas.microsoft.com/office/drawing/2010/main" val="0"/>
@@ -19597,7 +20563,7 @@
                     </pic:cNvPicPr>
                   </pic:nvPicPr>
                   <pic:blipFill>
-                    <a:blip r:embed="rId53" cstate="print">
+                    <a:blip r:embed="rId57" cstate="print">
                       <a:extLst>
                         <a:ext uri="{28A0092B-C50C-407E-A947-70E740481C1C}">
                           <a14:useLocalDpi xmlns:a14="http://schemas.microsoft.com/office/drawing/2010/main" val="0"/>
@@ -19777,7 +20743,7 @@
                     <pic:cNvPicPr/>
                   </pic:nvPicPr>
                   <pic:blipFill>
-                    <a:blip r:embed="rId54"/>
+                    <a:blip r:embed="rId58"/>
                     <a:stretch>
                       <a:fillRect/>
                     </a:stretch>
@@ -20166,7 +21132,7 @@
                     </pic:cNvPicPr>
                   </pic:nvPicPr>
                   <pic:blipFill>
-                    <a:blip r:embed="rId55">
+                    <a:blip r:embed="rId59">
                       <a:extLst>
                         <a:ext uri="{28A0092B-C50C-407E-A947-70E740481C1C}">
                           <a14:useLocalDpi xmlns:a14="http://schemas.microsoft.com/office/drawing/2010/main" val="0"/>
@@ -24958,6 +25924,16 @@
       <w:contextualSpacing/>
     </w:pPr>
   </w:style>
+  <w:style w:type="character" w:styleId="PlaceholderText">
+    <w:name w:val="Placeholder Text"/>
+    <w:basedOn w:val="DefaultParagraphFont"/>
+    <w:uiPriority w:val="99"/>
+    <w:semiHidden/>
+    <w:rsid w:val="0047205E"/>
+    <w:rPr>
+      <w:color w:val="808080"/>
+    </w:rPr>
+  </w:style>
 </w:styles>
 </file>
 
